--- a/Projekt1/Documents/Dokumentation Projekt 1 a.docx
+++ b/Projekt1/Documents/Dokumentation Projekt 1 a.docx
@@ -109,8 +109,6 @@
             </w:r>
           </w:p>
         </w:tc>
-        <w:bookmarkStart w:id="0" w:name="_GoBack"/>
-        <w:bookmarkEnd w:id="0"/>
       </w:tr>
       <w:tr>
         <w:trPr>
@@ -1240,24 +1238,41 @@
           <w:rFonts w:cstheme="minorHAnsi"/>
         </w:rPr>
       </w:pPr>
+    </w:p>
+    <w:p>
+      <w:pPr>
+        <w:pStyle w:val="KeinLeerraum"/>
+        <w:rPr>
+          <w:rFonts w:cstheme="minorHAnsi"/>
+        </w:rPr>
+      </w:pPr>
+    </w:p>
+    <w:p>
+      <w:pPr>
+        <w:pStyle w:val="KeinLeerraum"/>
+        <w:rPr>
+          <w:rFonts w:cstheme="minorHAnsi"/>
+        </w:rPr>
+      </w:pPr>
       <w:r>
         <w:rPr>
+          <w:rFonts w:cstheme="minorHAnsi"/>
           <w:noProof/>
           <w:lang w:eastAsia="de-CH"/>
         </w:rPr>
         <w:drawing>
-          <wp:anchor distT="0" distB="0" distL="114300" distR="114300" simplePos="0" relativeHeight="251658240" behindDoc="1" locked="0" layoutInCell="1" allowOverlap="1" wp14:anchorId="4F31392C" wp14:editId="2E6B1DE9">
+          <wp:anchor distT="0" distB="0" distL="114300" distR="114300" simplePos="0" relativeHeight="251658240" behindDoc="1" locked="0" layoutInCell="1" allowOverlap="1">
             <wp:simplePos x="0" y="0"/>
             <wp:positionH relativeFrom="column">
-              <wp:posOffset>3810</wp:posOffset>
+              <wp:posOffset>-548921</wp:posOffset>
             </wp:positionH>
             <wp:positionV relativeFrom="paragraph">
-              <wp:posOffset>150495</wp:posOffset>
+              <wp:posOffset>139139</wp:posOffset>
             </wp:positionV>
-            <wp:extent cx="5760720" cy="5353685"/>
-            <wp:effectExtent l="0" t="0" r="0" b="0"/>
+            <wp:extent cx="6875413" cy="2371060"/>
+            <wp:effectExtent l="0" t="0" r="1905" b="0"/>
             <wp:wrapNone/>
-            <wp:docPr id="4" name="Grafik 4"/>
+            <wp:docPr id="2" name="Grafik 2" descr="D:\Dokumente\BFH_Inf\Semester_4\domainmodel.jpg"/>
             <wp:cNvGraphicFramePr>
               <a:graphicFrameLocks xmlns:a="http://schemas.openxmlformats.org/drawingml/2006/main" noChangeAspect="1"/>
             </wp:cNvGraphicFramePr>
@@ -1265,8 +1280,10 @@
               <a:graphicData uri="http://schemas.openxmlformats.org/drawingml/2006/picture">
                 <pic:pic xmlns:pic="http://schemas.openxmlformats.org/drawingml/2006/picture">
                   <pic:nvPicPr>
-                    <pic:cNvPr id="0" name=""/>
-                    <pic:cNvPicPr/>
+                    <pic:cNvPr id="0" name="Picture 1" descr="D:\Dokumente\BFH_Inf\Semester_4\domainmodel.jpg"/>
+                    <pic:cNvPicPr>
+                      <a:picLocks noChangeAspect="1" noChangeArrowheads="1"/>
+                    </pic:cNvPicPr>
                   </pic:nvPicPr>
                   <pic:blipFill>
                     <a:blip r:embed="rId9">
@@ -1276,18 +1293,23 @@
                         </a:ext>
                       </a:extLst>
                     </a:blip>
+                    <a:srcRect/>
                     <a:stretch>
                       <a:fillRect/>
                     </a:stretch>
                   </pic:blipFill>
-                  <pic:spPr>
+                  <pic:spPr bwMode="auto">
                     <a:xfrm>
                       <a:off x="0" y="0"/>
-                      <a:ext cx="5760720" cy="5353685"/>
+                      <a:ext cx="6875413" cy="2371060"/>
                     </a:xfrm>
                     <a:prstGeom prst="rect">
                       <a:avLst/>
                     </a:prstGeom>
+                    <a:noFill/>
+                    <a:ln>
+                      <a:noFill/>
+                    </a:ln>
                   </pic:spPr>
                 </pic:pic>
               </a:graphicData>
@@ -1304,6 +1326,14 @@
     </w:p>
     <w:p>
       <w:pPr>
+        <w:pStyle w:val="KeinLeerraum"/>
+        <w:rPr>
+          <w:rFonts w:cstheme="minorHAnsi"/>
+        </w:rPr>
+      </w:pPr>
+    </w:p>
+    <w:p>
+      <w:pPr>
         <w:rPr>
           <w:rFonts w:cstheme="minorHAnsi"/>
         </w:rPr>
@@ -1314,6 +1344,8 @@
         </w:rPr>
         <w:br w:type="page"/>
       </w:r>
+      <w:bookmarkStart w:id="0" w:name="_GoBack"/>
+      <w:bookmarkEnd w:id="0"/>
     </w:p>
     <w:p>
       <w:pPr>
@@ -12903,7 +12935,7 @@
 </file>
 
 <file path=customXml/itemProps1.xml><?xml version="1.0" encoding="utf-8"?>
-<ds:datastoreItem xmlns:ds="http://schemas.openxmlformats.org/officeDocument/2006/customXml" ds:itemID="{20055C41-B193-45A3-8475-2F9DB754C96A}">
+<ds:datastoreItem xmlns:ds="http://schemas.openxmlformats.org/officeDocument/2006/customXml" ds:itemID="{8130ABE3-BD5A-44F9-9AB9-85FCB8B84FD9}">
   <ds:schemaRefs>
     <ds:schemaRef ds:uri="http://schemas.openxmlformats.org/officeDocument/2006/bibliography"/>
   </ds:schemaRefs>

--- a/Projekt1/Documents/Dokumentation Projekt 1 a.docx
+++ b/Projekt1/Documents/Dokumentation Projekt 1 a.docx
@@ -1344,8 +1344,6 @@
         </w:rPr>
         <w:br w:type="page"/>
       </w:r>
-      <w:bookmarkStart w:id="0" w:name="_GoBack"/>
-      <w:bookmarkEnd w:id="0"/>
     </w:p>
     <w:p>
       <w:pPr>
@@ -1373,160 +1371,1114 @@
         <w:pStyle w:val="KeinLeerraum"/>
       </w:pPr>
     </w:p>
+    <w:tbl>
+      <w:tblPr>
+        <w:tblW w:w="4705" w:type="dxa"/>
+        <w:tblLayout w:type="fixed"/>
+        <w:tblCellMar>
+          <w:left w:w="28" w:type="dxa"/>
+          <w:right w:w="28" w:type="dxa"/>
+        </w:tblCellMar>
+        <w:tblLook w:val="04A0" w:firstRow="1" w:lastRow="0" w:firstColumn="1" w:lastColumn="0" w:noHBand="0" w:noVBand="1"/>
+      </w:tblPr>
+      <w:tblGrid>
+        <w:gridCol w:w="454"/>
+        <w:gridCol w:w="1417"/>
+        <w:gridCol w:w="425"/>
+        <w:gridCol w:w="450"/>
+        <w:gridCol w:w="1959"/>
+      </w:tblGrid>
+      <w:tr>
+        <w:tc>
+          <w:tcPr>
+            <w:tcW w:w="4705" w:type="dxa"/>
+            <w:gridSpan w:val="5"/>
+            <w:tcBorders>
+              <w:top w:val="single" w:sz="4" w:space="0" w:color="auto"/>
+              <w:left w:val="single" w:sz="4" w:space="0" w:color="auto"/>
+              <w:bottom w:val="single" w:sz="4" w:space="0" w:color="auto"/>
+              <w:right w:val="single" w:sz="4" w:space="0" w:color="auto"/>
+            </w:tcBorders>
+            <w:vAlign w:val="center"/>
+          </w:tcPr>
+          <w:p>
+            <w:pPr>
+              <w:pStyle w:val="KeinLeerraum"/>
+              <w:rPr>
+                <w:color w:val="00B050"/>
+              </w:rPr>
+            </w:pPr>
+            <w:bookmarkStart w:id="0" w:name="_GoBack"/>
+            <w:bookmarkEnd w:id="0"/>
+          </w:p>
+        </w:tc>
+      </w:tr>
+      <w:tr>
+        <w:tc>
+          <w:tcPr>
+            <w:tcW w:w="454" w:type="dxa"/>
+            <w:tcBorders>
+              <w:top w:val="single" w:sz="4" w:space="0" w:color="auto"/>
+              <w:left w:val="single" w:sz="4" w:space="0" w:color="auto"/>
+              <w:bottom w:val="single" w:sz="4" w:space="0" w:color="auto"/>
+              <w:right w:val="single" w:sz="4" w:space="0" w:color="auto"/>
+            </w:tcBorders>
+            <w:vAlign w:val="center"/>
+          </w:tcPr>
+          <w:p>
+            <w:pPr>
+              <w:pStyle w:val="KeinLeerraum"/>
+              <w:jc w:val="center"/>
+              <w:rPr>
+                <w:color w:val="215868" w:themeColor="accent5" w:themeShade="80"/>
+                <w:lang w:val="de-DE" w:eastAsia="ar-SA"/>
+              </w:rPr>
+            </w:pPr>
+            <w:r>
+              <w:rPr>
+                <w:color w:val="215868" w:themeColor="accent5" w:themeShade="80"/>
+                <w:lang w:val="de-DE" w:eastAsia="ar-SA"/>
+              </w:rPr>
+              <w:t>P</w:t>
+            </w:r>
+          </w:p>
+        </w:tc>
+        <w:tc>
+          <w:tcPr>
+            <w:tcW w:w="1417" w:type="dxa"/>
+            <w:tcBorders>
+              <w:top w:val="single" w:sz="4" w:space="0" w:color="auto"/>
+              <w:left w:val="single" w:sz="4" w:space="0" w:color="auto"/>
+              <w:bottom w:val="single" w:sz="4" w:space="0" w:color="auto"/>
+              <w:right w:val="single" w:sz="4" w:space="0" w:color="auto"/>
+            </w:tcBorders>
+            <w:vAlign w:val="center"/>
+          </w:tcPr>
+          <w:p>
+            <w:pPr>
+              <w:pStyle w:val="KeinLeerraum"/>
+              <w:rPr>
+                <w:color w:val="215868" w:themeColor="accent5" w:themeShade="80"/>
+                <w:szCs w:val="24"/>
+                <w:lang w:val="de-DE" w:eastAsia="ar-SA"/>
+              </w:rPr>
+            </w:pPr>
+            <w:r>
+              <w:rPr>
+                <w:color w:val="215868" w:themeColor="accent5" w:themeShade="80"/>
+                <w:szCs w:val="24"/>
+                <w:lang w:val="de-DE" w:eastAsia="ar-SA"/>
+              </w:rPr>
+              <w:t>Priorität</w:t>
+            </w:r>
+          </w:p>
+        </w:tc>
+        <w:tc>
+          <w:tcPr>
+            <w:tcW w:w="425" w:type="dxa"/>
+            <w:tcBorders>
+              <w:top w:val="single" w:sz="4" w:space="0" w:color="auto"/>
+              <w:left w:val="single" w:sz="4" w:space="0" w:color="auto"/>
+              <w:bottom w:val="single" w:sz="4" w:space="0" w:color="auto"/>
+              <w:right w:val="single" w:sz="4" w:space="0" w:color="auto"/>
+            </w:tcBorders>
+          </w:tcPr>
+          <w:p>
+            <w:pPr>
+              <w:pStyle w:val="KeinLeerraum"/>
+              <w:rPr>
+                <w:color w:val="215868" w:themeColor="accent5" w:themeShade="80"/>
+                <w:szCs w:val="24"/>
+                <w:lang w:val="de-DE" w:eastAsia="ar-SA"/>
+              </w:rPr>
+            </w:pPr>
+          </w:p>
+        </w:tc>
+        <w:tc>
+          <w:tcPr>
+            <w:tcW w:w="450" w:type="dxa"/>
+            <w:tcBorders>
+              <w:top w:val="single" w:sz="4" w:space="0" w:color="auto"/>
+              <w:left w:val="single" w:sz="4" w:space="0" w:color="auto"/>
+              <w:bottom w:val="single" w:sz="4" w:space="0" w:color="auto"/>
+              <w:right w:val="single" w:sz="4" w:space="0" w:color="auto"/>
+            </w:tcBorders>
+          </w:tcPr>
+          <w:p>
+            <w:pPr>
+              <w:pStyle w:val="KeinLeerraum"/>
+              <w:rPr>
+                <w:color w:val="215868" w:themeColor="accent5" w:themeShade="80"/>
+                <w:szCs w:val="24"/>
+                <w:lang w:val="de-DE" w:eastAsia="ar-SA"/>
+              </w:rPr>
+            </w:pPr>
+            <w:r>
+              <w:rPr>
+                <w:color w:val="00B050"/>
+              </w:rPr>
+              <w:sym w:font="Wingdings" w:char="F0EA"/>
+            </w:r>
+          </w:p>
+        </w:tc>
+        <w:tc>
+          <w:tcPr>
+            <w:tcW w:w="1959" w:type="dxa"/>
+            <w:tcBorders>
+              <w:top w:val="single" w:sz="4" w:space="0" w:color="auto"/>
+              <w:left w:val="single" w:sz="4" w:space="0" w:color="auto"/>
+              <w:bottom w:val="single" w:sz="4" w:space="0" w:color="auto"/>
+              <w:right w:val="single" w:sz="4" w:space="0" w:color="auto"/>
+            </w:tcBorders>
+          </w:tcPr>
+          <w:p>
+            <w:pPr>
+              <w:pStyle w:val="KeinLeerraum"/>
+              <w:rPr>
+                <w:color w:val="215868" w:themeColor="accent5" w:themeShade="80"/>
+                <w:szCs w:val="24"/>
+                <w:lang w:val="de-DE" w:eastAsia="ar-SA"/>
+              </w:rPr>
+            </w:pPr>
+            <w:r>
+              <w:rPr>
+                <w:color w:val="00B050"/>
+              </w:rPr>
+              <w:t>niedrig</w:t>
+            </w:r>
+          </w:p>
+        </w:tc>
+      </w:tr>
+      <w:tr>
+        <w:trPr>
+          <w:trHeight w:val="237"/>
+        </w:trPr>
+        <w:tc>
+          <w:tcPr>
+            <w:tcW w:w="454" w:type="dxa"/>
+            <w:tcBorders>
+              <w:top w:val="single" w:sz="4" w:space="0" w:color="auto"/>
+              <w:left w:val="single" w:sz="4" w:space="0" w:color="auto"/>
+              <w:bottom w:val="single" w:sz="4" w:space="0" w:color="auto"/>
+              <w:right w:val="single" w:sz="4" w:space="0" w:color="auto"/>
+            </w:tcBorders>
+            <w:vAlign w:val="center"/>
+          </w:tcPr>
+          <w:p>
+            <w:pPr>
+              <w:pStyle w:val="KeinLeerraum"/>
+              <w:jc w:val="center"/>
+              <w:rPr>
+                <w:color w:val="215868" w:themeColor="accent5" w:themeShade="80"/>
+                <w:lang w:val="de-DE" w:eastAsia="ar-SA"/>
+              </w:rPr>
+            </w:pPr>
+            <w:r>
+              <w:rPr>
+                <w:color w:val="215868" w:themeColor="accent5" w:themeShade="80"/>
+                <w:lang w:val="de-DE" w:eastAsia="ar-SA"/>
+              </w:rPr>
+              <w:t>V</w:t>
+            </w:r>
+          </w:p>
+        </w:tc>
+        <w:tc>
+          <w:tcPr>
+            <w:tcW w:w="1417" w:type="dxa"/>
+            <w:tcBorders>
+              <w:top w:val="single" w:sz="4" w:space="0" w:color="auto"/>
+              <w:left w:val="single" w:sz="4" w:space="0" w:color="auto"/>
+              <w:bottom w:val="single" w:sz="4" w:space="0" w:color="auto"/>
+              <w:right w:val="single" w:sz="4" w:space="0" w:color="auto"/>
+            </w:tcBorders>
+            <w:vAlign w:val="center"/>
+          </w:tcPr>
+          <w:p>
+            <w:pPr>
+              <w:pStyle w:val="KeinLeerraum"/>
+              <w:rPr>
+                <w:color w:val="215868" w:themeColor="accent5" w:themeShade="80"/>
+                <w:szCs w:val="24"/>
+                <w:lang w:val="de-DE" w:eastAsia="ar-SA"/>
+              </w:rPr>
+            </w:pPr>
+            <w:r>
+              <w:rPr>
+                <w:color w:val="215868" w:themeColor="accent5" w:themeShade="80"/>
+                <w:szCs w:val="24"/>
+                <w:lang w:val="de-DE" w:eastAsia="ar-SA"/>
+              </w:rPr>
+              <w:t>Variabilität</w:t>
+            </w:r>
+          </w:p>
+        </w:tc>
+        <w:tc>
+          <w:tcPr>
+            <w:tcW w:w="425" w:type="dxa"/>
+            <w:tcBorders>
+              <w:top w:val="single" w:sz="4" w:space="0" w:color="auto"/>
+              <w:left w:val="single" w:sz="4" w:space="0" w:color="auto"/>
+              <w:bottom w:val="single" w:sz="4" w:space="0" w:color="auto"/>
+              <w:right w:val="single" w:sz="4" w:space="0" w:color="auto"/>
+            </w:tcBorders>
+          </w:tcPr>
+          <w:p>
+            <w:pPr>
+              <w:pStyle w:val="KeinLeerraum"/>
+              <w:rPr>
+                <w:color w:val="215868" w:themeColor="accent5" w:themeShade="80"/>
+                <w:szCs w:val="24"/>
+                <w:lang w:val="de-DE" w:eastAsia="ar-SA"/>
+              </w:rPr>
+            </w:pPr>
+          </w:p>
+        </w:tc>
+        <w:tc>
+          <w:tcPr>
+            <w:tcW w:w="450" w:type="dxa"/>
+            <w:tcBorders>
+              <w:top w:val="single" w:sz="4" w:space="0" w:color="auto"/>
+              <w:left w:val="single" w:sz="4" w:space="0" w:color="auto"/>
+              <w:bottom w:val="single" w:sz="4" w:space="0" w:color="auto"/>
+              <w:right w:val="single" w:sz="4" w:space="0" w:color="auto"/>
+            </w:tcBorders>
+          </w:tcPr>
+          <w:p>
+            <w:pPr>
+              <w:pStyle w:val="KeinLeerraum"/>
+              <w:rPr>
+                <w:color w:val="215868" w:themeColor="accent5" w:themeShade="80"/>
+                <w:szCs w:val="24"/>
+                <w:lang w:val="de-DE" w:eastAsia="ar-SA"/>
+              </w:rPr>
+            </w:pPr>
+            <w:r>
+              <w:rPr>
+                <w:color w:val="92D050"/>
+              </w:rPr>
+              <w:sym w:font="Wingdings" w:char="F0EE"/>
+            </w:r>
+          </w:p>
+        </w:tc>
+        <w:tc>
+          <w:tcPr>
+            <w:tcW w:w="1959" w:type="dxa"/>
+            <w:tcBorders>
+              <w:top w:val="single" w:sz="4" w:space="0" w:color="auto"/>
+              <w:left w:val="single" w:sz="4" w:space="0" w:color="auto"/>
+              <w:bottom w:val="single" w:sz="4" w:space="0" w:color="auto"/>
+              <w:right w:val="single" w:sz="4" w:space="0" w:color="auto"/>
+            </w:tcBorders>
+          </w:tcPr>
+          <w:p>
+            <w:pPr>
+              <w:pStyle w:val="KeinLeerraum"/>
+              <w:rPr>
+                <w:color w:val="215868" w:themeColor="accent5" w:themeShade="80"/>
+                <w:szCs w:val="24"/>
+                <w:lang w:val="de-DE" w:eastAsia="ar-SA"/>
+              </w:rPr>
+            </w:pPr>
+            <w:r>
+              <w:rPr>
+                <w:color w:val="92D050"/>
+              </w:rPr>
+              <w:t>niedrig-mittel</w:t>
+            </w:r>
+          </w:p>
+        </w:tc>
+      </w:tr>
+      <w:tr>
+        <w:trPr>
+          <w:trHeight w:val="227"/>
+        </w:trPr>
+        <w:tc>
+          <w:tcPr>
+            <w:tcW w:w="454" w:type="dxa"/>
+            <w:tcBorders>
+              <w:top w:val="single" w:sz="4" w:space="0" w:color="auto"/>
+              <w:left w:val="single" w:sz="4" w:space="0" w:color="auto"/>
+              <w:bottom w:val="single" w:sz="4" w:space="0" w:color="auto"/>
+              <w:right w:val="single" w:sz="4" w:space="0" w:color="auto"/>
+            </w:tcBorders>
+            <w:vAlign w:val="center"/>
+          </w:tcPr>
+          <w:p>
+            <w:pPr>
+              <w:pStyle w:val="KeinLeerraum"/>
+              <w:jc w:val="center"/>
+              <w:rPr>
+                <w:color w:val="215868" w:themeColor="accent5" w:themeShade="80"/>
+                <w:szCs w:val="24"/>
+                <w:lang w:val="de-DE" w:eastAsia="ar-SA"/>
+              </w:rPr>
+            </w:pPr>
+            <w:r>
+              <w:rPr>
+                <w:color w:val="215868" w:themeColor="accent5" w:themeShade="80"/>
+                <w:szCs w:val="24"/>
+                <w:lang w:val="de-DE" w:eastAsia="ar-SA"/>
+              </w:rPr>
+              <w:t>K</w:t>
+            </w:r>
+          </w:p>
+        </w:tc>
+        <w:tc>
+          <w:tcPr>
+            <w:tcW w:w="1417" w:type="dxa"/>
+            <w:tcBorders>
+              <w:top w:val="single" w:sz="4" w:space="0" w:color="auto"/>
+              <w:left w:val="single" w:sz="4" w:space="0" w:color="auto"/>
+              <w:bottom w:val="single" w:sz="4" w:space="0" w:color="auto"/>
+              <w:right w:val="single" w:sz="4" w:space="0" w:color="auto"/>
+            </w:tcBorders>
+            <w:vAlign w:val="center"/>
+          </w:tcPr>
+          <w:p>
+            <w:pPr>
+              <w:pStyle w:val="KeinLeerraum"/>
+              <w:rPr>
+                <w:color w:val="215868" w:themeColor="accent5" w:themeShade="80"/>
+                <w:szCs w:val="24"/>
+                <w:lang w:val="de-DE" w:eastAsia="ar-SA"/>
+              </w:rPr>
+            </w:pPr>
+            <w:r>
+              <w:rPr>
+                <w:color w:val="215868" w:themeColor="accent5" w:themeShade="80"/>
+                <w:szCs w:val="24"/>
+                <w:lang w:val="de-DE" w:eastAsia="ar-SA"/>
+              </w:rPr>
+              <w:t>Komplexität</w:t>
+            </w:r>
+          </w:p>
+        </w:tc>
+        <w:tc>
+          <w:tcPr>
+            <w:tcW w:w="425" w:type="dxa"/>
+            <w:tcBorders>
+              <w:top w:val="single" w:sz="4" w:space="0" w:color="auto"/>
+              <w:left w:val="single" w:sz="4" w:space="0" w:color="auto"/>
+              <w:bottom w:val="single" w:sz="4" w:space="0" w:color="auto"/>
+              <w:right w:val="single" w:sz="4" w:space="0" w:color="auto"/>
+            </w:tcBorders>
+          </w:tcPr>
+          <w:p>
+            <w:pPr>
+              <w:pStyle w:val="KeinLeerraum"/>
+              <w:rPr>
+                <w:color w:val="215868" w:themeColor="accent5" w:themeShade="80"/>
+                <w:szCs w:val="24"/>
+                <w:lang w:val="de-DE" w:eastAsia="ar-SA"/>
+              </w:rPr>
+            </w:pPr>
+          </w:p>
+        </w:tc>
+        <w:tc>
+          <w:tcPr>
+            <w:tcW w:w="450" w:type="dxa"/>
+            <w:tcBorders>
+              <w:top w:val="single" w:sz="4" w:space="0" w:color="auto"/>
+              <w:left w:val="single" w:sz="4" w:space="0" w:color="auto"/>
+              <w:bottom w:val="single" w:sz="4" w:space="0" w:color="auto"/>
+              <w:right w:val="single" w:sz="4" w:space="0" w:color="auto"/>
+            </w:tcBorders>
+          </w:tcPr>
+          <w:p>
+            <w:pPr>
+              <w:pStyle w:val="KeinLeerraum"/>
+              <w:rPr>
+                <w:color w:val="215868" w:themeColor="accent5" w:themeShade="80"/>
+                <w:szCs w:val="24"/>
+                <w:lang w:val="de-DE" w:eastAsia="ar-SA"/>
+              </w:rPr>
+            </w:pPr>
+            <w:r>
+              <w:rPr>
+                <w:rFonts w:ascii="Wingdings" w:hAnsi="Wingdings"/>
+                <w:color w:val="FFCC00"/>
+                <w:szCs w:val="20"/>
+              </w:rPr>
+              <w:t></w:t>
+            </w:r>
+          </w:p>
+        </w:tc>
+        <w:tc>
+          <w:tcPr>
+            <w:tcW w:w="1959" w:type="dxa"/>
+            <w:tcBorders>
+              <w:top w:val="single" w:sz="4" w:space="0" w:color="auto"/>
+              <w:left w:val="single" w:sz="4" w:space="0" w:color="auto"/>
+              <w:bottom w:val="single" w:sz="4" w:space="0" w:color="auto"/>
+              <w:right w:val="single" w:sz="4" w:space="0" w:color="auto"/>
+            </w:tcBorders>
+          </w:tcPr>
+          <w:p>
+            <w:pPr>
+              <w:pStyle w:val="KeinLeerraum"/>
+              <w:rPr>
+                <w:color w:val="215868" w:themeColor="accent5" w:themeShade="80"/>
+                <w:szCs w:val="24"/>
+                <w:lang w:val="de-DE" w:eastAsia="ar-SA"/>
+              </w:rPr>
+            </w:pPr>
+            <w:r>
+              <w:rPr>
+                <w:rFonts w:cstheme="minorHAnsi"/>
+                <w:color w:val="FFCC00"/>
+                <w:szCs w:val="20"/>
+              </w:rPr>
+              <w:t>mittel</w:t>
+            </w:r>
+          </w:p>
+        </w:tc>
+      </w:tr>
+      <w:tr>
+        <w:trPr>
+          <w:trHeight w:val="227"/>
+        </w:trPr>
+        <w:tc>
+          <w:tcPr>
+            <w:tcW w:w="454" w:type="dxa"/>
+            <w:tcBorders>
+              <w:top w:val="single" w:sz="4" w:space="0" w:color="auto"/>
+              <w:left w:val="single" w:sz="4" w:space="0" w:color="auto"/>
+              <w:bottom w:val="single" w:sz="4" w:space="0" w:color="auto"/>
+              <w:right w:val="single" w:sz="4" w:space="0" w:color="auto"/>
+            </w:tcBorders>
+            <w:vAlign w:val="center"/>
+          </w:tcPr>
+          <w:p>
+            <w:pPr>
+              <w:pStyle w:val="KeinLeerraum"/>
+              <w:jc w:val="center"/>
+              <w:rPr>
+                <w:color w:val="215868" w:themeColor="accent5" w:themeShade="80"/>
+                <w:szCs w:val="24"/>
+                <w:lang w:val="de-DE" w:eastAsia="ar-SA"/>
+              </w:rPr>
+            </w:pPr>
+            <w:r>
+              <w:rPr>
+                <w:color w:val="215868" w:themeColor="accent5" w:themeShade="80"/>
+                <w:szCs w:val="24"/>
+                <w:lang w:val="de-DE" w:eastAsia="ar-SA"/>
+              </w:rPr>
+              <w:t>R</w:t>
+            </w:r>
+          </w:p>
+        </w:tc>
+        <w:tc>
+          <w:tcPr>
+            <w:tcW w:w="1417" w:type="dxa"/>
+            <w:tcBorders>
+              <w:top w:val="single" w:sz="4" w:space="0" w:color="auto"/>
+              <w:left w:val="single" w:sz="4" w:space="0" w:color="auto"/>
+              <w:bottom w:val="single" w:sz="4" w:space="0" w:color="auto"/>
+              <w:right w:val="single" w:sz="4" w:space="0" w:color="auto"/>
+            </w:tcBorders>
+            <w:vAlign w:val="center"/>
+          </w:tcPr>
+          <w:p>
+            <w:pPr>
+              <w:pStyle w:val="KeinLeerraum"/>
+              <w:rPr>
+                <w:color w:val="215868" w:themeColor="accent5" w:themeShade="80"/>
+                <w:szCs w:val="24"/>
+                <w:lang w:val="de-DE" w:eastAsia="ar-SA"/>
+              </w:rPr>
+            </w:pPr>
+            <w:r>
+              <w:rPr>
+                <w:color w:val="215868" w:themeColor="accent5" w:themeShade="80"/>
+                <w:szCs w:val="24"/>
+                <w:lang w:val="de-DE" w:eastAsia="ar-SA"/>
+              </w:rPr>
+              <w:t>Risiko</w:t>
+            </w:r>
+          </w:p>
+        </w:tc>
+        <w:tc>
+          <w:tcPr>
+            <w:tcW w:w="425" w:type="dxa"/>
+            <w:tcBorders>
+              <w:top w:val="single" w:sz="4" w:space="0" w:color="auto"/>
+              <w:left w:val="single" w:sz="4" w:space="0" w:color="auto"/>
+              <w:bottom w:val="single" w:sz="4" w:space="0" w:color="auto"/>
+              <w:right w:val="single" w:sz="4" w:space="0" w:color="auto"/>
+            </w:tcBorders>
+          </w:tcPr>
+          <w:p>
+            <w:pPr>
+              <w:pStyle w:val="KeinLeerraum"/>
+              <w:rPr>
+                <w:color w:val="215868" w:themeColor="accent5" w:themeShade="80"/>
+                <w:szCs w:val="24"/>
+                <w:lang w:val="de-DE" w:eastAsia="ar-SA"/>
+              </w:rPr>
+            </w:pPr>
+          </w:p>
+        </w:tc>
+        <w:tc>
+          <w:tcPr>
+            <w:tcW w:w="450" w:type="dxa"/>
+            <w:tcBorders>
+              <w:top w:val="single" w:sz="4" w:space="0" w:color="auto"/>
+              <w:left w:val="single" w:sz="4" w:space="0" w:color="auto"/>
+              <w:bottom w:val="single" w:sz="4" w:space="0" w:color="auto"/>
+              <w:right w:val="single" w:sz="4" w:space="0" w:color="auto"/>
+            </w:tcBorders>
+          </w:tcPr>
+          <w:p>
+            <w:pPr>
+              <w:pStyle w:val="KeinLeerraum"/>
+              <w:rPr>
+                <w:color w:val="215868" w:themeColor="accent5" w:themeShade="80"/>
+                <w:szCs w:val="24"/>
+                <w:lang w:val="de-DE" w:eastAsia="ar-SA"/>
+              </w:rPr>
+            </w:pPr>
+            <w:r>
+              <w:rPr>
+                <w:color w:val="F79646"/>
+              </w:rPr>
+              <w:sym w:font="Wingdings" w:char="F0EC"/>
+            </w:r>
+          </w:p>
+        </w:tc>
+        <w:tc>
+          <w:tcPr>
+            <w:tcW w:w="1959" w:type="dxa"/>
+            <w:tcBorders>
+              <w:top w:val="single" w:sz="4" w:space="0" w:color="auto"/>
+              <w:left w:val="single" w:sz="4" w:space="0" w:color="auto"/>
+              <w:bottom w:val="single" w:sz="4" w:space="0" w:color="auto"/>
+              <w:right w:val="single" w:sz="4" w:space="0" w:color="auto"/>
+            </w:tcBorders>
+          </w:tcPr>
+          <w:p>
+            <w:pPr>
+              <w:pStyle w:val="KeinLeerraum"/>
+              <w:rPr>
+                <w:color w:val="215868" w:themeColor="accent5" w:themeShade="80"/>
+                <w:szCs w:val="24"/>
+                <w:lang w:val="de-DE" w:eastAsia="ar-SA"/>
+              </w:rPr>
+            </w:pPr>
+            <w:r>
+              <w:rPr>
+                <w:color w:val="F79646"/>
+              </w:rPr>
+              <w:t>mittel-hoch</w:t>
+            </w:r>
+          </w:p>
+        </w:tc>
+      </w:tr>
+      <w:tr>
+        <w:trPr>
+          <w:trHeight w:val="227"/>
+        </w:trPr>
+        <w:tc>
+          <w:tcPr>
+            <w:tcW w:w="454" w:type="dxa"/>
+            <w:tcBorders>
+              <w:top w:val="single" w:sz="4" w:space="0" w:color="auto"/>
+              <w:left w:val="single" w:sz="4" w:space="0" w:color="auto"/>
+              <w:bottom w:val="single" w:sz="4" w:space="0" w:color="auto"/>
+              <w:right w:val="single" w:sz="4" w:space="0" w:color="auto"/>
+            </w:tcBorders>
+            <w:vAlign w:val="center"/>
+          </w:tcPr>
+          <w:p>
+            <w:pPr>
+              <w:pStyle w:val="KeinLeerraum"/>
+              <w:jc w:val="center"/>
+              <w:rPr>
+                <w:color w:val="215868" w:themeColor="accent5" w:themeShade="80"/>
+                <w:szCs w:val="24"/>
+                <w:lang w:val="de-DE" w:eastAsia="ar-SA"/>
+              </w:rPr>
+            </w:pPr>
+          </w:p>
+        </w:tc>
+        <w:tc>
+          <w:tcPr>
+            <w:tcW w:w="1417" w:type="dxa"/>
+            <w:tcBorders>
+              <w:top w:val="single" w:sz="4" w:space="0" w:color="auto"/>
+              <w:left w:val="single" w:sz="4" w:space="0" w:color="auto"/>
+              <w:bottom w:val="single" w:sz="4" w:space="0" w:color="auto"/>
+              <w:right w:val="single" w:sz="4" w:space="0" w:color="auto"/>
+            </w:tcBorders>
+            <w:vAlign w:val="center"/>
+          </w:tcPr>
+          <w:p>
+            <w:pPr>
+              <w:pStyle w:val="KeinLeerraum"/>
+              <w:rPr>
+                <w:color w:val="215868" w:themeColor="accent5" w:themeShade="80"/>
+                <w:szCs w:val="24"/>
+                <w:lang w:val="de-DE" w:eastAsia="ar-SA"/>
+              </w:rPr>
+            </w:pPr>
+          </w:p>
+        </w:tc>
+        <w:tc>
+          <w:tcPr>
+            <w:tcW w:w="425" w:type="dxa"/>
+            <w:tcBorders>
+              <w:top w:val="single" w:sz="4" w:space="0" w:color="auto"/>
+              <w:left w:val="single" w:sz="4" w:space="0" w:color="auto"/>
+              <w:bottom w:val="single" w:sz="4" w:space="0" w:color="auto"/>
+              <w:right w:val="single" w:sz="4" w:space="0" w:color="auto"/>
+            </w:tcBorders>
+          </w:tcPr>
+          <w:p>
+            <w:pPr>
+              <w:pStyle w:val="KeinLeerraum"/>
+              <w:rPr>
+                <w:color w:val="215868" w:themeColor="accent5" w:themeShade="80"/>
+                <w:szCs w:val="24"/>
+                <w:lang w:val="de-DE" w:eastAsia="ar-SA"/>
+              </w:rPr>
+            </w:pPr>
+          </w:p>
+        </w:tc>
+        <w:tc>
+          <w:tcPr>
+            <w:tcW w:w="450" w:type="dxa"/>
+            <w:tcBorders>
+              <w:top w:val="single" w:sz="4" w:space="0" w:color="auto"/>
+              <w:left w:val="single" w:sz="4" w:space="0" w:color="auto"/>
+              <w:bottom w:val="single" w:sz="4" w:space="0" w:color="auto"/>
+              <w:right w:val="single" w:sz="4" w:space="0" w:color="auto"/>
+            </w:tcBorders>
+          </w:tcPr>
+          <w:p>
+            <w:pPr>
+              <w:pStyle w:val="KeinLeerraum"/>
+              <w:rPr>
+                <w:color w:val="215868" w:themeColor="accent5" w:themeShade="80"/>
+                <w:szCs w:val="24"/>
+                <w:lang w:val="de-DE" w:eastAsia="ar-SA"/>
+              </w:rPr>
+            </w:pPr>
+            <w:r>
+              <w:rPr>
+                <w:rFonts w:ascii="Wingdings" w:hAnsi="Wingdings"/>
+                <w:color w:val="FF0000"/>
+                <w:szCs w:val="20"/>
+              </w:rPr>
+              <w:t></w:t>
+            </w:r>
+          </w:p>
+        </w:tc>
+        <w:tc>
+          <w:tcPr>
+            <w:tcW w:w="1959" w:type="dxa"/>
+            <w:tcBorders>
+              <w:top w:val="single" w:sz="4" w:space="0" w:color="auto"/>
+              <w:left w:val="single" w:sz="4" w:space="0" w:color="auto"/>
+              <w:bottom w:val="single" w:sz="4" w:space="0" w:color="auto"/>
+              <w:right w:val="single" w:sz="4" w:space="0" w:color="auto"/>
+            </w:tcBorders>
+          </w:tcPr>
+          <w:p>
+            <w:pPr>
+              <w:pStyle w:val="KeinLeerraum"/>
+              <w:rPr>
+                <w:color w:val="215868" w:themeColor="accent5" w:themeShade="80"/>
+                <w:szCs w:val="24"/>
+                <w:lang w:val="de-DE" w:eastAsia="ar-SA"/>
+              </w:rPr>
+            </w:pPr>
+            <w:r>
+              <w:rPr>
+                <w:rFonts w:cstheme="minorHAnsi"/>
+                <w:color w:val="FF0000"/>
+                <w:szCs w:val="20"/>
+              </w:rPr>
+              <w:t>hoch</w:t>
+            </w:r>
+          </w:p>
+        </w:tc>
+      </w:tr>
+      <w:tr>
+        <w:trPr>
+          <w:trHeight w:val="227"/>
+        </w:trPr>
+        <w:tc>
+          <w:tcPr>
+            <w:tcW w:w="4705" w:type="dxa"/>
+            <w:gridSpan w:val="5"/>
+            <w:tcBorders>
+              <w:top w:val="single" w:sz="4" w:space="0" w:color="auto"/>
+            </w:tcBorders>
+            <w:vAlign w:val="center"/>
+          </w:tcPr>
+          <w:p>
+            <w:pPr>
+              <w:pStyle w:val="KeinLeerraum"/>
+              <w:rPr>
+                <w:rFonts w:cstheme="minorHAnsi"/>
+                <w:szCs w:val="20"/>
+              </w:rPr>
+            </w:pPr>
+          </w:p>
+        </w:tc>
+      </w:tr>
+      <w:tr>
+        <w:tc>
+          <w:tcPr>
+            <w:tcW w:w="4705" w:type="dxa"/>
+            <w:gridSpan w:val="5"/>
+            <w:vAlign w:val="center"/>
+          </w:tcPr>
+          <w:p>
+            <w:pPr>
+              <w:pStyle w:val="KeinLeerraum"/>
+              <w:rPr>
+                <w:color w:val="215868" w:themeColor="accent5" w:themeShade="80"/>
+                <w:szCs w:val="24"/>
+                <w:lang w:val="de-DE" w:eastAsia="ar-SA"/>
+              </w:rPr>
+            </w:pPr>
+            <w:r>
+              <w:rPr>
+                <w:color w:val="215868" w:themeColor="accent5" w:themeShade="80"/>
+                <w:szCs w:val="24"/>
+                <w:lang w:val="de-DE" w:eastAsia="ar-SA"/>
+              </w:rPr>
+              <w:t>Quelle</w:t>
+            </w:r>
+          </w:p>
+        </w:tc>
+      </w:tr>
+      <w:tr>
+        <w:trPr>
+          <w:trHeight w:val="237"/>
+        </w:trPr>
+        <w:tc>
+          <w:tcPr>
+            <w:tcW w:w="454" w:type="dxa"/>
+            <w:vAlign w:val="center"/>
+          </w:tcPr>
+          <w:p>
+            <w:pPr>
+              <w:pStyle w:val="KeinLeerraum"/>
+              <w:jc w:val="center"/>
+              <w:rPr>
+                <w:color w:val="215868" w:themeColor="accent5" w:themeShade="80"/>
+                <w:lang w:val="de-DE" w:eastAsia="ar-SA"/>
+              </w:rPr>
+            </w:pPr>
+            <w:r>
+              <w:rPr>
+                <w:color w:val="215868" w:themeColor="accent5" w:themeShade="80"/>
+                <w:lang w:val="de-DE" w:eastAsia="ar-SA"/>
+              </w:rPr>
+              <w:t>RE</w:t>
+            </w:r>
+          </w:p>
+        </w:tc>
+        <w:tc>
+          <w:tcPr>
+            <w:tcW w:w="4251" w:type="dxa"/>
+            <w:gridSpan w:val="4"/>
+            <w:vAlign w:val="center"/>
+          </w:tcPr>
+          <w:p>
+            <w:pPr>
+              <w:pStyle w:val="KeinLeerraum"/>
+              <w:rPr>
+                <w:color w:val="215868" w:themeColor="accent5" w:themeShade="80"/>
+                <w:szCs w:val="24"/>
+                <w:lang w:val="de-DE" w:eastAsia="ar-SA"/>
+              </w:rPr>
+            </w:pPr>
+            <w:proofErr w:type="spellStart"/>
+            <w:r>
+              <w:rPr>
+                <w:color w:val="215868" w:themeColor="accent5" w:themeShade="80"/>
+                <w:szCs w:val="24"/>
+                <w:lang w:val="de-DE" w:eastAsia="ar-SA"/>
+              </w:rPr>
+              <w:t>Requirements</w:t>
+            </w:r>
+            <w:proofErr w:type="spellEnd"/>
+            <w:r>
+              <w:rPr>
+                <w:color w:val="215868" w:themeColor="accent5" w:themeShade="80"/>
+                <w:szCs w:val="24"/>
+                <w:lang w:val="de-DE" w:eastAsia="ar-SA"/>
+              </w:rPr>
+              <w:t xml:space="preserve"> Engineering</w:t>
+            </w:r>
+          </w:p>
+        </w:tc>
+      </w:tr>
+      <w:tr>
+        <w:trPr>
+          <w:trHeight w:val="227"/>
+        </w:trPr>
+        <w:tc>
+          <w:tcPr>
+            <w:tcW w:w="454" w:type="dxa"/>
+            <w:vAlign w:val="center"/>
+          </w:tcPr>
+          <w:p>
+            <w:pPr>
+              <w:pStyle w:val="KeinLeerraum"/>
+              <w:jc w:val="center"/>
+              <w:rPr>
+                <w:color w:val="215868" w:themeColor="accent5" w:themeShade="80"/>
+                <w:szCs w:val="24"/>
+                <w:lang w:val="de-DE" w:eastAsia="ar-SA"/>
+              </w:rPr>
+            </w:pPr>
+            <w:r>
+              <w:rPr>
+                <w:color w:val="215868" w:themeColor="accent5" w:themeShade="80"/>
+                <w:szCs w:val="24"/>
+                <w:lang w:val="de-DE" w:eastAsia="ar-SA"/>
+              </w:rPr>
+              <w:t>TS</w:t>
+            </w:r>
+          </w:p>
+        </w:tc>
+        <w:tc>
+          <w:tcPr>
+            <w:tcW w:w="4251" w:type="dxa"/>
+            <w:gridSpan w:val="4"/>
+            <w:vAlign w:val="center"/>
+          </w:tcPr>
+          <w:p>
+            <w:pPr>
+              <w:pStyle w:val="KeinLeerraum"/>
+              <w:rPr>
+                <w:color w:val="215868" w:themeColor="accent5" w:themeShade="80"/>
+                <w:szCs w:val="24"/>
+                <w:lang w:val="de-DE" w:eastAsia="ar-SA"/>
+              </w:rPr>
+            </w:pPr>
+            <w:r>
+              <w:rPr>
+                <w:color w:val="215868" w:themeColor="accent5" w:themeShade="80"/>
+                <w:szCs w:val="24"/>
+                <w:lang w:val="de-DE" w:eastAsia="ar-SA"/>
+              </w:rPr>
+              <w:t>Teamsitzung</w:t>
+            </w:r>
+          </w:p>
+        </w:tc>
+      </w:tr>
+      <w:tr>
+        <w:trPr>
+          <w:trHeight w:val="227"/>
+        </w:trPr>
+        <w:tc>
+          <w:tcPr>
+            <w:tcW w:w="454" w:type="dxa"/>
+            <w:vAlign w:val="center"/>
+          </w:tcPr>
+          <w:p>
+            <w:pPr>
+              <w:pStyle w:val="KeinLeerraum"/>
+              <w:jc w:val="center"/>
+              <w:rPr>
+                <w:color w:val="215868" w:themeColor="accent5" w:themeShade="80"/>
+                <w:szCs w:val="24"/>
+                <w:lang w:val="de-DE" w:eastAsia="ar-SA"/>
+              </w:rPr>
+            </w:pPr>
+          </w:p>
+        </w:tc>
+        <w:tc>
+          <w:tcPr>
+            <w:tcW w:w="4251" w:type="dxa"/>
+            <w:gridSpan w:val="4"/>
+            <w:vAlign w:val="center"/>
+          </w:tcPr>
+          <w:p>
+            <w:pPr>
+              <w:pStyle w:val="KeinLeerraum"/>
+              <w:rPr>
+                <w:color w:val="215868" w:themeColor="accent5" w:themeShade="80"/>
+                <w:szCs w:val="24"/>
+                <w:lang w:val="de-DE" w:eastAsia="ar-SA"/>
+              </w:rPr>
+            </w:pPr>
+            <w:r>
+              <w:rPr>
+                <w:color w:val="215868" w:themeColor="accent5" w:themeShade="80"/>
+                <w:szCs w:val="24"/>
+                <w:lang w:val="de-DE" w:eastAsia="ar-SA"/>
+              </w:rPr>
+              <w:t>Sitzung mit Pro</w:t>
+            </w:r>
+          </w:p>
+        </w:tc>
+      </w:tr>
+    </w:tbl>
     <w:p>
       <w:pPr>
         <w:pStyle w:val="KeinLeerraum"/>
       </w:pPr>
-      <w:r>
-        <w:t>P</w:t>
-      </w:r>
-      <w:r>
-        <w:t xml:space="preserve"> </w:t>
-      </w:r>
-      <w:r>
-        <w:t>=</w:t>
-      </w:r>
-      <w:r>
-        <w:t xml:space="preserve"> </w:t>
-      </w:r>
-      <w:r>
-        <w:t>Priorität (</w:t>
-      </w:r>
-      <w:r>
+    </w:p>
+    <w:tbl>
+      <w:tblPr>
+        <w:tblW w:w="4705" w:type="dxa"/>
+        <w:tblLayout w:type="fixed"/>
+        <w:tblCellMar>
+          <w:left w:w="28" w:type="dxa"/>
+          <w:right w:w="28" w:type="dxa"/>
+        </w:tblCellMar>
+        <w:tblLook w:val="04A0" w:firstRow="1" w:lastRow="0" w:firstColumn="1" w:lastColumn="0" w:noHBand="0" w:noVBand="1"/>
+      </w:tblPr>
+      <w:tblGrid>
+        <w:gridCol w:w="454"/>
+        <w:gridCol w:w="4251"/>
+      </w:tblGrid>
+      <w:tr>
+        <w:tc>
+          <w:tcPr>
+            <w:tcW w:w="4705" w:type="dxa"/>
+            <w:gridSpan w:val="2"/>
+            <w:vAlign w:val="center"/>
+          </w:tcPr>
+          <w:p>
+            <w:pPr>
+              <w:pStyle w:val="KeinLeerraum"/>
+              <w:rPr>
+                <w:color w:val="215868" w:themeColor="accent5" w:themeShade="80"/>
+                <w:szCs w:val="24"/>
+                <w:lang w:val="de-DE" w:eastAsia="ar-SA"/>
+              </w:rPr>
+            </w:pPr>
+            <w:r>
+              <w:rPr>
+                <w:color w:val="215868" w:themeColor="accent5" w:themeShade="80"/>
+                <w:szCs w:val="24"/>
+                <w:lang w:val="de-DE" w:eastAsia="ar-SA"/>
+              </w:rPr>
+              <w:t>Ziele</w:t>
+            </w:r>
+          </w:p>
+        </w:tc>
+      </w:tr>
+      <w:tr>
+        <w:trPr>
+          <w:trHeight w:val="237"/>
+        </w:trPr>
+        <w:tc>
+          <w:tcPr>
+            <w:tcW w:w="454" w:type="dxa"/>
+            <w:vAlign w:val="center"/>
+          </w:tcPr>
+          <w:p>
+            <w:pPr>
+              <w:pStyle w:val="KeinLeerraum"/>
+              <w:jc w:val="center"/>
+              <w:rPr>
+                <w:color w:val="215868" w:themeColor="accent5" w:themeShade="80"/>
+                <w:lang w:val="de-DE" w:eastAsia="ar-SA"/>
+              </w:rPr>
+            </w:pPr>
+            <w:r>
+              <w:rPr>
+                <w:color w:val="215868" w:themeColor="accent5" w:themeShade="80"/>
+                <w:lang w:val="de-DE" w:eastAsia="ar-SA"/>
+              </w:rPr>
+              <w:t>P</w:t>
+            </w:r>
+          </w:p>
+        </w:tc>
+        <w:tc>
+          <w:tcPr>
+            <w:tcW w:w="4251" w:type="dxa"/>
+            <w:vAlign w:val="center"/>
+          </w:tcPr>
+          <w:p>
+            <w:pPr>
+              <w:pStyle w:val="KeinLeerraum"/>
+              <w:rPr>
+                <w:color w:val="215868" w:themeColor="accent5" w:themeShade="80"/>
+                <w:szCs w:val="24"/>
+                <w:lang w:val="de-DE" w:eastAsia="ar-SA"/>
+              </w:rPr>
+            </w:pPr>
+            <w:r>
+              <w:rPr>
+                <w:color w:val="215868" w:themeColor="accent5" w:themeShade="80"/>
+                <w:szCs w:val="24"/>
+                <w:lang w:val="de-DE" w:eastAsia="ar-SA"/>
+              </w:rPr>
+              <w:t>Projektziele</w:t>
+            </w:r>
+          </w:p>
+        </w:tc>
+      </w:tr>
+      <w:tr>
+        <w:trPr>
+          <w:trHeight w:val="227"/>
+        </w:trPr>
+        <w:tc>
+          <w:tcPr>
+            <w:tcW w:w="454" w:type="dxa"/>
+            <w:vAlign w:val="center"/>
+          </w:tcPr>
+          <w:p>
+            <w:pPr>
+              <w:pStyle w:val="KeinLeerraum"/>
+              <w:jc w:val="center"/>
+              <w:rPr>
+                <w:color w:val="215868" w:themeColor="accent5" w:themeShade="80"/>
+                <w:szCs w:val="24"/>
+                <w:lang w:val="de-DE" w:eastAsia="ar-SA"/>
+              </w:rPr>
+            </w:pPr>
+            <w:r>
+              <w:rPr>
+                <w:color w:val="215868" w:themeColor="accent5" w:themeShade="80"/>
+                <w:szCs w:val="24"/>
+                <w:lang w:val="de-DE" w:eastAsia="ar-SA"/>
+              </w:rPr>
+              <w:t>T</w:t>
+            </w:r>
+          </w:p>
+        </w:tc>
+        <w:tc>
+          <w:tcPr>
+            <w:tcW w:w="4251" w:type="dxa"/>
+            <w:vAlign w:val="center"/>
+          </w:tcPr>
+          <w:p>
+            <w:pPr>
+              <w:pStyle w:val="KeinLeerraum"/>
+              <w:rPr>
+                <w:color w:val="215868" w:themeColor="accent5" w:themeShade="80"/>
+                <w:szCs w:val="24"/>
+                <w:lang w:val="de-DE" w:eastAsia="ar-SA"/>
+              </w:rPr>
+            </w:pPr>
+            <w:r>
+              <w:rPr>
+                <w:color w:val="215868" w:themeColor="accent5" w:themeShade="80"/>
+                <w:szCs w:val="24"/>
+                <w:lang w:val="de-DE" w:eastAsia="ar-SA"/>
+              </w:rPr>
+              <w:t>Teilziele</w:t>
+            </w:r>
+          </w:p>
+        </w:tc>
+      </w:tr>
+    </w:tbl>
+    <w:p>
+      <w:pPr>
+        <w:pStyle w:val="KeinLeerraum"/>
         <w:rPr>
-          <w:color w:val="00B050"/>
+          <w:lang w:val="en-US"/>
         </w:rPr>
-        <w:sym w:font="Wingdings" w:char="F0EA"/>
-      </w:r>
-      <w:r>
-        <w:rPr>
-          <w:color w:val="00B050"/>
-        </w:rPr>
-        <w:t xml:space="preserve"> niedrig </w:t>
-      </w:r>
-      <w:r>
-        <w:rPr>
-          <w:rFonts w:ascii="Wingdings" w:hAnsi="Wingdings"/>
-          <w:color w:val="FFCC00"/>
-          <w:szCs w:val="20"/>
-        </w:rPr>
-        <w:t></w:t>
-      </w:r>
-      <w:r>
-        <w:rPr>
-          <w:rFonts w:cstheme="minorHAnsi"/>
-          <w:color w:val="FFCC00"/>
-          <w:szCs w:val="20"/>
-        </w:rPr>
-        <w:t xml:space="preserve">mittel </w:t>
-      </w:r>
-      <w:r>
-        <w:rPr>
-          <w:rFonts w:ascii="Wingdings" w:hAnsi="Wingdings"/>
-          <w:color w:val="FF0000"/>
-          <w:szCs w:val="20"/>
-        </w:rPr>
-        <w:t></w:t>
-      </w:r>
-      <w:r>
-        <w:rPr>
-          <w:rFonts w:cstheme="minorHAnsi"/>
-          <w:color w:val="FF0000"/>
-          <w:szCs w:val="20"/>
-        </w:rPr>
-        <w:t xml:space="preserve"> hoch</w:t>
-      </w:r>
-      <w:r>
-        <w:t>)</w:t>
-      </w:r>
-    </w:p>
-    <w:p>
-      <w:pPr>
-        <w:pStyle w:val="KeinLeerraum"/>
-      </w:pPr>
-      <w:r>
-        <w:t>V</w:t>
-      </w:r>
-      <w:r>
-        <w:t xml:space="preserve"> </w:t>
-      </w:r>
-      <w:r>
-        <w:t>= Variabilitä</w:t>
-      </w:r>
-      <w:r>
-        <w:t>t</w:t>
-      </w:r>
-      <w:r>
-        <w:t xml:space="preserve"> (niedrig variabel = stabil)</w:t>
-      </w:r>
-    </w:p>
-    <w:p>
-      <w:pPr>
-        <w:pStyle w:val="KeinLeerraum"/>
-      </w:pPr>
-      <w:r>
-        <w:t>K</w:t>
-      </w:r>
-      <w:r>
-        <w:t xml:space="preserve"> </w:t>
-      </w:r>
-      <w:r>
-        <w:t xml:space="preserve">= </w:t>
-      </w:r>
-      <w:r>
-        <w:t>Komplexität</w:t>
-      </w:r>
-    </w:p>
-    <w:p>
-      <w:pPr>
-        <w:pStyle w:val="KeinLeerraum"/>
-      </w:pPr>
-      <w:r>
-        <w:t>R</w:t>
-      </w:r>
-      <w:r>
-        <w:t xml:space="preserve"> </w:t>
-      </w:r>
-      <w:r>
-        <w:t>= Aus {P;V;K} "berechnetes" Risiko (</w:t>
-      </w:r>
-      <w:r>
-        <w:rPr>
-          <w:color w:val="92D050"/>
-        </w:rPr>
-        <w:sym w:font="Wingdings" w:char="F0EE"/>
-      </w:r>
-      <w:r>
-        <w:rPr>
-          <w:color w:val="92D050"/>
-        </w:rPr>
-        <w:t xml:space="preserve"> niedrig-mittel</w:t>
-      </w:r>
-      <w:r>
-        <w:rPr>
-          <w:color w:val="92D050"/>
-        </w:rPr>
-        <w:t xml:space="preserve"> </w:t>
-      </w:r>
-      <w:r>
-        <w:rPr>
-          <w:color w:val="F79646"/>
-        </w:rPr>
-        <w:sym w:font="Wingdings" w:char="F0EC"/>
-      </w:r>
-      <w:r>
-        <w:rPr>
-          <w:color w:val="F79646"/>
-        </w:rPr>
-        <w:t xml:space="preserve"> mittel-hoch</w:t>
-      </w:r>
-      <w:r>
-        <w:t>)</w:t>
-      </w:r>
-    </w:p>
-    <w:p>
-      <w:pPr>
-        <w:pStyle w:val="KeinLeerraum"/>
       </w:pPr>
     </w:p>
     <w:tbl>
@@ -2221,6 +3173,13 @@
                 <w:lang w:val="de-DE" w:eastAsia="ar-SA"/>
               </w:rPr>
             </w:pPr>
+            <w:r>
+              <w:rPr>
+                <w:color w:val="215868" w:themeColor="accent5" w:themeShade="80"/>
+                <w:lang w:val="de-DE" w:eastAsia="ar-SA"/>
+              </w:rPr>
+              <w:t>CS</w:t>
+            </w:r>
           </w:p>
         </w:tc>
         <w:tc>
@@ -2551,6 +3510,13 @@
                 <w:lang w:val="de-DE" w:eastAsia="ar-SA"/>
               </w:rPr>
             </w:pPr>
+            <w:r>
+              <w:rPr>
+                <w:color w:val="215868" w:themeColor="accent5" w:themeShade="80"/>
+                <w:lang w:val="de-DE" w:eastAsia="ar-SA"/>
+              </w:rPr>
+              <w:t>Coach Sitzung</w:t>
+            </w:r>
           </w:p>
         </w:tc>
         <w:tc>
@@ -2849,6 +3815,13 @@
                 <w:lang w:val="de-DE" w:eastAsia="ar-SA"/>
               </w:rPr>
             </w:pPr>
+            <w:r>
+              <w:rPr>
+                <w:color w:val="215868" w:themeColor="accent5" w:themeShade="80"/>
+                <w:lang w:val="de-DE" w:eastAsia="ar-SA"/>
+              </w:rPr>
+              <w:t>Coach Sitzung</w:t>
+            </w:r>
           </w:p>
         </w:tc>
         <w:tc>
@@ -3139,6 +4112,13 @@
                 <w:lang w:val="de-DE" w:eastAsia="ar-SA"/>
               </w:rPr>
             </w:pPr>
+            <w:r>
+              <w:rPr>
+                <w:color w:val="215868" w:themeColor="accent5" w:themeShade="80"/>
+                <w:lang w:val="de-DE" w:eastAsia="ar-SA"/>
+              </w:rPr>
+              <w:t>Coach Sitzung</w:t>
+            </w:r>
           </w:p>
         </w:tc>
         <w:tc>
@@ -3417,6 +4397,13 @@
                 <w:lang w:val="de-DE" w:eastAsia="ar-SA"/>
               </w:rPr>
             </w:pPr>
+            <w:r>
+              <w:rPr>
+                <w:color w:val="215868" w:themeColor="accent5" w:themeShade="80"/>
+                <w:lang w:val="de-DE" w:eastAsia="ar-SA"/>
+              </w:rPr>
+              <w:t>Coach Sitzung</w:t>
+            </w:r>
           </w:p>
         </w:tc>
         <w:tc>
@@ -3815,6 +4802,13 @@
                 <w:lang w:val="de-DE" w:eastAsia="ar-SA"/>
               </w:rPr>
             </w:pPr>
+            <w:r>
+              <w:rPr>
+                <w:color w:val="215868" w:themeColor="accent5" w:themeShade="80"/>
+                <w:lang w:val="de-DE" w:eastAsia="ar-SA"/>
+              </w:rPr>
+              <w:t>Coach Sitzung</w:t>
+            </w:r>
           </w:p>
         </w:tc>
         <w:tc>
@@ -4115,6 +5109,13 @@
                 <w:lang w:val="de-DE" w:eastAsia="ar-SA"/>
               </w:rPr>
             </w:pPr>
+            <w:r>
+              <w:rPr>
+                <w:color w:val="215868" w:themeColor="accent5" w:themeShade="80"/>
+                <w:lang w:val="de-DE" w:eastAsia="ar-SA"/>
+              </w:rPr>
+              <w:t>Coach Sitzung</w:t>
+            </w:r>
           </w:p>
         </w:tc>
         <w:tc>
@@ -4413,6 +5414,13 @@
                 <w:lang w:val="de-DE" w:eastAsia="ar-SA"/>
               </w:rPr>
             </w:pPr>
+            <w:r>
+              <w:rPr>
+                <w:color w:val="215868" w:themeColor="accent5" w:themeShade="80"/>
+                <w:lang w:val="de-DE" w:eastAsia="ar-SA"/>
+              </w:rPr>
+              <w:t>Coach Sitzung</w:t>
+            </w:r>
           </w:p>
         </w:tc>
         <w:tc>
@@ -4709,6 +5717,13 @@
                 <w:lang w:val="de-DE" w:eastAsia="ar-SA"/>
               </w:rPr>
             </w:pPr>
+            <w:r>
+              <w:rPr>
+                <w:color w:val="215868" w:themeColor="accent5" w:themeShade="80"/>
+                <w:lang w:val="de-DE" w:eastAsia="ar-SA"/>
+              </w:rPr>
+              <w:t>Coach Sitzung</w:t>
+            </w:r>
           </w:p>
         </w:tc>
         <w:tc>
@@ -4984,6 +5999,13 @@
                 <w:lang w:val="de-DE" w:eastAsia="ar-SA"/>
               </w:rPr>
             </w:pPr>
+            <w:r>
+              <w:rPr>
+                <w:color w:val="215868" w:themeColor="accent5" w:themeShade="80"/>
+                <w:lang w:val="de-DE" w:eastAsia="ar-SA"/>
+              </w:rPr>
+              <w:t>Coach Sitzung</w:t>
+            </w:r>
           </w:p>
         </w:tc>
         <w:tc>
@@ -5270,6 +6292,13 @@
                 <w:lang w:val="de-DE" w:eastAsia="ar-SA"/>
               </w:rPr>
             </w:pPr>
+            <w:r>
+              <w:rPr>
+                <w:color w:val="215868" w:themeColor="accent5" w:themeShade="80"/>
+                <w:lang w:val="de-DE" w:eastAsia="ar-SA"/>
+              </w:rPr>
+              <w:t>Coach Sitzung</w:t>
+            </w:r>
           </w:p>
         </w:tc>
         <w:tc>
@@ -5339,6 +6368,7 @@
         <w:rPr>
           <w:rFonts w:cstheme="minorHAnsi"/>
         </w:rPr>
+        <w:lastRenderedPageBreak/>
         <w:br w:type="page"/>
       </w:r>
     </w:p>
@@ -5920,7 +6950,7 @@
             <w:pPr>
               <w:pStyle w:val="KeinLeerraum"/>
               <w:rPr>
-                <w:color w:val="215868" w:themeColor="accent5" w:themeShade="80"/>
+                <w:color w:val="FFCC00"/>
                 <w:szCs w:val="24"/>
                 <w:lang w:val="de-DE" w:eastAsia="ar-SA"/>
               </w:rPr>
@@ -5928,9 +6958,9 @@
             <w:r>
               <w:rPr>
                 <w:rFonts w:ascii="Wingdings" w:hAnsi="Wingdings"/>
-                <w:color w:val="FF0000"/>
-              </w:rPr>
-              <w:t></w:t>
+                <w:color w:val="FFCC00"/>
+              </w:rPr>
+              <w:t></w:t>
             </w:r>
           </w:p>
         </w:tc>
@@ -5957,10 +6987,10 @@
             <w:r>
               <w:rPr>
                 <w:rFonts w:ascii="Wingdings" w:hAnsi="Wingdings"/>
-                <w:color w:val="FF0000"/>
+                <w:color w:val="FFCC00"/>
                 <w:szCs w:val="20"/>
               </w:rPr>
-              <w:t></w:t>
+              <w:t></w:t>
             </w:r>
           </w:p>
         </w:tc>
@@ -5987,10 +7017,10 @@
             <w:r>
               <w:rPr>
                 <w:rFonts w:ascii="Wingdings" w:hAnsi="Wingdings"/>
-                <w:color w:val="FF0000"/>
+                <w:color w:val="FFCC00"/>
                 <w:szCs w:val="20"/>
               </w:rPr>
-              <w:t></w:t>
+              <w:t></w:t>
             </w:r>
           </w:p>
         </w:tc>
@@ -6017,10 +7047,10 @@
             <w:r>
               <w:rPr>
                 <w:rFonts w:ascii="Wingdings" w:hAnsi="Wingdings"/>
-                <w:color w:val="FF0000"/>
+                <w:color w:val="FFCC00"/>
                 <w:szCs w:val="20"/>
               </w:rPr>
-              <w:t></w:t>
+              <w:t></w:t>
             </w:r>
           </w:p>
         </w:tc>
@@ -6043,6 +7073,13 @@
                 <w:lang w:val="de-DE" w:eastAsia="ar-SA"/>
               </w:rPr>
             </w:pPr>
+            <w:r>
+              <w:rPr>
+                <w:color w:val="215868" w:themeColor="accent5" w:themeShade="80"/>
+                <w:lang w:val="de-DE" w:eastAsia="ar-SA"/>
+              </w:rPr>
+              <w:t>Coach Sitzung</w:t>
+            </w:r>
           </w:p>
         </w:tc>
         <w:tc>
@@ -6226,50 +7263,23 @@
             <w:pPr>
               <w:pStyle w:val="KeinLeerraum"/>
               <w:rPr>
-                <w:color w:val="215868" w:themeColor="accent5" w:themeShade="80"/>
-                <w:szCs w:val="24"/>
-                <w:lang w:val="de-DE" w:eastAsia="ar-SA"/>
-              </w:rPr>
-            </w:pPr>
-            <w:r>
-              <w:rPr>
-                <w:color w:val="00B050"/>
-              </w:rPr>
-              <w:sym w:font="Wingdings" w:char="F0EA"/>
+                <w:color w:val="FFCC00"/>
+                <w:szCs w:val="24"/>
+                <w:lang w:val="de-DE" w:eastAsia="ar-SA"/>
+              </w:rPr>
+            </w:pPr>
+            <w:r>
+              <w:rPr>
+                <w:rFonts w:ascii="Wingdings" w:hAnsi="Wingdings"/>
+                <w:color w:val="FFCC00"/>
+              </w:rPr>
+              <w:t></w:t>
             </w:r>
           </w:p>
         </w:tc>
         <w:tc>
           <w:tcPr>
             <w:tcW w:w="360" w:type="dxa"/>
-            <w:tcBorders>
-              <w:top w:val="single" w:sz="4" w:space="0" w:color="000000"/>
-              <w:left w:val="single" w:sz="4" w:space="0" w:color="000000"/>
-              <w:bottom w:val="single" w:sz="4" w:space="0" w:color="000000"/>
-              <w:right w:val="single" w:sz="4" w:space="0" w:color="000000"/>
-            </w:tcBorders>
-            <w:hideMark/>
-          </w:tcPr>
-          <w:p>
-            <w:pPr>
-              <w:pStyle w:val="KeinLeerraum"/>
-              <w:rPr>
-                <w:color w:val="215868" w:themeColor="accent5" w:themeShade="80"/>
-                <w:szCs w:val="24"/>
-                <w:lang w:val="de-DE" w:eastAsia="ar-SA"/>
-              </w:rPr>
-            </w:pPr>
-            <w:r>
-              <w:rPr>
-                <w:color w:val="00B050"/>
-              </w:rPr>
-              <w:sym w:font="Wingdings" w:char="F0EA"/>
-            </w:r>
-          </w:p>
-        </w:tc>
-        <w:tc>
-          <w:tcPr>
-            <w:tcW w:w="381" w:type="dxa"/>
             <w:tcBorders>
               <w:top w:val="single" w:sz="4" w:space="0" w:color="000000"/>
               <w:left w:val="single" w:sz="4" w:space="0" w:color="000000"/>
@@ -6299,242 +7309,7 @@
         </w:tc>
         <w:tc>
           <w:tcPr>
-            <w:tcW w:w="360" w:type="dxa"/>
-            <w:tcBorders>
-              <w:top w:val="single" w:sz="4" w:space="0" w:color="000000"/>
-              <w:left w:val="single" w:sz="4" w:space="0" w:color="000000"/>
-              <w:bottom w:val="single" w:sz="4" w:space="0" w:color="000000"/>
-              <w:right w:val="single" w:sz="4" w:space="0" w:color="000000"/>
-            </w:tcBorders>
-            <w:hideMark/>
-          </w:tcPr>
-          <w:p>
-            <w:pPr>
-              <w:pStyle w:val="KeinLeerraum"/>
-              <w:rPr>
-                <w:color w:val="215868" w:themeColor="accent5" w:themeShade="80"/>
-                <w:szCs w:val="24"/>
-                <w:lang w:val="de-DE" w:eastAsia="ar-SA"/>
-              </w:rPr>
-            </w:pPr>
-            <w:r>
-              <w:rPr>
-                <w:color w:val="92D050"/>
-              </w:rPr>
-              <w:sym w:font="Wingdings" w:char="F0EE"/>
-            </w:r>
-          </w:p>
-        </w:tc>
-        <w:tc>
-          <w:tcPr>
-            <w:tcW w:w="917" w:type="dxa"/>
-            <w:tcBorders>
-              <w:top w:val="single" w:sz="4" w:space="0" w:color="000000"/>
-              <w:left w:val="single" w:sz="4" w:space="0" w:color="000000"/>
-              <w:bottom w:val="single" w:sz="4" w:space="0" w:color="000000"/>
-              <w:right w:val="single" w:sz="4" w:space="0" w:color="000000"/>
-            </w:tcBorders>
-            <w:hideMark/>
-          </w:tcPr>
-          <w:p>
-            <w:pPr>
-              <w:pStyle w:val="KeinLeerraum"/>
-              <w:rPr>
-                <w:color w:val="215868" w:themeColor="accent5" w:themeShade="80"/>
-                <w:lang w:val="de-DE" w:eastAsia="ar-SA"/>
-              </w:rPr>
-            </w:pPr>
-          </w:p>
-        </w:tc>
-        <w:tc>
-          <w:tcPr>
-            <w:tcW w:w="1134" w:type="dxa"/>
-            <w:tcBorders>
-              <w:top w:val="single" w:sz="4" w:space="0" w:color="000000"/>
-              <w:left w:val="single" w:sz="4" w:space="0" w:color="000000"/>
-              <w:bottom w:val="single" w:sz="4" w:space="0" w:color="000000"/>
-              <w:right w:val="single" w:sz="4" w:space="0" w:color="000000"/>
-            </w:tcBorders>
-            <w:hideMark/>
-          </w:tcPr>
-          <w:p>
-            <w:pPr>
-              <w:pStyle w:val="KeinLeerraum"/>
-              <w:rPr>
-                <w:color w:val="215868" w:themeColor="accent5" w:themeShade="80"/>
-                <w:lang w:val="de-DE" w:eastAsia="ar-SA"/>
-              </w:rPr>
-            </w:pPr>
-          </w:p>
-        </w:tc>
-        <w:tc>
-          <w:tcPr>
-            <w:tcW w:w="578" w:type="dxa"/>
-            <w:tcBorders>
-              <w:top w:val="single" w:sz="4" w:space="0" w:color="000000"/>
-              <w:left w:val="single" w:sz="4" w:space="0" w:color="000000"/>
-              <w:bottom w:val="single" w:sz="4" w:space="0" w:color="000000"/>
-              <w:right w:val="single" w:sz="4" w:space="0" w:color="000000"/>
-            </w:tcBorders>
-            <w:hideMark/>
-          </w:tcPr>
-          <w:p>
-            <w:pPr>
-              <w:pStyle w:val="KeinLeerraum"/>
-              <w:jc w:val="center"/>
-              <w:rPr>
-                <w:color w:val="215868" w:themeColor="accent5" w:themeShade="80"/>
-                <w:lang w:val="de-DE" w:eastAsia="ar-SA"/>
-              </w:rPr>
-            </w:pPr>
-            <w:r>
-              <w:rPr>
-                <w:color w:val="215868" w:themeColor="accent5" w:themeShade="80"/>
-                <w:lang w:val="de-DE" w:eastAsia="ar-SA"/>
-              </w:rPr>
-              <w:t>T6</w:t>
-            </w:r>
-          </w:p>
-        </w:tc>
-      </w:tr>
-      <w:tr>
-        <w:trPr>
-          <w:trHeight w:val="523"/>
-        </w:trPr>
-        <w:tc>
-          <w:tcPr>
-            <w:tcW w:w="454" w:type="dxa"/>
-            <w:tcBorders>
-              <w:top w:val="nil"/>
-              <w:left w:val="single" w:sz="4" w:space="0" w:color="000000"/>
-              <w:bottom w:val="nil"/>
-              <w:right w:val="single" w:sz="4" w:space="0" w:color="000000"/>
-            </w:tcBorders>
-            <w:vAlign w:val="center"/>
-          </w:tcPr>
-          <w:p>
-            <w:pPr>
-              <w:pStyle w:val="KeinLeerraum"/>
-              <w:jc w:val="center"/>
-              <w:rPr>
-                <w:color w:val="215868" w:themeColor="accent5" w:themeShade="80"/>
-                <w:lang w:val="de-DE" w:eastAsia="ar-SA"/>
-              </w:rPr>
-            </w:pPr>
-          </w:p>
-        </w:tc>
-        <w:tc>
-          <w:tcPr>
-            <w:tcW w:w="425" w:type="dxa"/>
-            <w:tcBorders>
-              <w:top w:val="single" w:sz="4" w:space="0" w:color="000000"/>
-              <w:left w:val="single" w:sz="4" w:space="0" w:color="000000"/>
-              <w:bottom w:val="single" w:sz="4" w:space="0" w:color="000000"/>
-              <w:right w:val="single" w:sz="4" w:space="0" w:color="000000"/>
-            </w:tcBorders>
-            <w:vAlign w:val="center"/>
-            <w:hideMark/>
-          </w:tcPr>
-          <w:p>
-            <w:pPr>
-              <w:pStyle w:val="KeinLeerraum"/>
-              <w:jc w:val="center"/>
-              <w:rPr>
-                <w:color w:val="215868" w:themeColor="accent5" w:themeShade="80"/>
-                <w:szCs w:val="24"/>
-                <w:lang w:val="de-DE" w:eastAsia="ar-SA"/>
-              </w:rPr>
-            </w:pPr>
-            <w:r>
-              <w:rPr>
-                <w:color w:val="215868" w:themeColor="accent5" w:themeShade="80"/>
-              </w:rPr>
-              <w:t>1.3</w:t>
-            </w:r>
-          </w:p>
-        </w:tc>
-        <w:tc>
-          <w:tcPr>
-            <w:tcW w:w="3077" w:type="dxa"/>
-            <w:tcBorders>
-              <w:top w:val="single" w:sz="4" w:space="0" w:color="000000"/>
-              <w:left w:val="single" w:sz="4" w:space="0" w:color="000000"/>
-              <w:bottom w:val="single" w:sz="4" w:space="0" w:color="000000"/>
-              <w:right w:val="single" w:sz="4" w:space="0" w:color="000000"/>
-            </w:tcBorders>
-            <w:hideMark/>
-          </w:tcPr>
-          <w:p>
-            <w:pPr>
-              <w:pStyle w:val="KeinLeerraum"/>
-              <w:rPr>
-                <w:color w:val="215868" w:themeColor="accent5" w:themeShade="80"/>
-                <w:szCs w:val="24"/>
-                <w:lang w:val="de-DE" w:eastAsia="ar-SA"/>
-              </w:rPr>
-            </w:pPr>
-          </w:p>
-        </w:tc>
-        <w:tc>
-          <w:tcPr>
-            <w:tcW w:w="993" w:type="dxa"/>
-            <w:tcBorders>
-              <w:top w:val="single" w:sz="4" w:space="0" w:color="000000"/>
-              <w:left w:val="single" w:sz="4" w:space="0" w:color="000000"/>
-              <w:bottom w:val="single" w:sz="4" w:space="0" w:color="000000"/>
-              <w:right w:val="single" w:sz="4" w:space="0" w:color="000000"/>
-            </w:tcBorders>
-            <w:hideMark/>
-          </w:tcPr>
-          <w:p>
-            <w:pPr>
-              <w:pStyle w:val="KeinLeerraum"/>
-              <w:rPr>
-                <w:color w:val="215868" w:themeColor="accent5" w:themeShade="80"/>
-                <w:szCs w:val="24"/>
-                <w:lang w:val="de-DE" w:eastAsia="ar-SA"/>
-              </w:rPr>
-            </w:pPr>
-            <w:r>
-              <w:rPr>
-                <w:color w:val="215868" w:themeColor="accent5" w:themeShade="80"/>
-              </w:rPr>
-              <w:t>geplant</w:t>
-            </w:r>
-          </w:p>
-        </w:tc>
-        <w:tc>
-          <w:tcPr>
             <w:tcW w:w="381" w:type="dxa"/>
-            <w:tcBorders>
-              <w:top w:val="single" w:sz="4" w:space="0" w:color="000000"/>
-              <w:left w:val="single" w:sz="4" w:space="0" w:color="000000"/>
-              <w:bottom w:val="single" w:sz="4" w:space="0" w:color="000000"/>
-              <w:right w:val="single" w:sz="4" w:space="0" w:color="000000"/>
-            </w:tcBorders>
-            <w:hideMark/>
-          </w:tcPr>
-          <w:p>
-            <w:pPr>
-              <w:pStyle w:val="KeinLeerraum"/>
-              <w:rPr>
-                <w:color w:val="FFCC00"/>
-                <w:szCs w:val="24"/>
-                <w:lang w:val="de-DE" w:eastAsia="ar-SA"/>
-              </w:rPr>
-            </w:pPr>
-            <w:r>
-              <w:rPr>
-                <w:rFonts w:ascii="Wingdings" w:hAnsi="Wingdings"/>
-                <w:color w:val="FFCC00"/>
-              </w:rPr>
-              <w:t></w:t>
-            </w:r>
-          </w:p>
-        </w:tc>
-        <w:tc>
-          <w:tcPr>
-            <w:tcW w:w="360" w:type="dxa"/>
             <w:tcBorders>
               <w:top w:val="single" w:sz="4" w:space="0" w:color="000000"/>
               <w:left w:val="single" w:sz="4" w:space="0" w:color="000000"/>
@@ -6564,7 +7339,7 @@
         </w:tc>
         <w:tc>
           <w:tcPr>
-            <w:tcW w:w="381" w:type="dxa"/>
+            <w:tcW w:w="360" w:type="dxa"/>
             <w:tcBorders>
               <w:top w:val="single" w:sz="4" w:space="0" w:color="000000"/>
               <w:left w:val="single" w:sz="4" w:space="0" w:color="000000"/>
@@ -6594,6 +7369,331 @@
         </w:tc>
         <w:tc>
           <w:tcPr>
+            <w:tcW w:w="917" w:type="dxa"/>
+            <w:tcBorders>
+              <w:top w:val="single" w:sz="4" w:space="0" w:color="000000"/>
+              <w:left w:val="single" w:sz="4" w:space="0" w:color="000000"/>
+              <w:bottom w:val="single" w:sz="4" w:space="0" w:color="000000"/>
+              <w:right w:val="single" w:sz="4" w:space="0" w:color="000000"/>
+            </w:tcBorders>
+            <w:hideMark/>
+          </w:tcPr>
+          <w:p>
+            <w:pPr>
+              <w:pStyle w:val="KeinLeerraum"/>
+              <w:rPr>
+                <w:color w:val="215868" w:themeColor="accent5" w:themeShade="80"/>
+                <w:lang w:val="de-DE" w:eastAsia="ar-SA"/>
+              </w:rPr>
+            </w:pPr>
+            <w:r>
+              <w:rPr>
+                <w:color w:val="215868" w:themeColor="accent5" w:themeShade="80"/>
+                <w:lang w:val="de-DE" w:eastAsia="ar-SA"/>
+              </w:rPr>
+              <w:t>Coach Sitzung</w:t>
+            </w:r>
+          </w:p>
+        </w:tc>
+        <w:tc>
+          <w:tcPr>
+            <w:tcW w:w="1134" w:type="dxa"/>
+            <w:tcBorders>
+              <w:top w:val="single" w:sz="4" w:space="0" w:color="000000"/>
+              <w:left w:val="single" w:sz="4" w:space="0" w:color="000000"/>
+              <w:bottom w:val="single" w:sz="4" w:space="0" w:color="000000"/>
+              <w:right w:val="single" w:sz="4" w:space="0" w:color="000000"/>
+            </w:tcBorders>
+            <w:hideMark/>
+          </w:tcPr>
+          <w:p>
+            <w:pPr>
+              <w:pStyle w:val="KeinLeerraum"/>
+              <w:rPr>
+                <w:color w:val="215868" w:themeColor="accent5" w:themeShade="80"/>
+                <w:lang w:val="de-DE" w:eastAsia="ar-SA"/>
+              </w:rPr>
+            </w:pPr>
+          </w:p>
+        </w:tc>
+        <w:tc>
+          <w:tcPr>
+            <w:tcW w:w="578" w:type="dxa"/>
+            <w:tcBorders>
+              <w:top w:val="single" w:sz="4" w:space="0" w:color="000000"/>
+              <w:left w:val="single" w:sz="4" w:space="0" w:color="000000"/>
+              <w:bottom w:val="single" w:sz="4" w:space="0" w:color="000000"/>
+              <w:right w:val="single" w:sz="4" w:space="0" w:color="000000"/>
+            </w:tcBorders>
+            <w:hideMark/>
+          </w:tcPr>
+          <w:p>
+            <w:pPr>
+              <w:pStyle w:val="KeinLeerraum"/>
+              <w:jc w:val="center"/>
+              <w:rPr>
+                <w:color w:val="215868" w:themeColor="accent5" w:themeShade="80"/>
+                <w:lang w:val="de-DE" w:eastAsia="ar-SA"/>
+              </w:rPr>
+            </w:pPr>
+            <w:r>
+              <w:rPr>
+                <w:color w:val="215868" w:themeColor="accent5" w:themeShade="80"/>
+                <w:lang w:val="de-DE" w:eastAsia="ar-SA"/>
+              </w:rPr>
+              <w:t>T6</w:t>
+            </w:r>
+          </w:p>
+        </w:tc>
+      </w:tr>
+      <w:tr>
+        <w:tc>
+          <w:tcPr>
+            <w:tcW w:w="454" w:type="dxa"/>
+            <w:tcBorders>
+              <w:top w:val="single" w:sz="4" w:space="0" w:color="000000"/>
+              <w:left w:val="single" w:sz="4" w:space="0" w:color="000000"/>
+              <w:bottom w:val="single" w:sz="4" w:space="0" w:color="000000"/>
+              <w:right w:val="single" w:sz="4" w:space="0" w:color="000000"/>
+            </w:tcBorders>
+            <w:shd w:val="clear" w:color="auto" w:fill="DAEEF3" w:themeFill="accent5" w:themeFillTint="33"/>
+            <w:vAlign w:val="center"/>
+            <w:hideMark/>
+          </w:tcPr>
+          <w:p>
+            <w:pPr>
+              <w:pStyle w:val="KeinLeerraum"/>
+              <w:jc w:val="center"/>
+              <w:rPr>
+                <w:color w:val="215868" w:themeColor="accent5" w:themeShade="80"/>
+                <w:szCs w:val="24"/>
+                <w:lang w:val="de-DE" w:eastAsia="ar-SA"/>
+              </w:rPr>
+            </w:pPr>
+            <w:r>
+              <w:rPr>
+                <w:color w:val="215868" w:themeColor="accent5" w:themeShade="80"/>
+              </w:rPr>
+              <w:t>2</w:t>
+            </w:r>
+          </w:p>
+        </w:tc>
+        <w:tc>
+          <w:tcPr>
+            <w:tcW w:w="425" w:type="dxa"/>
+            <w:tcBorders>
+              <w:top w:val="single" w:sz="4" w:space="0" w:color="000000"/>
+              <w:left w:val="single" w:sz="4" w:space="0" w:color="000000"/>
+              <w:bottom w:val="single" w:sz="4" w:space="0" w:color="000000"/>
+              <w:right w:val="single" w:sz="4" w:space="0" w:color="000000"/>
+            </w:tcBorders>
+            <w:shd w:val="clear" w:color="auto" w:fill="DAEEF3" w:themeFill="accent5" w:themeFillTint="33"/>
+            <w:vAlign w:val="center"/>
+          </w:tcPr>
+          <w:p>
+            <w:pPr>
+              <w:pStyle w:val="KeinLeerraum"/>
+              <w:jc w:val="center"/>
+              <w:rPr>
+                <w:color w:val="215868" w:themeColor="accent5" w:themeShade="80"/>
+                <w:lang w:val="de-DE" w:eastAsia="ar-SA"/>
+              </w:rPr>
+            </w:pPr>
+          </w:p>
+        </w:tc>
+        <w:tc>
+          <w:tcPr>
+            <w:tcW w:w="3077" w:type="dxa"/>
+            <w:tcBorders>
+              <w:top w:val="single" w:sz="4" w:space="0" w:color="000000"/>
+              <w:left w:val="single" w:sz="4" w:space="0" w:color="000000"/>
+              <w:bottom w:val="single" w:sz="4" w:space="0" w:color="000000"/>
+              <w:right w:val="single" w:sz="4" w:space="0" w:color="000000"/>
+            </w:tcBorders>
+            <w:shd w:val="clear" w:color="auto" w:fill="DAEEF3" w:themeFill="accent5" w:themeFillTint="33"/>
+            <w:hideMark/>
+          </w:tcPr>
+          <w:p>
+            <w:pPr>
+              <w:pStyle w:val="KeinLeerraum"/>
+              <w:rPr>
+                <w:color w:val="215868" w:themeColor="accent5" w:themeShade="80"/>
+                <w:lang w:val="de-DE" w:eastAsia="ar-SA"/>
+              </w:rPr>
+            </w:pPr>
+            <w:r>
+              <w:rPr>
+                <w:color w:val="215868" w:themeColor="accent5" w:themeShade="80"/>
+                <w:lang w:val="de-DE" w:eastAsia="ar-SA"/>
+              </w:rPr>
+              <w:t>Performanz</w:t>
+            </w:r>
+          </w:p>
+        </w:tc>
+        <w:tc>
+          <w:tcPr>
+            <w:tcW w:w="5104" w:type="dxa"/>
+            <w:gridSpan w:val="8"/>
+            <w:tcBorders>
+              <w:top w:val="single" w:sz="4" w:space="0" w:color="000000"/>
+              <w:left w:val="single" w:sz="4" w:space="0" w:color="000000"/>
+              <w:bottom w:val="single" w:sz="4" w:space="0" w:color="000000"/>
+              <w:right w:val="single" w:sz="4" w:space="0" w:color="000000"/>
+            </w:tcBorders>
+            <w:shd w:val="clear" w:color="auto" w:fill="DAEEF3" w:themeFill="accent5" w:themeFillTint="33"/>
+          </w:tcPr>
+          <w:p>
+            <w:pPr>
+              <w:pStyle w:val="KeinLeerraum"/>
+              <w:rPr>
+                <w:color w:val="215868" w:themeColor="accent5" w:themeShade="80"/>
+                <w:lang w:val="de-DE" w:eastAsia="ar-SA"/>
+              </w:rPr>
+            </w:pPr>
+          </w:p>
+        </w:tc>
+      </w:tr>
+      <w:tr>
+        <w:tc>
+          <w:tcPr>
+            <w:tcW w:w="454" w:type="dxa"/>
+            <w:vMerge w:val="restart"/>
+            <w:tcBorders>
+              <w:top w:val="single" w:sz="4" w:space="0" w:color="000000"/>
+              <w:left w:val="single" w:sz="4" w:space="0" w:color="000000"/>
+              <w:bottom w:val="single" w:sz="4" w:space="0" w:color="000000"/>
+              <w:right w:val="single" w:sz="4" w:space="0" w:color="000000"/>
+            </w:tcBorders>
+            <w:vAlign w:val="center"/>
+          </w:tcPr>
+          <w:p>
+            <w:pPr>
+              <w:pStyle w:val="KeinLeerraum"/>
+              <w:jc w:val="center"/>
+              <w:rPr>
+                <w:color w:val="215868" w:themeColor="accent5" w:themeShade="80"/>
+                <w:lang w:val="de-DE" w:eastAsia="ar-SA"/>
+              </w:rPr>
+            </w:pPr>
+          </w:p>
+        </w:tc>
+        <w:tc>
+          <w:tcPr>
+            <w:tcW w:w="425" w:type="dxa"/>
+            <w:tcBorders>
+              <w:top w:val="single" w:sz="4" w:space="0" w:color="000000"/>
+              <w:left w:val="single" w:sz="4" w:space="0" w:color="000000"/>
+              <w:bottom w:val="single" w:sz="4" w:space="0" w:color="000000"/>
+              <w:right w:val="single" w:sz="4" w:space="0" w:color="000000"/>
+            </w:tcBorders>
+            <w:vAlign w:val="center"/>
+            <w:hideMark/>
+          </w:tcPr>
+          <w:p>
+            <w:pPr>
+              <w:pStyle w:val="KeinLeerraum"/>
+              <w:jc w:val="center"/>
+              <w:rPr>
+                <w:color w:val="215868" w:themeColor="accent5" w:themeShade="80"/>
+                <w:szCs w:val="24"/>
+                <w:lang w:val="de-DE" w:eastAsia="ar-SA"/>
+              </w:rPr>
+            </w:pPr>
+            <w:r>
+              <w:rPr>
+                <w:color w:val="215868" w:themeColor="accent5" w:themeShade="80"/>
+              </w:rPr>
+              <w:t>2.1</w:t>
+            </w:r>
+          </w:p>
+        </w:tc>
+        <w:tc>
+          <w:tcPr>
+            <w:tcW w:w="3077" w:type="dxa"/>
+            <w:tcBorders>
+              <w:top w:val="single" w:sz="4" w:space="0" w:color="000000"/>
+              <w:left w:val="single" w:sz="4" w:space="0" w:color="000000"/>
+              <w:bottom w:val="single" w:sz="4" w:space="0" w:color="000000"/>
+              <w:right w:val="single" w:sz="4" w:space="0" w:color="000000"/>
+            </w:tcBorders>
+            <w:hideMark/>
+          </w:tcPr>
+          <w:p>
+            <w:pPr>
+              <w:pStyle w:val="KeinLeerraum"/>
+              <w:rPr>
+                <w:color w:val="215868" w:themeColor="accent5" w:themeShade="80"/>
+                <w:lang w:val="de-DE" w:eastAsia="ar-SA"/>
+              </w:rPr>
+            </w:pPr>
+            <w:r>
+              <w:rPr>
+                <w:color w:val="215868" w:themeColor="accent5" w:themeShade="80"/>
+                <w:lang w:val="de-DE" w:eastAsia="ar-SA"/>
+              </w:rPr>
+              <w:t>Erstellen und Bearbeiten von Graphen in angemessener Zeit</w:t>
+            </w:r>
+          </w:p>
+        </w:tc>
+        <w:tc>
+          <w:tcPr>
+            <w:tcW w:w="993" w:type="dxa"/>
+            <w:tcBorders>
+              <w:top w:val="single" w:sz="4" w:space="0" w:color="000000"/>
+              <w:left w:val="single" w:sz="4" w:space="0" w:color="000000"/>
+              <w:bottom w:val="single" w:sz="4" w:space="0" w:color="000000"/>
+              <w:right w:val="single" w:sz="4" w:space="0" w:color="000000"/>
+            </w:tcBorders>
+            <w:hideMark/>
+          </w:tcPr>
+          <w:p>
+            <w:pPr>
+              <w:pStyle w:val="KeinLeerraum"/>
+              <w:rPr>
+                <w:color w:val="215868" w:themeColor="accent5" w:themeShade="80"/>
+                <w:szCs w:val="24"/>
+                <w:lang w:val="de-DE" w:eastAsia="ar-SA"/>
+              </w:rPr>
+            </w:pPr>
+            <w:r>
+              <w:rPr>
+                <w:color w:val="215868" w:themeColor="accent5" w:themeShade="80"/>
+              </w:rPr>
+              <w:t>geplant</w:t>
+            </w:r>
+          </w:p>
+        </w:tc>
+        <w:tc>
+          <w:tcPr>
+            <w:tcW w:w="381" w:type="dxa"/>
+            <w:tcBorders>
+              <w:top w:val="single" w:sz="4" w:space="0" w:color="000000"/>
+              <w:left w:val="single" w:sz="4" w:space="0" w:color="000000"/>
+              <w:bottom w:val="single" w:sz="4" w:space="0" w:color="000000"/>
+              <w:right w:val="single" w:sz="4" w:space="0" w:color="000000"/>
+            </w:tcBorders>
+            <w:hideMark/>
+          </w:tcPr>
+          <w:p>
+            <w:pPr>
+              <w:pStyle w:val="KeinLeerraum"/>
+              <w:rPr>
+                <w:color w:val="215868" w:themeColor="accent5" w:themeShade="80"/>
+                <w:szCs w:val="24"/>
+                <w:lang w:val="de-DE" w:eastAsia="ar-SA"/>
+              </w:rPr>
+            </w:pPr>
+            <w:r>
+              <w:rPr>
+                <w:rFonts w:ascii="Wingdings" w:hAnsi="Wingdings"/>
+                <w:color w:val="FFCC00"/>
+              </w:rPr>
+              <w:t></w:t>
+            </w:r>
+          </w:p>
+        </w:tc>
+        <w:tc>
+          <w:tcPr>
             <w:tcW w:w="360" w:type="dxa"/>
             <w:tcBorders>
               <w:top w:val="single" w:sz="4" w:space="0" w:color="000000"/>
@@ -6624,170 +7724,6 @@
         </w:tc>
         <w:tc>
           <w:tcPr>
-            <w:tcW w:w="917" w:type="dxa"/>
-            <w:tcBorders>
-              <w:top w:val="single" w:sz="4" w:space="0" w:color="000000"/>
-              <w:left w:val="single" w:sz="4" w:space="0" w:color="000000"/>
-              <w:bottom w:val="single" w:sz="4" w:space="0" w:color="000000"/>
-              <w:right w:val="single" w:sz="4" w:space="0" w:color="000000"/>
-            </w:tcBorders>
-            <w:hideMark/>
-          </w:tcPr>
-          <w:p>
-            <w:pPr>
-              <w:pStyle w:val="KeinLeerraum"/>
-              <w:rPr>
-                <w:color w:val="215868" w:themeColor="accent5" w:themeShade="80"/>
-                <w:lang w:val="de-DE" w:eastAsia="ar-SA"/>
-              </w:rPr>
-            </w:pPr>
-          </w:p>
-        </w:tc>
-        <w:tc>
-          <w:tcPr>
-            <w:tcW w:w="1134" w:type="dxa"/>
-            <w:tcBorders>
-              <w:top w:val="single" w:sz="4" w:space="0" w:color="000000"/>
-              <w:left w:val="single" w:sz="4" w:space="0" w:color="000000"/>
-              <w:bottom w:val="single" w:sz="4" w:space="0" w:color="000000"/>
-              <w:right w:val="single" w:sz="4" w:space="0" w:color="000000"/>
-            </w:tcBorders>
-            <w:hideMark/>
-          </w:tcPr>
-          <w:p>
-            <w:pPr>
-              <w:pStyle w:val="KeinLeerraum"/>
-              <w:rPr>
-                <w:color w:val="215868" w:themeColor="accent5" w:themeShade="80"/>
-                <w:lang w:val="de-DE" w:eastAsia="ar-SA"/>
-              </w:rPr>
-            </w:pPr>
-          </w:p>
-        </w:tc>
-        <w:tc>
-          <w:tcPr>
-            <w:tcW w:w="578" w:type="dxa"/>
-            <w:tcBorders>
-              <w:top w:val="single" w:sz="4" w:space="0" w:color="000000"/>
-              <w:left w:val="single" w:sz="4" w:space="0" w:color="000000"/>
-              <w:bottom w:val="single" w:sz="4" w:space="0" w:color="000000"/>
-              <w:right w:val="single" w:sz="4" w:space="0" w:color="000000"/>
-            </w:tcBorders>
-            <w:hideMark/>
-          </w:tcPr>
-          <w:p>
-            <w:pPr>
-              <w:pStyle w:val="KeinLeerraum"/>
-              <w:jc w:val="center"/>
-              <w:rPr>
-                <w:color w:val="215868" w:themeColor="accent5" w:themeShade="80"/>
-                <w:lang w:val="de-DE" w:eastAsia="ar-SA"/>
-              </w:rPr>
-            </w:pPr>
-          </w:p>
-        </w:tc>
-      </w:tr>
-      <w:tr>
-        <w:trPr>
-          <w:trHeight w:val="489"/>
-        </w:trPr>
-        <w:tc>
-          <w:tcPr>
-            <w:tcW w:w="454" w:type="dxa"/>
-            <w:tcBorders>
-              <w:top w:val="nil"/>
-              <w:left w:val="single" w:sz="4" w:space="0" w:color="000000"/>
-              <w:bottom w:val="nil"/>
-              <w:right w:val="single" w:sz="4" w:space="0" w:color="000000"/>
-            </w:tcBorders>
-            <w:vAlign w:val="center"/>
-          </w:tcPr>
-          <w:p>
-            <w:pPr>
-              <w:pStyle w:val="KeinLeerraum"/>
-              <w:jc w:val="center"/>
-              <w:rPr>
-                <w:color w:val="215868" w:themeColor="accent5" w:themeShade="80"/>
-                <w:lang w:val="de-DE" w:eastAsia="ar-SA"/>
-              </w:rPr>
-            </w:pPr>
-          </w:p>
-        </w:tc>
-        <w:tc>
-          <w:tcPr>
-            <w:tcW w:w="425" w:type="dxa"/>
-            <w:tcBorders>
-              <w:top w:val="single" w:sz="4" w:space="0" w:color="000000"/>
-              <w:left w:val="single" w:sz="4" w:space="0" w:color="000000"/>
-              <w:bottom w:val="single" w:sz="4" w:space="0" w:color="000000"/>
-              <w:right w:val="single" w:sz="4" w:space="0" w:color="000000"/>
-            </w:tcBorders>
-            <w:vAlign w:val="center"/>
-          </w:tcPr>
-          <w:p>
-            <w:pPr>
-              <w:pStyle w:val="KeinLeerraum"/>
-              <w:jc w:val="center"/>
-              <w:rPr>
-                <w:color w:val="215868" w:themeColor="accent5" w:themeShade="80"/>
-              </w:rPr>
-            </w:pPr>
-            <w:r>
-              <w:rPr>
-                <w:color w:val="215868" w:themeColor="accent5" w:themeShade="80"/>
-              </w:rPr>
-              <w:t>1.4</w:t>
-            </w:r>
-          </w:p>
-        </w:tc>
-        <w:tc>
-          <w:tcPr>
-            <w:tcW w:w="3077" w:type="dxa"/>
-            <w:tcBorders>
-              <w:top w:val="single" w:sz="4" w:space="0" w:color="000000"/>
-              <w:left w:val="single" w:sz="4" w:space="0" w:color="000000"/>
-              <w:bottom w:val="single" w:sz="4" w:space="0" w:color="000000"/>
-              <w:right w:val="single" w:sz="4" w:space="0" w:color="000000"/>
-            </w:tcBorders>
-          </w:tcPr>
-          <w:p>
-            <w:pPr>
-              <w:pStyle w:val="KeinLeerraum"/>
-              <w:rPr>
-                <w:color w:val="215868" w:themeColor="accent5" w:themeShade="80"/>
-                <w:szCs w:val="24"/>
-                <w:lang w:val="de-DE" w:eastAsia="ar-SA"/>
-              </w:rPr>
-            </w:pPr>
-          </w:p>
-        </w:tc>
-        <w:tc>
-          <w:tcPr>
-            <w:tcW w:w="993" w:type="dxa"/>
-            <w:tcBorders>
-              <w:top w:val="single" w:sz="4" w:space="0" w:color="000000"/>
-              <w:left w:val="single" w:sz="4" w:space="0" w:color="000000"/>
-              <w:bottom w:val="single" w:sz="4" w:space="0" w:color="000000"/>
-              <w:right w:val="single" w:sz="4" w:space="0" w:color="000000"/>
-            </w:tcBorders>
-          </w:tcPr>
-          <w:p>
-            <w:pPr>
-              <w:pStyle w:val="KeinLeerraum"/>
-              <w:rPr>
-                <w:color w:val="215868" w:themeColor="accent5" w:themeShade="80"/>
-              </w:rPr>
-            </w:pPr>
-            <w:r>
-              <w:rPr>
-                <w:color w:val="215868" w:themeColor="accent5" w:themeShade="80"/>
-              </w:rPr>
-              <w:t>geplant</w:t>
-            </w:r>
-          </w:p>
-        </w:tc>
-        <w:tc>
-          <w:tcPr>
             <w:tcW w:w="381" w:type="dxa"/>
             <w:tcBorders>
               <w:top w:val="single" w:sz="4" w:space="0" w:color="000000"/>
@@ -6795,62 +7731,7 @@
               <w:bottom w:val="single" w:sz="4" w:space="0" w:color="000000"/>
               <w:right w:val="single" w:sz="4" w:space="0" w:color="000000"/>
             </w:tcBorders>
-          </w:tcPr>
-          <w:p>
-            <w:pPr>
-              <w:pStyle w:val="KeinLeerraum"/>
-              <w:rPr>
-                <w:color w:val="215868" w:themeColor="accent5" w:themeShade="80"/>
-                <w:szCs w:val="24"/>
-                <w:lang w:val="de-DE" w:eastAsia="ar-SA"/>
-              </w:rPr>
-            </w:pPr>
-            <w:r>
-              <w:rPr>
-                <w:rFonts w:ascii="Wingdings" w:hAnsi="Wingdings"/>
-                <w:color w:val="FFCC00"/>
-              </w:rPr>
-              <w:t></w:t>
-            </w:r>
-          </w:p>
-        </w:tc>
-        <w:tc>
-          <w:tcPr>
-            <w:tcW w:w="360" w:type="dxa"/>
-            <w:tcBorders>
-              <w:top w:val="single" w:sz="4" w:space="0" w:color="000000"/>
-              <w:left w:val="single" w:sz="4" w:space="0" w:color="000000"/>
-              <w:bottom w:val="single" w:sz="4" w:space="0" w:color="000000"/>
-              <w:right w:val="single" w:sz="4" w:space="0" w:color="000000"/>
-            </w:tcBorders>
-          </w:tcPr>
-          <w:p>
-            <w:pPr>
-              <w:pStyle w:val="KeinLeerraum"/>
-              <w:rPr>
-                <w:color w:val="215868" w:themeColor="accent5" w:themeShade="80"/>
-                <w:szCs w:val="24"/>
-                <w:lang w:val="de-DE" w:eastAsia="ar-SA"/>
-              </w:rPr>
-            </w:pPr>
-            <w:r>
-              <w:rPr>
-                <w:rFonts w:ascii="Wingdings" w:hAnsi="Wingdings"/>
-                <w:color w:val="FFCC00"/>
-              </w:rPr>
-              <w:t></w:t>
-            </w:r>
-          </w:p>
-        </w:tc>
-        <w:tc>
-          <w:tcPr>
-            <w:tcW w:w="381" w:type="dxa"/>
-            <w:tcBorders>
-              <w:top w:val="single" w:sz="4" w:space="0" w:color="000000"/>
-              <w:left w:val="single" w:sz="4" w:space="0" w:color="000000"/>
-              <w:bottom w:val="single" w:sz="4" w:space="0" w:color="000000"/>
-              <w:right w:val="single" w:sz="4" w:space="0" w:color="000000"/>
-            </w:tcBorders>
+            <w:hideMark/>
           </w:tcPr>
           <w:p>
             <w:pPr>
@@ -6880,6 +7761,7 @@
               <w:bottom w:val="single" w:sz="4" w:space="0" w:color="000000"/>
               <w:right w:val="single" w:sz="4" w:space="0" w:color="000000"/>
             </w:tcBorders>
+            <w:hideMark/>
           </w:tcPr>
           <w:p>
             <w:pPr>
@@ -6909,15 +7791,23 @@
               <w:bottom w:val="single" w:sz="4" w:space="0" w:color="000000"/>
               <w:right w:val="single" w:sz="4" w:space="0" w:color="000000"/>
             </w:tcBorders>
-          </w:tcPr>
-          <w:p>
-            <w:pPr>
-              <w:pStyle w:val="KeinLeerraum"/>
-              <w:rPr>
-                <w:color w:val="215868" w:themeColor="accent5" w:themeShade="80"/>
-                <w:lang w:val="de-DE" w:eastAsia="ar-SA"/>
-              </w:rPr>
-            </w:pPr>
+            <w:hideMark/>
+          </w:tcPr>
+          <w:p>
+            <w:pPr>
+              <w:pStyle w:val="KeinLeerraum"/>
+              <w:rPr>
+                <w:color w:val="215868" w:themeColor="accent5" w:themeShade="80"/>
+                <w:lang w:val="de-DE" w:eastAsia="ar-SA"/>
+              </w:rPr>
+            </w:pPr>
+            <w:r>
+              <w:rPr>
+                <w:color w:val="215868" w:themeColor="accent5" w:themeShade="80"/>
+                <w:lang w:val="de-DE" w:eastAsia="ar-SA"/>
+              </w:rPr>
+              <w:t>Coach Sitzung</w:t>
+            </w:r>
           </w:p>
         </w:tc>
         <w:tc>
@@ -6929,6 +7819,7 @@
               <w:bottom w:val="single" w:sz="4" w:space="0" w:color="000000"/>
               <w:right w:val="single" w:sz="4" w:space="0" w:color="000000"/>
             </w:tcBorders>
+            <w:hideMark/>
           </w:tcPr>
           <w:p>
             <w:pPr>
@@ -6949,6 +7840,7 @@
               <w:bottom w:val="single" w:sz="4" w:space="0" w:color="000000"/>
               <w:right w:val="single" w:sz="4" w:space="0" w:color="000000"/>
             </w:tcBorders>
+            <w:hideMark/>
           </w:tcPr>
           <w:p>
             <w:pPr>
@@ -6959,23 +7851,51 @@
                 <w:lang w:val="de-DE" w:eastAsia="ar-SA"/>
               </w:rPr>
             </w:pPr>
+            <w:r>
+              <w:rPr>
+                <w:color w:val="215868" w:themeColor="accent5" w:themeShade="80"/>
+                <w:lang w:val="de-DE" w:eastAsia="ar-SA"/>
+              </w:rPr>
+              <w:t>T1</w:t>
+            </w:r>
           </w:p>
         </w:tc>
       </w:tr>
       <w:tr>
-        <w:trPr>
-          <w:trHeight w:val="621"/>
-        </w:trPr>
         <w:tc>
           <w:tcPr>
             <w:tcW w:w="454" w:type="dxa"/>
-            <w:tcBorders>
-              <w:top w:val="nil"/>
+            <w:vMerge/>
+            <w:tcBorders>
+              <w:top w:val="single" w:sz="4" w:space="0" w:color="000000"/>
               <w:left w:val="single" w:sz="4" w:space="0" w:color="000000"/>
               <w:bottom w:val="single" w:sz="4" w:space="0" w:color="000000"/>
               <w:right w:val="single" w:sz="4" w:space="0" w:color="000000"/>
             </w:tcBorders>
             <w:vAlign w:val="center"/>
+            <w:hideMark/>
+          </w:tcPr>
+          <w:p>
+            <w:pPr>
+              <w:pStyle w:val="KeinLeerraum"/>
+              <w:rPr>
+                <w:color w:val="215868" w:themeColor="accent5" w:themeShade="80"/>
+                <w:lang w:val="de-DE" w:eastAsia="ar-SA"/>
+              </w:rPr>
+            </w:pPr>
+          </w:p>
+        </w:tc>
+        <w:tc>
+          <w:tcPr>
+            <w:tcW w:w="425" w:type="dxa"/>
+            <w:tcBorders>
+              <w:top w:val="single" w:sz="4" w:space="0" w:color="000000"/>
+              <w:left w:val="single" w:sz="4" w:space="0" w:color="000000"/>
+              <w:bottom w:val="single" w:sz="4" w:space="0" w:color="000000"/>
+              <w:right w:val="single" w:sz="4" w:space="0" w:color="000000"/>
+            </w:tcBorders>
+            <w:vAlign w:val="center"/>
+            <w:hideMark/>
           </w:tcPr>
           <w:p>
             <w:pPr>
@@ -6983,35 +7903,15 @@
               <w:jc w:val="center"/>
               <w:rPr>
                 <w:color w:val="215868" w:themeColor="accent5" w:themeShade="80"/>
-                <w:lang w:val="de-DE" w:eastAsia="ar-SA"/>
-              </w:rPr>
-            </w:pPr>
-          </w:p>
-        </w:tc>
-        <w:tc>
-          <w:tcPr>
-            <w:tcW w:w="425" w:type="dxa"/>
-            <w:tcBorders>
-              <w:top w:val="single" w:sz="4" w:space="0" w:color="000000"/>
-              <w:left w:val="single" w:sz="4" w:space="0" w:color="000000"/>
-              <w:bottom w:val="single" w:sz="4" w:space="0" w:color="000000"/>
-              <w:right w:val="single" w:sz="4" w:space="0" w:color="000000"/>
-            </w:tcBorders>
-            <w:vAlign w:val="center"/>
-          </w:tcPr>
-          <w:p>
-            <w:pPr>
-              <w:pStyle w:val="KeinLeerraum"/>
-              <w:jc w:val="center"/>
-              <w:rPr>
-                <w:color w:val="215868" w:themeColor="accent5" w:themeShade="80"/>
-              </w:rPr>
-            </w:pPr>
-            <w:r>
-              <w:rPr>
-                <w:color w:val="215868" w:themeColor="accent5" w:themeShade="80"/>
-              </w:rPr>
-              <w:t>1.5</w:t>
+                <w:szCs w:val="24"/>
+                <w:lang w:val="de-DE" w:eastAsia="ar-SA"/>
+              </w:rPr>
+            </w:pPr>
+            <w:r>
+              <w:rPr>
+                <w:color w:val="215868" w:themeColor="accent5" w:themeShade="80"/>
+              </w:rPr>
+              <w:t>2.2</w:t>
             </w:r>
           </w:p>
         </w:tc>
@@ -7024,14 +7924,23 @@
               <w:bottom w:val="single" w:sz="4" w:space="0" w:color="000000"/>
               <w:right w:val="single" w:sz="4" w:space="0" w:color="000000"/>
             </w:tcBorders>
-          </w:tcPr>
-          <w:p>
-            <w:pPr>
-              <w:pStyle w:val="KeinLeerraum"/>
-              <w:rPr>
-                <w:color w:val="215868" w:themeColor="accent5" w:themeShade="80"/>
-              </w:rPr>
-            </w:pPr>
+            <w:hideMark/>
+          </w:tcPr>
+          <w:p>
+            <w:pPr>
+              <w:pStyle w:val="KeinLeerraum"/>
+              <w:rPr>
+                <w:color w:val="215868" w:themeColor="accent5" w:themeShade="80"/>
+                <w:lang w:val="de-DE" w:eastAsia="ar-SA"/>
+              </w:rPr>
+            </w:pPr>
+            <w:r>
+              <w:rPr>
+                <w:color w:val="215868" w:themeColor="accent5" w:themeShade="80"/>
+                <w:lang w:val="de-DE" w:eastAsia="ar-SA"/>
+              </w:rPr>
+              <w:t>Durchlaufen von Algorithmen in angemessener Zeit</w:t>
+            </w:r>
           </w:p>
         </w:tc>
         <w:tc>
@@ -7043,12 +7952,15 @@
               <w:bottom w:val="single" w:sz="4" w:space="0" w:color="000000"/>
               <w:right w:val="single" w:sz="4" w:space="0" w:color="000000"/>
             </w:tcBorders>
-          </w:tcPr>
-          <w:p>
-            <w:pPr>
-              <w:pStyle w:val="KeinLeerraum"/>
-              <w:rPr>
-                <w:color w:val="215868" w:themeColor="accent5" w:themeShade="80"/>
+            <w:hideMark/>
+          </w:tcPr>
+          <w:p>
+            <w:pPr>
+              <w:pStyle w:val="KeinLeerraum"/>
+              <w:rPr>
+                <w:color w:val="215868" w:themeColor="accent5" w:themeShade="80"/>
+                <w:szCs w:val="24"/>
+                <w:lang w:val="de-DE" w:eastAsia="ar-SA"/>
               </w:rPr>
             </w:pPr>
             <w:r>
@@ -7068,13 +7980,15 @@
               <w:bottom w:val="single" w:sz="4" w:space="0" w:color="000000"/>
               <w:right w:val="single" w:sz="4" w:space="0" w:color="000000"/>
             </w:tcBorders>
-          </w:tcPr>
-          <w:p>
-            <w:pPr>
-              <w:pStyle w:val="KeinLeerraum"/>
-              <w:rPr>
-                <w:rFonts w:ascii="Wingdings" w:hAnsi="Wingdings"/>
-                <w:color w:val="FFFF00"/>
+            <w:hideMark/>
+          </w:tcPr>
+          <w:p>
+            <w:pPr>
+              <w:pStyle w:val="KeinLeerraum"/>
+              <w:rPr>
+                <w:color w:val="215868" w:themeColor="accent5" w:themeShade="80"/>
+                <w:szCs w:val="24"/>
+                <w:lang w:val="de-DE" w:eastAsia="ar-SA"/>
               </w:rPr>
             </w:pPr>
             <w:r>
@@ -7095,34 +8009,7 @@
               <w:bottom w:val="single" w:sz="4" w:space="0" w:color="000000"/>
               <w:right w:val="single" w:sz="4" w:space="0" w:color="000000"/>
             </w:tcBorders>
-          </w:tcPr>
-          <w:p>
-            <w:pPr>
-              <w:pStyle w:val="KeinLeerraum"/>
-              <w:rPr>
-                <w:color w:val="215868" w:themeColor="accent5" w:themeShade="80"/>
-                <w:szCs w:val="24"/>
-                <w:lang w:val="de-DE" w:eastAsia="ar-SA"/>
-              </w:rPr>
-            </w:pPr>
-            <w:r>
-              <w:rPr>
-                <w:rFonts w:ascii="Wingdings" w:hAnsi="Wingdings"/>
-                <w:color w:val="FFCC00"/>
-              </w:rPr>
-              <w:t></w:t>
-            </w:r>
-          </w:p>
-        </w:tc>
-        <w:tc>
-          <w:tcPr>
-            <w:tcW w:w="381" w:type="dxa"/>
-            <w:tcBorders>
-              <w:top w:val="single" w:sz="4" w:space="0" w:color="000000"/>
-              <w:left w:val="single" w:sz="4" w:space="0" w:color="000000"/>
-              <w:bottom w:val="single" w:sz="4" w:space="0" w:color="000000"/>
-              <w:right w:val="single" w:sz="4" w:space="0" w:color="000000"/>
-            </w:tcBorders>
+            <w:hideMark/>
           </w:tcPr>
           <w:p>
             <w:pPr>
@@ -7145,13 +8032,14 @@
         </w:tc>
         <w:tc>
           <w:tcPr>
-            <w:tcW w:w="360" w:type="dxa"/>
-            <w:tcBorders>
-              <w:top w:val="single" w:sz="4" w:space="0" w:color="000000"/>
-              <w:left w:val="single" w:sz="4" w:space="0" w:color="000000"/>
-              <w:bottom w:val="single" w:sz="4" w:space="0" w:color="000000"/>
-              <w:right w:val="single" w:sz="4" w:space="0" w:color="000000"/>
-            </w:tcBorders>
+            <w:tcW w:w="381" w:type="dxa"/>
+            <w:tcBorders>
+              <w:top w:val="single" w:sz="4" w:space="0" w:color="000000"/>
+              <w:left w:val="single" w:sz="4" w:space="0" w:color="000000"/>
+              <w:bottom w:val="single" w:sz="4" w:space="0" w:color="000000"/>
+              <w:right w:val="single" w:sz="4" w:space="0" w:color="000000"/>
+            </w:tcBorders>
+            <w:hideMark/>
           </w:tcPr>
           <w:p>
             <w:pPr>
@@ -7174,300 +8062,6 @@
         </w:tc>
         <w:tc>
           <w:tcPr>
-            <w:tcW w:w="917" w:type="dxa"/>
-            <w:tcBorders>
-              <w:top w:val="single" w:sz="4" w:space="0" w:color="000000"/>
-              <w:left w:val="single" w:sz="4" w:space="0" w:color="000000"/>
-              <w:bottom w:val="single" w:sz="4" w:space="0" w:color="000000"/>
-              <w:right w:val="single" w:sz="4" w:space="0" w:color="000000"/>
-            </w:tcBorders>
-          </w:tcPr>
-          <w:p>
-            <w:pPr>
-              <w:pStyle w:val="KeinLeerraum"/>
-              <w:rPr>
-                <w:color w:val="215868" w:themeColor="accent5" w:themeShade="80"/>
-                <w:lang w:val="de-DE" w:eastAsia="ar-SA"/>
-              </w:rPr>
-            </w:pPr>
-          </w:p>
-        </w:tc>
-        <w:tc>
-          <w:tcPr>
-            <w:tcW w:w="1134" w:type="dxa"/>
-            <w:tcBorders>
-              <w:top w:val="single" w:sz="4" w:space="0" w:color="000000"/>
-              <w:left w:val="single" w:sz="4" w:space="0" w:color="000000"/>
-              <w:bottom w:val="single" w:sz="4" w:space="0" w:color="000000"/>
-              <w:right w:val="single" w:sz="4" w:space="0" w:color="000000"/>
-            </w:tcBorders>
-          </w:tcPr>
-          <w:p>
-            <w:pPr>
-              <w:pStyle w:val="KeinLeerraum"/>
-              <w:rPr>
-                <w:color w:val="215868" w:themeColor="accent5" w:themeShade="80"/>
-                <w:lang w:val="de-DE" w:eastAsia="ar-SA"/>
-              </w:rPr>
-            </w:pPr>
-          </w:p>
-        </w:tc>
-        <w:tc>
-          <w:tcPr>
-            <w:tcW w:w="578" w:type="dxa"/>
-            <w:tcBorders>
-              <w:top w:val="single" w:sz="4" w:space="0" w:color="000000"/>
-              <w:left w:val="single" w:sz="4" w:space="0" w:color="000000"/>
-              <w:bottom w:val="single" w:sz="4" w:space="0" w:color="000000"/>
-              <w:right w:val="single" w:sz="4" w:space="0" w:color="000000"/>
-            </w:tcBorders>
-          </w:tcPr>
-          <w:p>
-            <w:pPr>
-              <w:pStyle w:val="KeinLeerraum"/>
-              <w:jc w:val="center"/>
-              <w:rPr>
-                <w:color w:val="215868" w:themeColor="accent5" w:themeShade="80"/>
-                <w:lang w:val="de-DE" w:eastAsia="ar-SA"/>
-              </w:rPr>
-            </w:pPr>
-          </w:p>
-        </w:tc>
-      </w:tr>
-      <w:tr>
-        <w:tc>
-          <w:tcPr>
-            <w:tcW w:w="454" w:type="dxa"/>
-            <w:tcBorders>
-              <w:top w:val="single" w:sz="4" w:space="0" w:color="000000"/>
-              <w:left w:val="single" w:sz="4" w:space="0" w:color="000000"/>
-              <w:bottom w:val="single" w:sz="4" w:space="0" w:color="000000"/>
-              <w:right w:val="single" w:sz="4" w:space="0" w:color="000000"/>
-            </w:tcBorders>
-            <w:shd w:val="clear" w:color="auto" w:fill="DAEEF3" w:themeFill="accent5" w:themeFillTint="33"/>
-            <w:vAlign w:val="center"/>
-            <w:hideMark/>
-          </w:tcPr>
-          <w:p>
-            <w:pPr>
-              <w:pStyle w:val="KeinLeerraum"/>
-              <w:jc w:val="center"/>
-              <w:rPr>
-                <w:color w:val="215868" w:themeColor="accent5" w:themeShade="80"/>
-                <w:szCs w:val="24"/>
-                <w:lang w:val="de-DE" w:eastAsia="ar-SA"/>
-              </w:rPr>
-            </w:pPr>
-            <w:r>
-              <w:rPr>
-                <w:color w:val="215868" w:themeColor="accent5" w:themeShade="80"/>
-              </w:rPr>
-              <w:t>2</w:t>
-            </w:r>
-          </w:p>
-        </w:tc>
-        <w:tc>
-          <w:tcPr>
-            <w:tcW w:w="425" w:type="dxa"/>
-            <w:tcBorders>
-              <w:top w:val="single" w:sz="4" w:space="0" w:color="000000"/>
-              <w:left w:val="single" w:sz="4" w:space="0" w:color="000000"/>
-              <w:bottom w:val="single" w:sz="4" w:space="0" w:color="000000"/>
-              <w:right w:val="single" w:sz="4" w:space="0" w:color="000000"/>
-            </w:tcBorders>
-            <w:shd w:val="clear" w:color="auto" w:fill="DAEEF3" w:themeFill="accent5" w:themeFillTint="33"/>
-            <w:vAlign w:val="center"/>
-          </w:tcPr>
-          <w:p>
-            <w:pPr>
-              <w:pStyle w:val="KeinLeerraum"/>
-              <w:jc w:val="center"/>
-              <w:rPr>
-                <w:color w:val="215868" w:themeColor="accent5" w:themeShade="80"/>
-                <w:lang w:val="de-DE" w:eastAsia="ar-SA"/>
-              </w:rPr>
-            </w:pPr>
-          </w:p>
-        </w:tc>
-        <w:tc>
-          <w:tcPr>
-            <w:tcW w:w="3077" w:type="dxa"/>
-            <w:tcBorders>
-              <w:top w:val="single" w:sz="4" w:space="0" w:color="000000"/>
-              <w:left w:val="single" w:sz="4" w:space="0" w:color="000000"/>
-              <w:bottom w:val="single" w:sz="4" w:space="0" w:color="000000"/>
-              <w:right w:val="single" w:sz="4" w:space="0" w:color="000000"/>
-            </w:tcBorders>
-            <w:shd w:val="clear" w:color="auto" w:fill="DAEEF3" w:themeFill="accent5" w:themeFillTint="33"/>
-            <w:hideMark/>
-          </w:tcPr>
-          <w:p>
-            <w:pPr>
-              <w:pStyle w:val="KeinLeerraum"/>
-              <w:rPr>
-                <w:color w:val="215868" w:themeColor="accent5" w:themeShade="80"/>
-                <w:lang w:val="de-DE" w:eastAsia="ar-SA"/>
-              </w:rPr>
-            </w:pPr>
-          </w:p>
-        </w:tc>
-        <w:tc>
-          <w:tcPr>
-            <w:tcW w:w="5104" w:type="dxa"/>
-            <w:gridSpan w:val="8"/>
-            <w:tcBorders>
-              <w:top w:val="single" w:sz="4" w:space="0" w:color="000000"/>
-              <w:left w:val="single" w:sz="4" w:space="0" w:color="000000"/>
-              <w:bottom w:val="single" w:sz="4" w:space="0" w:color="000000"/>
-              <w:right w:val="single" w:sz="4" w:space="0" w:color="000000"/>
-            </w:tcBorders>
-            <w:shd w:val="clear" w:color="auto" w:fill="DAEEF3" w:themeFill="accent5" w:themeFillTint="33"/>
-          </w:tcPr>
-          <w:p>
-            <w:pPr>
-              <w:pStyle w:val="KeinLeerraum"/>
-              <w:rPr>
-                <w:color w:val="215868" w:themeColor="accent5" w:themeShade="80"/>
-                <w:lang w:val="de-DE" w:eastAsia="ar-SA"/>
-              </w:rPr>
-            </w:pPr>
-          </w:p>
-        </w:tc>
-      </w:tr>
-      <w:tr>
-        <w:tc>
-          <w:tcPr>
-            <w:tcW w:w="454" w:type="dxa"/>
-            <w:vMerge w:val="restart"/>
-            <w:tcBorders>
-              <w:top w:val="single" w:sz="4" w:space="0" w:color="000000"/>
-              <w:left w:val="single" w:sz="4" w:space="0" w:color="000000"/>
-              <w:bottom w:val="single" w:sz="4" w:space="0" w:color="000000"/>
-              <w:right w:val="single" w:sz="4" w:space="0" w:color="000000"/>
-            </w:tcBorders>
-            <w:vAlign w:val="center"/>
-          </w:tcPr>
-          <w:p>
-            <w:pPr>
-              <w:pStyle w:val="KeinLeerraum"/>
-              <w:jc w:val="center"/>
-              <w:rPr>
-                <w:color w:val="215868" w:themeColor="accent5" w:themeShade="80"/>
-                <w:lang w:val="de-DE" w:eastAsia="ar-SA"/>
-              </w:rPr>
-            </w:pPr>
-          </w:p>
-        </w:tc>
-        <w:tc>
-          <w:tcPr>
-            <w:tcW w:w="425" w:type="dxa"/>
-            <w:tcBorders>
-              <w:top w:val="single" w:sz="4" w:space="0" w:color="000000"/>
-              <w:left w:val="single" w:sz="4" w:space="0" w:color="000000"/>
-              <w:bottom w:val="single" w:sz="4" w:space="0" w:color="000000"/>
-              <w:right w:val="single" w:sz="4" w:space="0" w:color="000000"/>
-            </w:tcBorders>
-            <w:vAlign w:val="center"/>
-            <w:hideMark/>
-          </w:tcPr>
-          <w:p>
-            <w:pPr>
-              <w:pStyle w:val="KeinLeerraum"/>
-              <w:jc w:val="center"/>
-              <w:rPr>
-                <w:color w:val="215868" w:themeColor="accent5" w:themeShade="80"/>
-                <w:szCs w:val="24"/>
-                <w:lang w:val="de-DE" w:eastAsia="ar-SA"/>
-              </w:rPr>
-            </w:pPr>
-            <w:r>
-              <w:rPr>
-                <w:color w:val="215868" w:themeColor="accent5" w:themeShade="80"/>
-              </w:rPr>
-              <w:t>2.1</w:t>
-            </w:r>
-          </w:p>
-        </w:tc>
-        <w:tc>
-          <w:tcPr>
-            <w:tcW w:w="3077" w:type="dxa"/>
-            <w:tcBorders>
-              <w:top w:val="single" w:sz="4" w:space="0" w:color="000000"/>
-              <w:left w:val="single" w:sz="4" w:space="0" w:color="000000"/>
-              <w:bottom w:val="single" w:sz="4" w:space="0" w:color="000000"/>
-              <w:right w:val="single" w:sz="4" w:space="0" w:color="000000"/>
-            </w:tcBorders>
-            <w:hideMark/>
-          </w:tcPr>
-          <w:p>
-            <w:pPr>
-              <w:pStyle w:val="KeinLeerraum"/>
-              <w:rPr>
-                <w:color w:val="215868" w:themeColor="accent5" w:themeShade="80"/>
-                <w:lang w:val="de-DE" w:eastAsia="ar-SA"/>
-              </w:rPr>
-            </w:pPr>
-          </w:p>
-        </w:tc>
-        <w:tc>
-          <w:tcPr>
-            <w:tcW w:w="993" w:type="dxa"/>
-            <w:tcBorders>
-              <w:top w:val="single" w:sz="4" w:space="0" w:color="000000"/>
-              <w:left w:val="single" w:sz="4" w:space="0" w:color="000000"/>
-              <w:bottom w:val="single" w:sz="4" w:space="0" w:color="000000"/>
-              <w:right w:val="single" w:sz="4" w:space="0" w:color="000000"/>
-            </w:tcBorders>
-            <w:hideMark/>
-          </w:tcPr>
-          <w:p>
-            <w:pPr>
-              <w:pStyle w:val="KeinLeerraum"/>
-              <w:rPr>
-                <w:color w:val="215868" w:themeColor="accent5" w:themeShade="80"/>
-                <w:szCs w:val="24"/>
-                <w:lang w:val="de-DE" w:eastAsia="ar-SA"/>
-              </w:rPr>
-            </w:pPr>
-            <w:r>
-              <w:rPr>
-                <w:color w:val="215868" w:themeColor="accent5" w:themeShade="80"/>
-              </w:rPr>
-              <w:t>geplant</w:t>
-            </w:r>
-          </w:p>
-        </w:tc>
-        <w:tc>
-          <w:tcPr>
-            <w:tcW w:w="381" w:type="dxa"/>
-            <w:tcBorders>
-              <w:top w:val="single" w:sz="4" w:space="0" w:color="000000"/>
-              <w:left w:val="single" w:sz="4" w:space="0" w:color="000000"/>
-              <w:bottom w:val="single" w:sz="4" w:space="0" w:color="000000"/>
-              <w:right w:val="single" w:sz="4" w:space="0" w:color="000000"/>
-            </w:tcBorders>
-            <w:hideMark/>
-          </w:tcPr>
-          <w:p>
-            <w:pPr>
-              <w:pStyle w:val="KeinLeerraum"/>
-              <w:rPr>
-                <w:color w:val="215868" w:themeColor="accent5" w:themeShade="80"/>
-                <w:szCs w:val="24"/>
-                <w:lang w:val="de-DE" w:eastAsia="ar-SA"/>
-              </w:rPr>
-            </w:pPr>
-            <w:r>
-              <w:rPr>
-                <w:rFonts w:ascii="Wingdings" w:hAnsi="Wingdings"/>
-                <w:color w:val="FFCC00"/>
-              </w:rPr>
-              <w:t></w:t>
-            </w:r>
-          </w:p>
-        </w:tc>
-        <w:tc>
-          <w:tcPr>
             <w:tcW w:w="360" w:type="dxa"/>
             <w:tcBorders>
               <w:top w:val="single" w:sz="4" w:space="0" w:color="000000"/>
@@ -7498,66 +8092,6 @@
         </w:tc>
         <w:tc>
           <w:tcPr>
-            <w:tcW w:w="381" w:type="dxa"/>
-            <w:tcBorders>
-              <w:top w:val="single" w:sz="4" w:space="0" w:color="000000"/>
-              <w:left w:val="single" w:sz="4" w:space="0" w:color="000000"/>
-              <w:bottom w:val="single" w:sz="4" w:space="0" w:color="000000"/>
-              <w:right w:val="single" w:sz="4" w:space="0" w:color="000000"/>
-            </w:tcBorders>
-            <w:hideMark/>
-          </w:tcPr>
-          <w:p>
-            <w:pPr>
-              <w:pStyle w:val="KeinLeerraum"/>
-              <w:rPr>
-                <w:color w:val="215868" w:themeColor="accent5" w:themeShade="80"/>
-                <w:szCs w:val="24"/>
-                <w:lang w:val="de-DE" w:eastAsia="ar-SA"/>
-              </w:rPr>
-            </w:pPr>
-            <w:r>
-              <w:rPr>
-                <w:rFonts w:ascii="Wingdings" w:hAnsi="Wingdings"/>
-                <w:color w:val="FFCC00"/>
-                <w:szCs w:val="20"/>
-              </w:rPr>
-              <w:t></w:t>
-            </w:r>
-          </w:p>
-        </w:tc>
-        <w:tc>
-          <w:tcPr>
-            <w:tcW w:w="360" w:type="dxa"/>
-            <w:tcBorders>
-              <w:top w:val="single" w:sz="4" w:space="0" w:color="000000"/>
-              <w:left w:val="single" w:sz="4" w:space="0" w:color="000000"/>
-              <w:bottom w:val="single" w:sz="4" w:space="0" w:color="000000"/>
-              <w:right w:val="single" w:sz="4" w:space="0" w:color="000000"/>
-            </w:tcBorders>
-            <w:hideMark/>
-          </w:tcPr>
-          <w:p>
-            <w:pPr>
-              <w:pStyle w:val="KeinLeerraum"/>
-              <w:rPr>
-                <w:color w:val="215868" w:themeColor="accent5" w:themeShade="80"/>
-                <w:szCs w:val="24"/>
-                <w:lang w:val="de-DE" w:eastAsia="ar-SA"/>
-              </w:rPr>
-            </w:pPr>
-            <w:r>
-              <w:rPr>
-                <w:rFonts w:ascii="Wingdings" w:hAnsi="Wingdings"/>
-                <w:color w:val="FFCC00"/>
-                <w:szCs w:val="20"/>
-              </w:rPr>
-              <w:t></w:t>
-            </w:r>
-          </w:p>
-        </w:tc>
-        <w:tc>
-          <w:tcPr>
             <w:tcW w:w="917" w:type="dxa"/>
             <w:tcBorders>
               <w:top w:val="single" w:sz="4" w:space="0" w:color="000000"/>
@@ -7575,6 +8109,13 @@
                 <w:lang w:val="de-DE" w:eastAsia="ar-SA"/>
               </w:rPr>
             </w:pPr>
+            <w:r>
+              <w:rPr>
+                <w:color w:val="215868" w:themeColor="accent5" w:themeShade="80"/>
+                <w:lang w:val="de-DE" w:eastAsia="ar-SA"/>
+              </w:rPr>
+              <w:t>Coach Sitzung</w:t>
+            </w:r>
           </w:p>
         </w:tc>
         <w:tc>
@@ -7618,838 +8159,30 @@
                 <w:lang w:val="de-DE" w:eastAsia="ar-SA"/>
               </w:rPr>
             </w:pPr>
-          </w:p>
-        </w:tc>
-      </w:tr>
-      <w:tr>
-        <w:tc>
-          <w:tcPr>
-            <w:tcW w:w="454" w:type="dxa"/>
-            <w:vMerge/>
-            <w:tcBorders>
-              <w:top w:val="single" w:sz="4" w:space="0" w:color="000000"/>
-              <w:left w:val="single" w:sz="4" w:space="0" w:color="000000"/>
-              <w:bottom w:val="single" w:sz="4" w:space="0" w:color="000000"/>
-              <w:right w:val="single" w:sz="4" w:space="0" w:color="000000"/>
-            </w:tcBorders>
-            <w:vAlign w:val="center"/>
-            <w:hideMark/>
-          </w:tcPr>
-          <w:p>
-            <w:pPr>
-              <w:pStyle w:val="KeinLeerraum"/>
-              <w:rPr>
-                <w:color w:val="215868" w:themeColor="accent5" w:themeShade="80"/>
-                <w:lang w:val="de-DE" w:eastAsia="ar-SA"/>
-              </w:rPr>
-            </w:pPr>
-          </w:p>
-        </w:tc>
-        <w:tc>
-          <w:tcPr>
-            <w:tcW w:w="425" w:type="dxa"/>
-            <w:tcBorders>
-              <w:top w:val="single" w:sz="4" w:space="0" w:color="000000"/>
-              <w:left w:val="single" w:sz="4" w:space="0" w:color="000000"/>
-              <w:bottom w:val="single" w:sz="4" w:space="0" w:color="000000"/>
-              <w:right w:val="single" w:sz="4" w:space="0" w:color="000000"/>
-            </w:tcBorders>
-            <w:vAlign w:val="center"/>
-            <w:hideMark/>
-          </w:tcPr>
+            <w:r>
+              <w:rPr>
+                <w:color w:val="215868" w:themeColor="accent5" w:themeShade="80"/>
+                <w:lang w:val="de-DE" w:eastAsia="ar-SA"/>
+              </w:rPr>
+              <w:t>T2</w:t>
+            </w:r>
+          </w:p>
           <w:p>
             <w:pPr>
               <w:pStyle w:val="KeinLeerraum"/>
               <w:jc w:val="center"/>
               <w:rPr>
                 <w:color w:val="215868" w:themeColor="accent5" w:themeShade="80"/>
-                <w:szCs w:val="24"/>
-                <w:lang w:val="de-DE" w:eastAsia="ar-SA"/>
-              </w:rPr>
-            </w:pPr>
-            <w:r>
-              <w:rPr>
-                <w:color w:val="215868" w:themeColor="accent5" w:themeShade="80"/>
-              </w:rPr>
-              <w:t>2.2</w:t>
-            </w:r>
-          </w:p>
-        </w:tc>
-        <w:tc>
-          <w:tcPr>
-            <w:tcW w:w="3077" w:type="dxa"/>
-            <w:tcBorders>
-              <w:top w:val="single" w:sz="4" w:space="0" w:color="000000"/>
-              <w:left w:val="single" w:sz="4" w:space="0" w:color="000000"/>
-              <w:bottom w:val="single" w:sz="4" w:space="0" w:color="000000"/>
-              <w:right w:val="single" w:sz="4" w:space="0" w:color="000000"/>
-            </w:tcBorders>
-            <w:hideMark/>
-          </w:tcPr>
-          <w:p>
-            <w:pPr>
-              <w:pStyle w:val="KeinLeerraum"/>
-              <w:rPr>
-                <w:color w:val="215868" w:themeColor="accent5" w:themeShade="80"/>
-                <w:lang w:val="de-DE" w:eastAsia="ar-SA"/>
-              </w:rPr>
-            </w:pPr>
-          </w:p>
-        </w:tc>
-        <w:tc>
-          <w:tcPr>
-            <w:tcW w:w="993" w:type="dxa"/>
-            <w:tcBorders>
-              <w:top w:val="single" w:sz="4" w:space="0" w:color="000000"/>
-              <w:left w:val="single" w:sz="4" w:space="0" w:color="000000"/>
-              <w:bottom w:val="single" w:sz="4" w:space="0" w:color="000000"/>
-              <w:right w:val="single" w:sz="4" w:space="0" w:color="000000"/>
-            </w:tcBorders>
-            <w:hideMark/>
-          </w:tcPr>
-          <w:p>
-            <w:pPr>
-              <w:pStyle w:val="KeinLeerraum"/>
-              <w:rPr>
-                <w:color w:val="215868" w:themeColor="accent5" w:themeShade="80"/>
-                <w:szCs w:val="24"/>
-                <w:lang w:val="de-DE" w:eastAsia="ar-SA"/>
-              </w:rPr>
-            </w:pPr>
-            <w:r>
-              <w:rPr>
-                <w:color w:val="215868" w:themeColor="accent5" w:themeShade="80"/>
-              </w:rPr>
-              <w:t>geplant</w:t>
-            </w:r>
-          </w:p>
-        </w:tc>
-        <w:tc>
-          <w:tcPr>
-            <w:tcW w:w="381" w:type="dxa"/>
-            <w:tcBorders>
-              <w:top w:val="single" w:sz="4" w:space="0" w:color="000000"/>
-              <w:left w:val="single" w:sz="4" w:space="0" w:color="000000"/>
-              <w:bottom w:val="single" w:sz="4" w:space="0" w:color="000000"/>
-              <w:right w:val="single" w:sz="4" w:space="0" w:color="000000"/>
-            </w:tcBorders>
-            <w:hideMark/>
-          </w:tcPr>
-          <w:p>
-            <w:pPr>
-              <w:pStyle w:val="KeinLeerraum"/>
-              <w:rPr>
-                <w:color w:val="215868" w:themeColor="accent5" w:themeShade="80"/>
-                <w:szCs w:val="24"/>
-                <w:lang w:val="de-DE" w:eastAsia="ar-SA"/>
-              </w:rPr>
-            </w:pPr>
-            <w:r>
-              <w:rPr>
-                <w:rFonts w:ascii="Wingdings" w:hAnsi="Wingdings"/>
-                <w:color w:val="FF0000"/>
-              </w:rPr>
-              <w:t></w:t>
-            </w:r>
-          </w:p>
-        </w:tc>
-        <w:tc>
-          <w:tcPr>
-            <w:tcW w:w="360" w:type="dxa"/>
-            <w:tcBorders>
-              <w:top w:val="single" w:sz="4" w:space="0" w:color="000000"/>
-              <w:left w:val="single" w:sz="4" w:space="0" w:color="000000"/>
-              <w:bottom w:val="single" w:sz="4" w:space="0" w:color="000000"/>
-              <w:right w:val="single" w:sz="4" w:space="0" w:color="000000"/>
-            </w:tcBorders>
-            <w:hideMark/>
-          </w:tcPr>
-          <w:p>
-            <w:pPr>
-              <w:pStyle w:val="KeinLeerraum"/>
-              <w:rPr>
-                <w:color w:val="215868" w:themeColor="accent5" w:themeShade="80"/>
-                <w:szCs w:val="24"/>
-                <w:lang w:val="de-DE" w:eastAsia="ar-SA"/>
-              </w:rPr>
-            </w:pPr>
-            <w:r>
-              <w:rPr>
-                <w:rFonts w:ascii="Wingdings" w:hAnsi="Wingdings"/>
-                <w:color w:val="FF0000"/>
-                <w:szCs w:val="20"/>
-              </w:rPr>
-              <w:t></w:t>
-            </w:r>
-          </w:p>
-        </w:tc>
-        <w:tc>
-          <w:tcPr>
-            <w:tcW w:w="381" w:type="dxa"/>
-            <w:tcBorders>
-              <w:top w:val="single" w:sz="4" w:space="0" w:color="000000"/>
-              <w:left w:val="single" w:sz="4" w:space="0" w:color="000000"/>
-              <w:bottom w:val="single" w:sz="4" w:space="0" w:color="000000"/>
-              <w:right w:val="single" w:sz="4" w:space="0" w:color="000000"/>
-            </w:tcBorders>
-            <w:hideMark/>
-          </w:tcPr>
-          <w:p>
-            <w:pPr>
-              <w:pStyle w:val="KeinLeerraum"/>
-              <w:rPr>
-                <w:color w:val="215868" w:themeColor="accent5" w:themeShade="80"/>
-                <w:szCs w:val="24"/>
-                <w:lang w:val="de-DE" w:eastAsia="ar-SA"/>
-              </w:rPr>
-            </w:pPr>
-            <w:r>
-              <w:rPr>
-                <w:rFonts w:ascii="Wingdings" w:hAnsi="Wingdings"/>
-                <w:color w:val="FF0000"/>
-              </w:rPr>
-              <w:t></w:t>
-            </w:r>
-          </w:p>
-        </w:tc>
-        <w:tc>
-          <w:tcPr>
-            <w:tcW w:w="360" w:type="dxa"/>
-            <w:tcBorders>
-              <w:top w:val="single" w:sz="4" w:space="0" w:color="000000"/>
-              <w:left w:val="single" w:sz="4" w:space="0" w:color="000000"/>
-              <w:bottom w:val="single" w:sz="4" w:space="0" w:color="000000"/>
-              <w:right w:val="single" w:sz="4" w:space="0" w:color="000000"/>
-            </w:tcBorders>
-            <w:hideMark/>
-          </w:tcPr>
-          <w:p>
-            <w:pPr>
-              <w:pStyle w:val="KeinLeerraum"/>
-              <w:rPr>
-                <w:color w:val="215868" w:themeColor="accent5" w:themeShade="80"/>
-                <w:szCs w:val="24"/>
-                <w:lang w:val="de-DE" w:eastAsia="ar-SA"/>
-              </w:rPr>
-            </w:pPr>
-            <w:r>
-              <w:rPr>
-                <w:rFonts w:ascii="Wingdings" w:hAnsi="Wingdings"/>
-                <w:color w:val="FF0000"/>
-                <w:szCs w:val="20"/>
-              </w:rPr>
-              <w:t></w:t>
-            </w:r>
-          </w:p>
-        </w:tc>
-        <w:tc>
-          <w:tcPr>
-            <w:tcW w:w="917" w:type="dxa"/>
-            <w:tcBorders>
-              <w:top w:val="single" w:sz="4" w:space="0" w:color="000000"/>
-              <w:left w:val="single" w:sz="4" w:space="0" w:color="000000"/>
-              <w:bottom w:val="single" w:sz="4" w:space="0" w:color="000000"/>
-              <w:right w:val="single" w:sz="4" w:space="0" w:color="000000"/>
-            </w:tcBorders>
-            <w:hideMark/>
-          </w:tcPr>
-          <w:p>
-            <w:pPr>
-              <w:pStyle w:val="KeinLeerraum"/>
-              <w:rPr>
-                <w:color w:val="215868" w:themeColor="accent5" w:themeShade="80"/>
-                <w:lang w:val="de-DE" w:eastAsia="ar-SA"/>
-              </w:rPr>
-            </w:pPr>
-          </w:p>
-        </w:tc>
-        <w:tc>
-          <w:tcPr>
-            <w:tcW w:w="1134" w:type="dxa"/>
-            <w:tcBorders>
-              <w:top w:val="single" w:sz="4" w:space="0" w:color="000000"/>
-              <w:left w:val="single" w:sz="4" w:space="0" w:color="000000"/>
-              <w:bottom w:val="single" w:sz="4" w:space="0" w:color="000000"/>
-              <w:right w:val="single" w:sz="4" w:space="0" w:color="000000"/>
-            </w:tcBorders>
-            <w:hideMark/>
-          </w:tcPr>
-          <w:p>
-            <w:pPr>
-              <w:pStyle w:val="KeinLeerraum"/>
-              <w:rPr>
-                <w:color w:val="215868" w:themeColor="accent5" w:themeShade="80"/>
-                <w:lang w:val="de-DE" w:eastAsia="ar-SA"/>
-              </w:rPr>
-            </w:pPr>
-          </w:p>
-        </w:tc>
-        <w:tc>
-          <w:tcPr>
-            <w:tcW w:w="578" w:type="dxa"/>
-            <w:tcBorders>
-              <w:top w:val="single" w:sz="4" w:space="0" w:color="000000"/>
-              <w:left w:val="single" w:sz="4" w:space="0" w:color="000000"/>
-              <w:bottom w:val="single" w:sz="4" w:space="0" w:color="000000"/>
-              <w:right w:val="single" w:sz="4" w:space="0" w:color="000000"/>
-            </w:tcBorders>
-            <w:hideMark/>
-          </w:tcPr>
-          <w:p>
-            <w:pPr>
-              <w:pStyle w:val="KeinLeerraum"/>
-              <w:jc w:val="center"/>
-              <w:rPr>
-                <w:color w:val="215868" w:themeColor="accent5" w:themeShade="80"/>
-                <w:lang w:val="de-DE" w:eastAsia="ar-SA"/>
-              </w:rPr>
-            </w:pPr>
-          </w:p>
-        </w:tc>
-      </w:tr>
-      <w:tr>
-        <w:tc>
-          <w:tcPr>
-            <w:tcW w:w="454" w:type="dxa"/>
-            <w:vMerge/>
-            <w:tcBorders>
-              <w:top w:val="single" w:sz="4" w:space="0" w:color="000000"/>
-              <w:left w:val="single" w:sz="4" w:space="0" w:color="000000"/>
-              <w:bottom w:val="single" w:sz="4" w:space="0" w:color="000000"/>
-              <w:right w:val="single" w:sz="4" w:space="0" w:color="000000"/>
-            </w:tcBorders>
-            <w:vAlign w:val="center"/>
-            <w:hideMark/>
-          </w:tcPr>
-          <w:p>
-            <w:pPr>
-              <w:pStyle w:val="KeinLeerraum"/>
-              <w:rPr>
-                <w:color w:val="215868" w:themeColor="accent5" w:themeShade="80"/>
-                <w:lang w:val="de-DE" w:eastAsia="ar-SA"/>
-              </w:rPr>
-            </w:pPr>
-          </w:p>
-        </w:tc>
-        <w:tc>
-          <w:tcPr>
-            <w:tcW w:w="425" w:type="dxa"/>
-            <w:tcBorders>
-              <w:top w:val="single" w:sz="4" w:space="0" w:color="000000"/>
-              <w:left w:val="single" w:sz="4" w:space="0" w:color="000000"/>
-              <w:bottom w:val="single" w:sz="4" w:space="0" w:color="000000"/>
-              <w:right w:val="single" w:sz="4" w:space="0" w:color="000000"/>
-            </w:tcBorders>
-            <w:vAlign w:val="center"/>
-            <w:hideMark/>
-          </w:tcPr>
-          <w:p>
-            <w:pPr>
-              <w:pStyle w:val="KeinLeerraum"/>
-              <w:jc w:val="center"/>
-              <w:rPr>
-                <w:color w:val="215868" w:themeColor="accent5" w:themeShade="80"/>
-                <w:szCs w:val="24"/>
-                <w:lang w:val="de-DE" w:eastAsia="ar-SA"/>
-              </w:rPr>
-            </w:pPr>
-            <w:r>
-              <w:rPr>
-                <w:color w:val="215868" w:themeColor="accent5" w:themeShade="80"/>
-              </w:rPr>
-              <w:t>2.3</w:t>
-            </w:r>
-          </w:p>
-        </w:tc>
-        <w:tc>
-          <w:tcPr>
-            <w:tcW w:w="3077" w:type="dxa"/>
-            <w:tcBorders>
-              <w:top w:val="single" w:sz="4" w:space="0" w:color="000000"/>
-              <w:left w:val="single" w:sz="4" w:space="0" w:color="000000"/>
-              <w:bottom w:val="single" w:sz="4" w:space="0" w:color="000000"/>
-              <w:right w:val="single" w:sz="4" w:space="0" w:color="000000"/>
-            </w:tcBorders>
-            <w:hideMark/>
-          </w:tcPr>
-          <w:p>
-            <w:pPr>
-              <w:pStyle w:val="KeinLeerraum"/>
-              <w:rPr>
-                <w:color w:val="215868" w:themeColor="accent5" w:themeShade="80"/>
-                <w:lang w:val="de-DE" w:eastAsia="ar-SA"/>
-              </w:rPr>
-            </w:pPr>
-          </w:p>
-        </w:tc>
-        <w:tc>
-          <w:tcPr>
-            <w:tcW w:w="993" w:type="dxa"/>
-            <w:tcBorders>
-              <w:top w:val="single" w:sz="4" w:space="0" w:color="000000"/>
-              <w:left w:val="single" w:sz="4" w:space="0" w:color="000000"/>
-              <w:bottom w:val="single" w:sz="4" w:space="0" w:color="000000"/>
-              <w:right w:val="single" w:sz="4" w:space="0" w:color="000000"/>
-            </w:tcBorders>
-            <w:hideMark/>
-          </w:tcPr>
-          <w:p>
-            <w:pPr>
-              <w:pStyle w:val="KeinLeerraum"/>
-              <w:rPr>
-                <w:color w:val="215868" w:themeColor="accent5" w:themeShade="80"/>
-                <w:szCs w:val="24"/>
-                <w:lang w:val="de-DE" w:eastAsia="ar-SA"/>
-              </w:rPr>
-            </w:pPr>
-            <w:r>
-              <w:rPr>
-                <w:color w:val="215868" w:themeColor="accent5" w:themeShade="80"/>
-              </w:rPr>
-              <w:t>geplant</w:t>
-            </w:r>
-          </w:p>
-        </w:tc>
-        <w:tc>
-          <w:tcPr>
-            <w:tcW w:w="381" w:type="dxa"/>
-            <w:tcBorders>
-              <w:top w:val="single" w:sz="4" w:space="0" w:color="000000"/>
-              <w:left w:val="single" w:sz="4" w:space="0" w:color="000000"/>
-              <w:bottom w:val="single" w:sz="4" w:space="0" w:color="000000"/>
-              <w:right w:val="single" w:sz="4" w:space="0" w:color="000000"/>
-            </w:tcBorders>
-            <w:hideMark/>
-          </w:tcPr>
-          <w:p>
-            <w:pPr>
-              <w:pStyle w:val="KeinLeerraum"/>
-              <w:rPr>
-                <w:color w:val="215868" w:themeColor="accent5" w:themeShade="80"/>
-                <w:szCs w:val="24"/>
-                <w:lang w:val="de-DE" w:eastAsia="ar-SA"/>
-              </w:rPr>
-            </w:pPr>
-            <w:r>
-              <w:rPr>
-                <w:rFonts w:ascii="Wingdings" w:hAnsi="Wingdings"/>
-                <w:color w:val="FF0000"/>
-              </w:rPr>
-              <w:t></w:t>
-            </w:r>
-          </w:p>
-        </w:tc>
-        <w:tc>
-          <w:tcPr>
-            <w:tcW w:w="360" w:type="dxa"/>
-            <w:tcBorders>
-              <w:top w:val="single" w:sz="4" w:space="0" w:color="000000"/>
-              <w:left w:val="single" w:sz="4" w:space="0" w:color="000000"/>
-              <w:bottom w:val="single" w:sz="4" w:space="0" w:color="000000"/>
-              <w:right w:val="single" w:sz="4" w:space="0" w:color="000000"/>
-            </w:tcBorders>
-            <w:hideMark/>
-          </w:tcPr>
-          <w:p>
-            <w:pPr>
-              <w:pStyle w:val="KeinLeerraum"/>
-              <w:rPr>
-                <w:color w:val="215868" w:themeColor="accent5" w:themeShade="80"/>
-                <w:szCs w:val="24"/>
-                <w:lang w:val="de-DE" w:eastAsia="ar-SA"/>
-              </w:rPr>
-            </w:pPr>
-            <w:r>
-              <w:rPr>
-                <w:rFonts w:ascii="Wingdings" w:hAnsi="Wingdings"/>
-                <w:color w:val="FF0000"/>
-              </w:rPr>
-              <w:t></w:t>
-            </w:r>
-          </w:p>
-        </w:tc>
-        <w:tc>
-          <w:tcPr>
-            <w:tcW w:w="381" w:type="dxa"/>
-            <w:tcBorders>
-              <w:top w:val="single" w:sz="4" w:space="0" w:color="000000"/>
-              <w:left w:val="single" w:sz="4" w:space="0" w:color="000000"/>
-              <w:bottom w:val="single" w:sz="4" w:space="0" w:color="000000"/>
-              <w:right w:val="single" w:sz="4" w:space="0" w:color="000000"/>
-            </w:tcBorders>
-            <w:hideMark/>
-          </w:tcPr>
-          <w:p>
-            <w:pPr>
-              <w:pStyle w:val="KeinLeerraum"/>
-              <w:rPr>
-                <w:color w:val="215868" w:themeColor="accent5" w:themeShade="80"/>
-                <w:szCs w:val="24"/>
-                <w:lang w:val="de-DE" w:eastAsia="ar-SA"/>
-              </w:rPr>
-            </w:pPr>
-            <w:r>
-              <w:rPr>
-                <w:rFonts w:ascii="Wingdings" w:hAnsi="Wingdings"/>
-                <w:color w:val="FF0000"/>
-              </w:rPr>
-              <w:t></w:t>
-            </w:r>
-          </w:p>
-        </w:tc>
-        <w:tc>
-          <w:tcPr>
-            <w:tcW w:w="360" w:type="dxa"/>
-            <w:tcBorders>
-              <w:top w:val="single" w:sz="4" w:space="0" w:color="000000"/>
-              <w:left w:val="single" w:sz="4" w:space="0" w:color="000000"/>
-              <w:bottom w:val="single" w:sz="4" w:space="0" w:color="000000"/>
-              <w:right w:val="single" w:sz="4" w:space="0" w:color="000000"/>
-            </w:tcBorders>
-            <w:hideMark/>
-          </w:tcPr>
-          <w:p>
-            <w:pPr>
-              <w:pStyle w:val="KeinLeerraum"/>
-              <w:rPr>
-                <w:color w:val="215868" w:themeColor="accent5" w:themeShade="80"/>
-                <w:szCs w:val="24"/>
-                <w:lang w:val="de-DE" w:eastAsia="ar-SA"/>
-              </w:rPr>
-            </w:pPr>
-            <w:r>
-              <w:rPr>
-                <w:rFonts w:ascii="Wingdings" w:hAnsi="Wingdings"/>
-                <w:color w:val="FF0000"/>
-              </w:rPr>
-              <w:t></w:t>
-            </w:r>
-          </w:p>
-        </w:tc>
-        <w:tc>
-          <w:tcPr>
-            <w:tcW w:w="917" w:type="dxa"/>
-            <w:tcBorders>
-              <w:top w:val="single" w:sz="4" w:space="0" w:color="000000"/>
-              <w:left w:val="single" w:sz="4" w:space="0" w:color="000000"/>
-              <w:bottom w:val="single" w:sz="4" w:space="0" w:color="000000"/>
-              <w:right w:val="single" w:sz="4" w:space="0" w:color="000000"/>
-            </w:tcBorders>
-            <w:hideMark/>
-          </w:tcPr>
-          <w:p>
-            <w:pPr>
-              <w:pStyle w:val="KeinLeerraum"/>
-              <w:rPr>
-                <w:color w:val="215868" w:themeColor="accent5" w:themeShade="80"/>
-                <w:lang w:val="de-DE" w:eastAsia="ar-SA"/>
-              </w:rPr>
-            </w:pPr>
-          </w:p>
-        </w:tc>
-        <w:tc>
-          <w:tcPr>
-            <w:tcW w:w="1134" w:type="dxa"/>
-            <w:tcBorders>
-              <w:top w:val="single" w:sz="4" w:space="0" w:color="000000"/>
-              <w:left w:val="single" w:sz="4" w:space="0" w:color="000000"/>
-              <w:bottom w:val="single" w:sz="4" w:space="0" w:color="000000"/>
-              <w:right w:val="single" w:sz="4" w:space="0" w:color="000000"/>
-            </w:tcBorders>
-            <w:hideMark/>
-          </w:tcPr>
-          <w:p>
-            <w:pPr>
-              <w:pStyle w:val="KeinLeerraum"/>
-              <w:rPr>
-                <w:color w:val="215868" w:themeColor="accent5" w:themeShade="80"/>
-                <w:lang w:val="de-DE" w:eastAsia="ar-SA"/>
-              </w:rPr>
-            </w:pPr>
-          </w:p>
-        </w:tc>
-        <w:tc>
-          <w:tcPr>
-            <w:tcW w:w="578" w:type="dxa"/>
-            <w:tcBorders>
-              <w:top w:val="single" w:sz="4" w:space="0" w:color="000000"/>
-              <w:left w:val="single" w:sz="4" w:space="0" w:color="000000"/>
-              <w:bottom w:val="single" w:sz="4" w:space="0" w:color="000000"/>
-              <w:right w:val="single" w:sz="4" w:space="0" w:color="000000"/>
-            </w:tcBorders>
-            <w:hideMark/>
-          </w:tcPr>
-          <w:p>
-            <w:pPr>
-              <w:pStyle w:val="KeinLeerraum"/>
-              <w:jc w:val="center"/>
-              <w:rPr>
-                <w:color w:val="215868" w:themeColor="accent5" w:themeShade="80"/>
-                <w:lang w:val="de-DE" w:eastAsia="ar-SA"/>
-              </w:rPr>
-            </w:pPr>
-          </w:p>
-        </w:tc>
-      </w:tr>
-      <w:tr>
-        <w:tc>
-          <w:tcPr>
-            <w:tcW w:w="454" w:type="dxa"/>
-            <w:vMerge/>
-            <w:tcBorders>
-              <w:top w:val="single" w:sz="4" w:space="0" w:color="000000"/>
-              <w:left w:val="single" w:sz="4" w:space="0" w:color="000000"/>
-              <w:bottom w:val="single" w:sz="4" w:space="0" w:color="000000"/>
-              <w:right w:val="single" w:sz="4" w:space="0" w:color="000000"/>
-            </w:tcBorders>
-            <w:vAlign w:val="center"/>
-            <w:hideMark/>
-          </w:tcPr>
-          <w:p>
-            <w:pPr>
-              <w:pStyle w:val="KeinLeerraum"/>
-              <w:rPr>
-                <w:color w:val="215868" w:themeColor="accent5" w:themeShade="80"/>
-                <w:lang w:val="de-DE" w:eastAsia="ar-SA"/>
-              </w:rPr>
-            </w:pPr>
-          </w:p>
-        </w:tc>
-        <w:tc>
-          <w:tcPr>
-            <w:tcW w:w="425" w:type="dxa"/>
-            <w:tcBorders>
-              <w:top w:val="single" w:sz="4" w:space="0" w:color="000000"/>
-              <w:left w:val="single" w:sz="4" w:space="0" w:color="000000"/>
-              <w:bottom w:val="single" w:sz="4" w:space="0" w:color="000000"/>
-              <w:right w:val="single" w:sz="4" w:space="0" w:color="000000"/>
-            </w:tcBorders>
-            <w:vAlign w:val="center"/>
-            <w:hideMark/>
-          </w:tcPr>
-          <w:p>
-            <w:pPr>
-              <w:pStyle w:val="KeinLeerraum"/>
-              <w:jc w:val="center"/>
-              <w:rPr>
-                <w:color w:val="215868" w:themeColor="accent5" w:themeShade="80"/>
-                <w:szCs w:val="24"/>
-                <w:lang w:val="de-DE" w:eastAsia="ar-SA"/>
-              </w:rPr>
-            </w:pPr>
-            <w:r>
-              <w:rPr>
-                <w:color w:val="215868" w:themeColor="accent5" w:themeShade="80"/>
-              </w:rPr>
-              <w:t>2.4</w:t>
-            </w:r>
-          </w:p>
-        </w:tc>
-        <w:tc>
-          <w:tcPr>
-            <w:tcW w:w="3077" w:type="dxa"/>
-            <w:tcBorders>
-              <w:top w:val="single" w:sz="4" w:space="0" w:color="000000"/>
-              <w:left w:val="single" w:sz="4" w:space="0" w:color="000000"/>
-              <w:bottom w:val="single" w:sz="4" w:space="0" w:color="000000"/>
-              <w:right w:val="single" w:sz="4" w:space="0" w:color="000000"/>
-            </w:tcBorders>
-            <w:hideMark/>
-          </w:tcPr>
-          <w:p>
-            <w:pPr>
-              <w:pStyle w:val="KeinLeerraum"/>
-              <w:rPr>
-                <w:color w:val="215868" w:themeColor="accent5" w:themeShade="80"/>
-                <w:lang w:val="de-DE" w:eastAsia="ar-SA"/>
-              </w:rPr>
-            </w:pPr>
-          </w:p>
-        </w:tc>
-        <w:tc>
-          <w:tcPr>
-            <w:tcW w:w="993" w:type="dxa"/>
-            <w:tcBorders>
-              <w:top w:val="single" w:sz="4" w:space="0" w:color="000000"/>
-              <w:left w:val="single" w:sz="4" w:space="0" w:color="000000"/>
-              <w:bottom w:val="single" w:sz="4" w:space="0" w:color="000000"/>
-              <w:right w:val="single" w:sz="4" w:space="0" w:color="000000"/>
-            </w:tcBorders>
-            <w:hideMark/>
-          </w:tcPr>
-          <w:p>
-            <w:pPr>
-              <w:pStyle w:val="KeinLeerraum"/>
-              <w:rPr>
-                <w:color w:val="215868" w:themeColor="accent5" w:themeShade="80"/>
-                <w:szCs w:val="24"/>
-                <w:lang w:val="de-DE" w:eastAsia="ar-SA"/>
-              </w:rPr>
-            </w:pPr>
-            <w:r>
-              <w:rPr>
-                <w:color w:val="215868" w:themeColor="accent5" w:themeShade="80"/>
-              </w:rPr>
-              <w:t>geplant</w:t>
-            </w:r>
-          </w:p>
-        </w:tc>
-        <w:tc>
-          <w:tcPr>
-            <w:tcW w:w="381" w:type="dxa"/>
-            <w:tcBorders>
-              <w:top w:val="single" w:sz="4" w:space="0" w:color="000000"/>
-              <w:left w:val="single" w:sz="4" w:space="0" w:color="000000"/>
-              <w:bottom w:val="single" w:sz="4" w:space="0" w:color="000000"/>
-              <w:right w:val="single" w:sz="4" w:space="0" w:color="000000"/>
-            </w:tcBorders>
-            <w:hideMark/>
-          </w:tcPr>
-          <w:p>
-            <w:pPr>
-              <w:pStyle w:val="KeinLeerraum"/>
-              <w:rPr>
-                <w:color w:val="215868" w:themeColor="accent5" w:themeShade="80"/>
-                <w:szCs w:val="24"/>
-                <w:lang w:val="de-DE" w:eastAsia="ar-SA"/>
-              </w:rPr>
-            </w:pPr>
-            <w:r>
-              <w:rPr>
-                <w:color w:val="00B050"/>
-              </w:rPr>
-              <w:sym w:font="Wingdings" w:char="F0EA"/>
-            </w:r>
-          </w:p>
-        </w:tc>
-        <w:tc>
-          <w:tcPr>
-            <w:tcW w:w="360" w:type="dxa"/>
-            <w:tcBorders>
-              <w:top w:val="single" w:sz="4" w:space="0" w:color="000000"/>
-              <w:left w:val="single" w:sz="4" w:space="0" w:color="000000"/>
-              <w:bottom w:val="single" w:sz="4" w:space="0" w:color="000000"/>
-              <w:right w:val="single" w:sz="4" w:space="0" w:color="000000"/>
-            </w:tcBorders>
-            <w:hideMark/>
-          </w:tcPr>
-          <w:p>
-            <w:pPr>
-              <w:pStyle w:val="KeinLeerraum"/>
-              <w:rPr>
-                <w:color w:val="215868" w:themeColor="accent5" w:themeShade="80"/>
-                <w:szCs w:val="24"/>
-                <w:lang w:val="de-DE" w:eastAsia="ar-SA"/>
-              </w:rPr>
-            </w:pPr>
-          </w:p>
-        </w:tc>
-        <w:tc>
-          <w:tcPr>
-            <w:tcW w:w="381" w:type="dxa"/>
-            <w:tcBorders>
-              <w:top w:val="single" w:sz="4" w:space="0" w:color="000000"/>
-              <w:left w:val="single" w:sz="4" w:space="0" w:color="000000"/>
-              <w:bottom w:val="single" w:sz="4" w:space="0" w:color="000000"/>
-              <w:right w:val="single" w:sz="4" w:space="0" w:color="000000"/>
-            </w:tcBorders>
-            <w:hideMark/>
-          </w:tcPr>
-          <w:p>
-            <w:pPr>
-              <w:pStyle w:val="KeinLeerraum"/>
-              <w:rPr>
-                <w:color w:val="215868" w:themeColor="accent5" w:themeShade="80"/>
-                <w:szCs w:val="24"/>
-                <w:lang w:val="de-DE" w:eastAsia="ar-SA"/>
-              </w:rPr>
-            </w:pPr>
-          </w:p>
-        </w:tc>
-        <w:tc>
-          <w:tcPr>
-            <w:tcW w:w="360" w:type="dxa"/>
-            <w:tcBorders>
-              <w:top w:val="single" w:sz="4" w:space="0" w:color="000000"/>
-              <w:left w:val="single" w:sz="4" w:space="0" w:color="000000"/>
-              <w:bottom w:val="single" w:sz="4" w:space="0" w:color="000000"/>
-              <w:right w:val="single" w:sz="4" w:space="0" w:color="000000"/>
-            </w:tcBorders>
-            <w:hideMark/>
-          </w:tcPr>
-          <w:p>
-            <w:pPr>
-              <w:pStyle w:val="KeinLeerraum"/>
-              <w:rPr>
-                <w:color w:val="215868" w:themeColor="accent5" w:themeShade="80"/>
-                <w:szCs w:val="24"/>
-                <w:lang w:val="de-DE" w:eastAsia="ar-SA"/>
-              </w:rPr>
-            </w:pPr>
-          </w:p>
-        </w:tc>
-        <w:tc>
-          <w:tcPr>
-            <w:tcW w:w="917" w:type="dxa"/>
-            <w:tcBorders>
-              <w:top w:val="single" w:sz="4" w:space="0" w:color="000000"/>
-              <w:left w:val="single" w:sz="4" w:space="0" w:color="000000"/>
-              <w:bottom w:val="single" w:sz="4" w:space="0" w:color="000000"/>
-              <w:right w:val="single" w:sz="4" w:space="0" w:color="000000"/>
-            </w:tcBorders>
-            <w:hideMark/>
-          </w:tcPr>
-          <w:p>
-            <w:pPr>
-              <w:pStyle w:val="KeinLeerraum"/>
-              <w:rPr>
-                <w:color w:val="215868" w:themeColor="accent5" w:themeShade="80"/>
-                <w:lang w:val="de-DE" w:eastAsia="ar-SA"/>
-              </w:rPr>
-            </w:pPr>
-          </w:p>
-        </w:tc>
-        <w:tc>
-          <w:tcPr>
-            <w:tcW w:w="1134" w:type="dxa"/>
-            <w:tcBorders>
-              <w:top w:val="single" w:sz="4" w:space="0" w:color="000000"/>
-              <w:left w:val="single" w:sz="4" w:space="0" w:color="000000"/>
-              <w:bottom w:val="single" w:sz="4" w:space="0" w:color="000000"/>
-              <w:right w:val="single" w:sz="4" w:space="0" w:color="000000"/>
-            </w:tcBorders>
-            <w:hideMark/>
-          </w:tcPr>
-          <w:p>
-            <w:pPr>
-              <w:pStyle w:val="KeinLeerraum"/>
-              <w:rPr>
-                <w:color w:val="215868" w:themeColor="accent5" w:themeShade="80"/>
-                <w:lang w:val="de-DE" w:eastAsia="ar-SA"/>
-              </w:rPr>
-            </w:pPr>
-          </w:p>
-        </w:tc>
-        <w:tc>
-          <w:tcPr>
-            <w:tcW w:w="578" w:type="dxa"/>
-            <w:tcBorders>
-              <w:top w:val="single" w:sz="4" w:space="0" w:color="000000"/>
-              <w:left w:val="single" w:sz="4" w:space="0" w:color="000000"/>
-              <w:bottom w:val="single" w:sz="4" w:space="0" w:color="000000"/>
-              <w:right w:val="single" w:sz="4" w:space="0" w:color="000000"/>
-            </w:tcBorders>
-            <w:hideMark/>
-          </w:tcPr>
-          <w:p>
-            <w:pPr>
-              <w:pStyle w:val="KeinLeerraum"/>
-              <w:jc w:val="center"/>
-              <w:rPr>
-                <w:color w:val="215868" w:themeColor="accent5" w:themeShade="80"/>
-                <w:lang w:val="de-DE" w:eastAsia="ar-SA"/>
-              </w:rPr>
-            </w:pPr>
+                <w:lang w:val="de-DE" w:eastAsia="ar-SA"/>
+              </w:rPr>
+            </w:pPr>
+            <w:r>
+              <w:rPr>
+                <w:color w:val="215868" w:themeColor="accent5" w:themeShade="80"/>
+                <w:lang w:val="de-DE" w:eastAsia="ar-SA"/>
+              </w:rPr>
+              <w:t>T5</w:t>
+            </w:r>
           </w:p>
         </w:tc>
       </w:tr>
@@ -8493,22 +8226,16 @@
         <w:tblLook w:val="04A0" w:firstRow="1" w:lastRow="0" w:firstColumn="1" w:lastColumn="0" w:noHBand="0" w:noVBand="1"/>
       </w:tblPr>
       <w:tblGrid>
-        <w:gridCol w:w="454"/>
+        <w:gridCol w:w="453"/>
         <w:gridCol w:w="425"/>
-        <w:gridCol w:w="3077"/>
-        <w:gridCol w:w="993"/>
-        <w:gridCol w:w="381"/>
-        <w:gridCol w:w="360"/>
-        <w:gridCol w:w="381"/>
-        <w:gridCol w:w="360"/>
-        <w:gridCol w:w="917"/>
-        <w:gridCol w:w="1134"/>
-        <w:gridCol w:w="578"/>
+        <w:gridCol w:w="6096"/>
+        <w:gridCol w:w="851"/>
+        <w:gridCol w:w="1235"/>
       </w:tblGrid>
       <w:tr>
         <w:tc>
           <w:tcPr>
-            <w:tcW w:w="879" w:type="dxa"/>
+            <w:tcW w:w="878" w:type="dxa"/>
             <w:gridSpan w:val="2"/>
             <w:tcBorders>
               <w:top w:val="single" w:sz="4" w:space="0" w:color="000000"/>
@@ -8540,12 +8267,12 @@
         </w:tc>
         <w:tc>
           <w:tcPr>
-            <w:tcW w:w="3077" w:type="dxa"/>
-            <w:tcBorders>
-              <w:top w:val="single" w:sz="4" w:space="0" w:color="000000"/>
-              <w:left w:val="single" w:sz="4" w:space="0" w:color="000000"/>
-              <w:bottom w:val="single" w:sz="4" w:space="0" w:color="000000"/>
-              <w:right w:val="single" w:sz="4" w:space="0" w:color="000000"/>
+            <w:tcW w:w="6096" w:type="dxa"/>
+            <w:tcBorders>
+              <w:top w:val="single" w:sz="4" w:space="0" w:color="000000"/>
+              <w:left w:val="single" w:sz="4" w:space="0" w:color="000000"/>
+              <w:bottom w:val="single" w:sz="4" w:space="0" w:color="000000"/>
+              <w:right w:val="single" w:sz="4" w:space="0" w:color="auto"/>
             </w:tcBorders>
             <w:shd w:val="clear" w:color="auto" w:fill="B6DDE8" w:themeFill="accent5" w:themeFillTint="66"/>
             <w:hideMark/>
@@ -8569,10 +8296,10 @@
         </w:tc>
         <w:tc>
           <w:tcPr>
-            <w:tcW w:w="993" w:type="dxa"/>
-            <w:tcBorders>
-              <w:top w:val="single" w:sz="4" w:space="0" w:color="000000"/>
-              <w:left w:val="single" w:sz="4" w:space="0" w:color="000000"/>
+            <w:tcW w:w="851" w:type="dxa"/>
+            <w:tcBorders>
+              <w:top w:val="single" w:sz="4" w:space="0" w:color="000000"/>
+              <w:left w:val="single" w:sz="4" w:space="0" w:color="auto"/>
               <w:bottom w:val="single" w:sz="4" w:space="0" w:color="000000"/>
               <w:right w:val="single" w:sz="4" w:space="0" w:color="000000"/>
             </w:tcBorders>
@@ -8592,13 +8319,13 @@
               <w:rPr>
                 <w:color w:val="215868" w:themeColor="accent5" w:themeShade="80"/>
               </w:rPr>
-              <w:t>Status</w:t>
-            </w:r>
-          </w:p>
-        </w:tc>
-        <w:tc>
-          <w:tcPr>
-            <w:tcW w:w="381" w:type="dxa"/>
+              <w:t>Quelle</w:t>
+            </w:r>
+          </w:p>
+        </w:tc>
+        <w:tc>
+          <w:tcPr>
+            <w:tcW w:w="1235" w:type="dxa"/>
             <w:tcBorders>
               <w:top w:val="single" w:sz="4" w:space="0" w:color="000000"/>
               <w:left w:val="single" w:sz="4" w:space="0" w:color="000000"/>
@@ -8621,181 +8348,7 @@
               <w:rPr>
                 <w:color w:val="215868" w:themeColor="accent5" w:themeShade="80"/>
               </w:rPr>
-              <w:t>P</w:t>
-            </w:r>
-          </w:p>
-        </w:tc>
-        <w:tc>
-          <w:tcPr>
-            <w:tcW w:w="360" w:type="dxa"/>
-            <w:tcBorders>
-              <w:top w:val="single" w:sz="4" w:space="0" w:color="000000"/>
-              <w:left w:val="single" w:sz="4" w:space="0" w:color="000000"/>
-              <w:bottom w:val="single" w:sz="4" w:space="0" w:color="000000"/>
-              <w:right w:val="single" w:sz="4" w:space="0" w:color="000000"/>
-            </w:tcBorders>
-            <w:shd w:val="clear" w:color="auto" w:fill="B6DDE8" w:themeFill="accent5" w:themeFillTint="66"/>
-            <w:hideMark/>
-          </w:tcPr>
-          <w:p>
-            <w:pPr>
-              <w:pStyle w:val="KeinLeerraum"/>
-              <w:rPr>
-                <w:color w:val="215868" w:themeColor="accent5" w:themeShade="80"/>
-                <w:szCs w:val="24"/>
-                <w:lang w:val="de-DE" w:eastAsia="ar-SA"/>
-              </w:rPr>
-            </w:pPr>
-            <w:r>
-              <w:rPr>
-                <w:color w:val="215868" w:themeColor="accent5" w:themeShade="80"/>
-              </w:rPr>
-              <w:t>V</w:t>
-            </w:r>
-          </w:p>
-        </w:tc>
-        <w:tc>
-          <w:tcPr>
-            <w:tcW w:w="381" w:type="dxa"/>
-            <w:tcBorders>
-              <w:top w:val="single" w:sz="4" w:space="0" w:color="000000"/>
-              <w:left w:val="single" w:sz="4" w:space="0" w:color="000000"/>
-              <w:bottom w:val="single" w:sz="4" w:space="0" w:color="000000"/>
-              <w:right w:val="single" w:sz="4" w:space="0" w:color="000000"/>
-            </w:tcBorders>
-            <w:shd w:val="clear" w:color="auto" w:fill="B6DDE8" w:themeFill="accent5" w:themeFillTint="66"/>
-            <w:hideMark/>
-          </w:tcPr>
-          <w:p>
-            <w:pPr>
-              <w:pStyle w:val="KeinLeerraum"/>
-              <w:rPr>
-                <w:color w:val="215868" w:themeColor="accent5" w:themeShade="80"/>
-                <w:szCs w:val="24"/>
-                <w:lang w:val="de-DE" w:eastAsia="ar-SA"/>
-              </w:rPr>
-            </w:pPr>
-            <w:r>
-              <w:rPr>
-                <w:color w:val="215868" w:themeColor="accent5" w:themeShade="80"/>
-              </w:rPr>
-              <w:t>K</w:t>
-            </w:r>
-          </w:p>
-        </w:tc>
-        <w:tc>
-          <w:tcPr>
-            <w:tcW w:w="360" w:type="dxa"/>
-            <w:tcBorders>
-              <w:top w:val="single" w:sz="4" w:space="0" w:color="000000"/>
-              <w:left w:val="single" w:sz="4" w:space="0" w:color="000000"/>
-              <w:bottom w:val="single" w:sz="4" w:space="0" w:color="000000"/>
-              <w:right w:val="single" w:sz="4" w:space="0" w:color="000000"/>
-            </w:tcBorders>
-            <w:shd w:val="clear" w:color="auto" w:fill="B6DDE8" w:themeFill="accent5" w:themeFillTint="66"/>
-            <w:hideMark/>
-          </w:tcPr>
-          <w:p>
-            <w:pPr>
-              <w:pStyle w:val="KeinLeerraum"/>
-              <w:rPr>
-                <w:color w:val="215868" w:themeColor="accent5" w:themeShade="80"/>
-                <w:szCs w:val="24"/>
-                <w:lang w:val="de-DE" w:eastAsia="ar-SA"/>
-              </w:rPr>
-            </w:pPr>
-            <w:r>
-              <w:rPr>
-                <w:color w:val="215868" w:themeColor="accent5" w:themeShade="80"/>
-              </w:rPr>
-              <w:t>R</w:t>
-            </w:r>
-          </w:p>
-        </w:tc>
-        <w:tc>
-          <w:tcPr>
-            <w:tcW w:w="917" w:type="dxa"/>
-            <w:tcBorders>
-              <w:top w:val="single" w:sz="4" w:space="0" w:color="000000"/>
-              <w:left w:val="single" w:sz="4" w:space="0" w:color="000000"/>
-              <w:bottom w:val="single" w:sz="4" w:space="0" w:color="000000"/>
-              <w:right w:val="single" w:sz="4" w:space="0" w:color="000000"/>
-            </w:tcBorders>
-            <w:shd w:val="clear" w:color="auto" w:fill="B6DDE8" w:themeFill="accent5" w:themeFillTint="66"/>
-            <w:hideMark/>
-          </w:tcPr>
-          <w:p>
-            <w:pPr>
-              <w:pStyle w:val="KeinLeerraum"/>
-              <w:rPr>
-                <w:color w:val="215868" w:themeColor="accent5" w:themeShade="80"/>
-                <w:szCs w:val="24"/>
-                <w:lang w:val="de-DE" w:eastAsia="ar-SA"/>
-              </w:rPr>
-            </w:pPr>
-            <w:r>
-              <w:rPr>
-                <w:color w:val="215868" w:themeColor="accent5" w:themeShade="80"/>
-              </w:rPr>
-              <w:t>Quelle</w:t>
-            </w:r>
-          </w:p>
-        </w:tc>
-        <w:tc>
-          <w:tcPr>
-            <w:tcW w:w="1134" w:type="dxa"/>
-            <w:tcBorders>
-              <w:top w:val="single" w:sz="4" w:space="0" w:color="000000"/>
-              <w:left w:val="single" w:sz="4" w:space="0" w:color="000000"/>
-              <w:bottom w:val="single" w:sz="4" w:space="0" w:color="000000"/>
-              <w:right w:val="single" w:sz="4" w:space="0" w:color="000000"/>
-            </w:tcBorders>
-            <w:shd w:val="clear" w:color="auto" w:fill="B6DDE8" w:themeFill="accent5" w:themeFillTint="66"/>
-            <w:hideMark/>
-          </w:tcPr>
-          <w:p>
-            <w:pPr>
-              <w:pStyle w:val="KeinLeerraum"/>
-              <w:rPr>
-                <w:color w:val="215868" w:themeColor="accent5" w:themeShade="80"/>
-                <w:szCs w:val="24"/>
-                <w:lang w:val="de-DE" w:eastAsia="ar-SA"/>
-              </w:rPr>
-            </w:pPr>
-            <w:r>
-              <w:rPr>
-                <w:color w:val="215868" w:themeColor="accent5" w:themeShade="80"/>
-              </w:rPr>
               <w:t>Datum</w:t>
-            </w:r>
-          </w:p>
-        </w:tc>
-        <w:tc>
-          <w:tcPr>
-            <w:tcW w:w="578" w:type="dxa"/>
-            <w:tcBorders>
-              <w:top w:val="single" w:sz="4" w:space="0" w:color="000000"/>
-              <w:left w:val="single" w:sz="4" w:space="0" w:color="000000"/>
-              <w:bottom w:val="single" w:sz="4" w:space="0" w:color="000000"/>
-              <w:right w:val="single" w:sz="4" w:space="0" w:color="000000"/>
-            </w:tcBorders>
-            <w:shd w:val="clear" w:color="auto" w:fill="B6DDE8" w:themeFill="accent5" w:themeFillTint="66"/>
-            <w:hideMark/>
-          </w:tcPr>
-          <w:p>
-            <w:pPr>
-              <w:pStyle w:val="KeinLeerraum"/>
-              <w:rPr>
-                <w:color w:val="215868" w:themeColor="accent5" w:themeShade="80"/>
-                <w:szCs w:val="24"/>
-                <w:lang w:val="de-DE" w:eastAsia="ar-SA"/>
-              </w:rPr>
-            </w:pPr>
-            <w:r>
-              <w:rPr>
-                <w:color w:val="215868" w:themeColor="accent5" w:themeShade="80"/>
-              </w:rPr>
-              <w:t>Ziele</w:t>
             </w:r>
           </w:p>
         </w:tc>
@@ -8803,7 +8356,7 @@
       <w:tr>
         <w:tc>
           <w:tcPr>
-            <w:tcW w:w="454" w:type="dxa"/>
+            <w:tcW w:w="453" w:type="dxa"/>
             <w:tcBorders>
               <w:top w:val="single" w:sz="4" w:space="0" w:color="000000"/>
               <w:left w:val="single" w:sz="4" w:space="0" w:color="000000"/>
@@ -8856,12 +8409,12 @@
         </w:tc>
         <w:tc>
           <w:tcPr>
-            <w:tcW w:w="3077" w:type="dxa"/>
-            <w:tcBorders>
-              <w:top w:val="single" w:sz="4" w:space="0" w:color="000000"/>
-              <w:left w:val="single" w:sz="4" w:space="0" w:color="000000"/>
-              <w:bottom w:val="single" w:sz="4" w:space="0" w:color="000000"/>
-              <w:right w:val="single" w:sz="4" w:space="0" w:color="000000"/>
+            <w:tcW w:w="6096" w:type="dxa"/>
+            <w:tcBorders>
+              <w:top w:val="single" w:sz="4" w:space="0" w:color="000000"/>
+              <w:left w:val="single" w:sz="4" w:space="0" w:color="000000"/>
+              <w:bottom w:val="single" w:sz="4" w:space="0" w:color="000000"/>
+              <w:right w:val="single" w:sz="4" w:space="0" w:color="auto"/>
             </w:tcBorders>
             <w:shd w:val="clear" w:color="auto" w:fill="DAEEF3" w:themeFill="accent5" w:themeFillTint="33"/>
             <w:hideMark/>
@@ -8871,7 +8424,6 @@
               <w:pStyle w:val="KeinLeerraum"/>
               <w:rPr>
                 <w:color w:val="215868" w:themeColor="accent5" w:themeShade="80"/>
-                <w:szCs w:val="24"/>
                 <w:lang w:val="de-DE" w:eastAsia="ar-SA"/>
               </w:rPr>
             </w:pPr>
@@ -8887,11 +8439,11 @@
         </w:tc>
         <w:tc>
           <w:tcPr>
-            <w:tcW w:w="5104" w:type="dxa"/>
-            <w:gridSpan w:val="8"/>
-            <w:tcBorders>
-              <w:top w:val="single" w:sz="4" w:space="0" w:color="000000"/>
-              <w:left w:val="single" w:sz="4" w:space="0" w:color="000000"/>
+            <w:tcW w:w="2086" w:type="dxa"/>
+            <w:gridSpan w:val="2"/>
+            <w:tcBorders>
+              <w:top w:val="single" w:sz="4" w:space="0" w:color="000000"/>
+              <w:left w:val="single" w:sz="4" w:space="0" w:color="auto"/>
               <w:bottom w:val="single" w:sz="4" w:space="0" w:color="000000"/>
               <w:right w:val="single" w:sz="4" w:space="0" w:color="000000"/>
             </w:tcBorders>
@@ -8911,7 +8463,7 @@
       <w:tr>
         <w:tc>
           <w:tcPr>
-            <w:tcW w:w="454" w:type="dxa"/>
+            <w:tcW w:w="453" w:type="dxa"/>
             <w:vMerge w:val="restart"/>
             <w:tcBorders>
               <w:top w:val="single" w:sz="4" w:space="0" w:color="000000"/>
@@ -8964,218 +8516,58 @@
         </w:tc>
         <w:tc>
           <w:tcPr>
-            <w:tcW w:w="3077" w:type="dxa"/>
-            <w:tcBorders>
-              <w:top w:val="single" w:sz="4" w:space="0" w:color="000000"/>
-              <w:left w:val="single" w:sz="4" w:space="0" w:color="000000"/>
-              <w:bottom w:val="single" w:sz="4" w:space="0" w:color="000000"/>
-              <w:right w:val="single" w:sz="4" w:space="0" w:color="000000"/>
-            </w:tcBorders>
-            <w:hideMark/>
-          </w:tcPr>
-          <w:p>
-            <w:pPr>
-              <w:pStyle w:val="KeinLeerraum"/>
-              <w:rPr>
-                <w:color w:val="215868" w:themeColor="accent5" w:themeShade="80"/>
-                <w:szCs w:val="24"/>
-                <w:lang w:val="de-DE" w:eastAsia="ar-SA"/>
-              </w:rPr>
-            </w:pPr>
-          </w:p>
-        </w:tc>
-        <w:tc>
-          <w:tcPr>
-            <w:tcW w:w="993" w:type="dxa"/>
-            <w:tcBorders>
-              <w:top w:val="single" w:sz="4" w:space="0" w:color="000000"/>
-              <w:left w:val="single" w:sz="4" w:space="0" w:color="000000"/>
-              <w:bottom w:val="single" w:sz="4" w:space="0" w:color="000000"/>
-              <w:right w:val="single" w:sz="4" w:space="0" w:color="000000"/>
-            </w:tcBorders>
-            <w:hideMark/>
-          </w:tcPr>
-          <w:p>
-            <w:pPr>
-              <w:pStyle w:val="KeinLeerraum"/>
-              <w:rPr>
-                <w:color w:val="215868" w:themeColor="accent5" w:themeShade="80"/>
-                <w:szCs w:val="24"/>
-                <w:lang w:val="de-DE" w:eastAsia="ar-SA"/>
-              </w:rPr>
-            </w:pPr>
-            <w:r>
-              <w:rPr>
-                <w:color w:val="215868" w:themeColor="accent5" w:themeShade="80"/>
-              </w:rPr>
-              <w:t>geplant</w:t>
-            </w:r>
-          </w:p>
-        </w:tc>
-        <w:tc>
-          <w:tcPr>
-            <w:tcW w:w="381" w:type="dxa"/>
-            <w:tcBorders>
-              <w:top w:val="single" w:sz="4" w:space="0" w:color="000000"/>
-              <w:left w:val="single" w:sz="4" w:space="0" w:color="000000"/>
-              <w:bottom w:val="single" w:sz="4" w:space="0" w:color="000000"/>
-              <w:right w:val="single" w:sz="4" w:space="0" w:color="000000"/>
-            </w:tcBorders>
-            <w:hideMark/>
-          </w:tcPr>
-          <w:p>
-            <w:pPr>
-              <w:pStyle w:val="KeinLeerraum"/>
-              <w:rPr>
-                <w:color w:val="215868" w:themeColor="accent5" w:themeShade="80"/>
-                <w:szCs w:val="24"/>
-                <w:lang w:val="de-DE" w:eastAsia="ar-SA"/>
-              </w:rPr>
-            </w:pPr>
-            <w:r>
-              <w:rPr>
-                <w:rFonts w:ascii="Wingdings" w:hAnsi="Wingdings"/>
-                <w:color w:val="FF0000"/>
-              </w:rPr>
-              <w:t></w:t>
-            </w:r>
-          </w:p>
-        </w:tc>
-        <w:tc>
-          <w:tcPr>
-            <w:tcW w:w="360" w:type="dxa"/>
-            <w:tcBorders>
-              <w:top w:val="single" w:sz="4" w:space="0" w:color="000000"/>
-              <w:left w:val="single" w:sz="4" w:space="0" w:color="000000"/>
-              <w:bottom w:val="single" w:sz="4" w:space="0" w:color="000000"/>
-              <w:right w:val="single" w:sz="4" w:space="0" w:color="000000"/>
-            </w:tcBorders>
-            <w:hideMark/>
-          </w:tcPr>
-          <w:p>
-            <w:pPr>
-              <w:pStyle w:val="KeinLeerraum"/>
-              <w:rPr>
-                <w:color w:val="215868" w:themeColor="accent5" w:themeShade="80"/>
-                <w:szCs w:val="24"/>
-                <w:lang w:val="de-DE" w:eastAsia="ar-SA"/>
-              </w:rPr>
-            </w:pPr>
-            <w:r>
-              <w:rPr>
-                <w:rFonts w:ascii="Wingdings" w:hAnsi="Wingdings"/>
-                <w:color w:val="FF0000"/>
-                <w:szCs w:val="20"/>
-              </w:rPr>
-              <w:t></w:t>
-            </w:r>
-          </w:p>
-        </w:tc>
-        <w:tc>
-          <w:tcPr>
-            <w:tcW w:w="381" w:type="dxa"/>
-            <w:tcBorders>
-              <w:top w:val="single" w:sz="4" w:space="0" w:color="000000"/>
-              <w:left w:val="single" w:sz="4" w:space="0" w:color="000000"/>
-              <w:bottom w:val="single" w:sz="4" w:space="0" w:color="000000"/>
-              <w:right w:val="single" w:sz="4" w:space="0" w:color="000000"/>
-            </w:tcBorders>
-            <w:hideMark/>
-          </w:tcPr>
-          <w:p>
-            <w:pPr>
-              <w:pStyle w:val="KeinLeerraum"/>
-              <w:rPr>
-                <w:color w:val="215868" w:themeColor="accent5" w:themeShade="80"/>
-                <w:szCs w:val="24"/>
-                <w:lang w:val="de-DE" w:eastAsia="ar-SA"/>
-              </w:rPr>
-            </w:pPr>
-            <w:r>
-              <w:rPr>
-                <w:rFonts w:ascii="Wingdings" w:hAnsi="Wingdings"/>
-                <w:color w:val="FF0000"/>
-                <w:szCs w:val="20"/>
-              </w:rPr>
-              <w:t></w:t>
-            </w:r>
-          </w:p>
-        </w:tc>
-        <w:tc>
-          <w:tcPr>
-            <w:tcW w:w="360" w:type="dxa"/>
-            <w:tcBorders>
-              <w:top w:val="single" w:sz="4" w:space="0" w:color="000000"/>
-              <w:left w:val="single" w:sz="4" w:space="0" w:color="000000"/>
-              <w:bottom w:val="single" w:sz="4" w:space="0" w:color="000000"/>
-              <w:right w:val="single" w:sz="4" w:space="0" w:color="000000"/>
-            </w:tcBorders>
-            <w:hideMark/>
-          </w:tcPr>
-          <w:p>
-            <w:pPr>
-              <w:pStyle w:val="KeinLeerraum"/>
-              <w:rPr>
-                <w:color w:val="215868" w:themeColor="accent5" w:themeShade="80"/>
-                <w:szCs w:val="24"/>
-                <w:lang w:val="de-DE" w:eastAsia="ar-SA"/>
-              </w:rPr>
-            </w:pPr>
-            <w:r>
-              <w:rPr>
-                <w:rFonts w:ascii="Wingdings" w:hAnsi="Wingdings"/>
-                <w:color w:val="FF0000"/>
-                <w:szCs w:val="20"/>
-              </w:rPr>
-              <w:t></w:t>
-            </w:r>
-          </w:p>
-        </w:tc>
-        <w:tc>
-          <w:tcPr>
-            <w:tcW w:w="917" w:type="dxa"/>
-            <w:tcBorders>
-              <w:top w:val="single" w:sz="4" w:space="0" w:color="000000"/>
-              <w:left w:val="single" w:sz="4" w:space="0" w:color="000000"/>
-              <w:bottom w:val="single" w:sz="4" w:space="0" w:color="000000"/>
-              <w:right w:val="single" w:sz="4" w:space="0" w:color="000000"/>
-            </w:tcBorders>
-            <w:hideMark/>
-          </w:tcPr>
-          <w:p>
-            <w:pPr>
-              <w:pStyle w:val="KeinLeerraum"/>
-              <w:rPr>
-                <w:color w:val="215868" w:themeColor="accent5" w:themeShade="80"/>
-                <w:lang w:val="de-DE" w:eastAsia="ar-SA"/>
-              </w:rPr>
-            </w:pPr>
-          </w:p>
-        </w:tc>
-        <w:tc>
-          <w:tcPr>
-            <w:tcW w:w="1134" w:type="dxa"/>
-            <w:tcBorders>
-              <w:top w:val="single" w:sz="4" w:space="0" w:color="000000"/>
-              <w:left w:val="single" w:sz="4" w:space="0" w:color="000000"/>
-              <w:bottom w:val="single" w:sz="4" w:space="0" w:color="000000"/>
-              <w:right w:val="single" w:sz="4" w:space="0" w:color="000000"/>
-            </w:tcBorders>
-            <w:hideMark/>
-          </w:tcPr>
-          <w:p>
-            <w:pPr>
-              <w:pStyle w:val="KeinLeerraum"/>
-              <w:rPr>
-                <w:color w:val="215868" w:themeColor="accent5" w:themeShade="80"/>
-                <w:lang w:val="de-DE" w:eastAsia="ar-SA"/>
-              </w:rPr>
-            </w:pPr>
-          </w:p>
-        </w:tc>
-        <w:tc>
-          <w:tcPr>
-            <w:tcW w:w="578" w:type="dxa"/>
+            <w:tcW w:w="6096" w:type="dxa"/>
+            <w:tcBorders>
+              <w:top w:val="single" w:sz="4" w:space="0" w:color="000000"/>
+              <w:left w:val="single" w:sz="4" w:space="0" w:color="000000"/>
+              <w:bottom w:val="single" w:sz="4" w:space="0" w:color="000000"/>
+              <w:right w:val="single" w:sz="4" w:space="0" w:color="000000"/>
+            </w:tcBorders>
+            <w:hideMark/>
+          </w:tcPr>
+          <w:p>
+            <w:pPr>
+              <w:pStyle w:val="KeinLeerraum"/>
+              <w:rPr>
+                <w:color w:val="215868" w:themeColor="accent5" w:themeShade="80"/>
+                <w:szCs w:val="24"/>
+                <w:lang w:val="de-DE" w:eastAsia="ar-SA"/>
+              </w:rPr>
+            </w:pPr>
+            <w:r>
+              <w:rPr>
+                <w:color w:val="215868" w:themeColor="accent5" w:themeShade="80"/>
+                <w:szCs w:val="24"/>
+                <w:lang w:val="de-DE" w:eastAsia="ar-SA"/>
+              </w:rPr>
+              <w:t>Umsetzung des Tools mit der Programmiersprache Java</w:t>
+            </w:r>
+          </w:p>
+        </w:tc>
+        <w:tc>
+          <w:tcPr>
+            <w:tcW w:w="851" w:type="dxa"/>
+            <w:tcBorders>
+              <w:top w:val="single" w:sz="4" w:space="0" w:color="000000"/>
+              <w:left w:val="single" w:sz="4" w:space="0" w:color="000000"/>
+              <w:bottom w:val="single" w:sz="4" w:space="0" w:color="000000"/>
+              <w:right w:val="single" w:sz="4" w:space="0" w:color="000000"/>
+            </w:tcBorders>
+            <w:hideMark/>
+          </w:tcPr>
+          <w:p>
+            <w:pPr>
+              <w:pStyle w:val="KeinLeerraum"/>
+              <w:rPr>
+                <w:color w:val="215868" w:themeColor="accent5" w:themeShade="80"/>
+                <w:lang w:val="de-DE" w:eastAsia="ar-SA"/>
+              </w:rPr>
+            </w:pPr>
+          </w:p>
+        </w:tc>
+        <w:tc>
+          <w:tcPr>
+            <w:tcW w:w="1235" w:type="dxa"/>
             <w:tcBorders>
               <w:top w:val="single" w:sz="4" w:space="0" w:color="000000"/>
               <w:left w:val="single" w:sz="4" w:space="0" w:color="000000"/>
@@ -9197,16 +8589,16 @@
       </w:tr>
       <w:tr>
         <w:trPr>
-          <w:trHeight w:val="557"/>
+          <w:trHeight w:val="280"/>
         </w:trPr>
         <w:tc>
           <w:tcPr>
-            <w:tcW w:w="454" w:type="dxa"/>
+            <w:tcW w:w="453" w:type="dxa"/>
             <w:vMerge/>
             <w:tcBorders>
               <w:top w:val="nil"/>
               <w:left w:val="single" w:sz="4" w:space="0" w:color="000000"/>
-              <w:bottom w:val="nil"/>
+              <w:bottom w:val="single" w:sz="4" w:space="0" w:color="auto"/>
               <w:right w:val="single" w:sz="4" w:space="0" w:color="000000"/>
             </w:tcBorders>
             <w:vAlign w:val="center"/>
@@ -9255,1053 +8647,79 @@
         </w:tc>
         <w:tc>
           <w:tcPr>
-            <w:tcW w:w="3077" w:type="dxa"/>
-            <w:tcBorders>
-              <w:top w:val="single" w:sz="4" w:space="0" w:color="000000"/>
-              <w:left w:val="single" w:sz="4" w:space="0" w:color="000000"/>
-              <w:bottom w:val="single" w:sz="4" w:space="0" w:color="000000"/>
-              <w:right w:val="single" w:sz="4" w:space="0" w:color="000000"/>
-            </w:tcBorders>
-            <w:hideMark/>
-          </w:tcPr>
-          <w:p>
-            <w:pPr>
-              <w:pStyle w:val="KeinLeerraum"/>
-              <w:rPr>
-                <w:color w:val="215868" w:themeColor="accent5" w:themeShade="80"/>
-                <w:lang w:val="de-DE" w:eastAsia="ar-SA"/>
-              </w:rPr>
-            </w:pPr>
-          </w:p>
-        </w:tc>
-        <w:tc>
-          <w:tcPr>
-            <w:tcW w:w="993" w:type="dxa"/>
-            <w:tcBorders>
-              <w:top w:val="single" w:sz="4" w:space="0" w:color="000000"/>
-              <w:left w:val="single" w:sz="4" w:space="0" w:color="000000"/>
-              <w:bottom w:val="single" w:sz="4" w:space="0" w:color="000000"/>
-              <w:right w:val="single" w:sz="4" w:space="0" w:color="000000"/>
-            </w:tcBorders>
-            <w:hideMark/>
-          </w:tcPr>
-          <w:p>
-            <w:pPr>
-              <w:pStyle w:val="KeinLeerraum"/>
-              <w:rPr>
-                <w:color w:val="215868" w:themeColor="accent5" w:themeShade="80"/>
-                <w:szCs w:val="24"/>
-                <w:lang w:val="de-DE" w:eastAsia="ar-SA"/>
-              </w:rPr>
-            </w:pPr>
-            <w:r>
-              <w:rPr>
-                <w:color w:val="215868" w:themeColor="accent5" w:themeShade="80"/>
-              </w:rPr>
-              <w:t>geplant</w:t>
-            </w:r>
-          </w:p>
-        </w:tc>
-        <w:tc>
-          <w:tcPr>
-            <w:tcW w:w="381" w:type="dxa"/>
-            <w:tcBorders>
-              <w:top w:val="single" w:sz="4" w:space="0" w:color="000000"/>
-              <w:left w:val="single" w:sz="4" w:space="0" w:color="000000"/>
-              <w:bottom w:val="single" w:sz="4" w:space="0" w:color="000000"/>
-              <w:right w:val="single" w:sz="4" w:space="0" w:color="000000"/>
-            </w:tcBorders>
-            <w:hideMark/>
-          </w:tcPr>
-          <w:p>
-            <w:pPr>
-              <w:pStyle w:val="KeinLeerraum"/>
-              <w:rPr>
-                <w:color w:val="215868" w:themeColor="accent5" w:themeShade="80"/>
-                <w:szCs w:val="24"/>
-                <w:lang w:val="de-DE" w:eastAsia="ar-SA"/>
-              </w:rPr>
-            </w:pPr>
-            <w:r>
-              <w:rPr>
-                <w:color w:val="00B050"/>
-              </w:rPr>
-              <w:sym w:font="Wingdings" w:char="F0EA"/>
-            </w:r>
-          </w:p>
-        </w:tc>
-        <w:tc>
-          <w:tcPr>
-            <w:tcW w:w="360" w:type="dxa"/>
-            <w:tcBorders>
-              <w:top w:val="single" w:sz="4" w:space="0" w:color="000000"/>
-              <w:left w:val="single" w:sz="4" w:space="0" w:color="000000"/>
-              <w:bottom w:val="single" w:sz="4" w:space="0" w:color="000000"/>
-              <w:right w:val="single" w:sz="4" w:space="0" w:color="000000"/>
-            </w:tcBorders>
-            <w:hideMark/>
-          </w:tcPr>
-          <w:p>
-            <w:pPr>
-              <w:pStyle w:val="KeinLeerraum"/>
-              <w:rPr>
-                <w:color w:val="215868" w:themeColor="accent5" w:themeShade="80"/>
-                <w:szCs w:val="24"/>
-                <w:lang w:val="de-DE" w:eastAsia="ar-SA"/>
-              </w:rPr>
-            </w:pPr>
-            <w:r>
-              <w:rPr>
-                <w:color w:val="00B050"/>
-              </w:rPr>
-              <w:sym w:font="Wingdings" w:char="F0EA"/>
-            </w:r>
-          </w:p>
-        </w:tc>
-        <w:tc>
-          <w:tcPr>
-            <w:tcW w:w="381" w:type="dxa"/>
-            <w:tcBorders>
-              <w:top w:val="single" w:sz="4" w:space="0" w:color="000000"/>
-              <w:left w:val="single" w:sz="4" w:space="0" w:color="000000"/>
-              <w:bottom w:val="single" w:sz="4" w:space="0" w:color="000000"/>
-              <w:right w:val="single" w:sz="4" w:space="0" w:color="000000"/>
-            </w:tcBorders>
-            <w:hideMark/>
-          </w:tcPr>
-          <w:p>
-            <w:pPr>
-              <w:pStyle w:val="KeinLeerraum"/>
-              <w:rPr>
-                <w:color w:val="215868" w:themeColor="accent5" w:themeShade="80"/>
-                <w:szCs w:val="24"/>
-                <w:lang w:val="de-DE" w:eastAsia="ar-SA"/>
-              </w:rPr>
-            </w:pPr>
-            <w:r>
-              <w:rPr>
-                <w:rFonts w:ascii="Wingdings" w:hAnsi="Wingdings"/>
-                <w:color w:val="FFCC00"/>
-                <w:szCs w:val="20"/>
-              </w:rPr>
-              <w:t></w:t>
-            </w:r>
-          </w:p>
-        </w:tc>
-        <w:tc>
-          <w:tcPr>
-            <w:tcW w:w="360" w:type="dxa"/>
-            <w:tcBorders>
-              <w:top w:val="single" w:sz="4" w:space="0" w:color="000000"/>
-              <w:left w:val="single" w:sz="4" w:space="0" w:color="000000"/>
-              <w:bottom w:val="single" w:sz="4" w:space="0" w:color="000000"/>
-              <w:right w:val="single" w:sz="4" w:space="0" w:color="000000"/>
-            </w:tcBorders>
-            <w:hideMark/>
-          </w:tcPr>
-          <w:p>
-            <w:pPr>
-              <w:pStyle w:val="KeinLeerraum"/>
-              <w:rPr>
-                <w:color w:val="215868" w:themeColor="accent5" w:themeShade="80"/>
-                <w:szCs w:val="24"/>
-                <w:lang w:val="de-DE" w:eastAsia="ar-SA"/>
-              </w:rPr>
-            </w:pPr>
-            <w:r>
-              <w:rPr>
-                <w:color w:val="92D050"/>
-              </w:rPr>
-              <w:sym w:font="Wingdings" w:char="F0EE"/>
-            </w:r>
-          </w:p>
-        </w:tc>
-        <w:tc>
-          <w:tcPr>
-            <w:tcW w:w="917" w:type="dxa"/>
-            <w:tcBorders>
-              <w:top w:val="single" w:sz="4" w:space="0" w:color="000000"/>
-              <w:left w:val="single" w:sz="4" w:space="0" w:color="000000"/>
-              <w:bottom w:val="single" w:sz="4" w:space="0" w:color="000000"/>
-              <w:right w:val="single" w:sz="4" w:space="0" w:color="000000"/>
-            </w:tcBorders>
-            <w:hideMark/>
-          </w:tcPr>
-          <w:p>
-            <w:pPr>
-              <w:pStyle w:val="KeinLeerraum"/>
-              <w:rPr>
-                <w:color w:val="215868" w:themeColor="accent5" w:themeShade="80"/>
-                <w:lang w:val="de-DE" w:eastAsia="ar-SA"/>
-              </w:rPr>
-            </w:pPr>
-          </w:p>
-        </w:tc>
-        <w:tc>
-          <w:tcPr>
-            <w:tcW w:w="1134" w:type="dxa"/>
-            <w:tcBorders>
-              <w:top w:val="single" w:sz="4" w:space="0" w:color="000000"/>
-              <w:left w:val="single" w:sz="4" w:space="0" w:color="000000"/>
-              <w:bottom w:val="single" w:sz="4" w:space="0" w:color="000000"/>
-              <w:right w:val="single" w:sz="4" w:space="0" w:color="000000"/>
-            </w:tcBorders>
-            <w:hideMark/>
-          </w:tcPr>
-          <w:p>
-            <w:pPr>
-              <w:pStyle w:val="KeinLeerraum"/>
-              <w:rPr>
-                <w:color w:val="215868" w:themeColor="accent5" w:themeShade="80"/>
-                <w:lang w:val="de-DE" w:eastAsia="ar-SA"/>
-              </w:rPr>
-            </w:pPr>
-          </w:p>
-        </w:tc>
-        <w:tc>
-          <w:tcPr>
-            <w:tcW w:w="578" w:type="dxa"/>
-            <w:tcBorders>
-              <w:top w:val="single" w:sz="4" w:space="0" w:color="000000"/>
-              <w:left w:val="single" w:sz="4" w:space="0" w:color="000000"/>
-              <w:bottom w:val="single" w:sz="4" w:space="0" w:color="000000"/>
-              <w:right w:val="single" w:sz="4" w:space="0" w:color="000000"/>
-            </w:tcBorders>
-            <w:hideMark/>
-          </w:tcPr>
-          <w:p>
-            <w:pPr>
-              <w:pStyle w:val="KeinLeerraum"/>
-              <w:rPr>
-                <w:color w:val="215868" w:themeColor="accent5" w:themeShade="80"/>
-                <w:lang w:val="de-DE" w:eastAsia="ar-SA"/>
-              </w:rPr>
-            </w:pPr>
-          </w:p>
-        </w:tc>
-      </w:tr>
-      <w:tr>
-        <w:trPr>
-          <w:trHeight w:val="523"/>
-        </w:trPr>
-        <w:tc>
-          <w:tcPr>
-            <w:tcW w:w="454" w:type="dxa"/>
-            <w:tcBorders>
-              <w:top w:val="nil"/>
-              <w:left w:val="single" w:sz="4" w:space="0" w:color="000000"/>
-              <w:bottom w:val="nil"/>
-              <w:right w:val="single" w:sz="4" w:space="0" w:color="000000"/>
-            </w:tcBorders>
-            <w:vAlign w:val="center"/>
-          </w:tcPr>
-          <w:p>
-            <w:pPr>
-              <w:pStyle w:val="KeinLeerraum"/>
-              <w:jc w:val="center"/>
-              <w:rPr>
-                <w:color w:val="215868" w:themeColor="accent5" w:themeShade="80"/>
-                <w:lang w:val="de-DE" w:eastAsia="ar-SA"/>
-              </w:rPr>
-            </w:pPr>
-          </w:p>
-        </w:tc>
-        <w:tc>
-          <w:tcPr>
-            <w:tcW w:w="425" w:type="dxa"/>
-            <w:tcBorders>
-              <w:top w:val="single" w:sz="4" w:space="0" w:color="000000"/>
-              <w:left w:val="single" w:sz="4" w:space="0" w:color="000000"/>
-              <w:bottom w:val="single" w:sz="4" w:space="0" w:color="000000"/>
-              <w:right w:val="single" w:sz="4" w:space="0" w:color="000000"/>
-            </w:tcBorders>
-            <w:vAlign w:val="center"/>
-            <w:hideMark/>
-          </w:tcPr>
-          <w:p>
-            <w:pPr>
-              <w:pStyle w:val="KeinLeerraum"/>
-              <w:jc w:val="center"/>
-              <w:rPr>
-                <w:color w:val="215868" w:themeColor="accent5" w:themeShade="80"/>
-                <w:szCs w:val="24"/>
-                <w:lang w:val="de-DE" w:eastAsia="ar-SA"/>
-              </w:rPr>
-            </w:pPr>
-            <w:r>
-              <w:rPr>
-                <w:color w:val="215868" w:themeColor="accent5" w:themeShade="80"/>
-              </w:rPr>
-              <w:t>1.3</w:t>
-            </w:r>
-          </w:p>
-        </w:tc>
-        <w:tc>
-          <w:tcPr>
-            <w:tcW w:w="3077" w:type="dxa"/>
-            <w:tcBorders>
-              <w:top w:val="single" w:sz="4" w:space="0" w:color="000000"/>
-              <w:left w:val="single" w:sz="4" w:space="0" w:color="000000"/>
-              <w:bottom w:val="single" w:sz="4" w:space="0" w:color="000000"/>
-              <w:right w:val="single" w:sz="4" w:space="0" w:color="000000"/>
-            </w:tcBorders>
-            <w:hideMark/>
-          </w:tcPr>
-          <w:p>
-            <w:pPr>
-              <w:pStyle w:val="KeinLeerraum"/>
-              <w:rPr>
-                <w:color w:val="215868" w:themeColor="accent5" w:themeShade="80"/>
-                <w:szCs w:val="24"/>
-                <w:lang w:val="de-DE" w:eastAsia="ar-SA"/>
-              </w:rPr>
-            </w:pPr>
-          </w:p>
-        </w:tc>
-        <w:tc>
-          <w:tcPr>
-            <w:tcW w:w="993" w:type="dxa"/>
-            <w:tcBorders>
-              <w:top w:val="single" w:sz="4" w:space="0" w:color="000000"/>
-              <w:left w:val="single" w:sz="4" w:space="0" w:color="000000"/>
-              <w:bottom w:val="single" w:sz="4" w:space="0" w:color="000000"/>
-              <w:right w:val="single" w:sz="4" w:space="0" w:color="000000"/>
-            </w:tcBorders>
-            <w:hideMark/>
-          </w:tcPr>
-          <w:p>
-            <w:pPr>
-              <w:pStyle w:val="KeinLeerraum"/>
-              <w:rPr>
-                <w:color w:val="215868" w:themeColor="accent5" w:themeShade="80"/>
-                <w:szCs w:val="24"/>
-                <w:lang w:val="de-DE" w:eastAsia="ar-SA"/>
-              </w:rPr>
-            </w:pPr>
-            <w:r>
-              <w:rPr>
-                <w:color w:val="215868" w:themeColor="accent5" w:themeShade="80"/>
-              </w:rPr>
-              <w:t>geplant</w:t>
-            </w:r>
-          </w:p>
-        </w:tc>
-        <w:tc>
-          <w:tcPr>
-            <w:tcW w:w="381" w:type="dxa"/>
-            <w:tcBorders>
-              <w:top w:val="single" w:sz="4" w:space="0" w:color="000000"/>
-              <w:left w:val="single" w:sz="4" w:space="0" w:color="000000"/>
-              <w:bottom w:val="single" w:sz="4" w:space="0" w:color="000000"/>
-              <w:right w:val="single" w:sz="4" w:space="0" w:color="000000"/>
-            </w:tcBorders>
-            <w:hideMark/>
-          </w:tcPr>
-          <w:p>
-            <w:pPr>
-              <w:pStyle w:val="KeinLeerraum"/>
-              <w:rPr>
-                <w:color w:val="FFCC00"/>
-                <w:szCs w:val="24"/>
-                <w:lang w:val="de-DE" w:eastAsia="ar-SA"/>
-              </w:rPr>
-            </w:pPr>
-            <w:r>
-              <w:rPr>
-                <w:rFonts w:ascii="Wingdings" w:hAnsi="Wingdings"/>
-                <w:color w:val="FFCC00"/>
-              </w:rPr>
-              <w:t></w:t>
-            </w:r>
-          </w:p>
-        </w:tc>
-        <w:tc>
-          <w:tcPr>
-            <w:tcW w:w="360" w:type="dxa"/>
-            <w:tcBorders>
-              <w:top w:val="single" w:sz="4" w:space="0" w:color="000000"/>
-              <w:left w:val="single" w:sz="4" w:space="0" w:color="000000"/>
-              <w:bottom w:val="single" w:sz="4" w:space="0" w:color="000000"/>
-              <w:right w:val="single" w:sz="4" w:space="0" w:color="000000"/>
-            </w:tcBorders>
-            <w:hideMark/>
-          </w:tcPr>
-          <w:p>
-            <w:pPr>
-              <w:pStyle w:val="KeinLeerraum"/>
-              <w:rPr>
-                <w:color w:val="215868" w:themeColor="accent5" w:themeShade="80"/>
-                <w:szCs w:val="24"/>
-                <w:lang w:val="de-DE" w:eastAsia="ar-SA"/>
-              </w:rPr>
-            </w:pPr>
-            <w:r>
-              <w:rPr>
-                <w:rFonts w:ascii="Wingdings" w:hAnsi="Wingdings"/>
-                <w:color w:val="FFCC00"/>
-                <w:szCs w:val="20"/>
-              </w:rPr>
-              <w:t></w:t>
-            </w:r>
-          </w:p>
-        </w:tc>
-        <w:tc>
-          <w:tcPr>
-            <w:tcW w:w="381" w:type="dxa"/>
-            <w:tcBorders>
-              <w:top w:val="single" w:sz="4" w:space="0" w:color="000000"/>
-              <w:left w:val="single" w:sz="4" w:space="0" w:color="000000"/>
-              <w:bottom w:val="single" w:sz="4" w:space="0" w:color="000000"/>
-              <w:right w:val="single" w:sz="4" w:space="0" w:color="000000"/>
-            </w:tcBorders>
-            <w:hideMark/>
-          </w:tcPr>
-          <w:p>
-            <w:pPr>
-              <w:pStyle w:val="KeinLeerraum"/>
-              <w:rPr>
-                <w:color w:val="215868" w:themeColor="accent5" w:themeShade="80"/>
-                <w:szCs w:val="24"/>
-                <w:lang w:val="de-DE" w:eastAsia="ar-SA"/>
-              </w:rPr>
-            </w:pPr>
-            <w:r>
-              <w:rPr>
-                <w:rFonts w:ascii="Wingdings" w:hAnsi="Wingdings"/>
-                <w:color w:val="FFCC00"/>
-                <w:szCs w:val="20"/>
-              </w:rPr>
-              <w:t></w:t>
-            </w:r>
-          </w:p>
-        </w:tc>
-        <w:tc>
-          <w:tcPr>
-            <w:tcW w:w="360" w:type="dxa"/>
-            <w:tcBorders>
-              <w:top w:val="single" w:sz="4" w:space="0" w:color="000000"/>
-              <w:left w:val="single" w:sz="4" w:space="0" w:color="000000"/>
-              <w:bottom w:val="single" w:sz="4" w:space="0" w:color="000000"/>
-              <w:right w:val="single" w:sz="4" w:space="0" w:color="000000"/>
-            </w:tcBorders>
-            <w:hideMark/>
-          </w:tcPr>
-          <w:p>
-            <w:pPr>
-              <w:pStyle w:val="KeinLeerraum"/>
-              <w:rPr>
-                <w:color w:val="215868" w:themeColor="accent5" w:themeShade="80"/>
-                <w:szCs w:val="24"/>
-                <w:lang w:val="de-DE" w:eastAsia="ar-SA"/>
-              </w:rPr>
-            </w:pPr>
-            <w:r>
-              <w:rPr>
-                <w:rFonts w:ascii="Wingdings" w:hAnsi="Wingdings"/>
-                <w:color w:val="FFCC00"/>
-                <w:szCs w:val="20"/>
-              </w:rPr>
-              <w:t></w:t>
-            </w:r>
-          </w:p>
-        </w:tc>
-        <w:tc>
-          <w:tcPr>
-            <w:tcW w:w="917" w:type="dxa"/>
-            <w:tcBorders>
-              <w:top w:val="single" w:sz="4" w:space="0" w:color="000000"/>
-              <w:left w:val="single" w:sz="4" w:space="0" w:color="000000"/>
-              <w:bottom w:val="single" w:sz="4" w:space="0" w:color="000000"/>
-              <w:right w:val="single" w:sz="4" w:space="0" w:color="000000"/>
-            </w:tcBorders>
-            <w:hideMark/>
-          </w:tcPr>
-          <w:p>
-            <w:pPr>
-              <w:pStyle w:val="KeinLeerraum"/>
-              <w:rPr>
-                <w:color w:val="215868" w:themeColor="accent5" w:themeShade="80"/>
-                <w:lang w:val="de-DE" w:eastAsia="ar-SA"/>
-              </w:rPr>
-            </w:pPr>
-          </w:p>
-        </w:tc>
-        <w:tc>
-          <w:tcPr>
-            <w:tcW w:w="1134" w:type="dxa"/>
-            <w:tcBorders>
-              <w:top w:val="single" w:sz="4" w:space="0" w:color="000000"/>
-              <w:left w:val="single" w:sz="4" w:space="0" w:color="000000"/>
-              <w:bottom w:val="single" w:sz="4" w:space="0" w:color="000000"/>
-              <w:right w:val="single" w:sz="4" w:space="0" w:color="000000"/>
-            </w:tcBorders>
-            <w:hideMark/>
-          </w:tcPr>
-          <w:p>
-            <w:pPr>
-              <w:pStyle w:val="KeinLeerraum"/>
-              <w:rPr>
-                <w:color w:val="215868" w:themeColor="accent5" w:themeShade="80"/>
-                <w:lang w:val="de-DE" w:eastAsia="ar-SA"/>
-              </w:rPr>
-            </w:pPr>
-          </w:p>
-        </w:tc>
-        <w:tc>
-          <w:tcPr>
-            <w:tcW w:w="578" w:type="dxa"/>
-            <w:tcBorders>
-              <w:top w:val="single" w:sz="4" w:space="0" w:color="000000"/>
-              <w:left w:val="single" w:sz="4" w:space="0" w:color="000000"/>
-              <w:bottom w:val="single" w:sz="4" w:space="0" w:color="000000"/>
-              <w:right w:val="single" w:sz="4" w:space="0" w:color="000000"/>
-            </w:tcBorders>
-            <w:hideMark/>
-          </w:tcPr>
-          <w:p>
-            <w:pPr>
-              <w:pStyle w:val="KeinLeerraum"/>
-              <w:rPr>
-                <w:color w:val="215868" w:themeColor="accent5" w:themeShade="80"/>
-                <w:lang w:val="de-DE" w:eastAsia="ar-SA"/>
-              </w:rPr>
-            </w:pPr>
-          </w:p>
-        </w:tc>
-      </w:tr>
-      <w:tr>
-        <w:trPr>
-          <w:trHeight w:val="489"/>
-        </w:trPr>
-        <w:tc>
-          <w:tcPr>
-            <w:tcW w:w="454" w:type="dxa"/>
-            <w:tcBorders>
-              <w:top w:val="nil"/>
-              <w:left w:val="single" w:sz="4" w:space="0" w:color="000000"/>
-              <w:bottom w:val="nil"/>
-              <w:right w:val="single" w:sz="4" w:space="0" w:color="000000"/>
-            </w:tcBorders>
-            <w:vAlign w:val="center"/>
-          </w:tcPr>
-          <w:p>
-            <w:pPr>
-              <w:pStyle w:val="KeinLeerraum"/>
-              <w:jc w:val="center"/>
-              <w:rPr>
-                <w:color w:val="215868" w:themeColor="accent5" w:themeShade="80"/>
-                <w:lang w:val="de-DE" w:eastAsia="ar-SA"/>
-              </w:rPr>
-            </w:pPr>
-          </w:p>
-        </w:tc>
-        <w:tc>
-          <w:tcPr>
-            <w:tcW w:w="425" w:type="dxa"/>
-            <w:tcBorders>
-              <w:top w:val="single" w:sz="4" w:space="0" w:color="000000"/>
-              <w:left w:val="single" w:sz="4" w:space="0" w:color="000000"/>
-              <w:bottom w:val="single" w:sz="4" w:space="0" w:color="000000"/>
-              <w:right w:val="single" w:sz="4" w:space="0" w:color="000000"/>
-            </w:tcBorders>
-            <w:vAlign w:val="center"/>
-          </w:tcPr>
-          <w:p>
-            <w:pPr>
-              <w:pStyle w:val="KeinLeerraum"/>
-              <w:jc w:val="center"/>
-              <w:rPr>
-                <w:color w:val="215868" w:themeColor="accent5" w:themeShade="80"/>
-              </w:rPr>
-            </w:pPr>
-            <w:r>
-              <w:rPr>
-                <w:color w:val="215868" w:themeColor="accent5" w:themeShade="80"/>
-              </w:rPr>
-              <w:t>1.4</w:t>
-            </w:r>
-          </w:p>
-        </w:tc>
-        <w:tc>
-          <w:tcPr>
-            <w:tcW w:w="3077" w:type="dxa"/>
-            <w:tcBorders>
-              <w:top w:val="single" w:sz="4" w:space="0" w:color="000000"/>
-              <w:left w:val="single" w:sz="4" w:space="0" w:color="000000"/>
-              <w:bottom w:val="single" w:sz="4" w:space="0" w:color="000000"/>
-              <w:right w:val="single" w:sz="4" w:space="0" w:color="000000"/>
-            </w:tcBorders>
-          </w:tcPr>
-          <w:p>
-            <w:pPr>
-              <w:pStyle w:val="KeinLeerraum"/>
-              <w:rPr>
-                <w:color w:val="215868" w:themeColor="accent5" w:themeShade="80"/>
-                <w:szCs w:val="24"/>
-                <w:lang w:val="de-DE" w:eastAsia="ar-SA"/>
-              </w:rPr>
-            </w:pPr>
-          </w:p>
-        </w:tc>
-        <w:tc>
-          <w:tcPr>
-            <w:tcW w:w="993" w:type="dxa"/>
-            <w:tcBorders>
-              <w:top w:val="single" w:sz="4" w:space="0" w:color="000000"/>
-              <w:left w:val="single" w:sz="4" w:space="0" w:color="000000"/>
-              <w:bottom w:val="single" w:sz="4" w:space="0" w:color="000000"/>
-              <w:right w:val="single" w:sz="4" w:space="0" w:color="000000"/>
-            </w:tcBorders>
-          </w:tcPr>
-          <w:p>
-            <w:pPr>
-              <w:pStyle w:val="KeinLeerraum"/>
-              <w:rPr>
-                <w:color w:val="215868" w:themeColor="accent5" w:themeShade="80"/>
-              </w:rPr>
-            </w:pPr>
-            <w:r>
-              <w:rPr>
-                <w:color w:val="215868" w:themeColor="accent5" w:themeShade="80"/>
-              </w:rPr>
-              <w:t>geplant</w:t>
-            </w:r>
-          </w:p>
-        </w:tc>
-        <w:tc>
-          <w:tcPr>
-            <w:tcW w:w="381" w:type="dxa"/>
-            <w:tcBorders>
-              <w:top w:val="single" w:sz="4" w:space="0" w:color="000000"/>
-              <w:left w:val="single" w:sz="4" w:space="0" w:color="000000"/>
-              <w:bottom w:val="single" w:sz="4" w:space="0" w:color="000000"/>
-              <w:right w:val="single" w:sz="4" w:space="0" w:color="000000"/>
-            </w:tcBorders>
-          </w:tcPr>
-          <w:p>
-            <w:pPr>
-              <w:pStyle w:val="KeinLeerraum"/>
-              <w:rPr>
-                <w:color w:val="215868" w:themeColor="accent5" w:themeShade="80"/>
-                <w:szCs w:val="24"/>
-                <w:lang w:val="de-DE" w:eastAsia="ar-SA"/>
-              </w:rPr>
-            </w:pPr>
-            <w:r>
-              <w:rPr>
-                <w:rFonts w:ascii="Wingdings" w:hAnsi="Wingdings"/>
-                <w:color w:val="FFCC00"/>
-              </w:rPr>
-              <w:t></w:t>
-            </w:r>
-          </w:p>
-        </w:tc>
-        <w:tc>
-          <w:tcPr>
-            <w:tcW w:w="360" w:type="dxa"/>
-            <w:tcBorders>
-              <w:top w:val="single" w:sz="4" w:space="0" w:color="000000"/>
-              <w:left w:val="single" w:sz="4" w:space="0" w:color="000000"/>
-              <w:bottom w:val="single" w:sz="4" w:space="0" w:color="000000"/>
-              <w:right w:val="single" w:sz="4" w:space="0" w:color="000000"/>
-            </w:tcBorders>
-          </w:tcPr>
-          <w:p>
-            <w:pPr>
-              <w:pStyle w:val="KeinLeerraum"/>
-              <w:rPr>
-                <w:color w:val="215868" w:themeColor="accent5" w:themeShade="80"/>
-                <w:szCs w:val="24"/>
-                <w:lang w:val="de-DE" w:eastAsia="ar-SA"/>
-              </w:rPr>
-            </w:pPr>
-            <w:r>
-              <w:rPr>
-                <w:rFonts w:ascii="Wingdings" w:hAnsi="Wingdings"/>
-                <w:color w:val="FFCC00"/>
-              </w:rPr>
-              <w:t></w:t>
-            </w:r>
-          </w:p>
-        </w:tc>
-        <w:tc>
-          <w:tcPr>
-            <w:tcW w:w="381" w:type="dxa"/>
-            <w:tcBorders>
-              <w:top w:val="single" w:sz="4" w:space="0" w:color="000000"/>
-              <w:left w:val="single" w:sz="4" w:space="0" w:color="000000"/>
-              <w:bottom w:val="single" w:sz="4" w:space="0" w:color="000000"/>
-              <w:right w:val="single" w:sz="4" w:space="0" w:color="000000"/>
-            </w:tcBorders>
-          </w:tcPr>
-          <w:p>
-            <w:pPr>
-              <w:pStyle w:val="KeinLeerraum"/>
-              <w:rPr>
-                <w:color w:val="215868" w:themeColor="accent5" w:themeShade="80"/>
-                <w:szCs w:val="24"/>
-                <w:lang w:val="de-DE" w:eastAsia="ar-SA"/>
-              </w:rPr>
-            </w:pPr>
-            <w:r>
-              <w:rPr>
-                <w:rFonts w:ascii="Wingdings" w:hAnsi="Wingdings"/>
-                <w:color w:val="FFCC00"/>
-                <w:szCs w:val="20"/>
-              </w:rPr>
-              <w:t></w:t>
-            </w:r>
-          </w:p>
-        </w:tc>
-        <w:tc>
-          <w:tcPr>
-            <w:tcW w:w="360" w:type="dxa"/>
-            <w:tcBorders>
-              <w:top w:val="single" w:sz="4" w:space="0" w:color="000000"/>
-              <w:left w:val="single" w:sz="4" w:space="0" w:color="000000"/>
-              <w:bottom w:val="single" w:sz="4" w:space="0" w:color="000000"/>
-              <w:right w:val="single" w:sz="4" w:space="0" w:color="000000"/>
-            </w:tcBorders>
-          </w:tcPr>
-          <w:p>
-            <w:pPr>
-              <w:pStyle w:val="KeinLeerraum"/>
-              <w:rPr>
-                <w:color w:val="215868" w:themeColor="accent5" w:themeShade="80"/>
-                <w:szCs w:val="24"/>
-                <w:lang w:val="de-DE" w:eastAsia="ar-SA"/>
-              </w:rPr>
-            </w:pPr>
-            <w:r>
-              <w:rPr>
-                <w:rFonts w:ascii="Wingdings" w:hAnsi="Wingdings"/>
-                <w:color w:val="FFCC00"/>
-                <w:szCs w:val="20"/>
-              </w:rPr>
-              <w:t></w:t>
-            </w:r>
-          </w:p>
-        </w:tc>
-        <w:tc>
-          <w:tcPr>
-            <w:tcW w:w="917" w:type="dxa"/>
-            <w:tcBorders>
-              <w:top w:val="single" w:sz="4" w:space="0" w:color="000000"/>
-              <w:left w:val="single" w:sz="4" w:space="0" w:color="000000"/>
-              <w:bottom w:val="single" w:sz="4" w:space="0" w:color="000000"/>
-              <w:right w:val="single" w:sz="4" w:space="0" w:color="000000"/>
-            </w:tcBorders>
-          </w:tcPr>
-          <w:p>
-            <w:pPr>
-              <w:pStyle w:val="KeinLeerraum"/>
-              <w:rPr>
-                <w:color w:val="215868" w:themeColor="accent5" w:themeShade="80"/>
-                <w:lang w:val="de-DE" w:eastAsia="ar-SA"/>
-              </w:rPr>
-            </w:pPr>
-          </w:p>
-        </w:tc>
-        <w:tc>
-          <w:tcPr>
-            <w:tcW w:w="1134" w:type="dxa"/>
-            <w:tcBorders>
-              <w:top w:val="single" w:sz="4" w:space="0" w:color="000000"/>
-              <w:left w:val="single" w:sz="4" w:space="0" w:color="000000"/>
-              <w:bottom w:val="single" w:sz="4" w:space="0" w:color="000000"/>
-              <w:right w:val="single" w:sz="4" w:space="0" w:color="000000"/>
-            </w:tcBorders>
-          </w:tcPr>
-          <w:p>
-            <w:pPr>
-              <w:pStyle w:val="KeinLeerraum"/>
-              <w:rPr>
-                <w:color w:val="215868" w:themeColor="accent5" w:themeShade="80"/>
-                <w:lang w:val="de-DE" w:eastAsia="ar-SA"/>
-              </w:rPr>
-            </w:pPr>
-          </w:p>
-        </w:tc>
-        <w:tc>
-          <w:tcPr>
-            <w:tcW w:w="578" w:type="dxa"/>
-            <w:tcBorders>
-              <w:top w:val="single" w:sz="4" w:space="0" w:color="000000"/>
-              <w:left w:val="single" w:sz="4" w:space="0" w:color="000000"/>
-              <w:bottom w:val="single" w:sz="4" w:space="0" w:color="000000"/>
-              <w:right w:val="single" w:sz="4" w:space="0" w:color="000000"/>
-            </w:tcBorders>
-          </w:tcPr>
-          <w:p>
-            <w:pPr>
-              <w:pStyle w:val="KeinLeerraum"/>
-              <w:rPr>
-                <w:color w:val="215868" w:themeColor="accent5" w:themeShade="80"/>
-                <w:lang w:val="de-DE" w:eastAsia="ar-SA"/>
-              </w:rPr>
-            </w:pPr>
-          </w:p>
-        </w:tc>
-      </w:tr>
-      <w:tr>
-        <w:trPr>
-          <w:trHeight w:val="621"/>
-        </w:trPr>
-        <w:tc>
-          <w:tcPr>
-            <w:tcW w:w="454" w:type="dxa"/>
-            <w:tcBorders>
-              <w:top w:val="nil"/>
-              <w:left w:val="single" w:sz="4" w:space="0" w:color="000000"/>
-              <w:bottom w:val="single" w:sz="4" w:space="0" w:color="000000"/>
-              <w:right w:val="single" w:sz="4" w:space="0" w:color="000000"/>
-            </w:tcBorders>
-            <w:vAlign w:val="center"/>
-          </w:tcPr>
-          <w:p>
-            <w:pPr>
-              <w:pStyle w:val="KeinLeerraum"/>
-              <w:jc w:val="center"/>
-              <w:rPr>
-                <w:color w:val="215868" w:themeColor="accent5" w:themeShade="80"/>
-                <w:lang w:val="de-DE" w:eastAsia="ar-SA"/>
-              </w:rPr>
-            </w:pPr>
-          </w:p>
-        </w:tc>
-        <w:tc>
-          <w:tcPr>
-            <w:tcW w:w="425" w:type="dxa"/>
-            <w:tcBorders>
-              <w:top w:val="single" w:sz="4" w:space="0" w:color="000000"/>
-              <w:left w:val="single" w:sz="4" w:space="0" w:color="000000"/>
-              <w:bottom w:val="single" w:sz="4" w:space="0" w:color="000000"/>
-              <w:right w:val="single" w:sz="4" w:space="0" w:color="000000"/>
-            </w:tcBorders>
-            <w:vAlign w:val="center"/>
-          </w:tcPr>
-          <w:p>
-            <w:pPr>
-              <w:pStyle w:val="KeinLeerraum"/>
-              <w:jc w:val="center"/>
-              <w:rPr>
-                <w:color w:val="215868" w:themeColor="accent5" w:themeShade="80"/>
-              </w:rPr>
-            </w:pPr>
-            <w:r>
-              <w:rPr>
-                <w:color w:val="215868" w:themeColor="accent5" w:themeShade="80"/>
-              </w:rPr>
-              <w:t>1.5</w:t>
-            </w:r>
-          </w:p>
-        </w:tc>
-        <w:tc>
-          <w:tcPr>
-            <w:tcW w:w="3077" w:type="dxa"/>
-            <w:tcBorders>
-              <w:top w:val="single" w:sz="4" w:space="0" w:color="000000"/>
-              <w:left w:val="single" w:sz="4" w:space="0" w:color="000000"/>
-              <w:bottom w:val="single" w:sz="4" w:space="0" w:color="000000"/>
-              <w:right w:val="single" w:sz="4" w:space="0" w:color="000000"/>
-            </w:tcBorders>
-          </w:tcPr>
-          <w:p>
-            <w:pPr>
-              <w:pStyle w:val="KeinLeerraum"/>
-              <w:rPr>
-                <w:color w:val="215868" w:themeColor="accent5" w:themeShade="80"/>
-              </w:rPr>
-            </w:pPr>
-          </w:p>
-        </w:tc>
-        <w:tc>
-          <w:tcPr>
-            <w:tcW w:w="993" w:type="dxa"/>
-            <w:tcBorders>
-              <w:top w:val="single" w:sz="4" w:space="0" w:color="000000"/>
-              <w:left w:val="single" w:sz="4" w:space="0" w:color="000000"/>
-              <w:bottom w:val="single" w:sz="4" w:space="0" w:color="000000"/>
-              <w:right w:val="single" w:sz="4" w:space="0" w:color="000000"/>
-            </w:tcBorders>
-          </w:tcPr>
-          <w:p>
-            <w:pPr>
-              <w:pStyle w:val="KeinLeerraum"/>
-              <w:rPr>
-                <w:color w:val="215868" w:themeColor="accent5" w:themeShade="80"/>
-              </w:rPr>
-            </w:pPr>
-            <w:r>
-              <w:rPr>
-                <w:color w:val="215868" w:themeColor="accent5" w:themeShade="80"/>
-              </w:rPr>
-              <w:t>geplant</w:t>
-            </w:r>
-          </w:p>
-        </w:tc>
-        <w:tc>
-          <w:tcPr>
-            <w:tcW w:w="381" w:type="dxa"/>
-            <w:tcBorders>
-              <w:top w:val="single" w:sz="4" w:space="0" w:color="000000"/>
-              <w:left w:val="single" w:sz="4" w:space="0" w:color="000000"/>
-              <w:bottom w:val="single" w:sz="4" w:space="0" w:color="000000"/>
-              <w:right w:val="single" w:sz="4" w:space="0" w:color="000000"/>
-            </w:tcBorders>
-          </w:tcPr>
-          <w:p>
-            <w:pPr>
-              <w:pStyle w:val="KeinLeerraum"/>
-              <w:rPr>
-                <w:rFonts w:ascii="Wingdings" w:hAnsi="Wingdings"/>
-                <w:color w:val="FFFF00"/>
-              </w:rPr>
-            </w:pPr>
-            <w:r>
-              <w:rPr>
-                <w:rFonts w:ascii="Wingdings" w:hAnsi="Wingdings"/>
-                <w:color w:val="FFCC00"/>
-              </w:rPr>
-              <w:t></w:t>
-            </w:r>
-          </w:p>
-        </w:tc>
-        <w:tc>
-          <w:tcPr>
-            <w:tcW w:w="360" w:type="dxa"/>
-            <w:tcBorders>
-              <w:top w:val="single" w:sz="4" w:space="0" w:color="000000"/>
-              <w:left w:val="single" w:sz="4" w:space="0" w:color="000000"/>
-              <w:bottom w:val="single" w:sz="4" w:space="0" w:color="000000"/>
-              <w:right w:val="single" w:sz="4" w:space="0" w:color="000000"/>
-            </w:tcBorders>
-          </w:tcPr>
-          <w:p>
-            <w:pPr>
-              <w:pStyle w:val="KeinLeerraum"/>
-              <w:rPr>
-                <w:color w:val="215868" w:themeColor="accent5" w:themeShade="80"/>
-                <w:szCs w:val="24"/>
-                <w:lang w:val="de-DE" w:eastAsia="ar-SA"/>
-              </w:rPr>
-            </w:pPr>
-            <w:r>
-              <w:rPr>
-                <w:rFonts w:ascii="Wingdings" w:hAnsi="Wingdings"/>
-                <w:color w:val="FFCC00"/>
-              </w:rPr>
-              <w:t></w:t>
-            </w:r>
-          </w:p>
-        </w:tc>
-        <w:tc>
-          <w:tcPr>
-            <w:tcW w:w="381" w:type="dxa"/>
-            <w:tcBorders>
-              <w:top w:val="single" w:sz="4" w:space="0" w:color="000000"/>
-              <w:left w:val="single" w:sz="4" w:space="0" w:color="000000"/>
-              <w:bottom w:val="single" w:sz="4" w:space="0" w:color="000000"/>
-              <w:right w:val="single" w:sz="4" w:space="0" w:color="000000"/>
-            </w:tcBorders>
-          </w:tcPr>
-          <w:p>
-            <w:pPr>
-              <w:pStyle w:val="KeinLeerraum"/>
-              <w:rPr>
-                <w:color w:val="215868" w:themeColor="accent5" w:themeShade="80"/>
-                <w:szCs w:val="24"/>
-                <w:lang w:val="de-DE" w:eastAsia="ar-SA"/>
-              </w:rPr>
-            </w:pPr>
-            <w:r>
-              <w:rPr>
-                <w:rFonts w:ascii="Wingdings" w:hAnsi="Wingdings"/>
-                <w:color w:val="FFCC00"/>
-                <w:szCs w:val="20"/>
-              </w:rPr>
-              <w:t></w:t>
-            </w:r>
-          </w:p>
-        </w:tc>
-        <w:tc>
-          <w:tcPr>
-            <w:tcW w:w="360" w:type="dxa"/>
-            <w:tcBorders>
-              <w:top w:val="single" w:sz="4" w:space="0" w:color="000000"/>
-              <w:left w:val="single" w:sz="4" w:space="0" w:color="000000"/>
-              <w:bottom w:val="single" w:sz="4" w:space="0" w:color="000000"/>
-              <w:right w:val="single" w:sz="4" w:space="0" w:color="000000"/>
-            </w:tcBorders>
-          </w:tcPr>
-          <w:p>
-            <w:pPr>
-              <w:pStyle w:val="KeinLeerraum"/>
-              <w:rPr>
-                <w:color w:val="215868" w:themeColor="accent5" w:themeShade="80"/>
-                <w:szCs w:val="24"/>
-                <w:lang w:val="de-DE" w:eastAsia="ar-SA"/>
-              </w:rPr>
-            </w:pPr>
-            <w:r>
-              <w:rPr>
-                <w:rFonts w:ascii="Wingdings" w:hAnsi="Wingdings"/>
-                <w:color w:val="FFCC00"/>
-                <w:szCs w:val="20"/>
-              </w:rPr>
-              <w:t></w:t>
-            </w:r>
-          </w:p>
-        </w:tc>
-        <w:tc>
-          <w:tcPr>
-            <w:tcW w:w="917" w:type="dxa"/>
-            <w:tcBorders>
-              <w:top w:val="single" w:sz="4" w:space="0" w:color="000000"/>
-              <w:left w:val="single" w:sz="4" w:space="0" w:color="000000"/>
-              <w:bottom w:val="single" w:sz="4" w:space="0" w:color="000000"/>
-              <w:right w:val="single" w:sz="4" w:space="0" w:color="000000"/>
-            </w:tcBorders>
-          </w:tcPr>
-          <w:p>
-            <w:pPr>
-              <w:pStyle w:val="KeinLeerraum"/>
-              <w:rPr>
-                <w:color w:val="215868" w:themeColor="accent5" w:themeShade="80"/>
-                <w:lang w:val="de-DE" w:eastAsia="ar-SA"/>
-              </w:rPr>
-            </w:pPr>
-          </w:p>
-        </w:tc>
-        <w:tc>
-          <w:tcPr>
-            <w:tcW w:w="1134" w:type="dxa"/>
-            <w:tcBorders>
-              <w:top w:val="single" w:sz="4" w:space="0" w:color="000000"/>
-              <w:left w:val="single" w:sz="4" w:space="0" w:color="000000"/>
-              <w:bottom w:val="single" w:sz="4" w:space="0" w:color="000000"/>
-              <w:right w:val="single" w:sz="4" w:space="0" w:color="000000"/>
-            </w:tcBorders>
-          </w:tcPr>
-          <w:p>
-            <w:pPr>
-              <w:pStyle w:val="KeinLeerraum"/>
-              <w:rPr>
-                <w:color w:val="215868" w:themeColor="accent5" w:themeShade="80"/>
-                <w:lang w:val="de-DE" w:eastAsia="ar-SA"/>
-              </w:rPr>
-            </w:pPr>
-          </w:p>
-        </w:tc>
-        <w:tc>
-          <w:tcPr>
-            <w:tcW w:w="578" w:type="dxa"/>
-            <w:tcBorders>
-              <w:top w:val="single" w:sz="4" w:space="0" w:color="000000"/>
-              <w:left w:val="single" w:sz="4" w:space="0" w:color="000000"/>
-              <w:bottom w:val="single" w:sz="4" w:space="0" w:color="000000"/>
-              <w:right w:val="single" w:sz="4" w:space="0" w:color="000000"/>
-            </w:tcBorders>
+            <w:tcW w:w="6096" w:type="dxa"/>
+            <w:tcBorders>
+              <w:top w:val="single" w:sz="4" w:space="0" w:color="000000"/>
+              <w:left w:val="single" w:sz="4" w:space="0" w:color="000000"/>
+              <w:bottom w:val="single" w:sz="4" w:space="0" w:color="000000"/>
+              <w:right w:val="single" w:sz="4" w:space="0" w:color="000000"/>
+            </w:tcBorders>
+            <w:hideMark/>
+          </w:tcPr>
+          <w:p>
+            <w:pPr>
+              <w:pStyle w:val="KeinLeerraum"/>
+              <w:rPr>
+                <w:color w:val="215868" w:themeColor="accent5" w:themeShade="80"/>
+                <w:lang w:val="de-DE" w:eastAsia="ar-SA"/>
+              </w:rPr>
+            </w:pPr>
+            <w:r>
+              <w:rPr>
+                <w:color w:val="215868" w:themeColor="accent5" w:themeShade="80"/>
+                <w:lang w:val="de-DE" w:eastAsia="ar-SA"/>
+              </w:rPr>
+              <w:t xml:space="preserve">Umsetzung des Tools auf Basis der </w:t>
+            </w:r>
+            <w:proofErr w:type="spellStart"/>
+            <w:r>
+              <w:rPr>
+                <w:color w:val="215868" w:themeColor="accent5" w:themeShade="80"/>
+                <w:lang w:val="de-DE" w:eastAsia="ar-SA"/>
+              </w:rPr>
+              <w:t>GraphExamples</w:t>
+            </w:r>
+            <w:proofErr w:type="spellEnd"/>
+            <w:r>
+              <w:rPr>
+                <w:color w:val="215868" w:themeColor="accent5" w:themeShade="80"/>
+                <w:lang w:val="de-DE" w:eastAsia="ar-SA"/>
+              </w:rPr>
+              <w:t xml:space="preserve"> Library</w:t>
+            </w:r>
+          </w:p>
+        </w:tc>
+        <w:tc>
+          <w:tcPr>
+            <w:tcW w:w="851" w:type="dxa"/>
+            <w:tcBorders>
+              <w:top w:val="single" w:sz="4" w:space="0" w:color="000000"/>
+              <w:left w:val="single" w:sz="4" w:space="0" w:color="000000"/>
+              <w:bottom w:val="single" w:sz="4" w:space="0" w:color="000000"/>
+              <w:right w:val="single" w:sz="4" w:space="0" w:color="000000"/>
+            </w:tcBorders>
+            <w:hideMark/>
+          </w:tcPr>
+          <w:p>
+            <w:pPr>
+              <w:pStyle w:val="KeinLeerraum"/>
+              <w:rPr>
+                <w:color w:val="215868" w:themeColor="accent5" w:themeShade="80"/>
+                <w:lang w:val="de-DE" w:eastAsia="ar-SA"/>
+              </w:rPr>
+            </w:pPr>
+          </w:p>
+        </w:tc>
+        <w:tc>
+          <w:tcPr>
+            <w:tcW w:w="1235" w:type="dxa"/>
+            <w:tcBorders>
+              <w:top w:val="single" w:sz="4" w:space="0" w:color="000000"/>
+              <w:left w:val="single" w:sz="4" w:space="0" w:color="000000"/>
+              <w:bottom w:val="single" w:sz="4" w:space="0" w:color="000000"/>
+              <w:right w:val="single" w:sz="4" w:space="0" w:color="000000"/>
+            </w:tcBorders>
+            <w:hideMark/>
           </w:tcPr>
           <w:p>
             <w:pPr>
@@ -12935,7 +11353,7 @@
 </file>
 
 <file path=customXml/itemProps1.xml><?xml version="1.0" encoding="utf-8"?>
-<ds:datastoreItem xmlns:ds="http://schemas.openxmlformats.org/officeDocument/2006/customXml" ds:itemID="{8130ABE3-BD5A-44F9-9AB9-85FCB8B84FD9}">
+<ds:datastoreItem xmlns:ds="http://schemas.openxmlformats.org/officeDocument/2006/customXml" ds:itemID="{0C767BC2-E440-48F6-9A92-59F837574500}">
   <ds:schemaRefs>
     <ds:schemaRef ds:uri="http://schemas.openxmlformats.org/officeDocument/2006/bibliography"/>
   </ds:schemaRefs>

--- a/Projekt1/Documents/Dokumentation Projekt 1 a.docx
+++ b/Projekt1/Documents/Dokumentation Projekt 1 a.docx
@@ -73,8 +73,8 @@
               </w:rPr>
               <w:drawing>
                 <wp:inline distT="0" distB="0" distL="0" distR="0" wp14:anchorId="30F3890E" wp14:editId="1722B096">
-                  <wp:extent cx="5267325" cy="4495800"/>
-                  <wp:effectExtent l="0" t="0" r="9525" b="0"/>
+                  <wp:extent cx="5267325" cy="4133425"/>
+                  <wp:effectExtent l="0" t="0" r="0" b="635"/>
                   <wp:docPr id="3" name="Grafik 3"/>
                   <wp:cNvGraphicFramePr>
                     <a:graphicFrameLocks xmlns:a="http://schemas.openxmlformats.org/drawingml/2006/main" noChangeAspect="1"/>
@@ -87,7 +87,13 @@
                           <pic:cNvPicPr/>
                         </pic:nvPicPr>
                         <pic:blipFill>
-                          <a:blip r:embed="rId7"/>
+                          <a:blip r:embed="rId7">
+                            <a:extLst>
+                              <a:ext uri="{28A0092B-C50C-407E-A947-70E740481C1C}">
+                                <a14:useLocalDpi xmlns:a14="http://schemas.microsoft.com/office/drawing/2010/main" val="0"/>
+                              </a:ext>
+                            </a:extLst>
+                          </a:blip>
                           <a:stretch>
                             <a:fillRect/>
                           </a:stretch>
@@ -95,7 +101,7 @@
                         <pic:spPr>
                           <a:xfrm>
                             <a:off x="0" y="0"/>
-                            <a:ext cx="5267325" cy="4495800"/>
+                            <a:ext cx="5267325" cy="4133425"/>
                           </a:xfrm>
                           <a:prstGeom prst="rect">
                             <a:avLst/>
@@ -243,6 +249,34 @@
           <w:rFonts w:cstheme="minorHAnsi"/>
         </w:rPr>
         <w:t xml:space="preserve"> </w:t>
+      </w:r>
+    </w:p>
+    <w:p>
+      <w:pPr>
+        <w:pStyle w:val="KeinLeerraum"/>
+        <w:rPr>
+          <w:rFonts w:cstheme="minorHAnsi"/>
+        </w:rPr>
+      </w:pPr>
+      <w:r>
+        <w:rPr>
+          <w:rFonts w:cstheme="minorHAnsi"/>
+        </w:rPr>
+        <w:t xml:space="preserve">Das Ziel des Projektes </w:t>
+      </w:r>
+      <w:proofErr w:type="spellStart"/>
+      <w:r>
+        <w:rPr>
+          <w:rFonts w:cstheme="minorHAnsi"/>
+        </w:rPr>
+        <w:t>GraphTool</w:t>
+      </w:r>
+      <w:proofErr w:type="spellEnd"/>
+      <w:r>
+        <w:rPr>
+          <w:rFonts w:cstheme="minorHAnsi"/>
+        </w:rPr>
+        <w:t xml:space="preserve"> ist folgendes:</w:t>
       </w:r>
     </w:p>
     <w:p>
@@ -436,6 +470,27 @@
       <w:pPr>
         <w:pStyle w:val="KeinLeerraum"/>
       </w:pPr>
+      <w:proofErr w:type="gramStart"/>
+      <w:r>
+        <w:t>Das</w:t>
+      </w:r>
+      <w:proofErr w:type="gramEnd"/>
+      <w:r>
+        <w:t xml:space="preserve"> Teilziele des Projektes </w:t>
+      </w:r>
+      <w:proofErr w:type="spellStart"/>
+      <w:r>
+        <w:t>GraphTool</w:t>
+      </w:r>
+      <w:proofErr w:type="spellEnd"/>
+      <w:r>
+        <w:t xml:space="preserve"> sind folgende:</w:t>
+      </w:r>
+    </w:p>
+    <w:p>
+      <w:pPr>
+        <w:pStyle w:val="KeinLeerraum"/>
+      </w:pPr>
     </w:p>
     <w:tbl>
       <w:tblPr>
@@ -1109,56 +1164,18 @@
       <w:pPr>
         <w:pStyle w:val="KeinLeerraum"/>
         <w:rPr>
-          <w:rFonts w:cstheme="minorHAnsi"/>
-        </w:rPr>
-      </w:pPr>
-      <w:r>
-        <w:rPr>
-          <w:rFonts w:cstheme="minorHAnsi"/>
-        </w:rPr>
-        <w:t xml:space="preserve">Das Tool soll </w:t>
-      </w:r>
-      <w:r>
-        <w:rPr>
-          <w:rFonts w:cstheme="minorHAnsi"/>
-        </w:rPr>
-        <w:t>Studenten und</w:t>
-      </w:r>
-      <w:r>
-        <w:rPr>
-          <w:rFonts w:cstheme="minorHAnsi"/>
-        </w:rPr>
-        <w:t xml:space="preserve"> Dozenten im Informatikbereich</w:t>
-      </w:r>
-      <w:r>
-        <w:rPr>
-          <w:rFonts w:cstheme="minorHAnsi"/>
-        </w:rPr>
-        <w:t xml:space="preserve"> als Lehrmittel sowie Lernmittel dienen.</w:t>
-      </w:r>
-      <w:r>
-        <w:rPr>
-          <w:rFonts w:cstheme="minorHAnsi"/>
-        </w:rPr>
-        <w:t xml:space="preserve"> Es soll als Java-Applikation umgesetzt und </w:t>
-      </w:r>
-      <w:r>
-        <w:rPr>
-          <w:rFonts w:cstheme="minorHAnsi"/>
-        </w:rPr>
-        <w:t xml:space="preserve">als  Java-Source-Code </w:t>
-      </w:r>
-      <w:r>
-        <w:rPr>
-          <w:rFonts w:cstheme="minorHAnsi"/>
-        </w:rPr>
-        <w:t>an Studenten und Dozenten weitergegeben werden.</w:t>
-      </w:r>
-      <w:r>
-        <w:rPr>
-          <w:rFonts w:cstheme="minorHAnsi"/>
-        </w:rPr>
-        <w:t xml:space="preserve"> Die Applikation soll als Basis eine bereits existierende Library nutzen.</w:t>
+          <w:color w:val="215868" w:themeColor="accent5" w:themeShade="80"/>
+          <w:szCs w:val="24"/>
+          <w:lang w:val="de-DE" w:eastAsia="ar-SA"/>
+        </w:rPr>
+      </w:pPr>
+      <w:r>
+        <w:rPr>
+          <w:color w:val="215868" w:themeColor="accent5" w:themeShade="80"/>
+          <w:szCs w:val="24"/>
+          <w:lang w:val="de-DE" w:eastAsia="ar-SA"/>
+        </w:rPr>
+        <w:t>System</w:t>
       </w:r>
     </w:p>
     <w:p>
@@ -1168,6 +1185,60 @@
           <w:rFonts w:cstheme="minorHAnsi"/>
         </w:rPr>
       </w:pPr>
+      <w:r>
+        <w:rPr>
+          <w:rFonts w:cstheme="minorHAnsi"/>
+        </w:rPr>
+        <w:t xml:space="preserve">Das System des </w:t>
+      </w:r>
+      <w:proofErr w:type="gramStart"/>
+      <w:r>
+        <w:rPr>
+          <w:rFonts w:cstheme="minorHAnsi"/>
+        </w:rPr>
+        <w:t>Tool</w:t>
+      </w:r>
+      <w:proofErr w:type="gramEnd"/>
+      <w:r>
+        <w:rPr>
+          <w:rFonts w:cstheme="minorHAnsi"/>
+        </w:rPr>
+        <w:t xml:space="preserve"> soll möglichst dem Model View Controller Prinzip folgen und </w:t>
+      </w:r>
+      <w:r>
+        <w:rPr>
+          <w:rFonts w:cstheme="minorHAnsi"/>
+        </w:rPr>
+        <w:t>die graphische Ebene von der logischen Ebene lösen.</w:t>
+      </w:r>
+      <w:r>
+        <w:rPr>
+          <w:rFonts w:cstheme="minorHAnsi"/>
+        </w:rPr>
+        <w:t xml:space="preserve"> Die graphische Ebene soll alle Aufgaben an d</w:t>
+      </w:r>
+      <w:r>
+        <w:rPr>
+          <w:rFonts w:cstheme="minorHAnsi"/>
+        </w:rPr>
+        <w:t>ie logische Ebene weiterleiten.</w:t>
+      </w:r>
+      <w:r>
+        <w:rPr>
+          <w:rFonts w:cstheme="minorHAnsi"/>
+        </w:rPr>
+        <w:t xml:space="preserve"> Die graphische Ebene ist in der folgenden Graphik blau dargestellt und die logische Ebene schwarz:</w:t>
+      </w:r>
+    </w:p>
+    <w:p>
+      <w:pPr>
+        <w:pStyle w:val="KeinLeerraum"/>
+        <w:rPr>
+          <w:rFonts w:cstheme="minorHAnsi"/>
+        </w:rPr>
+      </w:pPr>
+      <w:bookmarkStart w:id="0" w:name="_GoBack"/>
+      <w:bookmarkEnd w:id="0"/>
     </w:p>
     <w:p>
       <w:pPr>
@@ -1183,7 +1254,168 @@
           <w:lang w:eastAsia="de-CH"/>
         </w:rPr>
         <w:drawing>
-          <wp:inline distT="0" distB="0" distL="0" distR="0" wp14:anchorId="0AA7C73A" wp14:editId="6192A31B">
+          <wp:inline distT="0" distB="0" distL="0" distR="0" wp14:anchorId="3A53A319" wp14:editId="35A4D877">
+            <wp:extent cx="4575405" cy="2370455"/>
+            <wp:effectExtent l="0" t="0" r="0" b="0"/>
+            <wp:docPr id="2" name="Grafik 2"/>
+            <wp:cNvGraphicFramePr>
+              <a:graphicFrameLocks xmlns:a="http://schemas.openxmlformats.org/drawingml/2006/main" noChangeAspect="1"/>
+            </wp:cNvGraphicFramePr>
+            <a:graphic xmlns:a="http://schemas.openxmlformats.org/drawingml/2006/main">
+              <a:graphicData uri="http://schemas.openxmlformats.org/drawingml/2006/picture">
+                <pic:pic xmlns:pic="http://schemas.openxmlformats.org/drawingml/2006/picture">
+                  <pic:nvPicPr>
+                    <pic:cNvPr id="0" name="Picture 1" descr="D:\Dokumente\BFH_Inf\Semester_4\domainmodel.jpg"/>
+                    <pic:cNvPicPr>
+                      <a:picLocks noChangeAspect="1" noChangeArrowheads="1"/>
+                    </pic:cNvPicPr>
+                  </pic:nvPicPr>
+                  <pic:blipFill>
+                    <a:blip r:embed="rId8">
+                      <a:extLst>
+                        <a:ext uri="{28A0092B-C50C-407E-A947-70E740481C1C}">
+                          <a14:useLocalDpi xmlns:a14="http://schemas.microsoft.com/office/drawing/2010/main" val="0"/>
+                        </a:ext>
+                      </a:extLst>
+                    </a:blip>
+                    <a:stretch>
+                      <a:fillRect/>
+                    </a:stretch>
+                  </pic:blipFill>
+                  <pic:spPr bwMode="auto">
+                    <a:xfrm>
+                      <a:off x="0" y="0"/>
+                      <a:ext cx="4575405" cy="2370455"/>
+                    </a:xfrm>
+                    <a:prstGeom prst="rect">
+                      <a:avLst/>
+                    </a:prstGeom>
+                    <a:noFill/>
+                    <a:ln>
+                      <a:noFill/>
+                    </a:ln>
+                  </pic:spPr>
+                </pic:pic>
+              </a:graphicData>
+            </a:graphic>
+          </wp:inline>
+        </w:drawing>
+      </w:r>
+    </w:p>
+    <w:p>
+      <w:pPr>
+        <w:pStyle w:val="KeinLeerraum"/>
+        <w:rPr>
+          <w:rFonts w:cstheme="minorHAnsi"/>
+        </w:rPr>
+      </w:pPr>
+    </w:p>
+    <w:p>
+      <w:pPr>
+        <w:pStyle w:val="KeinLeerraum"/>
+        <w:rPr>
+          <w:rFonts w:cstheme="minorHAnsi"/>
+        </w:rPr>
+      </w:pPr>
+    </w:p>
+    <w:p>
+      <w:pPr>
+        <w:pStyle w:val="KeinLeerraum"/>
+        <w:rPr>
+          <w:color w:val="215868" w:themeColor="accent5" w:themeShade="80"/>
+          <w:szCs w:val="24"/>
+          <w:lang w:val="de-DE" w:eastAsia="ar-SA"/>
+        </w:rPr>
+      </w:pPr>
+      <w:r>
+        <w:rPr>
+          <w:color w:val="215868" w:themeColor="accent5" w:themeShade="80"/>
+          <w:szCs w:val="24"/>
+          <w:lang w:val="de-DE" w:eastAsia="ar-SA"/>
+        </w:rPr>
+        <w:t>Systemkontext</w:t>
+      </w:r>
+    </w:p>
+    <w:p>
+      <w:pPr>
+        <w:pStyle w:val="KeinLeerraum"/>
+        <w:rPr>
+          <w:rFonts w:cstheme="minorHAnsi"/>
+        </w:rPr>
+      </w:pPr>
+      <w:r>
+        <w:rPr>
+          <w:rFonts w:cstheme="minorHAnsi"/>
+        </w:rPr>
+        <w:t xml:space="preserve">Das Tool soll </w:t>
+      </w:r>
+      <w:r>
+        <w:rPr>
+          <w:rFonts w:cstheme="minorHAnsi"/>
+        </w:rPr>
+        <w:t>Studenten und Dozenten im Informatikbereich</w:t>
+      </w:r>
+      <w:r>
+        <w:rPr>
+          <w:rFonts w:cstheme="minorHAnsi"/>
+        </w:rPr>
+        <w:t xml:space="preserve"> als Lehrmittel sowie Lernmittel dienen.</w:t>
+      </w:r>
+      <w:r>
+        <w:rPr>
+          <w:rFonts w:cstheme="minorHAnsi"/>
+        </w:rPr>
+        <w:t xml:space="preserve"> Somit definieren wir </w:t>
+      </w:r>
+      <w:r>
+        <w:rPr>
+          <w:rFonts w:cstheme="minorHAnsi"/>
+        </w:rPr>
+        <w:t xml:space="preserve">künftig </w:t>
+      </w:r>
+      <w:r>
+        <w:rPr>
+          <w:rFonts w:cstheme="minorHAnsi"/>
+        </w:rPr>
+        <w:t>als User Studenten und Dozenten im Informatikbereich.</w:t>
+      </w:r>
+    </w:p>
+    <w:p>
+      <w:pPr>
+        <w:pStyle w:val="KeinLeerraum"/>
+        <w:rPr>
+          <w:rFonts w:cstheme="minorHAnsi"/>
+        </w:rPr>
+      </w:pPr>
+      <w:r>
+        <w:rPr>
+          <w:rFonts w:cstheme="minorHAnsi"/>
+        </w:rPr>
+        <w:t>Es soll als Java-Applikation umgesetzt und als  Java-Source-Code an Studenten und Dozenten weitergegeben werden. Die Applikation soll als Basis eine bereits existierende Library nutzen.</w:t>
+      </w:r>
+    </w:p>
+    <w:p>
+      <w:pPr>
+        <w:pStyle w:val="KeinLeerraum"/>
+        <w:rPr>
+          <w:rFonts w:cstheme="minorHAnsi"/>
+        </w:rPr>
+      </w:pPr>
+    </w:p>
+    <w:p>
+      <w:pPr>
+        <w:rPr>
+          <w:rFonts w:cstheme="minorHAnsi"/>
+        </w:rPr>
+      </w:pPr>
+      <w:r>
+        <w:rPr>
+          <w:rFonts w:cstheme="minorHAnsi"/>
+          <w:noProof/>
+          <w:lang w:eastAsia="de-CH"/>
+        </w:rPr>
+        <w:drawing>
+          <wp:inline distT="0" distB="0" distL="0" distR="0" wp14:anchorId="4466C801" wp14:editId="36139FE3">
             <wp:extent cx="4928560" cy="2461451"/>
             <wp:effectExtent l="0" t="0" r="5715" b="0"/>
             <wp:docPr id="1" name="Grafik 1"/>
@@ -1200,7 +1432,7 @@
                     </pic:cNvPicPr>
                   </pic:nvPicPr>
                   <pic:blipFill>
-                    <a:blip r:embed="rId8">
+                    <a:blip r:embed="rId9">
                       <a:extLst>
                         <a:ext uri="{28A0092B-C50C-407E-A947-70E740481C1C}">
                           <a14:useLocalDpi xmlns:a14="http://schemas.microsoft.com/office/drawing/2010/main" val="0"/>
@@ -1230,114 +1462,6 @@
           </wp:inline>
         </w:drawing>
       </w:r>
-    </w:p>
-    <w:p>
-      <w:pPr>
-        <w:pStyle w:val="KeinLeerraum"/>
-        <w:rPr>
-          <w:rFonts w:cstheme="minorHAnsi"/>
-        </w:rPr>
-      </w:pPr>
-    </w:p>
-    <w:p>
-      <w:pPr>
-        <w:pStyle w:val="KeinLeerraum"/>
-        <w:rPr>
-          <w:rFonts w:cstheme="minorHAnsi"/>
-        </w:rPr>
-      </w:pPr>
-    </w:p>
-    <w:p>
-      <w:pPr>
-        <w:pStyle w:val="KeinLeerraum"/>
-        <w:rPr>
-          <w:rFonts w:cstheme="minorHAnsi"/>
-        </w:rPr>
-      </w:pPr>
-      <w:r>
-        <w:rPr>
-          <w:rFonts w:cstheme="minorHAnsi"/>
-          <w:noProof/>
-          <w:lang w:eastAsia="de-CH"/>
-        </w:rPr>
-        <w:drawing>
-          <wp:anchor distT="0" distB="0" distL="114300" distR="114300" simplePos="0" relativeHeight="251658240" behindDoc="1" locked="0" layoutInCell="1" allowOverlap="1">
-            <wp:simplePos x="0" y="0"/>
-            <wp:positionH relativeFrom="column">
-              <wp:posOffset>-548921</wp:posOffset>
-            </wp:positionH>
-            <wp:positionV relativeFrom="paragraph">
-              <wp:posOffset>139139</wp:posOffset>
-            </wp:positionV>
-            <wp:extent cx="6875413" cy="2371060"/>
-            <wp:effectExtent l="0" t="0" r="1905" b="0"/>
-            <wp:wrapNone/>
-            <wp:docPr id="2" name="Grafik 2" descr="D:\Dokumente\BFH_Inf\Semester_4\domainmodel.jpg"/>
-            <wp:cNvGraphicFramePr>
-              <a:graphicFrameLocks xmlns:a="http://schemas.openxmlformats.org/drawingml/2006/main" noChangeAspect="1"/>
-            </wp:cNvGraphicFramePr>
-            <a:graphic xmlns:a="http://schemas.openxmlformats.org/drawingml/2006/main">
-              <a:graphicData uri="http://schemas.openxmlformats.org/drawingml/2006/picture">
-                <pic:pic xmlns:pic="http://schemas.openxmlformats.org/drawingml/2006/picture">
-                  <pic:nvPicPr>
-                    <pic:cNvPr id="0" name="Picture 1" descr="D:\Dokumente\BFH_Inf\Semester_4\domainmodel.jpg"/>
-                    <pic:cNvPicPr>
-                      <a:picLocks noChangeAspect="1" noChangeArrowheads="1"/>
-                    </pic:cNvPicPr>
-                  </pic:nvPicPr>
-                  <pic:blipFill>
-                    <a:blip r:embed="rId9">
-                      <a:extLst>
-                        <a:ext uri="{28A0092B-C50C-407E-A947-70E740481C1C}">
-                          <a14:useLocalDpi xmlns:a14="http://schemas.microsoft.com/office/drawing/2010/main" val="0"/>
-                        </a:ext>
-                      </a:extLst>
-                    </a:blip>
-                    <a:srcRect/>
-                    <a:stretch>
-                      <a:fillRect/>
-                    </a:stretch>
-                  </pic:blipFill>
-                  <pic:spPr bwMode="auto">
-                    <a:xfrm>
-                      <a:off x="0" y="0"/>
-                      <a:ext cx="6875413" cy="2371060"/>
-                    </a:xfrm>
-                    <a:prstGeom prst="rect">
-                      <a:avLst/>
-                    </a:prstGeom>
-                    <a:noFill/>
-                    <a:ln>
-                      <a:noFill/>
-                    </a:ln>
-                  </pic:spPr>
-                </pic:pic>
-              </a:graphicData>
-            </a:graphic>
-            <wp14:sizeRelH relativeFrom="page">
-              <wp14:pctWidth>0</wp14:pctWidth>
-            </wp14:sizeRelH>
-            <wp14:sizeRelV relativeFrom="page">
-              <wp14:pctHeight>0</wp14:pctHeight>
-            </wp14:sizeRelV>
-          </wp:anchor>
-        </w:drawing>
-      </w:r>
-    </w:p>
-    <w:p>
-      <w:pPr>
-        <w:pStyle w:val="KeinLeerraum"/>
-        <w:rPr>
-          <w:rFonts w:cstheme="minorHAnsi"/>
-        </w:rPr>
-      </w:pPr>
-    </w:p>
-    <w:p>
-      <w:pPr>
-        <w:rPr>
-          <w:rFonts w:cstheme="minorHAnsi"/>
-        </w:rPr>
-      </w:pPr>
       <w:r>
         <w:rPr>
           <w:rFonts w:cstheme="minorHAnsi"/>
@@ -1393,12 +1517,6 @@
           <w:tcPr>
             <w:tcW w:w="4705" w:type="dxa"/>
             <w:gridSpan w:val="5"/>
-            <w:tcBorders>
-              <w:top w:val="single" w:sz="4" w:space="0" w:color="auto"/>
-              <w:left w:val="single" w:sz="4" w:space="0" w:color="auto"/>
-              <w:bottom w:val="single" w:sz="4" w:space="0" w:color="auto"/>
-              <w:right w:val="single" w:sz="4" w:space="0" w:color="auto"/>
-            </w:tcBorders>
             <w:vAlign w:val="center"/>
           </w:tcPr>
           <w:p>
@@ -1408,8 +1526,6 @@
                 <w:color w:val="00B050"/>
               </w:rPr>
             </w:pPr>
-            <w:bookmarkStart w:id="0" w:name="_GoBack"/>
-            <w:bookmarkEnd w:id="0"/>
           </w:p>
         </w:tc>
       </w:tr>
@@ -1417,12 +1533,6 @@
         <w:tc>
           <w:tcPr>
             <w:tcW w:w="454" w:type="dxa"/>
-            <w:tcBorders>
-              <w:top w:val="single" w:sz="4" w:space="0" w:color="auto"/>
-              <w:left w:val="single" w:sz="4" w:space="0" w:color="auto"/>
-              <w:bottom w:val="single" w:sz="4" w:space="0" w:color="auto"/>
-              <w:right w:val="single" w:sz="4" w:space="0" w:color="auto"/>
-            </w:tcBorders>
             <w:vAlign w:val="center"/>
           </w:tcPr>
           <w:p>
@@ -1446,12 +1556,6 @@
         <w:tc>
           <w:tcPr>
             <w:tcW w:w="1417" w:type="dxa"/>
-            <w:tcBorders>
-              <w:top w:val="single" w:sz="4" w:space="0" w:color="auto"/>
-              <w:left w:val="single" w:sz="4" w:space="0" w:color="auto"/>
-              <w:bottom w:val="single" w:sz="4" w:space="0" w:color="auto"/>
-              <w:right w:val="single" w:sz="4" w:space="0" w:color="auto"/>
-            </w:tcBorders>
             <w:vAlign w:val="center"/>
           </w:tcPr>
           <w:p>
@@ -1476,12 +1580,6 @@
         <w:tc>
           <w:tcPr>
             <w:tcW w:w="425" w:type="dxa"/>
-            <w:tcBorders>
-              <w:top w:val="single" w:sz="4" w:space="0" w:color="auto"/>
-              <w:left w:val="single" w:sz="4" w:space="0" w:color="auto"/>
-              <w:bottom w:val="single" w:sz="4" w:space="0" w:color="auto"/>
-              <w:right w:val="single" w:sz="4" w:space="0" w:color="auto"/>
-            </w:tcBorders>
           </w:tcPr>
           <w:p>
             <w:pPr>
@@ -1497,12 +1595,6 @@
         <w:tc>
           <w:tcPr>
             <w:tcW w:w="450" w:type="dxa"/>
-            <w:tcBorders>
-              <w:top w:val="single" w:sz="4" w:space="0" w:color="auto"/>
-              <w:left w:val="single" w:sz="4" w:space="0" w:color="auto"/>
-              <w:bottom w:val="single" w:sz="4" w:space="0" w:color="auto"/>
-              <w:right w:val="single" w:sz="4" w:space="0" w:color="auto"/>
-            </w:tcBorders>
           </w:tcPr>
           <w:p>
             <w:pPr>
@@ -1524,12 +1616,6 @@
         <w:tc>
           <w:tcPr>
             <w:tcW w:w="1959" w:type="dxa"/>
-            <w:tcBorders>
-              <w:top w:val="single" w:sz="4" w:space="0" w:color="auto"/>
-              <w:left w:val="single" w:sz="4" w:space="0" w:color="auto"/>
-              <w:bottom w:val="single" w:sz="4" w:space="0" w:color="auto"/>
-              <w:right w:val="single" w:sz="4" w:space="0" w:color="auto"/>
-            </w:tcBorders>
           </w:tcPr>
           <w:p>
             <w:pPr>
@@ -1556,12 +1642,6 @@
         <w:tc>
           <w:tcPr>
             <w:tcW w:w="454" w:type="dxa"/>
-            <w:tcBorders>
-              <w:top w:val="single" w:sz="4" w:space="0" w:color="auto"/>
-              <w:left w:val="single" w:sz="4" w:space="0" w:color="auto"/>
-              <w:bottom w:val="single" w:sz="4" w:space="0" w:color="auto"/>
-              <w:right w:val="single" w:sz="4" w:space="0" w:color="auto"/>
-            </w:tcBorders>
             <w:vAlign w:val="center"/>
           </w:tcPr>
           <w:p>
@@ -1585,12 +1665,6 @@
         <w:tc>
           <w:tcPr>
             <w:tcW w:w="1417" w:type="dxa"/>
-            <w:tcBorders>
-              <w:top w:val="single" w:sz="4" w:space="0" w:color="auto"/>
-              <w:left w:val="single" w:sz="4" w:space="0" w:color="auto"/>
-              <w:bottom w:val="single" w:sz="4" w:space="0" w:color="auto"/>
-              <w:right w:val="single" w:sz="4" w:space="0" w:color="auto"/>
-            </w:tcBorders>
             <w:vAlign w:val="center"/>
           </w:tcPr>
           <w:p>
@@ -1615,12 +1689,6 @@
         <w:tc>
           <w:tcPr>
             <w:tcW w:w="425" w:type="dxa"/>
-            <w:tcBorders>
-              <w:top w:val="single" w:sz="4" w:space="0" w:color="auto"/>
-              <w:left w:val="single" w:sz="4" w:space="0" w:color="auto"/>
-              <w:bottom w:val="single" w:sz="4" w:space="0" w:color="auto"/>
-              <w:right w:val="single" w:sz="4" w:space="0" w:color="auto"/>
-            </w:tcBorders>
           </w:tcPr>
           <w:p>
             <w:pPr>
@@ -1636,12 +1704,6 @@
         <w:tc>
           <w:tcPr>
             <w:tcW w:w="450" w:type="dxa"/>
-            <w:tcBorders>
-              <w:top w:val="single" w:sz="4" w:space="0" w:color="auto"/>
-              <w:left w:val="single" w:sz="4" w:space="0" w:color="auto"/>
-              <w:bottom w:val="single" w:sz="4" w:space="0" w:color="auto"/>
-              <w:right w:val="single" w:sz="4" w:space="0" w:color="auto"/>
-            </w:tcBorders>
           </w:tcPr>
           <w:p>
             <w:pPr>
@@ -1663,12 +1725,6 @@
         <w:tc>
           <w:tcPr>
             <w:tcW w:w="1959" w:type="dxa"/>
-            <w:tcBorders>
-              <w:top w:val="single" w:sz="4" w:space="0" w:color="auto"/>
-              <w:left w:val="single" w:sz="4" w:space="0" w:color="auto"/>
-              <w:bottom w:val="single" w:sz="4" w:space="0" w:color="auto"/>
-              <w:right w:val="single" w:sz="4" w:space="0" w:color="auto"/>
-            </w:tcBorders>
           </w:tcPr>
           <w:p>
             <w:pPr>
@@ -1695,12 +1751,6 @@
         <w:tc>
           <w:tcPr>
             <w:tcW w:w="454" w:type="dxa"/>
-            <w:tcBorders>
-              <w:top w:val="single" w:sz="4" w:space="0" w:color="auto"/>
-              <w:left w:val="single" w:sz="4" w:space="0" w:color="auto"/>
-              <w:bottom w:val="single" w:sz="4" w:space="0" w:color="auto"/>
-              <w:right w:val="single" w:sz="4" w:space="0" w:color="auto"/>
-            </w:tcBorders>
             <w:vAlign w:val="center"/>
           </w:tcPr>
           <w:p>
@@ -1726,12 +1776,6 @@
         <w:tc>
           <w:tcPr>
             <w:tcW w:w="1417" w:type="dxa"/>
-            <w:tcBorders>
-              <w:top w:val="single" w:sz="4" w:space="0" w:color="auto"/>
-              <w:left w:val="single" w:sz="4" w:space="0" w:color="auto"/>
-              <w:bottom w:val="single" w:sz="4" w:space="0" w:color="auto"/>
-              <w:right w:val="single" w:sz="4" w:space="0" w:color="auto"/>
-            </w:tcBorders>
             <w:vAlign w:val="center"/>
           </w:tcPr>
           <w:p>
@@ -1756,12 +1800,6 @@
         <w:tc>
           <w:tcPr>
             <w:tcW w:w="425" w:type="dxa"/>
-            <w:tcBorders>
-              <w:top w:val="single" w:sz="4" w:space="0" w:color="auto"/>
-              <w:left w:val="single" w:sz="4" w:space="0" w:color="auto"/>
-              <w:bottom w:val="single" w:sz="4" w:space="0" w:color="auto"/>
-              <w:right w:val="single" w:sz="4" w:space="0" w:color="auto"/>
-            </w:tcBorders>
           </w:tcPr>
           <w:p>
             <w:pPr>
@@ -1777,12 +1815,6 @@
         <w:tc>
           <w:tcPr>
             <w:tcW w:w="450" w:type="dxa"/>
-            <w:tcBorders>
-              <w:top w:val="single" w:sz="4" w:space="0" w:color="auto"/>
-              <w:left w:val="single" w:sz="4" w:space="0" w:color="auto"/>
-              <w:bottom w:val="single" w:sz="4" w:space="0" w:color="auto"/>
-              <w:right w:val="single" w:sz="4" w:space="0" w:color="auto"/>
-            </w:tcBorders>
           </w:tcPr>
           <w:p>
             <w:pPr>
@@ -1806,12 +1838,6 @@
         <w:tc>
           <w:tcPr>
             <w:tcW w:w="1959" w:type="dxa"/>
-            <w:tcBorders>
-              <w:top w:val="single" w:sz="4" w:space="0" w:color="auto"/>
-              <w:left w:val="single" w:sz="4" w:space="0" w:color="auto"/>
-              <w:bottom w:val="single" w:sz="4" w:space="0" w:color="auto"/>
-              <w:right w:val="single" w:sz="4" w:space="0" w:color="auto"/>
-            </w:tcBorders>
           </w:tcPr>
           <w:p>
             <w:pPr>
@@ -1840,12 +1866,6 @@
         <w:tc>
           <w:tcPr>
             <w:tcW w:w="454" w:type="dxa"/>
-            <w:tcBorders>
-              <w:top w:val="single" w:sz="4" w:space="0" w:color="auto"/>
-              <w:left w:val="single" w:sz="4" w:space="0" w:color="auto"/>
-              <w:bottom w:val="single" w:sz="4" w:space="0" w:color="auto"/>
-              <w:right w:val="single" w:sz="4" w:space="0" w:color="auto"/>
-            </w:tcBorders>
             <w:vAlign w:val="center"/>
           </w:tcPr>
           <w:p>
@@ -1871,12 +1891,6 @@
         <w:tc>
           <w:tcPr>
             <w:tcW w:w="1417" w:type="dxa"/>
-            <w:tcBorders>
-              <w:top w:val="single" w:sz="4" w:space="0" w:color="auto"/>
-              <w:left w:val="single" w:sz="4" w:space="0" w:color="auto"/>
-              <w:bottom w:val="single" w:sz="4" w:space="0" w:color="auto"/>
-              <w:right w:val="single" w:sz="4" w:space="0" w:color="auto"/>
-            </w:tcBorders>
             <w:vAlign w:val="center"/>
           </w:tcPr>
           <w:p>
@@ -1901,12 +1915,6 @@
         <w:tc>
           <w:tcPr>
             <w:tcW w:w="425" w:type="dxa"/>
-            <w:tcBorders>
-              <w:top w:val="single" w:sz="4" w:space="0" w:color="auto"/>
-              <w:left w:val="single" w:sz="4" w:space="0" w:color="auto"/>
-              <w:bottom w:val="single" w:sz="4" w:space="0" w:color="auto"/>
-              <w:right w:val="single" w:sz="4" w:space="0" w:color="auto"/>
-            </w:tcBorders>
           </w:tcPr>
           <w:p>
             <w:pPr>
@@ -1922,12 +1930,6 @@
         <w:tc>
           <w:tcPr>
             <w:tcW w:w="450" w:type="dxa"/>
-            <w:tcBorders>
-              <w:top w:val="single" w:sz="4" w:space="0" w:color="auto"/>
-              <w:left w:val="single" w:sz="4" w:space="0" w:color="auto"/>
-              <w:bottom w:val="single" w:sz="4" w:space="0" w:color="auto"/>
-              <w:right w:val="single" w:sz="4" w:space="0" w:color="auto"/>
-            </w:tcBorders>
           </w:tcPr>
           <w:p>
             <w:pPr>
@@ -1949,12 +1951,6 @@
         <w:tc>
           <w:tcPr>
             <w:tcW w:w="1959" w:type="dxa"/>
-            <w:tcBorders>
-              <w:top w:val="single" w:sz="4" w:space="0" w:color="auto"/>
-              <w:left w:val="single" w:sz="4" w:space="0" w:color="auto"/>
-              <w:bottom w:val="single" w:sz="4" w:space="0" w:color="auto"/>
-              <w:right w:val="single" w:sz="4" w:space="0" w:color="auto"/>
-            </w:tcBorders>
           </w:tcPr>
           <w:p>
             <w:pPr>
@@ -1981,12 +1977,6 @@
         <w:tc>
           <w:tcPr>
             <w:tcW w:w="454" w:type="dxa"/>
-            <w:tcBorders>
-              <w:top w:val="single" w:sz="4" w:space="0" w:color="auto"/>
-              <w:left w:val="single" w:sz="4" w:space="0" w:color="auto"/>
-              <w:bottom w:val="single" w:sz="4" w:space="0" w:color="auto"/>
-              <w:right w:val="single" w:sz="4" w:space="0" w:color="auto"/>
-            </w:tcBorders>
             <w:vAlign w:val="center"/>
           </w:tcPr>
           <w:p>
@@ -2004,12 +1994,6 @@
         <w:tc>
           <w:tcPr>
             <w:tcW w:w="1417" w:type="dxa"/>
-            <w:tcBorders>
-              <w:top w:val="single" w:sz="4" w:space="0" w:color="auto"/>
-              <w:left w:val="single" w:sz="4" w:space="0" w:color="auto"/>
-              <w:bottom w:val="single" w:sz="4" w:space="0" w:color="auto"/>
-              <w:right w:val="single" w:sz="4" w:space="0" w:color="auto"/>
-            </w:tcBorders>
             <w:vAlign w:val="center"/>
           </w:tcPr>
           <w:p>
@@ -2026,12 +2010,6 @@
         <w:tc>
           <w:tcPr>
             <w:tcW w:w="425" w:type="dxa"/>
-            <w:tcBorders>
-              <w:top w:val="single" w:sz="4" w:space="0" w:color="auto"/>
-              <w:left w:val="single" w:sz="4" w:space="0" w:color="auto"/>
-              <w:bottom w:val="single" w:sz="4" w:space="0" w:color="auto"/>
-              <w:right w:val="single" w:sz="4" w:space="0" w:color="auto"/>
-            </w:tcBorders>
           </w:tcPr>
           <w:p>
             <w:pPr>
@@ -2047,12 +2025,6 @@
         <w:tc>
           <w:tcPr>
             <w:tcW w:w="450" w:type="dxa"/>
-            <w:tcBorders>
-              <w:top w:val="single" w:sz="4" w:space="0" w:color="auto"/>
-              <w:left w:val="single" w:sz="4" w:space="0" w:color="auto"/>
-              <w:bottom w:val="single" w:sz="4" w:space="0" w:color="auto"/>
-              <w:right w:val="single" w:sz="4" w:space="0" w:color="auto"/>
-            </w:tcBorders>
           </w:tcPr>
           <w:p>
             <w:pPr>
@@ -2076,12 +2048,6 @@
         <w:tc>
           <w:tcPr>
             <w:tcW w:w="1959" w:type="dxa"/>
-            <w:tcBorders>
-              <w:top w:val="single" w:sz="4" w:space="0" w:color="auto"/>
-              <w:left w:val="single" w:sz="4" w:space="0" w:color="auto"/>
-              <w:bottom w:val="single" w:sz="4" w:space="0" w:color="auto"/>
-              <w:right w:val="single" w:sz="4" w:space="0" w:color="auto"/>
-            </w:tcBorders>
           </w:tcPr>
           <w:p>
             <w:pPr>
@@ -2111,9 +2077,6 @@
           <w:tcPr>
             <w:tcW w:w="4705" w:type="dxa"/>
             <w:gridSpan w:val="5"/>
-            <w:tcBorders>
-              <w:top w:val="single" w:sz="4" w:space="0" w:color="auto"/>
-            </w:tcBorders>
             <w:vAlign w:val="center"/>
           </w:tcPr>
           <w:p>
@@ -2291,6 +2254,14 @@
                 <w:lang w:val="de-DE" w:eastAsia="ar-SA"/>
               </w:rPr>
             </w:pPr>
+            <w:r>
+              <w:rPr>
+                <w:color w:val="215868" w:themeColor="accent5" w:themeShade="80"/>
+                <w:szCs w:val="24"/>
+                <w:lang w:val="de-DE" w:eastAsia="ar-SA"/>
+              </w:rPr>
+              <w:t>CS</w:t>
+            </w:r>
           </w:p>
         </w:tc>
         <w:tc>
@@ -2308,13 +2279,23 @@
                 <w:lang w:val="de-DE" w:eastAsia="ar-SA"/>
               </w:rPr>
             </w:pPr>
-            <w:r>
-              <w:rPr>
-                <w:color w:val="215868" w:themeColor="accent5" w:themeShade="80"/>
-                <w:szCs w:val="24"/>
-                <w:lang w:val="de-DE" w:eastAsia="ar-SA"/>
-              </w:rPr>
-              <w:t>Sitzung mit Pro</w:t>
+            <w:proofErr w:type="spellStart"/>
+            <w:r>
+              <w:rPr>
+                <w:color w:val="215868" w:themeColor="accent5" w:themeShade="80"/>
+                <w:szCs w:val="24"/>
+                <w:lang w:val="de-DE" w:eastAsia="ar-SA"/>
+              </w:rPr>
+              <w:t>Coachsitzung</w:t>
+            </w:r>
+            <w:proofErr w:type="spellEnd"/>
+            <w:r>
+              <w:rPr>
+                <w:color w:val="215868" w:themeColor="accent5" w:themeShade="80"/>
+                <w:szCs w:val="24"/>
+                <w:lang w:val="de-DE" w:eastAsia="ar-SA"/>
+              </w:rPr>
+              <w:t xml:space="preserve"> mit </w:t>
             </w:r>
           </w:p>
         </w:tc>
@@ -3330,7 +3311,13 @@
               <w:rPr>
                 <w:color w:val="215868" w:themeColor="accent5" w:themeShade="80"/>
               </w:rPr>
-              <w:t>Graphen speichern und</w:t>
+              <w:t xml:space="preserve">Graphen </w:t>
+            </w:r>
+            <w:r>
+              <w:rPr>
+                <w:color w:val="215868" w:themeColor="accent5" w:themeShade="80"/>
+              </w:rPr>
+              <w:t>speichern,</w:t>
             </w:r>
           </w:p>
           <w:p>
@@ -3346,6 +3333,12 @@
                 <w:color w:val="215868" w:themeColor="accent5" w:themeShade="80"/>
               </w:rPr>
               <w:t>laden</w:t>
+            </w:r>
+            <w:r>
+              <w:rPr>
+                <w:color w:val="215868" w:themeColor="accent5" w:themeShade="80"/>
+              </w:rPr>
+              <w:t xml:space="preserve"> und löschen</w:t>
             </w:r>
           </w:p>
         </w:tc>
@@ -3515,7 +3508,7 @@
                 <w:color w:val="215868" w:themeColor="accent5" w:themeShade="80"/>
                 <w:lang w:val="de-DE" w:eastAsia="ar-SA"/>
               </w:rPr>
-              <w:t>Coach Sitzung</w:t>
+              <w:t>CS</w:t>
             </w:r>
           </w:p>
         </w:tc>
@@ -3820,7 +3813,7 @@
                 <w:color w:val="215868" w:themeColor="accent5" w:themeShade="80"/>
                 <w:lang w:val="de-DE" w:eastAsia="ar-SA"/>
               </w:rPr>
-              <w:t>Coach Sitzung</w:t>
+              <w:t>CS</w:t>
             </w:r>
           </w:p>
         </w:tc>
@@ -4105,19 +4098,12 @@
             </w:tcBorders>
           </w:tcPr>
           <w:p>
-            <w:pPr>
-              <w:pStyle w:val="KeinLeerraum"/>
-              <w:rPr>
-                <w:color w:val="215868" w:themeColor="accent5" w:themeShade="80"/>
-                <w:lang w:val="de-DE" w:eastAsia="ar-SA"/>
-              </w:rPr>
-            </w:pPr>
-            <w:r>
-              <w:rPr>
-                <w:color w:val="215868" w:themeColor="accent5" w:themeShade="80"/>
-                <w:lang w:val="de-DE" w:eastAsia="ar-SA"/>
-              </w:rPr>
-              <w:t>Coach Sitzung</w:t>
+            <w:r>
+              <w:rPr>
+                <w:color w:val="215868" w:themeColor="accent5" w:themeShade="80"/>
+                <w:lang w:val="de-DE" w:eastAsia="ar-SA"/>
+              </w:rPr>
+              <w:t>CS</w:t>
             </w:r>
           </w:p>
         </w:tc>
@@ -4390,19 +4376,12 @@
             </w:tcBorders>
           </w:tcPr>
           <w:p>
-            <w:pPr>
-              <w:pStyle w:val="KeinLeerraum"/>
-              <w:rPr>
-                <w:color w:val="215868" w:themeColor="accent5" w:themeShade="80"/>
-                <w:lang w:val="de-DE" w:eastAsia="ar-SA"/>
-              </w:rPr>
-            </w:pPr>
-            <w:r>
-              <w:rPr>
-                <w:color w:val="215868" w:themeColor="accent5" w:themeShade="80"/>
-                <w:lang w:val="de-DE" w:eastAsia="ar-SA"/>
-              </w:rPr>
-              <w:t>Coach Sitzung</w:t>
+            <w:r>
+              <w:rPr>
+                <w:color w:val="215868" w:themeColor="accent5" w:themeShade="80"/>
+                <w:lang w:val="de-DE" w:eastAsia="ar-SA"/>
+              </w:rPr>
+              <w:t>CS</w:t>
             </w:r>
           </w:p>
         </w:tc>
@@ -4795,19 +4774,12 @@
             <w:hideMark/>
           </w:tcPr>
           <w:p>
-            <w:pPr>
-              <w:pStyle w:val="KeinLeerraum"/>
-              <w:rPr>
-                <w:color w:val="215868" w:themeColor="accent5" w:themeShade="80"/>
-                <w:lang w:val="de-DE" w:eastAsia="ar-SA"/>
-              </w:rPr>
-            </w:pPr>
-            <w:r>
-              <w:rPr>
-                <w:color w:val="215868" w:themeColor="accent5" w:themeShade="80"/>
-                <w:lang w:val="de-DE" w:eastAsia="ar-SA"/>
-              </w:rPr>
-              <w:t>Coach Sitzung</w:t>
+            <w:r>
+              <w:rPr>
+                <w:color w:val="215868" w:themeColor="accent5" w:themeShade="80"/>
+                <w:lang w:val="de-DE" w:eastAsia="ar-SA"/>
+              </w:rPr>
+              <w:t>CS</w:t>
             </w:r>
           </w:p>
         </w:tc>
@@ -5102,19 +5074,12 @@
             <w:hideMark/>
           </w:tcPr>
           <w:p>
-            <w:pPr>
-              <w:pStyle w:val="KeinLeerraum"/>
-              <w:rPr>
-                <w:color w:val="215868" w:themeColor="accent5" w:themeShade="80"/>
-                <w:lang w:val="de-DE" w:eastAsia="ar-SA"/>
-              </w:rPr>
-            </w:pPr>
-            <w:r>
-              <w:rPr>
-                <w:color w:val="215868" w:themeColor="accent5" w:themeShade="80"/>
-                <w:lang w:val="de-DE" w:eastAsia="ar-SA"/>
-              </w:rPr>
-              <w:t>Coach Sitzung</w:t>
+            <w:r>
+              <w:rPr>
+                <w:color w:val="215868" w:themeColor="accent5" w:themeShade="80"/>
+                <w:lang w:val="de-DE" w:eastAsia="ar-SA"/>
+              </w:rPr>
+              <w:t>CS</w:t>
             </w:r>
           </w:p>
         </w:tc>
@@ -5407,19 +5372,12 @@
             <w:hideMark/>
           </w:tcPr>
           <w:p>
-            <w:pPr>
-              <w:pStyle w:val="KeinLeerraum"/>
-              <w:rPr>
-                <w:color w:val="215868" w:themeColor="accent5" w:themeShade="80"/>
-                <w:lang w:val="de-DE" w:eastAsia="ar-SA"/>
-              </w:rPr>
-            </w:pPr>
-            <w:r>
-              <w:rPr>
-                <w:color w:val="215868" w:themeColor="accent5" w:themeShade="80"/>
-                <w:lang w:val="de-DE" w:eastAsia="ar-SA"/>
-              </w:rPr>
-              <w:t>Coach Sitzung</w:t>
+            <w:r>
+              <w:rPr>
+                <w:color w:val="215868" w:themeColor="accent5" w:themeShade="80"/>
+                <w:lang w:val="de-DE" w:eastAsia="ar-SA"/>
+              </w:rPr>
+              <w:t>CS</w:t>
             </w:r>
           </w:p>
         </w:tc>
@@ -5710,19 +5668,12 @@
             <w:hideMark/>
           </w:tcPr>
           <w:p>
-            <w:pPr>
-              <w:pStyle w:val="KeinLeerraum"/>
-              <w:rPr>
-                <w:color w:val="215868" w:themeColor="accent5" w:themeShade="80"/>
-                <w:lang w:val="de-DE" w:eastAsia="ar-SA"/>
-              </w:rPr>
-            </w:pPr>
-            <w:r>
-              <w:rPr>
-                <w:color w:val="215868" w:themeColor="accent5" w:themeShade="80"/>
-                <w:lang w:val="de-DE" w:eastAsia="ar-SA"/>
-              </w:rPr>
-              <w:t>Coach Sitzung</w:t>
+            <w:r>
+              <w:rPr>
+                <w:color w:val="215868" w:themeColor="accent5" w:themeShade="80"/>
+                <w:lang w:val="de-DE" w:eastAsia="ar-SA"/>
+              </w:rPr>
+              <w:t>CS</w:t>
             </w:r>
           </w:p>
         </w:tc>
@@ -5992,19 +5943,12 @@
             </w:tcBorders>
           </w:tcPr>
           <w:p>
-            <w:pPr>
-              <w:pStyle w:val="KeinLeerraum"/>
-              <w:rPr>
-                <w:color w:val="215868" w:themeColor="accent5" w:themeShade="80"/>
-                <w:lang w:val="de-DE" w:eastAsia="ar-SA"/>
-              </w:rPr>
-            </w:pPr>
-            <w:r>
-              <w:rPr>
-                <w:color w:val="215868" w:themeColor="accent5" w:themeShade="80"/>
-                <w:lang w:val="de-DE" w:eastAsia="ar-SA"/>
-              </w:rPr>
-              <w:t>Coach Sitzung</w:t>
+            <w:r>
+              <w:rPr>
+                <w:color w:val="215868" w:themeColor="accent5" w:themeShade="80"/>
+                <w:lang w:val="de-DE" w:eastAsia="ar-SA"/>
+              </w:rPr>
+              <w:t>CS</w:t>
             </w:r>
           </w:p>
         </w:tc>
@@ -6285,19 +6229,12 @@
             </w:tcBorders>
           </w:tcPr>
           <w:p>
-            <w:pPr>
-              <w:pStyle w:val="KeinLeerraum"/>
-              <w:rPr>
-                <w:color w:val="215868" w:themeColor="accent5" w:themeShade="80"/>
-                <w:lang w:val="de-DE" w:eastAsia="ar-SA"/>
-              </w:rPr>
-            </w:pPr>
-            <w:r>
-              <w:rPr>
-                <w:color w:val="215868" w:themeColor="accent5" w:themeShade="80"/>
-                <w:lang w:val="de-DE" w:eastAsia="ar-SA"/>
-              </w:rPr>
-              <w:t>Coach Sitzung</w:t>
+            <w:r>
+              <w:rPr>
+                <w:color w:val="215868" w:themeColor="accent5" w:themeShade="80"/>
+                <w:lang w:val="de-DE" w:eastAsia="ar-SA"/>
+              </w:rPr>
+              <w:t>CS</w:t>
             </w:r>
           </w:p>
         </w:tc>
@@ -6364,11 +6301,799 @@
           <w:rFonts w:cstheme="minorHAnsi"/>
         </w:rPr>
       </w:pPr>
-      <w:r>
-        <w:rPr>
-          <w:rFonts w:cstheme="minorHAnsi"/>
+    </w:p>
+    <w:p>
+      <w:pPr>
+        <w:pStyle w:val="KeinLeerraum"/>
+        <w:rPr>
+          <w:color w:val="215868" w:themeColor="accent5" w:themeShade="80"/>
+        </w:rPr>
+      </w:pPr>
+      <w:r>
+        <w:rPr>
+          <w:color w:val="215868" w:themeColor="accent5" w:themeShade="80"/>
         </w:rPr>
         <w:lastRenderedPageBreak/>
+        <w:t>1</w:t>
+      </w:r>
+      <w:r>
+        <w:rPr>
+          <w:color w:val="215868" w:themeColor="accent5" w:themeShade="80"/>
+        </w:rPr>
+        <w:tab/>
+        <w:t>Graphen Editor</w:t>
+      </w:r>
+    </w:p>
+    <w:p>
+      <w:pPr>
+        <w:pStyle w:val="KeinLeerraum"/>
+        <w:rPr>
+          <w:color w:val="215868" w:themeColor="accent5" w:themeShade="80"/>
+        </w:rPr>
+      </w:pPr>
+      <w:r>
+        <w:rPr>
+          <w:color w:val="215868" w:themeColor="accent5" w:themeShade="80"/>
+        </w:rPr>
+        <w:t>1.1</w:t>
+      </w:r>
+      <w:r>
+        <w:rPr>
+          <w:color w:val="215868" w:themeColor="accent5" w:themeShade="80"/>
+        </w:rPr>
+        <w:tab/>
+        <w:t>Graphen zeichnen und editieren</w:t>
+      </w:r>
+    </w:p>
+    <w:p>
+      <w:pPr>
+        <w:pStyle w:val="KeinLeerraum"/>
+        <w:ind w:left="709"/>
+      </w:pPr>
+      <w:r>
+        <w:t>Der Graphen E</w:t>
+      </w:r>
+      <w:r>
+        <w:t xml:space="preserve">ditor soll es dem User ermöglichen, Graphen zu zeichnen und zu editieren. </w:t>
+      </w:r>
+      <w:r>
+        <w:t xml:space="preserve">Dazu soll der User ein Zeichnungsfeld und eine Auswahl an Tools haben, die es ihm ermöglichen, Vertices und </w:t>
+      </w:r>
+      <w:proofErr w:type="spellStart"/>
+      <w:r>
+        <w:t>Edges</w:t>
+      </w:r>
+      <w:proofErr w:type="spellEnd"/>
+      <w:r>
+        <w:t xml:space="preserve"> zu selektieren, verschieben, erstellen und löschen.</w:t>
+      </w:r>
+    </w:p>
+    <w:p>
+      <w:pPr>
+        <w:pStyle w:val="KeinLeerraum"/>
+        <w:rPr>
+          <w:color w:val="215868" w:themeColor="accent5" w:themeShade="80"/>
+        </w:rPr>
+      </w:pPr>
+      <w:r>
+        <w:rPr>
+          <w:color w:val="215868" w:themeColor="accent5" w:themeShade="80"/>
+        </w:rPr>
+        <w:t>1.2</w:t>
+      </w:r>
+      <w:r>
+        <w:rPr>
+          <w:color w:val="215868" w:themeColor="accent5" w:themeShade="80"/>
+        </w:rPr>
+        <w:tab/>
+        <w:t xml:space="preserve">Graphen speichern, </w:t>
+      </w:r>
+      <w:r>
+        <w:rPr>
+          <w:color w:val="215868" w:themeColor="accent5" w:themeShade="80"/>
+        </w:rPr>
+        <w:t>laden</w:t>
+      </w:r>
+      <w:r>
+        <w:rPr>
+          <w:color w:val="215868" w:themeColor="accent5" w:themeShade="80"/>
+        </w:rPr>
+        <w:t xml:space="preserve"> und löschen</w:t>
+      </w:r>
+    </w:p>
+    <w:p>
+      <w:pPr>
+        <w:pStyle w:val="KeinLeerraum"/>
+        <w:ind w:left="709"/>
+      </w:pPr>
+      <w:r>
+        <w:t>Der Graphen Editor soll es dem User erl</w:t>
+      </w:r>
+      <w:r>
+        <w:t>auben, Graphen zu speichern,</w:t>
+      </w:r>
+      <w:r>
+        <w:t xml:space="preserve"> zu laden</w:t>
+      </w:r>
+      <w:r>
+        <w:t xml:space="preserve"> oder gespeicherte Graphen zu löschen</w:t>
+      </w:r>
+      <w:r>
+        <w:t>. Dabei soll der User die Möglichkeit haben Graphen</w:t>
+      </w:r>
+      <w:r>
+        <w:t xml:space="preserve"> unter einem von ihm selbst definierten Namen an einem vordefinierten Ort abzuspeichern und später unter demselben Namen wieder laden </w:t>
+      </w:r>
+      <w:r>
+        <w:t xml:space="preserve">oder löschen </w:t>
+      </w:r>
+      <w:r>
+        <w:t>zu können.</w:t>
+      </w:r>
+      <w:r>
+        <w:t xml:space="preserve"> </w:t>
+      </w:r>
+    </w:p>
+    <w:p>
+      <w:pPr>
+        <w:pStyle w:val="KeinLeerraum"/>
+        <w:ind w:left="709"/>
+      </w:pPr>
+      <w:r>
+        <w:t xml:space="preserve">Ausserdem soll beim Speichern die Unterscheidung gemacht werden, ob der User den Graphen </w:t>
+      </w:r>
+      <w:r>
+        <w:t xml:space="preserve">zum ersten Mal, </w:t>
+      </w:r>
+      <w:r>
+        <w:t>unter demselben Namen oder als neue Datei unter einem anderen Namen speichern will.</w:t>
+      </w:r>
+      <w:r>
+        <w:t xml:space="preserve"> </w:t>
+      </w:r>
+      <w:r>
+        <w:t xml:space="preserve">Speichert der User den Graphen zum ersten Mal, soll der Graph Editor vom User einen Namen verlangen. Bei jedem weiterem Mal wird der Graph automatisch unter demselben Namen gespeichert. </w:t>
+      </w:r>
+      <w:r>
+        <w:t>Will der User den Graphen unter einem neuen Namen speichern, soll der Graphen Editor wiederum einen Namen verlangen.</w:t>
+      </w:r>
+    </w:p>
+    <w:p>
+      <w:pPr>
+        <w:pStyle w:val="KeinLeerraum"/>
+        <w:ind w:left="709"/>
+      </w:pPr>
+      <w:r>
+        <w:t xml:space="preserve">Zusätzlich soll der User davor gewarnt werden, wenn er versucht, einen Graphen unter einem bereits existierenden Namen </w:t>
+      </w:r>
+      <w:r>
+        <w:t xml:space="preserve">zu </w:t>
+      </w:r>
+      <w:r>
+        <w:t>speichern.</w:t>
+      </w:r>
+      <w:r>
+        <w:t xml:space="preserve"> Ebenso soll der User </w:t>
+      </w:r>
+      <w:r>
+        <w:t xml:space="preserve">nochmals </w:t>
+      </w:r>
+      <w:r>
+        <w:t>gewarnt werden, bevor er einen Graphen löscht.</w:t>
+      </w:r>
+    </w:p>
+    <w:p>
+      <w:pPr>
+        <w:pStyle w:val="KeinLeerraum"/>
+        <w:rPr>
+          <w:color w:val="215868" w:themeColor="accent5" w:themeShade="80"/>
+        </w:rPr>
+      </w:pPr>
+      <w:r>
+        <w:rPr>
+          <w:color w:val="215868" w:themeColor="accent5" w:themeShade="80"/>
+        </w:rPr>
+        <w:t>1.3</w:t>
+      </w:r>
+      <w:r>
+        <w:rPr>
+          <w:color w:val="215868" w:themeColor="accent5" w:themeShade="80"/>
+        </w:rPr>
+        <w:tab/>
+        <w:t>Attribute für Vertex und Edge erstellen</w:t>
+      </w:r>
+    </w:p>
+    <w:p>
+      <w:pPr>
+        <w:pStyle w:val="KeinLeerraum"/>
+        <w:ind w:left="709"/>
+      </w:pPr>
+      <w:r>
+        <w:t xml:space="preserve">Der Graph Editor soll dem User die Möglichkeit bieten, für jeden Vertex und jedes Edge eine Auswahl an vordefinierten Attributen zu erstellen und mit eigenen Werten zu füllen. Dabei soll </w:t>
+      </w:r>
+      <w:r>
+        <w:t xml:space="preserve">der User </w:t>
+      </w:r>
+      <w:r>
+        <w:t xml:space="preserve">einem Vertex die Attribute Name und String </w:t>
+      </w:r>
+      <w:r>
+        <w:t xml:space="preserve">und einem Edge die Attribute </w:t>
+      </w:r>
+      <w:proofErr w:type="spellStart"/>
+      <w:r>
+        <w:t>Weight</w:t>
+      </w:r>
+      <w:proofErr w:type="spellEnd"/>
+      <w:r>
+        <w:t xml:space="preserve"> und String vergeben können. </w:t>
+      </w:r>
+      <w:r>
+        <w:t xml:space="preserve">Das Attribut String soll als Platzhalter </w:t>
+      </w:r>
+      <w:r>
+        <w:t>für</w:t>
+      </w:r>
+      <w:r>
+        <w:t xml:space="preserve"> Attribute </w:t>
+      </w:r>
+      <w:r>
+        <w:t>dienen</w:t>
+      </w:r>
+      <w:r>
+        <w:t>, die der User selber definieren kann</w:t>
+      </w:r>
+      <w:r>
+        <w:t>.</w:t>
+      </w:r>
+    </w:p>
+    <w:p>
+      <w:pPr>
+        <w:pStyle w:val="KeinLeerraum"/>
+        <w:rPr>
+          <w:color w:val="215868" w:themeColor="accent5" w:themeShade="80"/>
+        </w:rPr>
+      </w:pPr>
+      <w:r>
+        <w:rPr>
+          <w:color w:val="215868" w:themeColor="accent5" w:themeShade="80"/>
+        </w:rPr>
+        <w:t>1.4</w:t>
+      </w:r>
+      <w:r>
+        <w:rPr>
+          <w:color w:val="215868" w:themeColor="accent5" w:themeShade="80"/>
+        </w:rPr>
+        <w:tab/>
+      </w:r>
+      <w:r>
+        <w:rPr>
+          <w:color w:val="215868" w:themeColor="accent5" w:themeShade="80"/>
+        </w:rPr>
+        <w:t>Attribute des Graphen darstellen</w:t>
+      </w:r>
+    </w:p>
+    <w:p>
+      <w:pPr>
+        <w:pStyle w:val="KeinLeerraum"/>
+        <w:ind w:left="709"/>
+      </w:pPr>
+      <w:r>
+        <w:t xml:space="preserve">Die Attribute, die der User für Vertices und </w:t>
+      </w:r>
+      <w:proofErr w:type="spellStart"/>
+      <w:r>
+        <w:t>Edges</w:t>
+      </w:r>
+      <w:proofErr w:type="spellEnd"/>
+      <w:r>
+        <w:t xml:space="preserve"> erstellen kann, sollen vom User </w:t>
+      </w:r>
+      <w:r>
+        <w:t>ein- und ausgeblendet</w:t>
+      </w:r>
+      <w:r>
+        <w:t xml:space="preserve"> werden können. Werden die Attribute vom User eingeblendet, sollen sie direkt im Graphen neben den entsprechenden Vertices oder </w:t>
+      </w:r>
+      <w:proofErr w:type="spellStart"/>
+      <w:r>
+        <w:t>Edges</w:t>
+      </w:r>
+      <w:proofErr w:type="spellEnd"/>
+      <w:r>
+        <w:t xml:space="preserve"> platziert als Text angezeigt werden.</w:t>
+      </w:r>
+    </w:p>
+    <w:p>
+      <w:pPr>
+        <w:pStyle w:val="KeinLeerraum"/>
+        <w:rPr>
+          <w:color w:val="215868" w:themeColor="accent5" w:themeShade="80"/>
+        </w:rPr>
+      </w:pPr>
+      <w:r>
+        <w:rPr>
+          <w:color w:val="215868" w:themeColor="accent5" w:themeShade="80"/>
+        </w:rPr>
+        <w:t>1.5</w:t>
+      </w:r>
+      <w:r>
+        <w:rPr>
+          <w:color w:val="215868" w:themeColor="accent5" w:themeShade="80"/>
+        </w:rPr>
+        <w:tab/>
+        <w:t>A</w:t>
+      </w:r>
+      <w:r>
+        <w:rPr>
+          <w:color w:val="215868" w:themeColor="accent5" w:themeShade="80"/>
+        </w:rPr>
+        <w:t>ktionen rückgängig machen und wiederherstellen</w:t>
+      </w:r>
+    </w:p>
+    <w:p>
+      <w:pPr>
+        <w:pStyle w:val="KeinLeerraum"/>
+        <w:ind w:left="709"/>
+      </w:pPr>
+      <w:r>
+        <w:t xml:space="preserve">Der User soll im Graphen Editor alle Aktionen, die er gemacht hat, rückgängig machen oder wiederherstellen können. </w:t>
+      </w:r>
+      <w:r>
+        <w:t xml:space="preserve">Als Aktionen sind folgende Tätigkeiten definiert: Vertices oder </w:t>
+      </w:r>
+      <w:proofErr w:type="spellStart"/>
+      <w:r>
+        <w:t>Edges</w:t>
+      </w:r>
+      <w:proofErr w:type="spellEnd"/>
+      <w:r>
+        <w:t xml:space="preserve"> verschieben, Vertices oder </w:t>
+      </w:r>
+      <w:proofErr w:type="spellStart"/>
+      <w:r>
+        <w:t>Edges</w:t>
+      </w:r>
+      <w:proofErr w:type="spellEnd"/>
+      <w:r>
+        <w:t xml:space="preserve"> erstellen, Vertices oder </w:t>
+      </w:r>
+      <w:proofErr w:type="spellStart"/>
+      <w:r>
+        <w:t>Edges</w:t>
+      </w:r>
+      <w:proofErr w:type="spellEnd"/>
+      <w:r>
+        <w:t xml:space="preserve"> löschen, Attribute erstellen und die</w:t>
+      </w:r>
+      <w:r>
+        <w:t xml:space="preserve"> Werte von</w:t>
+      </w:r>
+      <w:r>
+        <w:t xml:space="preserve"> Attribute</w:t>
+      </w:r>
+      <w:r>
+        <w:t>n</w:t>
+      </w:r>
+      <w:r>
+        <w:t xml:space="preserve"> ändern. </w:t>
+      </w:r>
+    </w:p>
+    <w:p>
+      <w:r>
+        <w:br w:type="page"/>
+      </w:r>
+    </w:p>
+    <w:p>
+      <w:pPr>
+        <w:pStyle w:val="KeinLeerraum"/>
+        <w:rPr>
+          <w:color w:val="215868" w:themeColor="accent5" w:themeShade="80"/>
+        </w:rPr>
+      </w:pPr>
+      <w:r>
+        <w:rPr>
+          <w:color w:val="215868" w:themeColor="accent5" w:themeShade="80"/>
+        </w:rPr>
+        <w:lastRenderedPageBreak/>
+        <w:t>2</w:t>
+      </w:r>
+      <w:r>
+        <w:rPr>
+          <w:color w:val="215868" w:themeColor="accent5" w:themeShade="80"/>
+        </w:rPr>
+        <w:tab/>
+      </w:r>
+      <w:r>
+        <w:rPr>
+          <w:color w:val="215868" w:themeColor="accent5" w:themeShade="80"/>
+        </w:rPr>
+        <w:t>Algorithmen Visualisierung</w:t>
+      </w:r>
+    </w:p>
+    <w:p>
+      <w:pPr>
+        <w:pStyle w:val="KeinLeerraum"/>
+        <w:rPr>
+          <w:color w:val="215868" w:themeColor="accent5" w:themeShade="80"/>
+        </w:rPr>
+      </w:pPr>
+      <w:r>
+        <w:rPr>
+          <w:color w:val="215868" w:themeColor="accent5" w:themeShade="80"/>
+        </w:rPr>
+        <w:t>2</w:t>
+      </w:r>
+      <w:r>
+        <w:rPr>
+          <w:color w:val="215868" w:themeColor="accent5" w:themeShade="80"/>
+        </w:rPr>
+        <w:t>.1</w:t>
+      </w:r>
+      <w:r>
+        <w:rPr>
+          <w:color w:val="215868" w:themeColor="accent5" w:themeShade="80"/>
+        </w:rPr>
+        <w:tab/>
+      </w:r>
+      <w:r>
+        <w:rPr>
+          <w:color w:val="215868" w:themeColor="accent5" w:themeShade="80"/>
+          <w:lang w:val="de-DE" w:eastAsia="ar-SA"/>
+        </w:rPr>
+        <w:t>Gekennzeichnete Algorithmen finden</w:t>
+      </w:r>
+    </w:p>
+    <w:p>
+      <w:pPr>
+        <w:pStyle w:val="KeinLeerraum"/>
+        <w:ind w:left="709"/>
+      </w:pPr>
+      <w:r>
+        <w:t xml:space="preserve">Der User soll die Möglichkeit haben eigene Algorithmen im der </w:t>
+      </w:r>
+      <w:proofErr w:type="spellStart"/>
+      <w:r>
+        <w:t>GraphExamples</w:t>
+      </w:r>
+      <w:proofErr w:type="spellEnd"/>
+      <w:r>
+        <w:t xml:space="preserve"> Klasse zu programmieren und mit der vom Tool vorgegeben Annotation zu kennzeichnen. </w:t>
+      </w:r>
+      <w:r>
+        <w:t xml:space="preserve">Damit soll der Algorithmus Editor dazu fähig sein, mit der vorgegeben Annotation gekennzeichnete Algorithmen und </w:t>
+      </w:r>
+      <w:r>
+        <w:t xml:space="preserve">im Algorithmus Editor </w:t>
+      </w:r>
+      <w:r>
+        <w:t xml:space="preserve">unter dem entsprechenden Namen </w:t>
+      </w:r>
+      <w:r>
+        <w:t xml:space="preserve">als Auswahl für den User </w:t>
+      </w:r>
+      <w:r>
+        <w:t>aufzulisten.</w:t>
+      </w:r>
+      <w:r>
+        <w:t xml:space="preserve"> </w:t>
+      </w:r>
+    </w:p>
+    <w:p>
+      <w:pPr>
+        <w:pStyle w:val="KeinLeerraum"/>
+        <w:rPr>
+          <w:color w:val="215868" w:themeColor="accent5" w:themeShade="80"/>
+        </w:rPr>
+      </w:pPr>
+      <w:r>
+        <w:rPr>
+          <w:color w:val="215868" w:themeColor="accent5" w:themeShade="80"/>
+        </w:rPr>
+        <w:t>2</w:t>
+      </w:r>
+      <w:r>
+        <w:rPr>
+          <w:color w:val="215868" w:themeColor="accent5" w:themeShade="80"/>
+        </w:rPr>
+        <w:t>.</w:t>
+      </w:r>
+      <w:r>
+        <w:rPr>
+          <w:color w:val="215868" w:themeColor="accent5" w:themeShade="80"/>
+        </w:rPr>
+        <w:t>2</w:t>
+      </w:r>
+      <w:r>
+        <w:rPr>
+          <w:color w:val="215868" w:themeColor="accent5" w:themeShade="80"/>
+        </w:rPr>
+        <w:tab/>
+      </w:r>
+      <w:r>
+        <w:rPr>
+          <w:color w:val="215868" w:themeColor="accent5" w:themeShade="80"/>
+          <w:lang w:val="de-DE" w:eastAsia="ar-SA"/>
+        </w:rPr>
+        <w:t>Algorithmen abspielen</w:t>
+      </w:r>
+      <w:r>
+        <w:rPr>
+          <w:color w:val="215868" w:themeColor="accent5" w:themeShade="80"/>
+          <w:lang w:val="de-DE" w:eastAsia="ar-SA"/>
+        </w:rPr>
+        <w:t xml:space="preserve"> und stoppen</w:t>
+      </w:r>
+    </w:p>
+    <w:p>
+      <w:pPr>
+        <w:pStyle w:val="KeinLeerraum"/>
+        <w:ind w:left="709"/>
+      </w:pPr>
+      <w:r>
+        <w:t xml:space="preserve">Der Algorithmus Editor soll es dem User erlauben, die aufgelisteten Algorithmen als Animation abzuspielen und die Animation zu kontrollieren. </w:t>
+      </w:r>
+      <w:r>
+        <w:t xml:space="preserve">Startet der User die Animation, soll sie selbstständig in einem </w:t>
+      </w:r>
+      <w:r>
+        <w:t>bestimmten</w:t>
+      </w:r>
+      <w:r>
+        <w:t xml:space="preserve"> Tempo ablaufen und die einzelnen Schritte, die der Algorithmus beim Graphen macht, direkt am Graphen darstellen.</w:t>
+      </w:r>
+      <w:r>
+        <w:t xml:space="preserve"> Der User soll die Möglichkeit haben, die Animation zu jedem Zeitpunkt, an</w:t>
+      </w:r>
+      <w:r>
+        <w:t xml:space="preserve"> dem sie lä</w:t>
+      </w:r>
+      <w:r>
+        <w:t>uft, zu stoppen.</w:t>
+      </w:r>
+    </w:p>
+    <w:p>
+      <w:pPr>
+        <w:pStyle w:val="KeinLeerraum"/>
+        <w:rPr>
+          <w:color w:val="215868" w:themeColor="accent5" w:themeShade="80"/>
+        </w:rPr>
+      </w:pPr>
+      <w:r>
+        <w:rPr>
+          <w:color w:val="215868" w:themeColor="accent5" w:themeShade="80"/>
+        </w:rPr>
+        <w:t>2</w:t>
+      </w:r>
+      <w:r>
+        <w:rPr>
+          <w:color w:val="215868" w:themeColor="accent5" w:themeShade="80"/>
+        </w:rPr>
+        <w:t>.</w:t>
+      </w:r>
+      <w:r>
+        <w:rPr>
+          <w:color w:val="215868" w:themeColor="accent5" w:themeShade="80"/>
+        </w:rPr>
+        <w:t>3</w:t>
+      </w:r>
+      <w:r>
+        <w:rPr>
+          <w:color w:val="215868" w:themeColor="accent5" w:themeShade="80"/>
+        </w:rPr>
+        <w:tab/>
+      </w:r>
+      <w:r>
+        <w:rPr>
+          <w:color w:val="215868" w:themeColor="accent5" w:themeShade="80"/>
+          <w:lang w:val="de-DE" w:eastAsia="ar-SA"/>
+        </w:rPr>
+        <w:t>Algorithmen schrittweise abspielen</w:t>
+      </w:r>
+    </w:p>
+    <w:p>
+      <w:pPr>
+        <w:pStyle w:val="KeinLeerraum"/>
+        <w:ind w:left="709"/>
+      </w:pPr>
+      <w:r>
+        <w:t>Mit einer Auswahl an Tools soll de</w:t>
+      </w:r>
+      <w:r>
+        <w:t xml:space="preserve">r User die Animation pausieren und </w:t>
+      </w:r>
+      <w:r>
+        <w:t>schrittweise in der Animatio</w:t>
+      </w:r>
+      <w:r>
+        <w:t>n vorwärts oder rückwärts gehen</w:t>
+      </w:r>
+      <w:r>
+        <w:t xml:space="preserve"> können</w:t>
+      </w:r>
+      <w:r>
+        <w:t>.</w:t>
+      </w:r>
+    </w:p>
+    <w:p>
+      <w:pPr>
+        <w:pStyle w:val="KeinLeerraum"/>
+        <w:rPr>
+          <w:color w:val="215868" w:themeColor="accent5" w:themeShade="80"/>
+        </w:rPr>
+      </w:pPr>
+      <w:r>
+        <w:rPr>
+          <w:color w:val="215868" w:themeColor="accent5" w:themeShade="80"/>
+        </w:rPr>
+        <w:t>2</w:t>
+      </w:r>
+      <w:r>
+        <w:rPr>
+          <w:color w:val="215868" w:themeColor="accent5" w:themeShade="80"/>
+        </w:rPr>
+        <w:t>.</w:t>
+      </w:r>
+      <w:r>
+        <w:rPr>
+          <w:color w:val="215868" w:themeColor="accent5" w:themeShade="80"/>
+        </w:rPr>
+        <w:t>4</w:t>
+      </w:r>
+      <w:r>
+        <w:rPr>
+          <w:color w:val="215868" w:themeColor="accent5" w:themeShade="80"/>
+        </w:rPr>
+        <w:tab/>
+      </w:r>
+      <w:r>
+        <w:rPr>
+          <w:color w:val="215868" w:themeColor="accent5" w:themeShade="80"/>
+          <w:lang w:val="de-DE" w:eastAsia="ar-SA"/>
+        </w:rPr>
+        <w:t>Abspieltempo einstellen</w:t>
+      </w:r>
+    </w:p>
+    <w:p>
+      <w:pPr>
+        <w:pStyle w:val="KeinLeerraum"/>
+        <w:ind w:left="709"/>
+      </w:pPr>
+      <w:r>
+        <w:t>Der User soll das Tempo, mit dem ein Algorithmus automatisch animiert wird, individuell innerhalb vordefinierter Grenzen auswählen können.</w:t>
+      </w:r>
+    </w:p>
+    <w:p>
+      <w:pPr>
+        <w:pStyle w:val="KeinLeerraum"/>
+        <w:rPr>
+          <w:color w:val="215868" w:themeColor="accent5" w:themeShade="80"/>
+        </w:rPr>
+      </w:pPr>
+      <w:r>
+        <w:rPr>
+          <w:color w:val="215868" w:themeColor="accent5" w:themeShade="80"/>
+        </w:rPr>
+        <w:t>2</w:t>
+      </w:r>
+      <w:r>
+        <w:rPr>
+          <w:color w:val="215868" w:themeColor="accent5" w:themeShade="80"/>
+        </w:rPr>
+        <w:t>.</w:t>
+      </w:r>
+      <w:r>
+        <w:rPr>
+          <w:color w:val="215868" w:themeColor="accent5" w:themeShade="80"/>
+        </w:rPr>
+        <w:t>5</w:t>
+      </w:r>
+      <w:r>
+        <w:rPr>
+          <w:color w:val="215868" w:themeColor="accent5" w:themeShade="80"/>
+        </w:rPr>
+        <w:tab/>
+      </w:r>
+      <w:r>
+        <w:rPr>
+          <w:color w:val="215868" w:themeColor="accent5" w:themeShade="80"/>
+          <w:lang w:val="de-DE" w:eastAsia="ar-SA"/>
+        </w:rPr>
+        <w:t>Ergebnisse der Algorithmen an Graphen anwenden</w:t>
+      </w:r>
+    </w:p>
+    <w:p>
+      <w:pPr>
+        <w:pStyle w:val="KeinLeerraum"/>
+        <w:ind w:left="709"/>
+      </w:pPr>
+      <w:r>
+        <w:t xml:space="preserve">Der User soll die Ergebnisse, die durch das Anwenden von einem Algorithmus an einem Graphen, gefunden werden direkt am Graphen anwenden oder </w:t>
+      </w:r>
+      <w:r>
+        <w:t>verwerfen können</w:t>
+      </w:r>
+      <w:r>
+        <w:t>.</w:t>
+      </w:r>
+      <w:r>
+        <w:t xml:space="preserve"> </w:t>
+      </w:r>
+      <w:r>
+        <w:t>Dabei wird der Graph vom Tool so angepasst, dass sie direkt den Ergebnissen des Algorithmus entsprechen.</w:t>
+      </w:r>
+    </w:p>
+    <w:p>
+      <w:pPr>
+        <w:pStyle w:val="KeinLeerraum"/>
+        <w:rPr>
+          <w:color w:val="215868" w:themeColor="accent5" w:themeShade="80"/>
+        </w:rPr>
+      </w:pPr>
+      <w:r>
+        <w:rPr>
+          <w:color w:val="215868" w:themeColor="accent5" w:themeShade="80"/>
+        </w:rPr>
+        <w:t>2</w:t>
+      </w:r>
+      <w:r>
+        <w:rPr>
+          <w:color w:val="215868" w:themeColor="accent5" w:themeShade="80"/>
+        </w:rPr>
+        <w:t>.</w:t>
+      </w:r>
+      <w:r>
+        <w:rPr>
+          <w:color w:val="215868" w:themeColor="accent5" w:themeShade="80"/>
+        </w:rPr>
+        <w:t>6</w:t>
+      </w:r>
+      <w:r>
+        <w:rPr>
+          <w:color w:val="215868" w:themeColor="accent5" w:themeShade="80"/>
+        </w:rPr>
+        <w:tab/>
+      </w:r>
+      <w:r>
+        <w:rPr>
+          <w:color w:val="215868" w:themeColor="accent5" w:themeShade="80"/>
+        </w:rPr>
+        <w:t>Graphen speichern und</w:t>
+      </w:r>
+      <w:r>
+        <w:rPr>
+          <w:color w:val="215868" w:themeColor="accent5" w:themeShade="80"/>
+        </w:rPr>
+        <w:t xml:space="preserve"> </w:t>
+      </w:r>
+      <w:r>
+        <w:rPr>
+          <w:color w:val="215868" w:themeColor="accent5" w:themeShade="80"/>
+        </w:rPr>
+        <w:t>laden</w:t>
+      </w:r>
+    </w:p>
+    <w:p>
+      <w:pPr>
+        <w:pStyle w:val="KeinLeerraum"/>
+        <w:ind w:left="709"/>
+      </w:pPr>
+      <w:r>
+        <w:t xml:space="preserve">Der User soll </w:t>
+      </w:r>
+      <w:r>
+        <w:t>im Algorithmus Editor</w:t>
+      </w:r>
+      <w:r>
+        <w:t xml:space="preserve"> die Möglichkeit haben Graphen zu speichern oder zu laden. Das Speichern und das Laden </w:t>
+      </w:r>
+      <w:r>
+        <w:t>sollen</w:t>
+      </w:r>
+      <w:r>
+        <w:t xml:space="preserve"> dabei so funktionieren, wie es bereits unter Punkt 1.2 definiert haben.</w:t>
+      </w:r>
+      <w:r>
         <w:br w:type="page"/>
       </w:r>
     </w:p>
@@ -6903,7 +7628,30 @@
                 <w:szCs w:val="24"/>
                 <w:lang w:val="de-DE" w:eastAsia="ar-SA"/>
               </w:rPr>
-              <w:t>Einfache Bedienung des Interfaces zur Erstellung von Graphen</w:t>
+              <w:t xml:space="preserve">Einfache Bedienung des Interfaces zur Erstellung </w:t>
+            </w:r>
+            <w:r>
+              <w:rPr>
+                <w:color w:val="215868" w:themeColor="accent5" w:themeShade="80"/>
+                <w:szCs w:val="24"/>
+                <w:lang w:val="de-DE" w:eastAsia="ar-SA"/>
+              </w:rPr>
+              <w:t xml:space="preserve">und </w:t>
+            </w:r>
+            <w:r>
+              <w:rPr>
+                <w:color w:val="215868" w:themeColor="accent5" w:themeShade="80"/>
+                <w:lang w:val="de-DE" w:eastAsia="ar-SA"/>
+              </w:rPr>
+              <w:t xml:space="preserve">Bearbeiten </w:t>
+            </w:r>
+            <w:r>
+              <w:rPr>
+                <w:color w:val="215868" w:themeColor="accent5" w:themeShade="80"/>
+                <w:szCs w:val="24"/>
+                <w:lang w:val="de-DE" w:eastAsia="ar-SA"/>
+              </w:rPr>
+              <w:t>von Graphen</w:t>
             </w:r>
           </w:p>
         </w:tc>
@@ -7078,7 +7826,7 @@
                 <w:color w:val="215868" w:themeColor="accent5" w:themeShade="80"/>
                 <w:lang w:val="de-DE" w:eastAsia="ar-SA"/>
               </w:rPr>
-              <w:t>Coach Sitzung</w:t>
+              <w:t>CS</w:t>
             </w:r>
           </w:p>
         </w:tc>
@@ -7391,7 +8139,7 @@
                 <w:color w:val="215868" w:themeColor="accent5" w:themeShade="80"/>
                 <w:lang w:val="de-DE" w:eastAsia="ar-SA"/>
               </w:rPr>
-              <w:t>Coach Sitzung</w:t>
+              <w:t>CS</w:t>
             </w:r>
           </w:p>
         </w:tc>
@@ -7806,7 +8554,7 @@
                 <w:color w:val="215868" w:themeColor="accent5" w:themeShade="80"/>
                 <w:lang w:val="de-DE" w:eastAsia="ar-SA"/>
               </w:rPr>
-              <w:t>Coach Sitzung</w:t>
+              <w:t>CS</w:t>
             </w:r>
           </w:p>
         </w:tc>
@@ -8114,7 +8862,7 @@
                 <w:color w:val="215868" w:themeColor="accent5" w:themeShade="80"/>
                 <w:lang w:val="de-DE" w:eastAsia="ar-SA"/>
               </w:rPr>
-              <w:t>Coach Sitzung</w:t>
+              <w:t>CS</w:t>
             </w:r>
           </w:p>
         </w:tc>
@@ -8187,6 +8935,308 @@
         </w:tc>
       </w:tr>
     </w:tbl>
+    <w:p>
+      <w:pPr>
+        <w:rPr>
+          <w:rFonts w:cstheme="minorHAnsi"/>
+        </w:rPr>
+      </w:pPr>
+    </w:p>
+    <w:p>
+      <w:pPr>
+        <w:pStyle w:val="KeinLeerraum"/>
+        <w:rPr>
+          <w:color w:val="215868" w:themeColor="accent5" w:themeShade="80"/>
+        </w:rPr>
+      </w:pPr>
+      <w:r>
+        <w:rPr>
+          <w:color w:val="215868" w:themeColor="accent5" w:themeShade="80"/>
+        </w:rPr>
+        <w:t>1</w:t>
+      </w:r>
+      <w:r>
+        <w:rPr>
+          <w:color w:val="215868" w:themeColor="accent5" w:themeShade="80"/>
+        </w:rPr>
+        <w:tab/>
+      </w:r>
+      <w:r>
+        <w:rPr>
+          <w:color w:val="215868" w:themeColor="accent5" w:themeShade="80"/>
+          <w:szCs w:val="24"/>
+          <w:lang w:val="de-DE" w:eastAsia="ar-SA"/>
+        </w:rPr>
+        <w:t>Darstellung</w:t>
+      </w:r>
+    </w:p>
+    <w:p>
+      <w:pPr>
+        <w:pStyle w:val="KeinLeerraum"/>
+        <w:rPr>
+          <w:color w:val="215868" w:themeColor="accent5" w:themeShade="80"/>
+        </w:rPr>
+      </w:pPr>
+      <w:r>
+        <w:rPr>
+          <w:color w:val="215868" w:themeColor="accent5" w:themeShade="80"/>
+        </w:rPr>
+        <w:t>1.1</w:t>
+      </w:r>
+      <w:r>
+        <w:rPr>
+          <w:color w:val="215868" w:themeColor="accent5" w:themeShade="80"/>
+        </w:rPr>
+        <w:tab/>
+      </w:r>
+      <w:r>
+        <w:rPr>
+          <w:color w:val="215868" w:themeColor="accent5" w:themeShade="80"/>
+          <w:szCs w:val="24"/>
+          <w:lang w:val="de-DE" w:eastAsia="ar-SA"/>
+        </w:rPr>
+        <w:t>Einfache Bedienung des Interfaces zur Erstellung</w:t>
+      </w:r>
+      <w:r>
+        <w:rPr>
+          <w:color w:val="215868" w:themeColor="accent5" w:themeShade="80"/>
+          <w:szCs w:val="24"/>
+          <w:lang w:val="de-DE" w:eastAsia="ar-SA"/>
+        </w:rPr>
+        <w:t xml:space="preserve"> und </w:t>
+      </w:r>
+      <w:r>
+        <w:rPr>
+          <w:color w:val="215868" w:themeColor="accent5" w:themeShade="80"/>
+          <w:lang w:val="de-DE" w:eastAsia="ar-SA"/>
+        </w:rPr>
+        <w:t xml:space="preserve">Bearbeiten </w:t>
+      </w:r>
+      <w:r>
+        <w:rPr>
+          <w:color w:val="215868" w:themeColor="accent5" w:themeShade="80"/>
+          <w:szCs w:val="24"/>
+          <w:lang w:val="de-DE" w:eastAsia="ar-SA"/>
+        </w:rPr>
+        <w:t>von Graphen</w:t>
+      </w:r>
+    </w:p>
+    <w:p>
+      <w:pPr>
+        <w:pStyle w:val="KeinLeerraum"/>
+        <w:ind w:left="709"/>
+      </w:pPr>
+      <w:r>
+        <w:t xml:space="preserve">Der </w:t>
+      </w:r>
+      <w:r>
+        <w:t>Graph Editor soll dem User ein möglich</w:t>
+      </w:r>
+      <w:r>
+        <w:t xml:space="preserve">st simples Interface zur Erstellung und </w:t>
+      </w:r>
+      <w:r>
+        <w:rPr>
+          <w:color w:val="215868" w:themeColor="accent5" w:themeShade="80"/>
+          <w:lang w:val="de-DE" w:eastAsia="ar-SA"/>
+        </w:rPr>
+        <w:t xml:space="preserve">Bearbeiten </w:t>
+      </w:r>
+      <w:r>
+        <w:t xml:space="preserve">bieten. </w:t>
+      </w:r>
+      <w:r>
+        <w:t xml:space="preserve">Das Interface soll dabei dennoch leicht zu verstehen sein. </w:t>
+      </w:r>
+    </w:p>
+    <w:p>
+      <w:pPr>
+        <w:pStyle w:val="KeinLeerraum"/>
+        <w:rPr>
+          <w:color w:val="215868" w:themeColor="accent5" w:themeShade="80"/>
+        </w:rPr>
+      </w:pPr>
+      <w:r>
+        <w:rPr>
+          <w:color w:val="215868" w:themeColor="accent5" w:themeShade="80"/>
+        </w:rPr>
+        <w:t>1.2</w:t>
+      </w:r>
+      <w:r>
+        <w:rPr>
+          <w:color w:val="215868" w:themeColor="accent5" w:themeShade="80"/>
+        </w:rPr>
+        <w:tab/>
+      </w:r>
+      <w:r>
+        <w:rPr>
+          <w:color w:val="215868" w:themeColor="accent5" w:themeShade="80"/>
+          <w:szCs w:val="24"/>
+          <w:lang w:val="de-DE" w:eastAsia="ar-SA"/>
+        </w:rPr>
+        <w:t>Einfache Bedienung des Interfaces zum Abspielen von Algorithmen</w:t>
+      </w:r>
+    </w:p>
+    <w:p>
+      <w:pPr>
+        <w:ind w:left="709"/>
+      </w:pPr>
+      <w:r>
+        <w:t xml:space="preserve">Der </w:t>
+      </w:r>
+      <w:r>
+        <w:t>Algorithmus</w:t>
+      </w:r>
+      <w:r>
+        <w:t xml:space="preserve"> Editor soll </w:t>
+      </w:r>
+      <w:r>
+        <w:t>dem User ein möglichst simples Interface zum Abspielen von Algorithmen zur Verfügung stellen. Dabei soll das Interface dennoch leicht zu verstehen sein.</w:t>
+      </w:r>
+    </w:p>
+    <w:p>
+      <w:pPr>
+        <w:pStyle w:val="KeinLeerraum"/>
+        <w:rPr>
+          <w:color w:val="215868" w:themeColor="accent5" w:themeShade="80"/>
+        </w:rPr>
+      </w:pPr>
+      <w:r>
+        <w:rPr>
+          <w:color w:val="215868" w:themeColor="accent5" w:themeShade="80"/>
+        </w:rPr>
+        <w:t>2</w:t>
+      </w:r>
+      <w:r>
+        <w:rPr>
+          <w:color w:val="215868" w:themeColor="accent5" w:themeShade="80"/>
+        </w:rPr>
+        <w:tab/>
+      </w:r>
+      <w:r>
+        <w:rPr>
+          <w:color w:val="215868" w:themeColor="accent5" w:themeShade="80"/>
+          <w:lang w:val="de-DE" w:eastAsia="ar-SA"/>
+        </w:rPr>
+        <w:t>Performanz</w:t>
+      </w:r>
+    </w:p>
+    <w:p>
+      <w:pPr>
+        <w:pStyle w:val="KeinLeerraum"/>
+        <w:rPr>
+          <w:color w:val="215868" w:themeColor="accent5" w:themeShade="80"/>
+        </w:rPr>
+      </w:pPr>
+      <w:r>
+        <w:rPr>
+          <w:color w:val="215868" w:themeColor="accent5" w:themeShade="80"/>
+        </w:rPr>
+        <w:t>2</w:t>
+      </w:r>
+      <w:r>
+        <w:rPr>
+          <w:color w:val="215868" w:themeColor="accent5" w:themeShade="80"/>
+        </w:rPr>
+        <w:t>.1</w:t>
+      </w:r>
+      <w:r>
+        <w:rPr>
+          <w:color w:val="215868" w:themeColor="accent5" w:themeShade="80"/>
+        </w:rPr>
+        <w:tab/>
+      </w:r>
+      <w:r>
+        <w:rPr>
+          <w:color w:val="215868" w:themeColor="accent5" w:themeShade="80"/>
+          <w:lang w:val="de-DE" w:eastAsia="ar-SA"/>
+        </w:rPr>
+        <w:t>Erstellen und Bearbeiten von Graphen in angemessener Zeit</w:t>
+      </w:r>
+    </w:p>
+    <w:p>
+      <w:pPr>
+        <w:pStyle w:val="KeinLeerraum"/>
+        <w:ind w:left="709"/>
+      </w:pPr>
+      <w:r>
+        <w:t>Der User soll im Graph Editor d</w:t>
+      </w:r>
+      <w:r>
+        <w:t>as Erstellen</w:t>
+      </w:r>
+      <w:r>
+        <w:t xml:space="preserve"> und Bearbeiten von Graphen in möglichst angemessener Zeit ausführ</w:t>
+      </w:r>
+      <w:r>
+        <w:t>en</w:t>
+      </w:r>
+      <w:r>
+        <w:t xml:space="preserve"> </w:t>
+      </w:r>
+      <w:r>
+        <w:t>können</w:t>
+      </w:r>
+      <w:r>
+        <w:t>.</w:t>
+      </w:r>
+      <w:r>
+        <w:t xml:space="preserve"> Die Zeit zwischen Aktion auslösen und Aktion darstellen soll dabei die Toleranzgrenze eines Users nicht überschreiten.</w:t>
+      </w:r>
+    </w:p>
+    <w:p>
+      <w:pPr>
+        <w:pStyle w:val="KeinLeerraum"/>
+        <w:rPr>
+          <w:color w:val="215868" w:themeColor="accent5" w:themeShade="80"/>
+        </w:rPr>
+      </w:pPr>
+      <w:r>
+        <w:rPr>
+          <w:color w:val="215868" w:themeColor="accent5" w:themeShade="80"/>
+        </w:rPr>
+        <w:t>2</w:t>
+      </w:r>
+      <w:r>
+        <w:rPr>
+          <w:color w:val="215868" w:themeColor="accent5" w:themeShade="80"/>
+        </w:rPr>
+        <w:t>.2</w:t>
+      </w:r>
+      <w:r>
+        <w:rPr>
+          <w:color w:val="215868" w:themeColor="accent5" w:themeShade="80"/>
+        </w:rPr>
+        <w:tab/>
+      </w:r>
+      <w:r>
+        <w:rPr>
+          <w:color w:val="215868" w:themeColor="accent5" w:themeShade="80"/>
+          <w:lang w:val="de-DE" w:eastAsia="ar-SA"/>
+        </w:rPr>
+        <w:t>Durchlaufen von Algorithmen in angemessener Zeit</w:t>
+      </w:r>
+    </w:p>
+    <w:p>
+      <w:pPr>
+        <w:ind w:left="709"/>
+      </w:pPr>
+      <w:r>
+        <w:t xml:space="preserve">Der </w:t>
+      </w:r>
+      <w:r>
+        <w:t>Algorithmus</w:t>
+      </w:r>
+      <w:r>
+        <w:t xml:space="preserve"> Editor soll es dem User erlauben, </w:t>
+      </w:r>
+      <w:r>
+        <w:t xml:space="preserve">Algorithmen in angemessener Zeit abzuspielen und zu kontrollieren. </w:t>
+      </w:r>
+      <w:r>
+        <w:t>Die Zeit zwischen Aktion auslösen und Aktion darstellen soll dabei die Toleranzgrenze eines Users nicht überschreiten.</w:t>
+      </w:r>
+    </w:p>
     <w:p>
       <w:pPr>
         <w:rPr>
@@ -8563,6 +9613,13 @@
                 <w:lang w:val="de-DE" w:eastAsia="ar-SA"/>
               </w:rPr>
             </w:pPr>
+            <w:r>
+              <w:rPr>
+                <w:color w:val="215868" w:themeColor="accent5" w:themeShade="80"/>
+                <w:lang w:val="de-DE" w:eastAsia="ar-SA"/>
+              </w:rPr>
+              <w:t>CS</w:t>
+            </w:r>
           </w:p>
         </w:tc>
         <w:tc>
@@ -8708,6 +9765,13 @@
                 <w:lang w:val="de-DE" w:eastAsia="ar-SA"/>
               </w:rPr>
             </w:pPr>
+            <w:r>
+              <w:rPr>
+                <w:color w:val="215868" w:themeColor="accent5" w:themeShade="80"/>
+                <w:lang w:val="de-DE" w:eastAsia="ar-SA"/>
+              </w:rPr>
+              <w:t>CS</w:t>
+            </w:r>
           </w:p>
         </w:tc>
         <w:tc>
@@ -8765,61 +9829,48 @@
       <w:tblPr>
         <w:tblStyle w:val="Tabellenraster"/>
         <w:tblW w:w="0" w:type="auto"/>
-        <w:tblBorders>
-          <w:top w:val="none" w:sz="0" w:space="0" w:color="auto"/>
-          <w:left w:val="none" w:sz="0" w:space="0" w:color="auto"/>
-          <w:bottom w:val="none" w:sz="0" w:space="0" w:color="auto"/>
-          <w:right w:val="none" w:sz="0" w:space="0" w:color="auto"/>
-          <w:insideH w:val="none" w:sz="0" w:space="0" w:color="auto"/>
-          <w:insideV w:val="none" w:sz="0" w:space="0" w:color="auto"/>
-        </w:tblBorders>
         <w:tblLook w:val="04A0" w:firstRow="1" w:lastRow="0" w:firstColumn="1" w:lastColumn="0" w:noHBand="0" w:noVBand="1"/>
       </w:tblPr>
       <w:tblGrid>
-        <w:gridCol w:w="1809"/>
-        <w:gridCol w:w="7403"/>
+        <w:gridCol w:w="2093"/>
+        <w:gridCol w:w="7119"/>
       </w:tblGrid>
       <w:tr>
         <w:tc>
           <w:tcPr>
-            <w:tcW w:w="1809" w:type="dxa"/>
-          </w:tcPr>
-          <w:p>
-            <w:pPr>
-              <w:pStyle w:val="KeinLeerraum"/>
-            </w:pPr>
-            <w:r>
+            <w:tcW w:w="2093" w:type="dxa"/>
+          </w:tcPr>
+          <w:p>
+            <w:pPr>
+              <w:pStyle w:val="KeinLeerraum"/>
               <w:rPr>
                 <w:rStyle w:val="SchwacheHervorhebung"/>
               </w:rPr>
-              <w:t>Attribut</w:t>
-            </w:r>
-          </w:p>
-        </w:tc>
-        <w:tc>
-          <w:tcPr>
-            <w:tcW w:w="7403" w:type="dxa"/>
-          </w:tcPr>
-          <w:p>
-            <w:pPr>
-              <w:pStyle w:val="KeinLeerraum"/>
-            </w:pPr>
-            <w:r>
-              <w:t>Attribute sind Zahlenwerte</w:t>
-            </w:r>
-            <w:r>
-              <w:t xml:space="preserve"> oder Zeichenketten, die Vertices und </w:t>
-            </w:r>
-            <w:proofErr w:type="spellStart"/>
-            <w:r>
-              <w:t>Edges</w:t>
-            </w:r>
-            <w:proofErr w:type="spellEnd"/>
-            <w:r>
-              <w:t xml:space="preserve"> vergeben werden können</w:t>
-            </w:r>
-            <w:r>
-              <w:t>.</w:t>
+            </w:pPr>
+            <w:r>
+              <w:rPr>
+                <w:rStyle w:val="SchwacheHervorhebung"/>
+              </w:rPr>
+              <w:t>Algorithmus Editor</w:t>
+            </w:r>
+          </w:p>
+        </w:tc>
+        <w:tc>
+          <w:tcPr>
+            <w:tcW w:w="7119" w:type="dxa"/>
+          </w:tcPr>
+          <w:p>
+            <w:pPr>
+              <w:pStyle w:val="KeinLeerraum"/>
+            </w:pPr>
+            <w:r>
+              <w:t>Der Algorithmus Editor ist der Teil des Tools, de</w:t>
+            </w:r>
+            <w:r>
+              <w:t xml:space="preserve">r </w:t>
+            </w:r>
+            <w:r>
+              <w:t>es dem User erlaubt, Algorithmen auszuwählen und abzuspielen.</w:t>
             </w:r>
           </w:p>
         </w:tc>
@@ -8827,7 +9878,52 @@
       <w:tr>
         <w:tc>
           <w:tcPr>
-            <w:tcW w:w="1809" w:type="dxa"/>
+            <w:tcW w:w="2093" w:type="dxa"/>
+          </w:tcPr>
+          <w:p>
+            <w:pPr>
+              <w:pStyle w:val="KeinLeerraum"/>
+            </w:pPr>
+            <w:r>
+              <w:rPr>
+                <w:rStyle w:val="SchwacheHervorhebung"/>
+              </w:rPr>
+              <w:t>Attribut</w:t>
+            </w:r>
+          </w:p>
+        </w:tc>
+        <w:tc>
+          <w:tcPr>
+            <w:tcW w:w="7119" w:type="dxa"/>
+          </w:tcPr>
+          <w:p>
+            <w:pPr>
+              <w:pStyle w:val="KeinLeerraum"/>
+            </w:pPr>
+            <w:r>
+              <w:t>Attribute sind Zahlenwerte</w:t>
+            </w:r>
+            <w:r>
+              <w:t xml:space="preserve"> oder Zeichenketten, die Vertices und </w:t>
+            </w:r>
+            <w:proofErr w:type="spellStart"/>
+            <w:r>
+              <w:t>Edges</w:t>
+            </w:r>
+            <w:proofErr w:type="spellEnd"/>
+            <w:r>
+              <w:t xml:space="preserve"> vergeben werden können</w:t>
+            </w:r>
+            <w:r>
+              <w:t>.</w:t>
+            </w:r>
+          </w:p>
+        </w:tc>
+      </w:tr>
+      <w:tr>
+        <w:tc>
+          <w:tcPr>
+            <w:tcW w:w="2093" w:type="dxa"/>
           </w:tcPr>
           <w:p>
             <w:pPr>
@@ -8851,7 +9947,7 @@
         </w:tc>
         <w:tc>
           <w:tcPr>
-            <w:tcW w:w="7403" w:type="dxa"/>
+            <w:tcW w:w="7119" w:type="dxa"/>
           </w:tcPr>
           <w:p>
             <w:pPr>
@@ -8880,7 +9976,7 @@
       <w:tr>
         <w:tc>
           <w:tcPr>
-            <w:tcW w:w="1809" w:type="dxa"/>
+            <w:tcW w:w="2093" w:type="dxa"/>
           </w:tcPr>
           <w:p>
             <w:pPr>
@@ -8904,7 +10000,7 @@
         </w:tc>
         <w:tc>
           <w:tcPr>
-            <w:tcW w:w="7403" w:type="dxa"/>
+            <w:tcW w:w="7119" w:type="dxa"/>
           </w:tcPr>
           <w:p>
             <w:pPr>
@@ -8927,16 +10023,203 @@
       <w:tr>
         <w:tc>
           <w:tcPr>
-            <w:tcW w:w="1809" w:type="dxa"/>
-          </w:tcPr>
-          <w:p>
-            <w:pPr>
-              <w:pStyle w:val="KeinLeerraum"/>
-            </w:pPr>
-            <w:r>
+            <w:tcW w:w="2093" w:type="dxa"/>
+          </w:tcPr>
+          <w:p>
+            <w:pPr>
+              <w:pStyle w:val="KeinLeerraum"/>
               <w:rPr>
                 <w:rStyle w:val="SchwacheHervorhebung"/>
               </w:rPr>
+            </w:pPr>
+            <w:r>
+              <w:rPr>
+                <w:rStyle w:val="SchwacheHervorhebung"/>
+              </w:rPr>
+              <w:t>Graph</w:t>
+            </w:r>
+            <w:r>
+              <w:rPr>
+                <w:rStyle w:val="SchwacheHervorhebung"/>
+              </w:rPr>
+              <w:t>en</w:t>
+            </w:r>
+            <w:r>
+              <w:rPr>
+                <w:rStyle w:val="SchwacheHervorhebung"/>
+              </w:rPr>
+              <w:t xml:space="preserve"> Editor</w:t>
+            </w:r>
+          </w:p>
+        </w:tc>
+        <w:tc>
+          <w:tcPr>
+            <w:tcW w:w="7119" w:type="dxa"/>
+          </w:tcPr>
+          <w:p>
+            <w:pPr>
+              <w:pStyle w:val="KeinLeerraum"/>
+              <w:rPr>
+                <w:rFonts w:cstheme="minorHAnsi"/>
+              </w:rPr>
+            </w:pPr>
+            <w:r>
+              <w:rPr>
+                <w:rFonts w:cstheme="minorHAnsi"/>
+              </w:rPr>
+              <w:t>Der Graph</w:t>
+            </w:r>
+            <w:r>
+              <w:rPr>
+                <w:rFonts w:cstheme="minorHAnsi"/>
+              </w:rPr>
+              <w:t>en</w:t>
+            </w:r>
+            <w:r>
+              <w:rPr>
+                <w:rFonts w:cstheme="minorHAnsi"/>
+              </w:rPr>
+              <w:t xml:space="preserve"> Editor ist der Teil des Tools, der es dem User erlaubt, Graphen zu erstellen und zu bearbeiten.</w:t>
+            </w:r>
+          </w:p>
+        </w:tc>
+      </w:tr>
+      <w:tr>
+        <w:tc>
+          <w:tcPr>
+            <w:tcW w:w="2093" w:type="dxa"/>
+          </w:tcPr>
+          <w:p>
+            <w:pPr>
+              <w:pStyle w:val="KeinLeerraum"/>
+              <w:rPr>
+                <w:rStyle w:val="SchwacheHervorhebung"/>
+              </w:rPr>
+            </w:pPr>
+            <w:r>
+              <w:rPr>
+                <w:rStyle w:val="SchwacheHervorhebung"/>
+              </w:rPr>
+              <w:t>Interface</w:t>
+            </w:r>
+          </w:p>
+        </w:tc>
+        <w:tc>
+          <w:tcPr>
+            <w:tcW w:w="7119" w:type="dxa"/>
+          </w:tcPr>
+          <w:p>
+            <w:pPr>
+              <w:pStyle w:val="KeinLeerraum"/>
+              <w:rPr>
+                <w:rFonts w:cstheme="minorHAnsi"/>
+              </w:rPr>
+            </w:pPr>
+            <w:r>
+              <w:rPr>
+                <w:rFonts w:cstheme="minorHAnsi"/>
+              </w:rPr>
+              <w:t>Ein Interface ist eine graphische Oberfläche, die es dem User ermöglicht, verschiedene durch das Interface definierte Aktionen durchzuführen.</w:t>
+            </w:r>
+          </w:p>
+        </w:tc>
+      </w:tr>
+      <w:tr>
+        <w:tc>
+          <w:tcPr>
+            <w:tcW w:w="2093" w:type="dxa"/>
+          </w:tcPr>
+          <w:p>
+            <w:pPr>
+              <w:pStyle w:val="KeinLeerraum"/>
+              <w:rPr>
+                <w:rStyle w:val="SchwacheHervorhebung"/>
+              </w:rPr>
+            </w:pPr>
+            <w:r>
+              <w:rPr>
+                <w:rStyle w:val="SchwacheHervorhebung"/>
+              </w:rPr>
+              <w:t>Tool</w:t>
+            </w:r>
+          </w:p>
+        </w:tc>
+        <w:tc>
+          <w:tcPr>
+            <w:tcW w:w="7119" w:type="dxa"/>
+          </w:tcPr>
+          <w:p>
+            <w:pPr>
+              <w:pStyle w:val="KeinLeerraum"/>
+              <w:rPr>
+                <w:rFonts w:cstheme="minorHAnsi"/>
+              </w:rPr>
+            </w:pPr>
+            <w:r>
+              <w:rPr>
+                <w:rFonts w:cstheme="minorHAnsi"/>
+              </w:rPr>
+              <w:t xml:space="preserve">Als Tool wird </w:t>
+            </w:r>
+            <w:r>
+              <w:rPr>
+                <w:rFonts w:cstheme="minorHAnsi"/>
+              </w:rPr>
+              <w:t>die ganze Software zur Erstellung und Bearbeiten von Graphen sowie zum Animieren von Algorithmen definiert.</w:t>
+            </w:r>
+          </w:p>
+        </w:tc>
+      </w:tr>
+      <w:tr>
+        <w:tc>
+          <w:tcPr>
+            <w:tcW w:w="2093" w:type="dxa"/>
+          </w:tcPr>
+          <w:p>
+            <w:pPr>
+              <w:pStyle w:val="KeinLeerraum"/>
+              <w:rPr>
+                <w:rStyle w:val="SchwacheHervorhebung"/>
+              </w:rPr>
+            </w:pPr>
+            <w:r>
+              <w:rPr>
+                <w:rStyle w:val="SchwacheHervorhebung"/>
+              </w:rPr>
+              <w:t>User</w:t>
+            </w:r>
+          </w:p>
+        </w:tc>
+        <w:tc>
+          <w:tcPr>
+            <w:tcW w:w="7119" w:type="dxa"/>
+          </w:tcPr>
+          <w:p>
+            <w:pPr>
+              <w:pStyle w:val="KeinLeerraum"/>
+            </w:pPr>
+            <w:r>
+              <w:rPr>
+                <w:rFonts w:cstheme="minorHAnsi"/>
+              </w:rPr>
+              <w:t>Als User des Tools sind Studenten und Dozenten im Informatikbereich gedacht.</w:t>
+            </w:r>
+          </w:p>
+        </w:tc>
+      </w:tr>
+      <w:tr>
+        <w:tc>
+          <w:tcPr>
+            <w:tcW w:w="2093" w:type="dxa"/>
+          </w:tcPr>
+          <w:p>
+            <w:pPr>
+              <w:pStyle w:val="KeinLeerraum"/>
+            </w:pPr>
+            <w:r>
+              <w:rPr>
+                <w:rStyle w:val="SchwacheHervorhebung"/>
+              </w:rPr>
               <w:t xml:space="preserve">Vertex, </w:t>
             </w:r>
             <w:proofErr w:type="spellStart"/>
@@ -8951,7 +10234,7 @@
         </w:tc>
         <w:tc>
           <w:tcPr>
-            <w:tcW w:w="7403" w:type="dxa"/>
+            <w:tcW w:w="7119" w:type="dxa"/>
           </w:tcPr>
           <w:p>
             <w:pPr>
@@ -11353,7 +12636,7 @@
 </file>
 
 <file path=customXml/itemProps1.xml><?xml version="1.0" encoding="utf-8"?>
-<ds:datastoreItem xmlns:ds="http://schemas.openxmlformats.org/officeDocument/2006/customXml" ds:itemID="{0C767BC2-E440-48F6-9A92-59F837574500}">
+<ds:datastoreItem xmlns:ds="http://schemas.openxmlformats.org/officeDocument/2006/customXml" ds:itemID="{3D3E2902-F8D1-418E-8BC4-3EBF3BC4440A}">
   <ds:schemaRefs>
     <ds:schemaRef ds:uri="http://schemas.openxmlformats.org/officeDocument/2006/bibliography"/>
   </ds:schemaRefs>

--- a/Projekt1/Documents/Dokumentation Projekt 1 a.docx
+++ b/Projekt1/Documents/Dokumentation Projekt 1 a.docx
@@ -147,25 +147,28 @@
     </w:p>
     <w:p>
       <w:pPr>
-        <w:pStyle w:val="Titel"/>
-        <w:rPr>
-          <w:b w:val="0"/>
-        </w:rPr>
-      </w:pPr>
+        <w:pStyle w:val="berschrift1"/>
+        <w:numPr>
+          <w:ilvl w:val="0"/>
+          <w:numId w:val="0"/>
+        </w:numPr>
+      </w:pPr>
+      <w:bookmarkStart w:id="0" w:name="_Toc420434925"/>
+      <w:r>
+        <w:t>Projekt</w:t>
+      </w:r>
       <w:r>
         <w:rPr>
           <w:rStyle w:val="berschrift1Zchn"/>
           <w:b/>
-        </w:rPr>
-        <w:t xml:space="preserve">Projekt 1: </w:t>
-      </w:r>
-      <w:r>
-        <w:rPr>
-          <w:rStyle w:val="berschrift1Zchn"/>
-          <w:b/>
-        </w:rPr>
+          <w:bCs/>
+        </w:rPr>
+        <w:t xml:space="preserve"> 1: </w:t>
+      </w:r>
+      <w:r>
         <w:t>Anforderungsdokumentation</w:t>
       </w:r>
+      <w:bookmarkEnd w:id="0"/>
     </w:p>
     <w:p>
       <w:pPr>
@@ -208,6 +211,8 @@
         </w:rPr>
         <w:t>Tina Gerber, Daria Schumacher</w:t>
       </w:r>
+      <w:bookmarkStart w:id="1" w:name="_GoBack"/>
+      <w:bookmarkEnd w:id="1"/>
     </w:p>
     <w:p>
       <w:pPr>
@@ -224,13 +229,711 @@
         <w:br w:type="page"/>
       </w:r>
     </w:p>
+    <w:sdt>
+      <w:sdtPr>
+        <w:rPr>
+          <w:lang w:val="de-DE"/>
+        </w:rPr>
+        <w:id w:val="-403993835"/>
+        <w:docPartObj>
+          <w:docPartGallery w:val="Table of Contents"/>
+          <w:docPartUnique/>
+        </w:docPartObj>
+      </w:sdtPr>
+      <w:sdtEndPr>
+        <w:rPr>
+          <w:rFonts w:asciiTheme="minorHAnsi" w:eastAsiaTheme="minorHAnsi" w:hAnsiTheme="minorHAnsi" w:cstheme="minorBidi"/>
+          <w:color w:val="auto"/>
+          <w:sz w:val="24"/>
+          <w:szCs w:val="22"/>
+          <w:lang w:eastAsia="en-US"/>
+        </w:rPr>
+      </w:sdtEndPr>
+      <w:sdtContent>
+        <w:p>
+          <w:pPr>
+            <w:pStyle w:val="Inhaltsverzeichnisberschrift"/>
+          </w:pPr>
+          <w:r>
+            <w:rPr>
+              <w:lang w:val="de-DE"/>
+            </w:rPr>
+            <w:t>Inhalt</w:t>
+          </w:r>
+        </w:p>
+        <w:p>
+          <w:pPr>
+            <w:pStyle w:val="Verzeichnis1"/>
+            <w:tabs>
+              <w:tab w:val="left" w:pos="440"/>
+              <w:tab w:val="right" w:leader="dot" w:pos="9062"/>
+            </w:tabs>
+            <w:rPr>
+              <w:rFonts w:eastAsiaTheme="minorEastAsia"/>
+              <w:noProof/>
+              <w:sz w:val="22"/>
+              <w:lang w:eastAsia="de-CH"/>
+            </w:rPr>
+          </w:pPr>
+          <w:r>
+            <w:fldChar w:fldCharType="begin"/>
+          </w:r>
+          <w:r>
+            <w:instrText xml:space="preserve"> TOC \o "1-3" \h \z \u </w:instrText>
+          </w:r>
+          <w:r>
+            <w:fldChar w:fldCharType="separate"/>
+          </w:r>
+          <w:hyperlink w:anchor="_Toc420436711" w:history="1">
+            <w:r>
+              <w:rPr>
+                <w:rStyle w:val="Hyperlink"/>
+                <w:rFonts w:cstheme="minorHAnsi"/>
+                <w:noProof/>
+              </w:rPr>
+              <w:t>1</w:t>
+            </w:r>
+            <w:r>
+              <w:rPr>
+                <w:rFonts w:eastAsiaTheme="minorEastAsia"/>
+                <w:noProof/>
+                <w:sz w:val="22"/>
+                <w:lang w:eastAsia="de-CH"/>
+              </w:rPr>
+              <w:tab/>
+            </w:r>
+            <w:r>
+              <w:rPr>
+                <w:rStyle w:val="Hyperlink"/>
+                <w:rFonts w:cstheme="minorHAnsi"/>
+                <w:noProof/>
+              </w:rPr>
+              <w:t>Projektziele</w:t>
+            </w:r>
+            <w:r>
+              <w:rPr>
+                <w:noProof/>
+                <w:webHidden/>
+              </w:rPr>
+              <w:tab/>
+            </w:r>
+            <w:r>
+              <w:rPr>
+                <w:noProof/>
+                <w:webHidden/>
+              </w:rPr>
+              <w:fldChar w:fldCharType="begin"/>
+            </w:r>
+            <w:r>
+              <w:rPr>
+                <w:noProof/>
+                <w:webHidden/>
+              </w:rPr>
+              <w:instrText xml:space="preserve"> PAGEREF _Toc420436711 \h </w:instrText>
+            </w:r>
+            <w:r>
+              <w:rPr>
+                <w:noProof/>
+                <w:webHidden/>
+              </w:rPr>
+            </w:r>
+            <w:r>
+              <w:rPr>
+                <w:noProof/>
+                <w:webHidden/>
+              </w:rPr>
+              <w:fldChar w:fldCharType="separate"/>
+            </w:r>
+            <w:r>
+              <w:rPr>
+                <w:noProof/>
+                <w:webHidden/>
+              </w:rPr>
+              <w:t>3</w:t>
+            </w:r>
+            <w:r>
+              <w:rPr>
+                <w:noProof/>
+                <w:webHidden/>
+              </w:rPr>
+              <w:fldChar w:fldCharType="end"/>
+            </w:r>
+          </w:hyperlink>
+        </w:p>
+        <w:p>
+          <w:pPr>
+            <w:pStyle w:val="Verzeichnis1"/>
+            <w:tabs>
+              <w:tab w:val="left" w:pos="440"/>
+              <w:tab w:val="right" w:leader="dot" w:pos="9062"/>
+            </w:tabs>
+            <w:rPr>
+              <w:rFonts w:eastAsiaTheme="minorEastAsia"/>
+              <w:noProof/>
+              <w:sz w:val="22"/>
+              <w:lang w:eastAsia="de-CH"/>
+            </w:rPr>
+          </w:pPr>
+          <w:hyperlink w:anchor="_Toc420436712" w:history="1">
+            <w:r>
+              <w:rPr>
+                <w:rStyle w:val="Hyperlink"/>
+                <w:rFonts w:cstheme="minorHAnsi"/>
+                <w:noProof/>
+              </w:rPr>
+              <w:t>2</w:t>
+            </w:r>
+            <w:r>
+              <w:rPr>
+                <w:rFonts w:eastAsiaTheme="minorEastAsia"/>
+                <w:noProof/>
+                <w:sz w:val="22"/>
+                <w:lang w:eastAsia="de-CH"/>
+              </w:rPr>
+              <w:tab/>
+            </w:r>
+            <w:r>
+              <w:rPr>
+                <w:rStyle w:val="Hyperlink"/>
+                <w:rFonts w:cstheme="minorHAnsi"/>
+                <w:noProof/>
+              </w:rPr>
+              <w:t>Teilziele</w:t>
+            </w:r>
+            <w:r>
+              <w:rPr>
+                <w:noProof/>
+                <w:webHidden/>
+              </w:rPr>
+              <w:tab/>
+            </w:r>
+            <w:r>
+              <w:rPr>
+                <w:noProof/>
+                <w:webHidden/>
+              </w:rPr>
+              <w:fldChar w:fldCharType="begin"/>
+            </w:r>
+            <w:r>
+              <w:rPr>
+                <w:noProof/>
+                <w:webHidden/>
+              </w:rPr>
+              <w:instrText xml:space="preserve"> PAGEREF _Toc420436712 \h </w:instrText>
+            </w:r>
+            <w:r>
+              <w:rPr>
+                <w:noProof/>
+                <w:webHidden/>
+              </w:rPr>
+            </w:r>
+            <w:r>
+              <w:rPr>
+                <w:noProof/>
+                <w:webHidden/>
+              </w:rPr>
+              <w:fldChar w:fldCharType="separate"/>
+            </w:r>
+            <w:r>
+              <w:rPr>
+                <w:noProof/>
+                <w:webHidden/>
+              </w:rPr>
+              <w:t>3</w:t>
+            </w:r>
+            <w:r>
+              <w:rPr>
+                <w:noProof/>
+                <w:webHidden/>
+              </w:rPr>
+              <w:fldChar w:fldCharType="end"/>
+            </w:r>
+          </w:hyperlink>
+        </w:p>
+        <w:p>
+          <w:pPr>
+            <w:pStyle w:val="Verzeichnis1"/>
+            <w:tabs>
+              <w:tab w:val="left" w:pos="440"/>
+              <w:tab w:val="right" w:leader="dot" w:pos="9062"/>
+            </w:tabs>
+            <w:rPr>
+              <w:rFonts w:eastAsiaTheme="minorEastAsia"/>
+              <w:noProof/>
+              <w:sz w:val="22"/>
+              <w:lang w:eastAsia="de-CH"/>
+            </w:rPr>
+          </w:pPr>
+          <w:hyperlink w:anchor="_Toc420436713" w:history="1">
+            <w:r>
+              <w:rPr>
+                <w:rStyle w:val="Hyperlink"/>
+                <w:rFonts w:cstheme="minorHAnsi"/>
+                <w:noProof/>
+              </w:rPr>
+              <w:t>3</w:t>
+            </w:r>
+            <w:r>
+              <w:rPr>
+                <w:rFonts w:eastAsiaTheme="minorEastAsia"/>
+                <w:noProof/>
+                <w:sz w:val="22"/>
+                <w:lang w:eastAsia="de-CH"/>
+              </w:rPr>
+              <w:tab/>
+            </w:r>
+            <w:r>
+              <w:rPr>
+                <w:rStyle w:val="Hyperlink"/>
+                <w:rFonts w:cstheme="minorHAnsi"/>
+                <w:noProof/>
+              </w:rPr>
+              <w:t>System und Systemkontext</w:t>
+            </w:r>
+            <w:r>
+              <w:rPr>
+                <w:noProof/>
+                <w:webHidden/>
+              </w:rPr>
+              <w:tab/>
+            </w:r>
+            <w:r>
+              <w:rPr>
+                <w:noProof/>
+                <w:webHidden/>
+              </w:rPr>
+              <w:fldChar w:fldCharType="begin"/>
+            </w:r>
+            <w:r>
+              <w:rPr>
+                <w:noProof/>
+                <w:webHidden/>
+              </w:rPr>
+              <w:instrText xml:space="preserve"> PAGEREF _Toc420436713 \h </w:instrText>
+            </w:r>
+            <w:r>
+              <w:rPr>
+                <w:noProof/>
+                <w:webHidden/>
+              </w:rPr>
+            </w:r>
+            <w:r>
+              <w:rPr>
+                <w:noProof/>
+                <w:webHidden/>
+              </w:rPr>
+              <w:fldChar w:fldCharType="separate"/>
+            </w:r>
+            <w:r>
+              <w:rPr>
+                <w:noProof/>
+                <w:webHidden/>
+              </w:rPr>
+              <w:t>4</w:t>
+            </w:r>
+            <w:r>
+              <w:rPr>
+                <w:noProof/>
+                <w:webHidden/>
+              </w:rPr>
+              <w:fldChar w:fldCharType="end"/>
+            </w:r>
+          </w:hyperlink>
+        </w:p>
+        <w:p>
+          <w:pPr>
+            <w:pStyle w:val="Verzeichnis1"/>
+            <w:tabs>
+              <w:tab w:val="left" w:pos="440"/>
+              <w:tab w:val="right" w:leader="dot" w:pos="9062"/>
+            </w:tabs>
+            <w:rPr>
+              <w:rFonts w:eastAsiaTheme="minorEastAsia"/>
+              <w:noProof/>
+              <w:sz w:val="22"/>
+              <w:lang w:eastAsia="de-CH"/>
+            </w:rPr>
+          </w:pPr>
+          <w:hyperlink w:anchor="_Toc420436714" w:history="1">
+            <w:r>
+              <w:rPr>
+                <w:rStyle w:val="Hyperlink"/>
+                <w:rFonts w:cstheme="minorHAnsi"/>
+                <w:noProof/>
+              </w:rPr>
+              <w:t>4</w:t>
+            </w:r>
+            <w:r>
+              <w:rPr>
+                <w:rFonts w:eastAsiaTheme="minorEastAsia"/>
+                <w:noProof/>
+                <w:sz w:val="22"/>
+                <w:lang w:eastAsia="de-CH"/>
+              </w:rPr>
+              <w:tab/>
+            </w:r>
+            <w:r>
+              <w:rPr>
+                <w:rStyle w:val="Hyperlink"/>
+                <w:rFonts w:cstheme="minorHAnsi"/>
+                <w:noProof/>
+              </w:rPr>
+              <w:t>Funktionale Anforderungen</w:t>
+            </w:r>
+            <w:r>
+              <w:rPr>
+                <w:noProof/>
+                <w:webHidden/>
+              </w:rPr>
+              <w:tab/>
+            </w:r>
+            <w:r>
+              <w:rPr>
+                <w:noProof/>
+                <w:webHidden/>
+              </w:rPr>
+              <w:fldChar w:fldCharType="begin"/>
+            </w:r>
+            <w:r>
+              <w:rPr>
+                <w:noProof/>
+                <w:webHidden/>
+              </w:rPr>
+              <w:instrText xml:space="preserve"> PAGEREF _Toc420436714 \h </w:instrText>
+            </w:r>
+            <w:r>
+              <w:rPr>
+                <w:noProof/>
+                <w:webHidden/>
+              </w:rPr>
+            </w:r>
+            <w:r>
+              <w:rPr>
+                <w:noProof/>
+                <w:webHidden/>
+              </w:rPr>
+              <w:fldChar w:fldCharType="separate"/>
+            </w:r>
+            <w:r>
+              <w:rPr>
+                <w:noProof/>
+                <w:webHidden/>
+              </w:rPr>
+              <w:t>5</w:t>
+            </w:r>
+            <w:r>
+              <w:rPr>
+                <w:noProof/>
+                <w:webHidden/>
+              </w:rPr>
+              <w:fldChar w:fldCharType="end"/>
+            </w:r>
+          </w:hyperlink>
+        </w:p>
+        <w:p>
+          <w:pPr>
+            <w:pStyle w:val="Verzeichnis1"/>
+            <w:tabs>
+              <w:tab w:val="left" w:pos="440"/>
+              <w:tab w:val="right" w:leader="dot" w:pos="9062"/>
+            </w:tabs>
+            <w:rPr>
+              <w:rFonts w:eastAsiaTheme="minorEastAsia"/>
+              <w:noProof/>
+              <w:sz w:val="22"/>
+              <w:lang w:eastAsia="de-CH"/>
+            </w:rPr>
+          </w:pPr>
+          <w:hyperlink w:anchor="_Toc420436715" w:history="1">
+            <w:r>
+              <w:rPr>
+                <w:rStyle w:val="Hyperlink"/>
+                <w:noProof/>
+              </w:rPr>
+              <w:t>5</w:t>
+            </w:r>
+            <w:r>
+              <w:rPr>
+                <w:rFonts w:eastAsiaTheme="minorEastAsia"/>
+                <w:noProof/>
+                <w:sz w:val="22"/>
+                <w:lang w:eastAsia="de-CH"/>
+              </w:rPr>
+              <w:tab/>
+            </w:r>
+            <w:r>
+              <w:rPr>
+                <w:rStyle w:val="Hyperlink"/>
+                <w:noProof/>
+              </w:rPr>
+              <w:t>Qualitätsanforderungen</w:t>
+            </w:r>
+            <w:r>
+              <w:rPr>
+                <w:noProof/>
+                <w:webHidden/>
+              </w:rPr>
+              <w:tab/>
+            </w:r>
+            <w:r>
+              <w:rPr>
+                <w:noProof/>
+                <w:webHidden/>
+              </w:rPr>
+              <w:fldChar w:fldCharType="begin"/>
+            </w:r>
+            <w:r>
+              <w:rPr>
+                <w:noProof/>
+                <w:webHidden/>
+              </w:rPr>
+              <w:instrText xml:space="preserve"> PAGEREF _Toc420436715 \h </w:instrText>
+            </w:r>
+            <w:r>
+              <w:rPr>
+                <w:noProof/>
+                <w:webHidden/>
+              </w:rPr>
+            </w:r>
+            <w:r>
+              <w:rPr>
+                <w:noProof/>
+                <w:webHidden/>
+              </w:rPr>
+              <w:fldChar w:fldCharType="separate"/>
+            </w:r>
+            <w:r>
+              <w:rPr>
+                <w:noProof/>
+                <w:webHidden/>
+              </w:rPr>
+              <w:t>8</w:t>
+            </w:r>
+            <w:r>
+              <w:rPr>
+                <w:noProof/>
+                <w:webHidden/>
+              </w:rPr>
+              <w:fldChar w:fldCharType="end"/>
+            </w:r>
+          </w:hyperlink>
+        </w:p>
+        <w:p>
+          <w:pPr>
+            <w:pStyle w:val="Verzeichnis1"/>
+            <w:tabs>
+              <w:tab w:val="left" w:pos="440"/>
+              <w:tab w:val="right" w:leader="dot" w:pos="9062"/>
+            </w:tabs>
+            <w:rPr>
+              <w:rFonts w:eastAsiaTheme="minorEastAsia"/>
+              <w:noProof/>
+              <w:sz w:val="22"/>
+              <w:lang w:eastAsia="de-CH"/>
+            </w:rPr>
+          </w:pPr>
+          <w:hyperlink w:anchor="_Toc420436716" w:history="1">
+            <w:r>
+              <w:rPr>
+                <w:rStyle w:val="Hyperlink"/>
+                <w:noProof/>
+              </w:rPr>
+              <w:t>6</w:t>
+            </w:r>
+            <w:r>
+              <w:rPr>
+                <w:rFonts w:eastAsiaTheme="minorEastAsia"/>
+                <w:noProof/>
+                <w:sz w:val="22"/>
+                <w:lang w:eastAsia="de-CH"/>
+              </w:rPr>
+              <w:tab/>
+            </w:r>
+            <w:r>
+              <w:rPr>
+                <w:rStyle w:val="Hyperlink"/>
+                <w:noProof/>
+              </w:rPr>
+              <w:t>Randbedingungen</w:t>
+            </w:r>
+            <w:r>
+              <w:rPr>
+                <w:noProof/>
+                <w:webHidden/>
+              </w:rPr>
+              <w:tab/>
+            </w:r>
+            <w:r>
+              <w:rPr>
+                <w:noProof/>
+                <w:webHidden/>
+              </w:rPr>
+              <w:fldChar w:fldCharType="begin"/>
+            </w:r>
+            <w:r>
+              <w:rPr>
+                <w:noProof/>
+                <w:webHidden/>
+              </w:rPr>
+              <w:instrText xml:space="preserve"> PAGEREF _Toc420436716 \h </w:instrText>
+            </w:r>
+            <w:r>
+              <w:rPr>
+                <w:noProof/>
+                <w:webHidden/>
+              </w:rPr>
+            </w:r>
+            <w:r>
+              <w:rPr>
+                <w:noProof/>
+                <w:webHidden/>
+              </w:rPr>
+              <w:fldChar w:fldCharType="separate"/>
+            </w:r>
+            <w:r>
+              <w:rPr>
+                <w:noProof/>
+                <w:webHidden/>
+              </w:rPr>
+              <w:t>8</w:t>
+            </w:r>
+            <w:r>
+              <w:rPr>
+                <w:noProof/>
+                <w:webHidden/>
+              </w:rPr>
+              <w:fldChar w:fldCharType="end"/>
+            </w:r>
+          </w:hyperlink>
+        </w:p>
+        <w:p>
+          <w:pPr>
+            <w:pStyle w:val="Verzeichnis1"/>
+            <w:tabs>
+              <w:tab w:val="left" w:pos="440"/>
+              <w:tab w:val="right" w:leader="dot" w:pos="9062"/>
+            </w:tabs>
+            <w:rPr>
+              <w:rFonts w:eastAsiaTheme="minorEastAsia"/>
+              <w:noProof/>
+              <w:sz w:val="22"/>
+              <w:lang w:eastAsia="de-CH"/>
+            </w:rPr>
+          </w:pPr>
+          <w:hyperlink w:anchor="_Toc420436717" w:history="1">
+            <w:r>
+              <w:rPr>
+                <w:rStyle w:val="Hyperlink"/>
+                <w:rFonts w:cstheme="minorHAnsi"/>
+                <w:noProof/>
+              </w:rPr>
+              <w:t>7</w:t>
+            </w:r>
+            <w:r>
+              <w:rPr>
+                <w:rFonts w:eastAsiaTheme="minorEastAsia"/>
+                <w:noProof/>
+                <w:sz w:val="22"/>
+                <w:lang w:eastAsia="de-CH"/>
+              </w:rPr>
+              <w:tab/>
+            </w:r>
+            <w:r>
+              <w:rPr>
+                <w:rStyle w:val="Hyperlink"/>
+                <w:rFonts w:cstheme="minorHAnsi"/>
+                <w:noProof/>
+              </w:rPr>
+              <w:t>Glossar</w:t>
+            </w:r>
+            <w:r>
+              <w:rPr>
+                <w:noProof/>
+                <w:webHidden/>
+              </w:rPr>
+              <w:tab/>
+            </w:r>
+            <w:r>
+              <w:rPr>
+                <w:noProof/>
+                <w:webHidden/>
+              </w:rPr>
+              <w:fldChar w:fldCharType="begin"/>
+            </w:r>
+            <w:r>
+              <w:rPr>
+                <w:noProof/>
+                <w:webHidden/>
+              </w:rPr>
+              <w:instrText xml:space="preserve"> PAGEREF _Toc420436717 \h </w:instrText>
+            </w:r>
+            <w:r>
+              <w:rPr>
+                <w:noProof/>
+                <w:webHidden/>
+              </w:rPr>
+            </w:r>
+            <w:r>
+              <w:rPr>
+                <w:noProof/>
+                <w:webHidden/>
+              </w:rPr>
+              <w:fldChar w:fldCharType="separate"/>
+            </w:r>
+            <w:r>
+              <w:rPr>
+                <w:noProof/>
+                <w:webHidden/>
+              </w:rPr>
+              <w:t>9</w:t>
+            </w:r>
+            <w:r>
+              <w:rPr>
+                <w:noProof/>
+                <w:webHidden/>
+              </w:rPr>
+              <w:fldChar w:fldCharType="end"/>
+            </w:r>
+          </w:hyperlink>
+        </w:p>
+        <w:p>
+          <w:r>
+            <w:rPr>
+              <w:b/>
+              <w:bCs/>
+              <w:lang w:val="de-DE"/>
+            </w:rPr>
+            <w:fldChar w:fldCharType="end"/>
+          </w:r>
+        </w:p>
+      </w:sdtContent>
+    </w:sdt>
     <w:p>
       <w:pPr>
+        <w:rPr>
+          <w:rFonts w:eastAsiaTheme="majorEastAsia" w:cstheme="minorHAnsi"/>
+          <w:b/>
+          <w:bCs/>
+          <w:color w:val="92CDDC" w:themeColor="accent5" w:themeTint="99"/>
+          <w:sz w:val="32"/>
+          <w:szCs w:val="28"/>
+        </w:rPr>
+      </w:pPr>
+      <w:r>
+        <w:rPr>
+          <w:rFonts w:cstheme="minorHAnsi"/>
+        </w:rPr>
+        <w:br w:type="page"/>
+      </w:r>
+    </w:p>
+    <w:p>
+      <w:pPr>
         <w:pStyle w:val="berschrift1"/>
         <w:rPr>
           <w:rFonts w:cstheme="minorHAnsi"/>
         </w:rPr>
       </w:pPr>
+      <w:bookmarkStart w:id="2" w:name="_Toc420436711"/>
       <w:r>
         <w:rPr>
           <w:rFonts w:cstheme="minorHAnsi"/>
@@ -244,6 +947,7 @@
         </w:rPr>
         <w:t>e</w:t>
       </w:r>
+      <w:bookmarkEnd w:id="2"/>
       <w:r>
         <w:rPr>
           <w:rFonts w:cstheme="minorHAnsi"/>
@@ -459,22 +1163,25 @@
           <w:rFonts w:cstheme="minorHAnsi"/>
         </w:rPr>
       </w:pPr>
+      <w:bookmarkStart w:id="3" w:name="_Toc420436712"/>
       <w:r>
         <w:rPr>
           <w:rFonts w:cstheme="minorHAnsi"/>
         </w:rPr>
         <w:t>Teilziele</w:t>
       </w:r>
+      <w:bookmarkEnd w:id="3"/>
     </w:p>
     <w:p>
       <w:pPr>
         <w:pStyle w:val="KeinLeerraum"/>
       </w:pPr>
-      <w:proofErr w:type="gramStart"/>
-      <w:r>
-        <w:t>Das</w:t>
-      </w:r>
-      <w:proofErr w:type="gramEnd"/>
+      <w:r>
+        <w:t>D</w:t>
+      </w:r>
+      <w:r>
+        <w:t>ie</w:t>
+      </w:r>
       <w:r>
         <w:t xml:space="preserve"> Teilziele des Projektes </w:t>
       </w:r>
@@ -910,7 +1617,13 @@
               <w:rPr>
                 <w:color w:val="215868" w:themeColor="accent5" w:themeShade="80"/>
               </w:rPr>
-              <w:t xml:space="preserve"> Algorithmus bearbeiten.</w:t>
+              <w:t xml:space="preserve"> Algorithmus </w:t>
+            </w:r>
+            <w:r>
+              <w:rPr>
+                <w:color w:val="215868" w:themeColor="accent5" w:themeShade="80"/>
+              </w:rPr>
+              <w:t>darstellen.</w:t>
             </w:r>
           </w:p>
         </w:tc>
@@ -1144,6 +1857,7 @@
           <w:rFonts w:cstheme="minorHAnsi"/>
         </w:rPr>
       </w:pPr>
+      <w:bookmarkStart w:id="4" w:name="_Toc420436713"/>
       <w:r>
         <w:rPr>
           <w:rFonts w:cstheme="minorHAnsi"/>
@@ -1151,6 +1865,7 @@
         <w:lastRenderedPageBreak/>
         <w:t>System und Systemkontext</w:t>
       </w:r>
+      <w:bookmarkEnd w:id="4"/>
     </w:p>
     <w:p>
       <w:pPr>
@@ -1189,16 +1904,14 @@
         <w:rPr>
           <w:rFonts w:cstheme="minorHAnsi"/>
         </w:rPr>
-        <w:t xml:space="preserve">Das System des </w:t>
-      </w:r>
-      <w:proofErr w:type="gramStart"/>
+        <w:t>Das System des Tool</w:t>
+      </w:r>
       <w:r>
         <w:rPr>
           <w:rFonts w:cstheme="minorHAnsi"/>
         </w:rPr>
-        <w:t>Tool</w:t>
-      </w:r>
-      <w:proofErr w:type="gramEnd"/>
+        <w:t>s</w:t>
+      </w:r>
       <w:r>
         <w:rPr>
           <w:rFonts w:cstheme="minorHAnsi"/>
@@ -1237,8 +1950,6 @@
           <w:rFonts w:cstheme="minorHAnsi"/>
         </w:rPr>
       </w:pPr>
-      <w:bookmarkStart w:id="0" w:name="_GoBack"/>
-      <w:bookmarkEnd w:id="0"/>
     </w:p>
     <w:p>
       <w:pPr>
@@ -1255,7 +1966,7 @@
         </w:rPr>
         <w:drawing>
           <wp:inline distT="0" distB="0" distL="0" distR="0" wp14:anchorId="3A53A319" wp14:editId="35A4D877">
-            <wp:extent cx="4575405" cy="2370455"/>
+            <wp:extent cx="5662571" cy="2933700"/>
             <wp:effectExtent l="0" t="0" r="0" b="0"/>
             <wp:docPr id="2" name="Grafik 2"/>
             <wp:cNvGraphicFramePr>
@@ -1285,7 +1996,7 @@
                   <pic:spPr bwMode="auto">
                     <a:xfrm>
                       <a:off x="0" y="0"/>
-                      <a:ext cx="4575405" cy="2370455"/>
+                      <a:ext cx="5666787" cy="2935884"/>
                     </a:xfrm>
                     <a:prstGeom prst="rect">
                       <a:avLst/>
@@ -1365,19 +2076,7 @@
         <w:rPr>
           <w:rFonts w:cstheme="minorHAnsi"/>
         </w:rPr>
-        <w:t xml:space="preserve"> Somit definieren wir </w:t>
-      </w:r>
-      <w:r>
-        <w:rPr>
-          <w:rFonts w:cstheme="minorHAnsi"/>
-        </w:rPr>
-        <w:t xml:space="preserve">künftig </w:t>
-      </w:r>
-      <w:r>
-        <w:rPr>
-          <w:rFonts w:cstheme="minorHAnsi"/>
-        </w:rPr>
-        <w:t>als User Studenten und Dozenten im Informatikbereich.</w:t>
+        <w:t xml:space="preserve"> Somit definieren wir künftig als User Studenten und Dozenten im Informatikbereich.</w:t>
       </w:r>
     </w:p>
     <w:p>
@@ -1476,6 +2175,7 @@
           <w:rFonts w:cstheme="minorHAnsi"/>
         </w:rPr>
       </w:pPr>
+      <w:bookmarkStart w:id="5" w:name="_Toc420436714"/>
       <w:r>
         <w:rPr>
           <w:rFonts w:cstheme="minorHAnsi"/>
@@ -1489,6 +2189,7 @@
         </w:rPr>
         <w:t>Anforderungen</w:t>
       </w:r>
+      <w:bookmarkEnd w:id="5"/>
     </w:p>
     <w:p>
       <w:pPr>
@@ -2296,6 +2997,14 @@
                 <w:lang w:val="de-DE" w:eastAsia="ar-SA"/>
               </w:rPr>
               <w:t xml:space="preserve"> mit </w:t>
+            </w:r>
+            <w:r>
+              <w:rPr>
+                <w:color w:val="215868" w:themeColor="accent5" w:themeShade="80"/>
+                <w:szCs w:val="24"/>
+                <w:lang w:val="de-DE" w:eastAsia="ar-SA"/>
+              </w:rPr>
+              <w:t>Herr Schwab</w:t>
             </w:r>
           </w:p>
         </w:tc>
@@ -3553,6 +4262,13 @@
                 <w:lang w:val="de-DE" w:eastAsia="ar-SA"/>
               </w:rPr>
             </w:pPr>
+            <w:r>
+              <w:rPr>
+                <w:color w:val="215868" w:themeColor="accent5" w:themeShade="80"/>
+                <w:lang w:val="de-DE" w:eastAsia="ar-SA"/>
+              </w:rPr>
+              <w:t>T3</w:t>
+            </w:r>
           </w:p>
         </w:tc>
       </w:tr>
@@ -4146,6 +4862,13 @@
                 <w:lang w:val="de-DE" w:eastAsia="ar-SA"/>
               </w:rPr>
             </w:pPr>
+            <w:r>
+              <w:rPr>
+                <w:color w:val="215868" w:themeColor="accent5" w:themeShade="80"/>
+                <w:lang w:val="de-DE" w:eastAsia="ar-SA"/>
+              </w:rPr>
+              <w:t>P1</w:t>
+            </w:r>
           </w:p>
         </w:tc>
       </w:tr>
@@ -4424,6 +5147,13 @@
                 <w:lang w:val="de-DE" w:eastAsia="ar-SA"/>
               </w:rPr>
             </w:pPr>
+            <w:r>
+              <w:rPr>
+                <w:color w:val="215868" w:themeColor="accent5" w:themeShade="80"/>
+                <w:lang w:val="de-DE" w:eastAsia="ar-SA"/>
+              </w:rPr>
+              <w:t>T6</w:t>
+            </w:r>
           </w:p>
         </w:tc>
       </w:tr>
@@ -4824,6 +5554,13 @@
                 <w:lang w:val="de-DE" w:eastAsia="ar-SA"/>
               </w:rPr>
             </w:pPr>
+            <w:r>
+              <w:rPr>
+                <w:color w:val="215868" w:themeColor="accent5" w:themeShade="80"/>
+                <w:lang w:val="de-DE" w:eastAsia="ar-SA"/>
+              </w:rPr>
+              <w:t>T5</w:t>
+            </w:r>
           </w:p>
         </w:tc>
       </w:tr>
@@ -5718,6 +6455,13 @@
                 <w:lang w:val="de-DE" w:eastAsia="ar-SA"/>
               </w:rPr>
             </w:pPr>
+            <w:r>
+              <w:rPr>
+                <w:color w:val="215868" w:themeColor="accent5" w:themeShade="80"/>
+                <w:lang w:val="de-DE" w:eastAsia="ar-SA"/>
+              </w:rPr>
+              <w:t>T5</w:t>
+            </w:r>
           </w:p>
         </w:tc>
       </w:tr>
@@ -5991,6 +6735,13 @@
                 <w:lang w:val="de-DE" w:eastAsia="ar-SA"/>
               </w:rPr>
             </w:pPr>
+            <w:r>
+              <w:rPr>
+                <w:color w:val="215868" w:themeColor="accent5" w:themeShade="80"/>
+                <w:lang w:val="de-DE" w:eastAsia="ar-SA"/>
+              </w:rPr>
+              <w:t>T1</w:t>
+            </w:r>
           </w:p>
         </w:tc>
       </w:tr>
@@ -6277,6 +7028,13 @@
                 <w:lang w:val="de-DE" w:eastAsia="ar-SA"/>
               </w:rPr>
             </w:pPr>
+            <w:r>
+              <w:rPr>
+                <w:color w:val="215868" w:themeColor="accent5" w:themeShade="80"/>
+                <w:lang w:val="de-DE" w:eastAsia="ar-SA"/>
+              </w:rPr>
+              <w:t>T4</w:t>
+            </w:r>
           </w:p>
         </w:tc>
       </w:tr>
@@ -6365,7 +7123,13 @@
       </w:r>
       <w:proofErr w:type="spellEnd"/>
       <w:r>
-        <w:t xml:space="preserve"> zu selektieren, verschieben, erstellen und löschen.</w:t>
+        <w:t xml:space="preserve"> zu selektieren, verschieben, erstellen und </w:t>
+      </w:r>
+      <w:r>
+        <w:t xml:space="preserve">zu </w:t>
+      </w:r>
+      <w:r>
+        <w:t>löschen.</w:t>
       </w:r>
     </w:p>
     <w:p>
@@ -6419,19 +7183,34 @@
         <w:t xml:space="preserve"> oder gespeicherte Graphen zu löschen</w:t>
       </w:r>
       <w:r>
-        <w:t>. Dabei soll der User die Möglichkeit haben Graphen</w:t>
-      </w:r>
-      <w:r>
-        <w:t xml:space="preserve"> unter einem von ihm selbst definierten Namen an einem vordefinierten Ort abzuspeichern und später unter demselben Namen wieder laden </w:t>
-      </w:r>
-      <w:r>
-        <w:t xml:space="preserve">oder löschen </w:t>
-      </w:r>
-      <w:r>
-        <w:t>zu können.</w:t>
-      </w:r>
-      <w:r>
-        <w:t xml:space="preserve"> </w:t>
+        <w:t>. Dabei soll der User die Möglichkeit haben</w:t>
+      </w:r>
+      <w:r>
+        <w:t>,</w:t>
+      </w:r>
+      <w:r>
+        <w:t xml:space="preserve"> Graphen</w:t>
+      </w:r>
+      <w:r>
+        <w:t xml:space="preserve"> unter einem von ihm selbst definierten Namen an einem vordefinierten Ort abzuspeichern und später unter demselben Namen wieder </w:t>
+      </w:r>
+      <w:r>
+        <w:t xml:space="preserve">zu </w:t>
+      </w:r>
+      <w:r>
+        <w:t xml:space="preserve">laden </w:t>
+      </w:r>
+      <w:r>
+        <w:t xml:space="preserve">oder </w:t>
+      </w:r>
+      <w:r>
+        <w:t xml:space="preserve">zu </w:t>
+      </w:r>
+      <w:r>
+        <w:t>löschen</w:t>
+      </w:r>
+      <w:r>
+        <w:t>.</w:t>
       </w:r>
     </w:p>
     <w:p>
@@ -6622,13 +7401,7 @@
           <w:color w:val="215868" w:themeColor="accent5" w:themeShade="80"/>
         </w:rPr>
         <w:tab/>
-        <w:t>A</w:t>
-      </w:r>
-      <w:r>
-        <w:rPr>
-          <w:color w:val="215868" w:themeColor="accent5" w:themeShade="80"/>
-        </w:rPr>
-        <w:t>ktionen rückgängig machen und wiederherstellen</w:t>
+        <w:t>Aktionen rückgängig machen und wiederherstellen</w:t>
       </w:r>
     </w:p>
     <w:p>
@@ -6750,7 +7523,13 @@
         <w:ind w:left="709"/>
       </w:pPr>
       <w:r>
-        <w:t xml:space="preserve">Der User soll die Möglichkeit haben eigene Algorithmen im der </w:t>
+        <w:t>Der User soll die Möglichkeit haben</w:t>
+      </w:r>
+      <w:r>
+        <w:t>,</w:t>
+      </w:r>
+      <w:r>
+        <w:t xml:space="preserve"> eigene Algorithmen im der </w:t>
       </w:r>
       <w:proofErr w:type="spellStart"/>
       <w:r>
@@ -6761,7 +7540,13 @@
         <w:t xml:space="preserve"> Klasse zu programmieren und mit der vom Tool vorgegeben Annotation zu kennzeichnen. </w:t>
       </w:r>
       <w:r>
-        <w:t xml:space="preserve">Damit soll der Algorithmus Editor dazu fähig sein, mit der vorgegeben Annotation gekennzeichnete Algorithmen und </w:t>
+        <w:t xml:space="preserve">Damit soll der Algorithmus Editor dazu fähig sein, mit der vorgegeben Annotation gekennzeichnete Algorithmen </w:t>
+      </w:r>
+      <w:r>
+        <w:t xml:space="preserve">zu finden </w:t>
+      </w:r>
+      <w:r>
+        <w:t xml:space="preserve">und </w:t>
       </w:r>
       <w:r>
         <w:t xml:space="preserve">im Algorithmus Editor </w:t>
@@ -7079,19 +7864,19 @@
         <w:ind w:left="709"/>
       </w:pPr>
       <w:r>
-        <w:t xml:space="preserve">Der User soll </w:t>
-      </w:r>
-      <w:r>
-        <w:t>im Algorithmus Editor</w:t>
-      </w:r>
-      <w:r>
-        <w:t xml:space="preserve"> die Möglichkeit haben Graphen zu speichern oder zu laden. Das Speichern und das Laden </w:t>
+        <w:t xml:space="preserve">Der User soll im Algorithmus Editor die Möglichkeit haben Graphen zu speichern oder zu laden. Das Speichern und das Laden </w:t>
       </w:r>
       <w:r>
         <w:t>sollen</w:t>
       </w:r>
       <w:r>
-        <w:t xml:space="preserve"> dabei so funktionieren, wie es bereits unter Punkt 1.2 definiert haben.</w:t>
+        <w:t xml:space="preserve"> dabei so funktionieren, wie es bereits unter Punkt 1.2 definiert </w:t>
+      </w:r>
+      <w:r>
+        <w:t>ist</w:t>
+      </w:r>
+      <w:r>
+        <w:t>.</w:t>
       </w:r>
       <w:r>
         <w:br w:type="page"/>
@@ -7101,6 +7886,7 @@
       <w:pPr>
         <w:pStyle w:val="berschrift1"/>
       </w:pPr>
+      <w:bookmarkStart w:id="6" w:name="_Toc420436715"/>
       <w:r>
         <w:lastRenderedPageBreak/>
         <w:t>Qualitätsa</w:t>
@@ -7108,6 +7894,7 @@
       <w:r>
         <w:t>nforderungen</w:t>
       </w:r>
+      <w:bookmarkEnd w:id="6"/>
     </w:p>
     <w:p>
       <w:pPr>
@@ -7638,20 +8425,37 @@
               </w:rPr>
               <w:t xml:space="preserve">und </w:t>
             </w:r>
-            <w:r>
-              <w:rPr>
-                <w:color w:val="215868" w:themeColor="accent5" w:themeShade="80"/>
-                <w:lang w:val="de-DE" w:eastAsia="ar-SA"/>
-              </w:rPr>
-              <w:t xml:space="preserve">Bearbeiten </w:t>
-            </w:r>
-            <w:r>
-              <w:rPr>
-                <w:color w:val="215868" w:themeColor="accent5" w:themeShade="80"/>
-                <w:szCs w:val="24"/>
-                <w:lang w:val="de-DE" w:eastAsia="ar-SA"/>
-              </w:rPr>
-              <w:t>von Graphen</w:t>
+            <w:proofErr w:type="spellStart"/>
+            <w:r>
+              <w:rPr>
+                <w:color w:val="215868" w:themeColor="accent5" w:themeShade="80"/>
+                <w:lang w:val="de-DE" w:eastAsia="ar-SA"/>
+              </w:rPr>
+              <w:t>Bearbeit</w:t>
+            </w:r>
+            <w:r>
+              <w:rPr>
+                <w:color w:val="215868" w:themeColor="accent5" w:themeShade="80"/>
+                <w:lang w:val="de-DE" w:eastAsia="ar-SA"/>
+              </w:rPr>
+              <w:t>ung</w:t>
+            </w:r>
+            <w:r>
+              <w:rPr>
+                <w:color w:val="215868" w:themeColor="accent5" w:themeShade="80"/>
+                <w:szCs w:val="24"/>
+                <w:lang w:val="de-DE" w:eastAsia="ar-SA"/>
+              </w:rPr>
+              <w:t>von</w:t>
+            </w:r>
+            <w:proofErr w:type="spellEnd"/>
+            <w:r>
+              <w:rPr>
+                <w:color w:val="215868" w:themeColor="accent5" w:themeShade="80"/>
+                <w:szCs w:val="24"/>
+                <w:lang w:val="de-DE" w:eastAsia="ar-SA"/>
+              </w:rPr>
+              <w:t xml:space="preserve"> Graphen</w:t>
             </w:r>
           </w:p>
         </w:tc>
@@ -9010,7 +9814,21 @@
           <w:color w:val="215868" w:themeColor="accent5" w:themeShade="80"/>
           <w:lang w:val="de-DE" w:eastAsia="ar-SA"/>
         </w:rPr>
-        <w:t xml:space="preserve">Bearbeiten </w:t>
+        <w:t>Bearbeit</w:t>
+      </w:r>
+      <w:r>
+        <w:rPr>
+          <w:color w:val="215868" w:themeColor="accent5" w:themeShade="80"/>
+          <w:lang w:val="de-DE" w:eastAsia="ar-SA"/>
+        </w:rPr>
+        <w:t>ung</w:t>
+      </w:r>
+      <w:r>
+        <w:rPr>
+          <w:color w:val="215868" w:themeColor="accent5" w:themeShade="80"/>
+          <w:lang w:val="de-DE" w:eastAsia="ar-SA"/>
+        </w:rPr>
+        <w:t xml:space="preserve"> </w:t>
       </w:r>
       <w:r>
         <w:rPr>
@@ -9037,10 +9855,21 @@
       </w:r>
       <w:r>
         <w:rPr>
-          <w:color w:val="215868" w:themeColor="accent5" w:themeShade="80"/>
           <w:lang w:val="de-DE" w:eastAsia="ar-SA"/>
         </w:rPr>
-        <w:t xml:space="preserve">Bearbeiten </w:t>
+        <w:t>Bearbeit</w:t>
+      </w:r>
+      <w:r>
+        <w:rPr>
+          <w:lang w:val="de-DE" w:eastAsia="ar-SA"/>
+        </w:rPr>
+        <w:t>ung</w:t>
+      </w:r>
+      <w:r>
+        <w:rPr>
+          <w:lang w:val="de-DE" w:eastAsia="ar-SA"/>
+        </w:rPr>
+        <w:t xml:space="preserve"> </w:t>
       </w:r>
       <w:r>
         <w:t xml:space="preserve">bieten. </w:t>
@@ -9195,13 +10024,7 @@
         <w:rPr>
           <w:color w:val="215868" w:themeColor="accent5" w:themeShade="80"/>
         </w:rPr>
-        <w:t>2</w:t>
-      </w:r>
-      <w:r>
-        <w:rPr>
-          <w:color w:val="215868" w:themeColor="accent5" w:themeShade="80"/>
-        </w:rPr>
-        <w:t>.2</w:t>
+        <w:t>2.2</w:t>
       </w:r>
       <w:r>
         <w:rPr>
@@ -9231,10 +10054,7 @@
         <w:t xml:space="preserve"> Editor soll es dem User erlauben, </w:t>
       </w:r>
       <w:r>
-        <w:t xml:space="preserve">Algorithmen in angemessener Zeit abzuspielen und zu kontrollieren. </w:t>
-      </w:r>
-      <w:r>
-        <w:t>Die Zeit zwischen Aktion auslösen und Aktion darstellen soll dabei die Toleranzgrenze eines Users nicht überschreiten.</w:t>
+        <w:t>Algorithmen in angemessener Zeit abzuspielen und zu kontrollieren. Die Zeit zwischen Aktion auslösen und Aktion darstellen soll dabei die Toleranzgrenze eines Users nicht überschreiten.</w:t>
       </w:r>
     </w:p>
     <w:p>
@@ -9248,9 +10068,11 @@
       <w:pPr>
         <w:pStyle w:val="berschrift1"/>
       </w:pPr>
+      <w:bookmarkStart w:id="7" w:name="_Toc420436716"/>
       <w:r>
         <w:t>Randbedingungen</w:t>
       </w:r>
+      <w:bookmarkEnd w:id="7"/>
     </w:p>
     <w:p>
       <w:pPr>
@@ -9812,6 +10634,7 @@
           <w:rFonts w:cstheme="minorHAnsi"/>
         </w:rPr>
       </w:pPr>
+      <w:bookmarkStart w:id="8" w:name="_Toc420436717"/>
       <w:r>
         <w:rPr>
           <w:rFonts w:cstheme="minorHAnsi"/>
@@ -9819,6 +10642,7 @@
         <w:lastRenderedPageBreak/>
         <w:t>Glossar</w:t>
       </w:r>
+      <w:bookmarkEnd w:id="8"/>
     </w:p>
     <w:p>
       <w:pPr>
@@ -9883,6 +10707,40 @@
           <w:p>
             <w:pPr>
               <w:pStyle w:val="KeinLeerraum"/>
+              <w:rPr>
+                <w:rStyle w:val="SchwacheHervorhebung"/>
+              </w:rPr>
+            </w:pPr>
+            <w:r>
+              <w:rPr>
+                <w:rStyle w:val="SchwacheHervorhebung"/>
+              </w:rPr>
+              <w:t>Annotation</w:t>
+            </w:r>
+          </w:p>
+        </w:tc>
+        <w:tc>
+          <w:tcPr>
+            <w:tcW w:w="7119" w:type="dxa"/>
+          </w:tcPr>
+          <w:p>
+            <w:pPr>
+              <w:pStyle w:val="KeinLeerraum"/>
+            </w:pPr>
+            <w:r>
+              <w:t>Eine Annotation ist eine Java-Klasse und dient dazu, eine Anmerkung zu machen.</w:t>
+            </w:r>
+          </w:p>
+        </w:tc>
+      </w:tr>
+      <w:tr>
+        <w:tc>
+          <w:tcPr>
+            <w:tcW w:w="2093" w:type="dxa"/>
+          </w:tcPr>
+          <w:p>
+            <w:pPr>
+              <w:pStyle w:val="KeinLeerraum"/>
             </w:pPr>
             <w:r>
               <w:rPr>
@@ -9968,7 +10826,7 @@
               <w:t>verbinden Vertices miteinander.</w:t>
             </w:r>
             <w:r>
-              <w:t xml:space="preserve"> Sie werden graphisch meist als Linie oder als Pfeile repräsentiert.</w:t>
+              <w:t xml:space="preserve"> Sie werden graphisch als Linie oder als Pfeile repräsentiert.</w:t>
             </w:r>
           </w:p>
         </w:tc>
@@ -10007,7 +10865,13 @@
               <w:pStyle w:val="KeinLeerraum"/>
             </w:pPr>
             <w:r>
-              <w:t xml:space="preserve">Graphen sind Strukturen aufgebaut aus Vertices und </w:t>
+              <w:t>Graphen sind Strukturen</w:t>
+            </w:r>
+            <w:r>
+              <w:t>,</w:t>
+            </w:r>
+            <w:r>
+              <w:t xml:space="preserve"> aufgebaut aus Vertices und </w:t>
             </w:r>
             <w:proofErr w:type="spellStart"/>
             <w:r>
@@ -10222,14 +11086,18 @@
               </w:rPr>
               <w:t xml:space="preserve">Vertex, </w:t>
             </w:r>
-            <w:proofErr w:type="spellStart"/>
             <w:r>
               <w:rPr>
                 <w:rStyle w:val="SchwacheHervorhebung"/>
               </w:rPr>
-              <w:t>vertices</w:t>
-            </w:r>
-            <w:proofErr w:type="spellEnd"/>
+              <w:t>V</w:t>
+            </w:r>
+            <w:r>
+              <w:rPr>
+                <w:rStyle w:val="SchwacheHervorhebung"/>
+              </w:rPr>
+              <w:t>ertices</w:t>
+            </w:r>
           </w:p>
         </w:tc>
         <w:tc>
@@ -10244,7 +11112,7 @@
               <w:t>Vertices sind Bestandteil eines Graphen und werden</w:t>
             </w:r>
             <w:r>
-              <w:t xml:space="preserve"> graphisch meist als Punkte repräsentiert</w:t>
+              <w:t xml:space="preserve"> graphisch als Punkte repräsentiert</w:t>
             </w:r>
             <w:r>
               <w:t>.</w:t>
@@ -11628,6 +12496,28 @@
       <w:color w:val="4F81BD" w:themeColor="accent1"/>
       <w:sz w:val="26"/>
       <w:szCs w:val="26"/>
+    </w:rPr>
+  </w:style>
+  <w:style w:type="paragraph" w:styleId="berschrift3">
+    <w:name w:val="heading 3"/>
+    <w:basedOn w:val="Standard"/>
+    <w:next w:val="Standard"/>
+    <w:link w:val="berschrift3Zchn"/>
+    <w:uiPriority w:val="9"/>
+    <w:unhideWhenUsed/>
+    <w:qFormat/>
+    <w:rsid w:val="008F5413"/>
+    <w:pPr>
+      <w:keepNext/>
+      <w:keepLines/>
+      <w:spacing w:before="200" w:after="0"/>
+      <w:outlineLvl w:val="2"/>
+    </w:pPr>
+    <w:rPr>
+      <w:rFonts w:asciiTheme="majorHAnsi" w:eastAsiaTheme="majorEastAsia" w:hAnsiTheme="majorHAnsi" w:cstheme="majorBidi"/>
+      <w:b/>
+      <w:bCs/>
+      <w:color w:val="4F81BD" w:themeColor="accent1"/>
     </w:rPr>
   </w:style>
   <w:style w:type="character" w:default="1" w:styleId="Absatz-Standardschriftart">
@@ -11878,6 +12768,103 @@
       <w:szCs w:val="20"/>
     </w:rPr>
   </w:style>
+  <w:style w:type="paragraph" w:styleId="Inhaltsverzeichnisberschrift">
+    <w:name w:val="TOC Heading"/>
+    <w:basedOn w:val="berschrift1"/>
+    <w:next w:val="Standard"/>
+    <w:uiPriority w:val="39"/>
+    <w:semiHidden/>
+    <w:unhideWhenUsed/>
+    <w:qFormat/>
+    <w:rsid w:val="008F5413"/>
+    <w:pPr>
+      <w:numPr>
+        <w:numId w:val="0"/>
+      </w:numPr>
+      <w:outlineLvl w:val="9"/>
+    </w:pPr>
+    <w:rPr>
+      <w:rFonts w:asciiTheme="majorHAnsi" w:hAnsiTheme="majorHAnsi"/>
+      <w:color w:val="365F91" w:themeColor="accent1" w:themeShade="BF"/>
+      <w:sz w:val="28"/>
+      <w:lang w:eastAsia="de-CH"/>
+    </w:rPr>
+  </w:style>
+  <w:style w:type="paragraph" w:styleId="Verzeichnis1">
+    <w:name w:val="toc 1"/>
+    <w:basedOn w:val="Standard"/>
+    <w:next w:val="Standard"/>
+    <w:autoRedefine/>
+    <w:uiPriority w:val="39"/>
+    <w:unhideWhenUsed/>
+    <w:rsid w:val="008F5413"/>
+    <w:pPr>
+      <w:spacing w:after="100"/>
+    </w:pPr>
+  </w:style>
+  <w:style w:type="character" w:styleId="Hyperlink">
+    <w:name w:val="Hyperlink"/>
+    <w:basedOn w:val="Absatz-Standardschriftart"/>
+    <w:uiPriority w:val="99"/>
+    <w:unhideWhenUsed/>
+    <w:rsid w:val="008F5413"/>
+    <w:rPr>
+      <w:color w:val="0000FF" w:themeColor="hyperlink"/>
+      <w:u w:val="single"/>
+    </w:rPr>
+  </w:style>
+  <w:style w:type="paragraph" w:styleId="Untertitel">
+    <w:name w:val="Subtitle"/>
+    <w:basedOn w:val="Standard"/>
+    <w:next w:val="Standard"/>
+    <w:link w:val="UntertitelZchn"/>
+    <w:uiPriority w:val="11"/>
+    <w:qFormat/>
+    <w:rsid w:val="008F5413"/>
+    <w:pPr>
+      <w:numPr>
+        <w:ilvl w:val="1"/>
+      </w:numPr>
+    </w:pPr>
+    <w:rPr>
+      <w:rFonts w:asciiTheme="majorHAnsi" w:eastAsiaTheme="majorEastAsia" w:hAnsiTheme="majorHAnsi" w:cstheme="majorBidi"/>
+      <w:i/>
+      <w:iCs/>
+      <w:color w:val="4F81BD" w:themeColor="accent1"/>
+      <w:spacing w:val="15"/>
+      <w:szCs w:val="24"/>
+    </w:rPr>
+  </w:style>
+  <w:style w:type="character" w:customStyle="1" w:styleId="UntertitelZchn">
+    <w:name w:val="Untertitel Zchn"/>
+    <w:basedOn w:val="Absatz-Standardschriftart"/>
+    <w:link w:val="Untertitel"/>
+    <w:uiPriority w:val="11"/>
+    <w:rsid w:val="008F5413"/>
+    <w:rPr>
+      <w:rFonts w:asciiTheme="majorHAnsi" w:eastAsiaTheme="majorEastAsia" w:hAnsiTheme="majorHAnsi" w:cstheme="majorBidi"/>
+      <w:i/>
+      <w:iCs/>
+      <w:color w:val="4F81BD" w:themeColor="accent1"/>
+      <w:spacing w:val="15"/>
+      <w:sz w:val="24"/>
+      <w:szCs w:val="24"/>
+    </w:rPr>
+  </w:style>
+  <w:style w:type="character" w:customStyle="1" w:styleId="berschrift3Zchn">
+    <w:name w:val="Überschrift 3 Zchn"/>
+    <w:basedOn w:val="Absatz-Standardschriftart"/>
+    <w:link w:val="berschrift3"/>
+    <w:uiPriority w:val="9"/>
+    <w:rsid w:val="008F5413"/>
+    <w:rPr>
+      <w:rFonts w:asciiTheme="majorHAnsi" w:eastAsiaTheme="majorEastAsia" w:hAnsiTheme="majorHAnsi" w:cstheme="majorBidi"/>
+      <w:b/>
+      <w:bCs/>
+      <w:color w:val="4F81BD" w:themeColor="accent1"/>
+      <w:sz w:val="24"/>
+    </w:rPr>
+  </w:style>
 </w:styles>
 </file>
 
@@ -12093,6 +13080,28 @@
       <w:color w:val="4F81BD" w:themeColor="accent1"/>
       <w:sz w:val="26"/>
       <w:szCs w:val="26"/>
+    </w:rPr>
+  </w:style>
+  <w:style w:type="paragraph" w:styleId="berschrift3">
+    <w:name w:val="heading 3"/>
+    <w:basedOn w:val="Standard"/>
+    <w:next w:val="Standard"/>
+    <w:link w:val="berschrift3Zchn"/>
+    <w:uiPriority w:val="9"/>
+    <w:unhideWhenUsed/>
+    <w:qFormat/>
+    <w:rsid w:val="008F5413"/>
+    <w:pPr>
+      <w:keepNext/>
+      <w:keepLines/>
+      <w:spacing w:before="200" w:after="0"/>
+      <w:outlineLvl w:val="2"/>
+    </w:pPr>
+    <w:rPr>
+      <w:rFonts w:asciiTheme="majorHAnsi" w:eastAsiaTheme="majorEastAsia" w:hAnsiTheme="majorHAnsi" w:cstheme="majorBidi"/>
+      <w:b/>
+      <w:bCs/>
+      <w:color w:val="4F81BD" w:themeColor="accent1"/>
     </w:rPr>
   </w:style>
   <w:style w:type="character" w:default="1" w:styleId="Absatz-Standardschriftart">
@@ -12341,6 +13350,103 @@
       <w:bCs/>
       <w:sz w:val="20"/>
       <w:szCs w:val="20"/>
+    </w:rPr>
+  </w:style>
+  <w:style w:type="paragraph" w:styleId="Inhaltsverzeichnisberschrift">
+    <w:name w:val="TOC Heading"/>
+    <w:basedOn w:val="berschrift1"/>
+    <w:next w:val="Standard"/>
+    <w:uiPriority w:val="39"/>
+    <w:semiHidden/>
+    <w:unhideWhenUsed/>
+    <w:qFormat/>
+    <w:rsid w:val="008F5413"/>
+    <w:pPr>
+      <w:numPr>
+        <w:numId w:val="0"/>
+      </w:numPr>
+      <w:outlineLvl w:val="9"/>
+    </w:pPr>
+    <w:rPr>
+      <w:rFonts w:asciiTheme="majorHAnsi" w:hAnsiTheme="majorHAnsi"/>
+      <w:color w:val="365F91" w:themeColor="accent1" w:themeShade="BF"/>
+      <w:sz w:val="28"/>
+      <w:lang w:eastAsia="de-CH"/>
+    </w:rPr>
+  </w:style>
+  <w:style w:type="paragraph" w:styleId="Verzeichnis1">
+    <w:name w:val="toc 1"/>
+    <w:basedOn w:val="Standard"/>
+    <w:next w:val="Standard"/>
+    <w:autoRedefine/>
+    <w:uiPriority w:val="39"/>
+    <w:unhideWhenUsed/>
+    <w:rsid w:val="008F5413"/>
+    <w:pPr>
+      <w:spacing w:after="100"/>
+    </w:pPr>
+  </w:style>
+  <w:style w:type="character" w:styleId="Hyperlink">
+    <w:name w:val="Hyperlink"/>
+    <w:basedOn w:val="Absatz-Standardschriftart"/>
+    <w:uiPriority w:val="99"/>
+    <w:unhideWhenUsed/>
+    <w:rsid w:val="008F5413"/>
+    <w:rPr>
+      <w:color w:val="0000FF" w:themeColor="hyperlink"/>
+      <w:u w:val="single"/>
+    </w:rPr>
+  </w:style>
+  <w:style w:type="paragraph" w:styleId="Untertitel">
+    <w:name w:val="Subtitle"/>
+    <w:basedOn w:val="Standard"/>
+    <w:next w:val="Standard"/>
+    <w:link w:val="UntertitelZchn"/>
+    <w:uiPriority w:val="11"/>
+    <w:qFormat/>
+    <w:rsid w:val="008F5413"/>
+    <w:pPr>
+      <w:numPr>
+        <w:ilvl w:val="1"/>
+      </w:numPr>
+    </w:pPr>
+    <w:rPr>
+      <w:rFonts w:asciiTheme="majorHAnsi" w:eastAsiaTheme="majorEastAsia" w:hAnsiTheme="majorHAnsi" w:cstheme="majorBidi"/>
+      <w:i/>
+      <w:iCs/>
+      <w:color w:val="4F81BD" w:themeColor="accent1"/>
+      <w:spacing w:val="15"/>
+      <w:szCs w:val="24"/>
+    </w:rPr>
+  </w:style>
+  <w:style w:type="character" w:customStyle="1" w:styleId="UntertitelZchn">
+    <w:name w:val="Untertitel Zchn"/>
+    <w:basedOn w:val="Absatz-Standardschriftart"/>
+    <w:link w:val="Untertitel"/>
+    <w:uiPriority w:val="11"/>
+    <w:rsid w:val="008F5413"/>
+    <w:rPr>
+      <w:rFonts w:asciiTheme="majorHAnsi" w:eastAsiaTheme="majorEastAsia" w:hAnsiTheme="majorHAnsi" w:cstheme="majorBidi"/>
+      <w:i/>
+      <w:iCs/>
+      <w:color w:val="4F81BD" w:themeColor="accent1"/>
+      <w:spacing w:val="15"/>
+      <w:sz w:val="24"/>
+      <w:szCs w:val="24"/>
+    </w:rPr>
+  </w:style>
+  <w:style w:type="character" w:customStyle="1" w:styleId="berschrift3Zchn">
+    <w:name w:val="Überschrift 3 Zchn"/>
+    <w:basedOn w:val="Absatz-Standardschriftart"/>
+    <w:link w:val="berschrift3"/>
+    <w:uiPriority w:val="9"/>
+    <w:rsid w:val="008F5413"/>
+    <w:rPr>
+      <w:rFonts w:asciiTheme="majorHAnsi" w:eastAsiaTheme="majorEastAsia" w:hAnsiTheme="majorHAnsi" w:cstheme="majorBidi"/>
+      <w:b/>
+      <w:bCs/>
+      <w:color w:val="4F81BD" w:themeColor="accent1"/>
+      <w:sz w:val="24"/>
     </w:rPr>
   </w:style>
 </w:styles>
@@ -12636,7 +13742,7 @@
 </file>
 
 <file path=customXml/itemProps1.xml><?xml version="1.0" encoding="utf-8"?>
-<ds:datastoreItem xmlns:ds="http://schemas.openxmlformats.org/officeDocument/2006/customXml" ds:itemID="{3D3E2902-F8D1-418E-8BC4-3EBF3BC4440A}">
+<ds:datastoreItem xmlns:ds="http://schemas.openxmlformats.org/officeDocument/2006/customXml" ds:itemID="{8C82A5A6-0EDC-438C-BDAF-49F64B2C4B83}">
   <ds:schemaRefs>
     <ds:schemaRef ds:uri="http://schemas.openxmlformats.org/officeDocument/2006/bibliography"/>
   </ds:schemaRefs>

--- a/Projekt1/Documents/Dokumentation Projekt 1 a.docx
+++ b/Projekt1/Documents/Dokumentation Projekt 1 a.docx
@@ -211,8 +211,6 @@
         </w:rPr>
         <w:t>Tina Gerber, Daria Schumacher</w:t>
       </w:r>
-      <w:bookmarkStart w:id="1" w:name="_GoBack"/>
-      <w:bookmarkEnd w:id="1"/>
     </w:p>
     <w:p>
       <w:pPr>
@@ -232,6 +230,12 @@
     <w:sdt>
       <w:sdtPr>
         <w:rPr>
+          <w:rFonts w:eastAsiaTheme="minorHAnsi" w:cstheme="minorBidi"/>
+          <w:b w:val="0"/>
+          <w:bCs w:val="0"/>
+          <w:color w:val="auto"/>
+          <w:sz w:val="24"/>
+          <w:szCs w:val="22"/>
           <w:lang w:val="de-DE"/>
         </w:rPr>
         <w:id w:val="-403993835"/>
@@ -240,23 +244,22 @@
           <w:docPartUnique/>
         </w:docPartObj>
       </w:sdtPr>
-      <w:sdtEndPr>
-        <w:rPr>
-          <w:rFonts w:asciiTheme="minorHAnsi" w:eastAsiaTheme="minorHAnsi" w:hAnsiTheme="minorHAnsi" w:cstheme="minorBidi"/>
-          <w:color w:val="auto"/>
-          <w:sz w:val="24"/>
-          <w:szCs w:val="22"/>
-          <w:lang w:eastAsia="en-US"/>
-        </w:rPr>
-      </w:sdtEndPr>
+      <w:sdtEndPr/>
       <w:sdtContent>
         <w:p>
           <w:pPr>
-            <w:pStyle w:val="Inhaltsverzeichnisberschrift"/>
+            <w:pStyle w:val="berschrift1"/>
+            <w:numPr>
+              <w:ilvl w:val="0"/>
+              <w:numId w:val="0"/>
+            </w:numPr>
+            <w:rPr>
+              <w:lang w:val="de-DE"/>
+            </w:rPr>
           </w:pPr>
           <w:r>
             <w:rPr>
-              <w:lang w:val="de-DE"/>
+              <w:rFonts w:cstheme="minorHAnsi"/>
             </w:rPr>
             <w:t>Inhalt</w:t>
           </w:r>
@@ -933,7 +936,7 @@
           <w:rFonts w:cstheme="minorHAnsi"/>
         </w:rPr>
       </w:pPr>
-      <w:bookmarkStart w:id="2" w:name="_Toc420436711"/>
+      <w:bookmarkStart w:id="1" w:name="_Toc420436711"/>
       <w:r>
         <w:rPr>
           <w:rFonts w:cstheme="minorHAnsi"/>
@@ -947,7 +950,7 @@
         </w:rPr>
         <w:t>e</w:t>
       </w:r>
-      <w:bookmarkEnd w:id="2"/>
+      <w:bookmarkEnd w:id="1"/>
       <w:r>
         <w:rPr>
           <w:rFonts w:cstheme="minorHAnsi"/>
@@ -1163,14 +1166,14 @@
           <w:rFonts w:cstheme="minorHAnsi"/>
         </w:rPr>
       </w:pPr>
-      <w:bookmarkStart w:id="3" w:name="_Toc420436712"/>
+      <w:bookmarkStart w:id="2" w:name="_Toc420436712"/>
       <w:r>
         <w:rPr>
           <w:rFonts w:cstheme="minorHAnsi"/>
         </w:rPr>
         <w:t>Teilziele</w:t>
       </w:r>
-      <w:bookmarkEnd w:id="3"/>
+      <w:bookmarkEnd w:id="2"/>
     </w:p>
     <w:p>
       <w:pPr>
@@ -1857,7 +1860,7 @@
           <w:rFonts w:cstheme="minorHAnsi"/>
         </w:rPr>
       </w:pPr>
-      <w:bookmarkStart w:id="4" w:name="_Toc420436713"/>
+      <w:bookmarkStart w:id="3" w:name="_Toc420436713"/>
       <w:r>
         <w:rPr>
           <w:rFonts w:cstheme="minorHAnsi"/>
@@ -1865,7 +1868,7 @@
         <w:lastRenderedPageBreak/>
         <w:t>System und Systemkontext</w:t>
       </w:r>
-      <w:bookmarkEnd w:id="4"/>
+      <w:bookmarkEnd w:id="3"/>
     </w:p>
     <w:p>
       <w:pPr>
@@ -2175,7 +2178,7 @@
           <w:rFonts w:cstheme="minorHAnsi"/>
         </w:rPr>
       </w:pPr>
-      <w:bookmarkStart w:id="5" w:name="_Toc420436714"/>
+      <w:bookmarkStart w:id="4" w:name="_Toc420436714"/>
       <w:r>
         <w:rPr>
           <w:rFonts w:cstheme="minorHAnsi"/>
@@ -2189,12 +2192,7 @@
         </w:rPr>
         <w:t>Anforderungen</w:t>
       </w:r>
-      <w:bookmarkEnd w:id="5"/>
-    </w:p>
-    <w:p>
-      <w:pPr>
-        <w:pStyle w:val="KeinLeerraum"/>
-      </w:pPr>
+      <w:bookmarkEnd w:id="4"/>
     </w:p>
     <w:tbl>
       <w:tblPr>
@@ -7886,7 +7884,7 @@
       <w:pPr>
         <w:pStyle w:val="berschrift1"/>
       </w:pPr>
-      <w:bookmarkStart w:id="6" w:name="_Toc420436715"/>
+      <w:bookmarkStart w:id="5" w:name="_Toc420436715"/>
       <w:r>
         <w:lastRenderedPageBreak/>
         <w:t>Qualitätsa</w:t>
@@ -7894,7 +7892,7 @@
       <w:r>
         <w:t>nforderungen</w:t>
       </w:r>
-      <w:bookmarkEnd w:id="6"/>
+      <w:bookmarkEnd w:id="5"/>
     </w:p>
     <w:p>
       <w:pPr>
@@ -8425,7 +8423,6 @@
               </w:rPr>
               <w:t xml:space="preserve">und </w:t>
             </w:r>
-            <w:proofErr w:type="spellStart"/>
             <w:r>
               <w:rPr>
                 <w:color w:val="215868" w:themeColor="accent5" w:themeShade="80"/>
@@ -8443,19 +8440,17 @@
             <w:r>
               <w:rPr>
                 <w:color w:val="215868" w:themeColor="accent5" w:themeShade="80"/>
-                <w:szCs w:val="24"/>
-                <w:lang w:val="de-DE" w:eastAsia="ar-SA"/>
-              </w:rPr>
-              <w:t>von</w:t>
-            </w:r>
-            <w:proofErr w:type="spellEnd"/>
-            <w:r>
-              <w:rPr>
-                <w:color w:val="215868" w:themeColor="accent5" w:themeShade="80"/>
-                <w:szCs w:val="24"/>
-                <w:lang w:val="de-DE" w:eastAsia="ar-SA"/>
-              </w:rPr>
-              <w:t xml:space="preserve"> Graphen</w:t>
+                <w:lang w:val="de-DE" w:eastAsia="ar-SA"/>
+              </w:rPr>
+              <w:t xml:space="preserve"> </w:t>
+            </w:r>
+            <w:r>
+              <w:rPr>
+                <w:color w:val="215868" w:themeColor="accent5" w:themeShade="80"/>
+                <w:szCs w:val="24"/>
+                <w:lang w:val="de-DE" w:eastAsia="ar-SA"/>
+              </w:rPr>
+              <w:t>von Graphen</w:t>
             </w:r>
           </w:p>
         </w:tc>
@@ -8510,9 +8505,9 @@
             <w:r>
               <w:rPr>
                 <w:rFonts w:ascii="Wingdings" w:hAnsi="Wingdings"/>
-                <w:color w:val="FFCC00"/>
-              </w:rPr>
-              <w:t></w:t>
+                <w:color w:val="FF0000"/>
+              </w:rPr>
+              <w:t></w:t>
             </w:r>
           </w:p>
         </w:tc>
@@ -8823,10 +8818,12 @@
             <w:r>
               <w:rPr>
                 <w:rFonts w:ascii="Wingdings" w:hAnsi="Wingdings"/>
-                <w:color w:val="FFCC00"/>
-              </w:rPr>
-              <w:t></w:t>
-            </w:r>
+                <w:color w:val="FF0000"/>
+              </w:rPr>
+              <w:t></w:t>
+            </w:r>
+            <w:bookmarkStart w:id="6" w:name="_GoBack"/>
+            <w:bookmarkEnd w:id="6"/>
           </w:p>
         </w:tc>
         <w:tc>
@@ -12280,6 +12277,9 @@
     <w:lvlOverride w:ilvl="0">
       <w:startOverride w:val="1"/>
     </w:lvlOverride>
+  </w:num>
+  <w:num w:numId="12">
+    <w:abstractNumId w:val="2"/>
   </w:num>
 </w:numbering>
 </file>
@@ -13742,7 +13742,7 @@
 </file>
 
 <file path=customXml/itemProps1.xml><?xml version="1.0" encoding="utf-8"?>
-<ds:datastoreItem xmlns:ds="http://schemas.openxmlformats.org/officeDocument/2006/customXml" ds:itemID="{8C82A5A6-0EDC-438C-BDAF-49F64B2C4B83}">
+<ds:datastoreItem xmlns:ds="http://schemas.openxmlformats.org/officeDocument/2006/customXml" ds:itemID="{51F696A1-77C6-4187-BFC3-8870760AF731}">
   <ds:schemaRefs>
     <ds:schemaRef ds:uri="http://schemas.openxmlformats.org/officeDocument/2006/bibliography"/>
   </ds:schemaRefs>

--- a/Projekt1/Documents/Dokumentation Projekt 1 a.docx
+++ b/Projekt1/Documents/Dokumentation Projekt 1 a.docx
@@ -87,7 +87,7 @@
                           <pic:cNvPicPr/>
                         </pic:nvPicPr>
                         <pic:blipFill>
-                          <a:blip r:embed="rId7">
+                          <a:blip r:embed="rId9">
                             <a:extLst>
                               <a:ext uri="{28A0092B-C50C-407E-A947-70E740481C1C}">
                                 <a14:useLocalDpi xmlns:a14="http://schemas.microsoft.com/office/drawing/2010/main" val="0"/>
@@ -226,6 +226,8 @@
         </w:rPr>
         <w:br w:type="page"/>
       </w:r>
+      <w:bookmarkStart w:id="1" w:name="_GoBack"/>
+      <w:bookmarkEnd w:id="1"/>
     </w:p>
     <w:sdt>
       <w:sdtPr>
@@ -936,7 +938,7 @@
           <w:rFonts w:cstheme="minorHAnsi"/>
         </w:rPr>
       </w:pPr>
-      <w:bookmarkStart w:id="1" w:name="_Toc420436711"/>
+      <w:bookmarkStart w:id="2" w:name="_Toc420436711"/>
       <w:r>
         <w:rPr>
           <w:rFonts w:cstheme="minorHAnsi"/>
@@ -950,7 +952,7 @@
         </w:rPr>
         <w:t>e</w:t>
       </w:r>
-      <w:bookmarkEnd w:id="1"/>
+      <w:bookmarkEnd w:id="2"/>
       <w:r>
         <w:rPr>
           <w:rFonts w:cstheme="minorHAnsi"/>
@@ -1166,14 +1168,14 @@
           <w:rFonts w:cstheme="minorHAnsi"/>
         </w:rPr>
       </w:pPr>
-      <w:bookmarkStart w:id="2" w:name="_Toc420436712"/>
+      <w:bookmarkStart w:id="3" w:name="_Toc420436712"/>
       <w:r>
         <w:rPr>
           <w:rFonts w:cstheme="minorHAnsi"/>
         </w:rPr>
         <w:t>Teilziele</w:t>
       </w:r>
-      <w:bookmarkEnd w:id="2"/>
+      <w:bookmarkEnd w:id="3"/>
     </w:p>
     <w:p>
       <w:pPr>
@@ -1860,7 +1862,7 @@
           <w:rFonts w:cstheme="minorHAnsi"/>
         </w:rPr>
       </w:pPr>
-      <w:bookmarkStart w:id="3" w:name="_Toc420436713"/>
+      <w:bookmarkStart w:id="4" w:name="_Toc420436713"/>
       <w:r>
         <w:rPr>
           <w:rFonts w:cstheme="minorHAnsi"/>
@@ -1868,7 +1870,7 @@
         <w:lastRenderedPageBreak/>
         <w:t>System und Systemkontext</w:t>
       </w:r>
-      <w:bookmarkEnd w:id="3"/>
+      <w:bookmarkEnd w:id="4"/>
     </w:p>
     <w:p>
       <w:pPr>
@@ -1985,7 +1987,7 @@
                     </pic:cNvPicPr>
                   </pic:nvPicPr>
                   <pic:blipFill>
-                    <a:blip r:embed="rId8">
+                    <a:blip r:embed="rId10">
                       <a:extLst>
                         <a:ext uri="{28A0092B-C50C-407E-A947-70E740481C1C}">
                           <a14:useLocalDpi xmlns:a14="http://schemas.microsoft.com/office/drawing/2010/main" val="0"/>
@@ -2134,7 +2136,7 @@
                     </pic:cNvPicPr>
                   </pic:nvPicPr>
                   <pic:blipFill>
-                    <a:blip r:embed="rId9">
+                    <a:blip r:embed="rId11">
                       <a:extLst>
                         <a:ext uri="{28A0092B-C50C-407E-A947-70E740481C1C}">
                           <a14:useLocalDpi xmlns:a14="http://schemas.microsoft.com/office/drawing/2010/main" val="0"/>
@@ -2178,7 +2180,7 @@
           <w:rFonts w:cstheme="minorHAnsi"/>
         </w:rPr>
       </w:pPr>
-      <w:bookmarkStart w:id="4" w:name="_Toc420436714"/>
+      <w:bookmarkStart w:id="5" w:name="_Toc420436714"/>
       <w:r>
         <w:rPr>
           <w:rFonts w:cstheme="minorHAnsi"/>
@@ -2192,7 +2194,7 @@
         </w:rPr>
         <w:t>Anforderungen</w:t>
       </w:r>
-      <w:bookmarkEnd w:id="4"/>
+      <w:bookmarkEnd w:id="5"/>
     </w:p>
     <w:tbl>
       <w:tblPr>
@@ -7884,7 +7886,7 @@
       <w:pPr>
         <w:pStyle w:val="berschrift1"/>
       </w:pPr>
-      <w:bookmarkStart w:id="5" w:name="_Toc420436715"/>
+      <w:bookmarkStart w:id="6" w:name="_Toc420436715"/>
       <w:r>
         <w:lastRenderedPageBreak/>
         <w:t>Qualitätsa</w:t>
@@ -7892,7 +7894,7 @@
       <w:r>
         <w:t>nforderungen</w:t>
       </w:r>
-      <w:bookmarkEnd w:id="5"/>
+      <w:bookmarkEnd w:id="6"/>
     </w:p>
     <w:p>
       <w:pPr>
@@ -8822,8 +8824,6 @@
               </w:rPr>
               <w:t></w:t>
             </w:r>
-            <w:bookmarkStart w:id="6" w:name="_GoBack"/>
-            <w:bookmarkEnd w:id="6"/>
           </w:p>
         </w:tc>
         <w:tc>
@@ -11124,13 +11124,111 @@
       </w:pPr>
     </w:p>
     <w:sectPr>
+      <w:footerReference w:type="default" r:id="rId12"/>
       <w:pgSz w:w="11906" w:h="16838"/>
       <w:pgMar w:top="1417" w:right="1417" w:bottom="1134" w:left="1417" w:header="708" w:footer="708" w:gutter="0"/>
       <w:cols w:space="708"/>
+      <w:titlePg/>
       <w:docGrid w:linePitch="360"/>
     </w:sectPr>
   </w:body>
 </w:document>
+</file>
+
+<file path=word/endnotes.xml><?xml version="1.0" encoding="utf-8"?>
+<w:endnotes xmlns:wpc="http://schemas.microsoft.com/office/word/2010/wordprocessingCanvas" xmlns:mc="http://schemas.openxmlformats.org/markup-compatibility/2006" xmlns:o="urn:schemas-microsoft-com:office:office" xmlns:r="http://schemas.openxmlformats.org/officeDocument/2006/relationships" xmlns:m="http://schemas.openxmlformats.org/officeDocument/2006/math" xmlns:v="urn:schemas-microsoft-com:vml" xmlns:wp14="http://schemas.microsoft.com/office/word/2010/wordprocessingDrawing" xmlns:wp="http://schemas.openxmlformats.org/drawingml/2006/wordprocessingDrawing" xmlns:w10="urn:schemas-microsoft-com:office:word" xmlns:w="http://schemas.openxmlformats.org/wordprocessingml/2006/main" xmlns:w14="http://schemas.microsoft.com/office/word/2010/wordml" xmlns:wpg="http://schemas.microsoft.com/office/word/2010/wordprocessingGroup" xmlns:wpi="http://schemas.microsoft.com/office/word/2010/wordprocessingInk" xmlns:wne="http://schemas.microsoft.com/office/word/2006/wordml" xmlns:wps="http://schemas.microsoft.com/office/word/2010/wordprocessingShape" mc:Ignorable="w14 wp14">
+  <w:endnote w:type="separator" w:id="-1">
+    <w:p>
+      <w:pPr>
+        <w:spacing w:after="0" w:line="240" w:lineRule="auto"/>
+      </w:pPr>
+      <w:r>
+        <w:separator/>
+      </w:r>
+    </w:p>
+  </w:endnote>
+  <w:endnote w:type="continuationSeparator" w:id="0">
+    <w:p>
+      <w:pPr>
+        <w:spacing w:after="0" w:line="240" w:lineRule="auto"/>
+      </w:pPr>
+      <w:r>
+        <w:continuationSeparator/>
+      </w:r>
+    </w:p>
+  </w:endnote>
+</w:endnotes>
+</file>
+
+<file path=word/footer1.xml><?xml version="1.0" encoding="utf-8"?>
+<w:ftr xmlns:wpc="http://schemas.microsoft.com/office/word/2010/wordprocessingCanvas" xmlns:mc="http://schemas.openxmlformats.org/markup-compatibility/2006" xmlns:o="urn:schemas-microsoft-com:office:office" xmlns:r="http://schemas.openxmlformats.org/officeDocument/2006/relationships" xmlns:m="http://schemas.openxmlformats.org/officeDocument/2006/math" xmlns:v="urn:schemas-microsoft-com:vml" xmlns:wp14="http://schemas.microsoft.com/office/word/2010/wordprocessingDrawing" xmlns:wp="http://schemas.openxmlformats.org/drawingml/2006/wordprocessingDrawing" xmlns:w10="urn:schemas-microsoft-com:office:word" xmlns:w="http://schemas.openxmlformats.org/wordprocessingml/2006/main" xmlns:w14="http://schemas.microsoft.com/office/word/2010/wordml" xmlns:wpg="http://schemas.microsoft.com/office/word/2010/wordprocessingGroup" xmlns:wpi="http://schemas.microsoft.com/office/word/2010/wordprocessingInk" xmlns:wne="http://schemas.microsoft.com/office/word/2006/wordml" xmlns:wps="http://schemas.microsoft.com/office/word/2010/wordprocessingShape" mc:Ignorable="w14 wp14">
+  <w:sdt>
+    <w:sdtPr>
+      <w:id w:val="1350752495"/>
+      <w:docPartObj>
+        <w:docPartGallery w:val="Page Numbers (Bottom of Page)"/>
+        <w:docPartUnique/>
+      </w:docPartObj>
+    </w:sdtPr>
+    <w:sdtContent>
+      <w:p>
+        <w:pPr>
+          <w:pStyle w:val="Fuzeile"/>
+          <w:jc w:val="right"/>
+        </w:pPr>
+        <w:r>
+          <w:fldChar w:fldCharType="begin"/>
+        </w:r>
+        <w:r>
+          <w:instrText>PAGE   \* MERGEFORMAT</w:instrText>
+        </w:r>
+        <w:r>
+          <w:fldChar w:fldCharType="separate"/>
+        </w:r>
+        <w:r>
+          <w:rPr>
+            <w:noProof/>
+            <w:lang w:val="de-DE"/>
+          </w:rPr>
+          <w:t>9</w:t>
+        </w:r>
+        <w:r>
+          <w:fldChar w:fldCharType="end"/>
+        </w:r>
+      </w:p>
+    </w:sdtContent>
+  </w:sdt>
+  <w:p>
+    <w:pPr>
+      <w:pStyle w:val="Fuzeile"/>
+    </w:pPr>
+  </w:p>
+</w:ftr>
+</file>
+
+<file path=word/footnotes.xml><?xml version="1.0" encoding="utf-8"?>
+<w:footnotes xmlns:wpc="http://schemas.microsoft.com/office/word/2010/wordprocessingCanvas" xmlns:mc="http://schemas.openxmlformats.org/markup-compatibility/2006" xmlns:o="urn:schemas-microsoft-com:office:office" xmlns:r="http://schemas.openxmlformats.org/officeDocument/2006/relationships" xmlns:m="http://schemas.openxmlformats.org/officeDocument/2006/math" xmlns:v="urn:schemas-microsoft-com:vml" xmlns:wp14="http://schemas.microsoft.com/office/word/2010/wordprocessingDrawing" xmlns:wp="http://schemas.openxmlformats.org/drawingml/2006/wordprocessingDrawing" xmlns:w10="urn:schemas-microsoft-com:office:word" xmlns:w="http://schemas.openxmlformats.org/wordprocessingml/2006/main" xmlns:w14="http://schemas.microsoft.com/office/word/2010/wordml" xmlns:wpg="http://schemas.microsoft.com/office/word/2010/wordprocessingGroup" xmlns:wpi="http://schemas.microsoft.com/office/word/2010/wordprocessingInk" xmlns:wne="http://schemas.microsoft.com/office/word/2006/wordml" xmlns:wps="http://schemas.microsoft.com/office/word/2010/wordprocessingShape" mc:Ignorable="w14 wp14">
+  <w:footnote w:type="separator" w:id="-1">
+    <w:p>
+      <w:pPr>
+        <w:spacing w:after="0" w:line="240" w:lineRule="auto"/>
+      </w:pPr>
+      <w:r>
+        <w:separator/>
+      </w:r>
+    </w:p>
+  </w:footnote>
+  <w:footnote w:type="continuationSeparator" w:id="0">
+    <w:p>
+      <w:pPr>
+        <w:spacing w:after="0" w:line="240" w:lineRule="auto"/>
+      </w:pPr>
+      <w:r>
+        <w:continuationSeparator/>
+      </w:r>
+    </w:p>
+  </w:footnote>
+</w:footnotes>
 </file>
 
 <file path=word/numbering.xml><?xml version="1.0" encoding="utf-8"?>
@@ -12865,6 +12963,56 @@
       <w:sz w:val="24"/>
     </w:rPr>
   </w:style>
+  <w:style w:type="paragraph" w:styleId="Kopfzeile">
+    <w:name w:val="header"/>
+    <w:basedOn w:val="Standard"/>
+    <w:link w:val="KopfzeileZchn"/>
+    <w:uiPriority w:val="99"/>
+    <w:unhideWhenUsed/>
+    <w:rsid w:val="00FB097D"/>
+    <w:pPr>
+      <w:tabs>
+        <w:tab w:val="center" w:pos="4536"/>
+        <w:tab w:val="right" w:pos="9072"/>
+      </w:tabs>
+      <w:spacing w:after="0" w:line="240" w:lineRule="auto"/>
+    </w:pPr>
+  </w:style>
+  <w:style w:type="character" w:customStyle="1" w:styleId="KopfzeileZchn">
+    <w:name w:val="Kopfzeile Zchn"/>
+    <w:basedOn w:val="Absatz-Standardschriftart"/>
+    <w:link w:val="Kopfzeile"/>
+    <w:uiPriority w:val="99"/>
+    <w:rsid w:val="00FB097D"/>
+    <w:rPr>
+      <w:sz w:val="24"/>
+    </w:rPr>
+  </w:style>
+  <w:style w:type="paragraph" w:styleId="Fuzeile">
+    <w:name w:val="footer"/>
+    <w:basedOn w:val="Standard"/>
+    <w:link w:val="FuzeileZchn"/>
+    <w:uiPriority w:val="99"/>
+    <w:unhideWhenUsed/>
+    <w:rsid w:val="00FB097D"/>
+    <w:pPr>
+      <w:tabs>
+        <w:tab w:val="center" w:pos="4536"/>
+        <w:tab w:val="right" w:pos="9072"/>
+      </w:tabs>
+      <w:spacing w:after="0" w:line="240" w:lineRule="auto"/>
+    </w:pPr>
+  </w:style>
+  <w:style w:type="character" w:customStyle="1" w:styleId="FuzeileZchn">
+    <w:name w:val="Fußzeile Zchn"/>
+    <w:basedOn w:val="Absatz-Standardschriftart"/>
+    <w:link w:val="Fuzeile"/>
+    <w:uiPriority w:val="99"/>
+    <w:rsid w:val="00FB097D"/>
+    <w:rPr>
+      <w:sz w:val="24"/>
+    </w:rPr>
+  </w:style>
 </w:styles>
 </file>
 
@@ -13449,7 +13597,549 @@
       <w:sz w:val="24"/>
     </w:rPr>
   </w:style>
+  <w:style w:type="paragraph" w:styleId="Kopfzeile">
+    <w:name w:val="header"/>
+    <w:basedOn w:val="Standard"/>
+    <w:link w:val="KopfzeileZchn"/>
+    <w:uiPriority w:val="99"/>
+    <w:unhideWhenUsed/>
+    <w:rsid w:val="00FB097D"/>
+    <w:pPr>
+      <w:tabs>
+        <w:tab w:val="center" w:pos="4536"/>
+        <w:tab w:val="right" w:pos="9072"/>
+      </w:tabs>
+      <w:spacing w:after="0" w:line="240" w:lineRule="auto"/>
+    </w:pPr>
+  </w:style>
+  <w:style w:type="character" w:customStyle="1" w:styleId="KopfzeileZchn">
+    <w:name w:val="Kopfzeile Zchn"/>
+    <w:basedOn w:val="Absatz-Standardschriftart"/>
+    <w:link w:val="Kopfzeile"/>
+    <w:uiPriority w:val="99"/>
+    <w:rsid w:val="00FB097D"/>
+    <w:rPr>
+      <w:sz w:val="24"/>
+    </w:rPr>
+  </w:style>
+  <w:style w:type="paragraph" w:styleId="Fuzeile">
+    <w:name w:val="footer"/>
+    <w:basedOn w:val="Standard"/>
+    <w:link w:val="FuzeileZchn"/>
+    <w:uiPriority w:val="99"/>
+    <w:unhideWhenUsed/>
+    <w:rsid w:val="00FB097D"/>
+    <w:pPr>
+      <w:tabs>
+        <w:tab w:val="center" w:pos="4536"/>
+        <w:tab w:val="right" w:pos="9072"/>
+      </w:tabs>
+      <w:spacing w:after="0" w:line="240" w:lineRule="auto"/>
+    </w:pPr>
+  </w:style>
+  <w:style w:type="character" w:customStyle="1" w:styleId="FuzeileZchn">
+    <w:name w:val="Fußzeile Zchn"/>
+    <w:basedOn w:val="Absatz-Standardschriftart"/>
+    <w:link w:val="Fuzeile"/>
+    <w:uiPriority w:val="99"/>
+    <w:rsid w:val="00FB097D"/>
+    <w:rPr>
+      <w:sz w:val="24"/>
+    </w:rPr>
+  </w:style>
 </w:styles>
+</file>
+
+<file path=word/glossary/document.xml><?xml version="1.0" encoding="utf-8"?>
+<w:glossaryDocument xmlns:wpc="http://schemas.microsoft.com/office/word/2010/wordprocessingCanvas" xmlns:mc="http://schemas.openxmlformats.org/markup-compatibility/2006" xmlns:o="urn:schemas-microsoft-com:office:office" xmlns:r="http://schemas.openxmlformats.org/officeDocument/2006/relationships" xmlns:m="http://schemas.openxmlformats.org/officeDocument/2006/math" xmlns:v="urn:schemas-microsoft-com:vml" xmlns:wp14="http://schemas.microsoft.com/office/word/2010/wordprocessingDrawing" xmlns:wp="http://schemas.openxmlformats.org/drawingml/2006/wordprocessingDrawing" xmlns:w10="urn:schemas-microsoft-com:office:word" xmlns:w="http://schemas.openxmlformats.org/wordprocessingml/2006/main" xmlns:w14="http://schemas.microsoft.com/office/word/2010/wordml" xmlns:wpg="http://schemas.microsoft.com/office/word/2010/wordprocessingGroup" xmlns:wpi="http://schemas.microsoft.com/office/word/2010/wordprocessingInk" xmlns:wne="http://schemas.microsoft.com/office/word/2006/wordml" xmlns:wps="http://schemas.microsoft.com/office/word/2010/wordprocessingShape" mc:Ignorable="w14 wp14"/>
+</file>
+
+<file path=word/glossary/fontTable.xml><?xml version="1.0" encoding="utf-8"?>
+<w:fonts xmlns:mc="http://schemas.openxmlformats.org/markup-compatibility/2006" xmlns:r="http://schemas.openxmlformats.org/officeDocument/2006/relationships" xmlns:w="http://schemas.openxmlformats.org/wordprocessingml/2006/main" xmlns:w14="http://schemas.microsoft.com/office/word/2010/wordml" mc:Ignorable="w14">
+  <w:font w:name="Times New Roman">
+    <w:panose1 w:val="02020603050405020304"/>
+    <w:charset w:val="00"/>
+    <w:family w:val="roman"/>
+    <w:pitch w:val="variable"/>
+    <w:sig w:usb0="E0002AFF" w:usb1="C0007841" w:usb2="00000009" w:usb3="00000000" w:csb0="000001FF" w:csb1="00000000"/>
+  </w:font>
+  <w:font w:name="Courier New">
+    <w:panose1 w:val="02070309020205020404"/>
+    <w:charset w:val="00"/>
+    <w:family w:val="modern"/>
+    <w:pitch w:val="fixed"/>
+    <w:sig w:usb0="E0002AFF" w:usb1="C0007843" w:usb2="00000009" w:usb3="00000000" w:csb0="000001FF" w:csb1="00000000"/>
+  </w:font>
+  <w:font w:name="Wingdings">
+    <w:panose1 w:val="05000000000000000000"/>
+    <w:charset w:val="02"/>
+    <w:family w:val="auto"/>
+    <w:pitch w:val="variable"/>
+    <w:sig w:usb0="00000000" w:usb1="10000000" w:usb2="00000000" w:usb3="00000000" w:csb0="80000000" w:csb1="00000000"/>
+  </w:font>
+  <w:font w:name="Symbol">
+    <w:panose1 w:val="05050102010706020507"/>
+    <w:charset w:val="02"/>
+    <w:family w:val="roman"/>
+    <w:pitch w:val="variable"/>
+    <w:sig w:usb0="00000000" w:usb1="10000000" w:usb2="00000000" w:usb3="00000000" w:csb0="80000000" w:csb1="00000000"/>
+  </w:font>
+  <w:font w:name="Calibri">
+    <w:panose1 w:val="020F0502020204030204"/>
+    <w:charset w:val="00"/>
+    <w:family w:val="swiss"/>
+    <w:pitch w:val="variable"/>
+    <w:sig w:usb0="E00002FF" w:usb1="4000ACFF" w:usb2="00000001" w:usb3="00000000" w:csb0="0000019F" w:csb1="00000000"/>
+  </w:font>
+  <w:font w:name="Cambria">
+    <w:panose1 w:val="02040503050406030204"/>
+    <w:charset w:val="00"/>
+    <w:family w:val="roman"/>
+    <w:pitch w:val="variable"/>
+    <w:sig w:usb0="E00002FF" w:usb1="400004FF" w:usb2="00000000" w:usb3="00000000" w:csb0="0000019F" w:csb1="00000000"/>
+  </w:font>
+  <w:font w:name="Tahoma">
+    <w:panose1 w:val="020B0604030504040204"/>
+    <w:charset w:val="00"/>
+    <w:family w:val="swiss"/>
+    <w:notTrueType/>
+    <w:pitch w:val="variable"/>
+    <w:sig w:usb0="00000003" w:usb1="00000000" w:usb2="00000000" w:usb3="00000000" w:csb0="00000001" w:csb1="00000000"/>
+  </w:font>
+</w:fonts>
+</file>
+
+<file path=word/glossary/settings.xml><?xml version="1.0" encoding="utf-8"?>
+<w:settings xmlns:mc="http://schemas.openxmlformats.org/markup-compatibility/2006" xmlns:o="urn:schemas-microsoft-com:office:office" xmlns:r="http://schemas.openxmlformats.org/officeDocument/2006/relationships" xmlns:m="http://schemas.openxmlformats.org/officeDocument/2006/math" xmlns:v="urn:schemas-microsoft-com:vml" xmlns:w10="urn:schemas-microsoft-com:office:word" xmlns:w="http://schemas.openxmlformats.org/wordprocessingml/2006/main" xmlns:w14="http://schemas.microsoft.com/office/word/2010/wordml" xmlns:sl="http://schemas.openxmlformats.org/schemaLibrary/2006/main" mc:Ignorable="w14">
+  <w:view w:val="normal"/>
+  <w:defaultTabStop w:val="708"/>
+  <w:hyphenationZone w:val="425"/>
+  <w:characterSpacingControl w:val="doNotCompress"/>
+  <w:compat>
+    <w:useFELayout/>
+    <w:compatSetting w:name="compatibilityMode" w:uri="http://schemas.microsoft.com/office/word" w:val="14"/>
+    <w:compatSetting w:name="overrideTableStyleFontSizeAndJustification" w:uri="http://schemas.microsoft.com/office/word" w:val="1"/>
+    <w:compatSetting w:name="enableOpenTypeFeatures" w:uri="http://schemas.microsoft.com/office/word" w:val="1"/>
+    <w:compatSetting w:name="doNotFlipMirrorIndents" w:uri="http://schemas.microsoft.com/office/word" w:val="1"/>
+  </w:compat>
+  <w:rsids>
+    <w:rsidRoot w:val="00841DC0"/>
+    <w:rsid w:val="003D6953"/>
+    <w:rsid w:val="00841DC0"/>
+  </w:rsids>
+  <m:mathPr>
+    <m:mathFont m:val="Cambria Math"/>
+    <m:brkBin m:val="before"/>
+    <m:brkBinSub m:val="--"/>
+    <m:smallFrac m:val="0"/>
+    <m:dispDef/>
+    <m:lMargin m:val="0"/>
+    <m:rMargin m:val="0"/>
+    <m:defJc m:val="centerGroup"/>
+    <m:wrapIndent m:val="1440"/>
+    <m:intLim m:val="subSup"/>
+    <m:naryLim m:val="undOvr"/>
+  </m:mathPr>
+  <w:themeFontLang w:val="de-CH"/>
+  <w:clrSchemeMapping w:bg1="light1" w:t1="dark1" w:bg2="light2" w:t2="dark2" w:accent1="accent1" w:accent2="accent2" w:accent3="accent3" w:accent4="accent4" w:accent5="accent5" w:accent6="accent6" w:hyperlink="hyperlink" w:followedHyperlink="followedHyperlink"/>
+  <w:decimalSymbol w:val="."/>
+  <w:listSeparator w:val=";"/>
+</w:settings>
+</file>
+
+<file path=word/glossary/styles.xml><?xml version="1.0" encoding="utf-8"?>
+<w:styles xmlns:mc="http://schemas.openxmlformats.org/markup-compatibility/2006" xmlns:r="http://schemas.openxmlformats.org/officeDocument/2006/relationships" xmlns:w="http://schemas.openxmlformats.org/wordprocessingml/2006/main" xmlns:w14="http://schemas.microsoft.com/office/word/2010/wordml" mc:Ignorable="w14">
+  <w:docDefaults>
+    <w:rPrDefault>
+      <w:rPr>
+        <w:rFonts w:asciiTheme="minorHAnsi" w:eastAsiaTheme="minorEastAsia" w:hAnsiTheme="minorHAnsi" w:cstheme="minorBidi"/>
+        <w:sz w:val="22"/>
+        <w:szCs w:val="22"/>
+        <w:lang w:val="de-CH" w:eastAsia="de-CH" w:bidi="ar-SA"/>
+      </w:rPr>
+    </w:rPrDefault>
+    <w:pPrDefault>
+      <w:pPr>
+        <w:spacing w:after="200" w:line="276" w:lineRule="auto"/>
+      </w:pPr>
+    </w:pPrDefault>
+  </w:docDefaults>
+  <w:latentStyles w:defLockedState="0" w:defUIPriority="99" w:defSemiHidden="1" w:defUnhideWhenUsed="1" w:defQFormat="0" w:count="267">
+    <w:lsdException w:name="Normal" w:semiHidden="0" w:uiPriority="0" w:unhideWhenUsed="0" w:qFormat="1"/>
+    <w:lsdException w:name="heading 1" w:semiHidden="0" w:uiPriority="9" w:unhideWhenUsed="0" w:qFormat="1"/>
+    <w:lsdException w:name="heading 2" w:uiPriority="9" w:qFormat="1"/>
+    <w:lsdException w:name="heading 3" w:uiPriority="9" w:qFormat="1"/>
+    <w:lsdException w:name="heading 4" w:uiPriority="9" w:qFormat="1"/>
+    <w:lsdException w:name="heading 5" w:uiPriority="9" w:qFormat="1"/>
+    <w:lsdException w:name="heading 6" w:uiPriority="9" w:qFormat="1"/>
+    <w:lsdException w:name="heading 7" w:uiPriority="9" w:qFormat="1"/>
+    <w:lsdException w:name="heading 8" w:uiPriority="9" w:qFormat="1"/>
+    <w:lsdException w:name="heading 9" w:uiPriority="9" w:qFormat="1"/>
+    <w:lsdException w:name="toc 1" w:uiPriority="39"/>
+    <w:lsdException w:name="toc 2" w:uiPriority="39"/>
+    <w:lsdException w:name="toc 3" w:uiPriority="39"/>
+    <w:lsdException w:name="toc 4" w:uiPriority="39"/>
+    <w:lsdException w:name="toc 5" w:uiPriority="39"/>
+    <w:lsdException w:name="toc 6" w:uiPriority="39"/>
+    <w:lsdException w:name="toc 7" w:uiPriority="39"/>
+    <w:lsdException w:name="toc 8" w:uiPriority="39"/>
+    <w:lsdException w:name="toc 9" w:uiPriority="39"/>
+    <w:lsdException w:name="caption" w:uiPriority="35" w:qFormat="1"/>
+    <w:lsdException w:name="Title" w:semiHidden="0" w:uiPriority="10" w:unhideWhenUsed="0" w:qFormat="1"/>
+    <w:lsdException w:name="Default Paragraph Font" w:uiPriority="1"/>
+    <w:lsdException w:name="Subtitle" w:semiHidden="0" w:uiPriority="11" w:unhideWhenUsed="0" w:qFormat="1"/>
+    <w:lsdException w:name="Strong" w:semiHidden="0" w:uiPriority="22" w:unhideWhenUsed="0" w:qFormat="1"/>
+    <w:lsdException w:name="Emphasis" w:semiHidden="0" w:uiPriority="20" w:unhideWhenUsed="0" w:qFormat="1"/>
+    <w:lsdException w:name="Table Grid" w:semiHidden="0" w:uiPriority="59" w:unhideWhenUsed="0"/>
+    <w:lsdException w:name="Placeholder Text" w:unhideWhenUsed="0"/>
+    <w:lsdException w:name="No Spacing" w:semiHidden="0" w:uiPriority="1" w:unhideWhenUsed="0" w:qFormat="1"/>
+    <w:lsdException w:name="Light Shading" w:semiHidden="0" w:uiPriority="60" w:unhideWhenUsed="0"/>
+    <w:lsdException w:name="Light List" w:semiHidden="0" w:uiPriority="61" w:unhideWhenUsed="0"/>
+    <w:lsdException w:name="Light Grid" w:semiHidden="0" w:uiPriority="62" w:unhideWhenUsed="0"/>
+    <w:lsdException w:name="Medium Shading 1" w:semiHidden="0" w:uiPriority="63" w:unhideWhenUsed="0"/>
+    <w:lsdException w:name="Medium Shading 2" w:semiHidden="0" w:uiPriority="64" w:unhideWhenUsed="0"/>
+    <w:lsdException w:name="Medium List 1" w:semiHidden="0" w:uiPriority="65" w:unhideWhenUsed="0"/>
+    <w:lsdException w:name="Medium List 2" w:semiHidden="0" w:uiPriority="66" w:unhideWhenUsed="0"/>
+    <w:lsdException w:name="Medium Grid 1" w:semiHidden="0" w:uiPriority="67" w:unhideWhenUsed="0"/>
+    <w:lsdException w:name="Medium Grid 2" w:semiHidden="0" w:uiPriority="68" w:unhideWhenUsed="0"/>
+    <w:lsdException w:name="Medium Grid 3" w:semiHidden="0" w:uiPriority="69" w:unhideWhenUsed="0"/>
+    <w:lsdException w:name="Dark List" w:semiHidden="0" w:uiPriority="70" w:unhideWhenUsed="0"/>
+    <w:lsdException w:name="Colorful Shading" w:semiHidden="0" w:uiPriority="71" w:unhideWhenUsed="0"/>
+    <w:lsdException w:name="Colorful List" w:semiHidden="0" w:uiPriority="72" w:unhideWhenUsed="0"/>
+    <w:lsdException w:name="Colorful Grid" w:semiHidden="0" w:uiPriority="73" w:unhideWhenUsed="0"/>
+    <w:lsdException w:name="Light Shading Accent 1" w:semiHidden="0" w:uiPriority="60" w:unhideWhenUsed="0"/>
+    <w:lsdException w:name="Light List Accent 1" w:semiHidden="0" w:uiPriority="61" w:unhideWhenUsed="0"/>
+    <w:lsdException w:name="Light Grid Accent 1" w:semiHidden="0" w:uiPriority="62" w:unhideWhenUsed="0"/>
+    <w:lsdException w:name="Medium Shading 1 Accent 1" w:semiHidden="0" w:uiPriority="63" w:unhideWhenUsed="0"/>
+    <w:lsdException w:name="Medium Shading 2 Accent 1" w:semiHidden="0" w:uiPriority="64" w:unhideWhenUsed="0"/>
+    <w:lsdException w:name="Medium List 1 Accent 1" w:semiHidden="0" w:uiPriority="65" w:unhideWhenUsed="0"/>
+    <w:lsdException w:name="Revision" w:unhideWhenUsed="0"/>
+    <w:lsdException w:name="List Paragraph" w:semiHidden="0" w:uiPriority="34" w:unhideWhenUsed="0" w:qFormat="1"/>
+    <w:lsdException w:name="Quote" w:semiHidden="0" w:uiPriority="29" w:unhideWhenUsed="0" w:qFormat="1"/>
+    <w:lsdException w:name="Intense Quote" w:semiHidden="0" w:uiPriority="30" w:unhideWhenUsed="0" w:qFormat="1"/>
+    <w:lsdException w:name="Medium List 2 Accent 1" w:semiHidden="0" w:uiPriority="66" w:unhideWhenUsed="0"/>
+    <w:lsdException w:name="Medium Grid 1 Accent 1" w:semiHidden="0" w:uiPriority="67" w:unhideWhenUsed="0"/>
+    <w:lsdException w:name="Medium Grid 2 Accent 1" w:semiHidden="0" w:uiPriority="68" w:unhideWhenUsed="0"/>
+    <w:lsdException w:name="Medium Grid 3 Accent 1" w:semiHidden="0" w:uiPriority="69" w:unhideWhenUsed="0"/>
+    <w:lsdException w:name="Dark List Accent 1" w:semiHidden="0" w:uiPriority="70" w:unhideWhenUsed="0"/>
+    <w:lsdException w:name="Colorful Shading Accent 1" w:semiHidden="0" w:uiPriority="71" w:unhideWhenUsed="0"/>
+    <w:lsdException w:name="Colorful List Accent 1" w:semiHidden="0" w:uiPriority="72" w:unhideWhenUsed="0"/>
+    <w:lsdException w:name="Colorful Grid Accent 1" w:semiHidden="0" w:uiPriority="73" w:unhideWhenUsed="0"/>
+    <w:lsdException w:name="Light Shading Accent 2" w:semiHidden="0" w:uiPriority="60" w:unhideWhenUsed="0"/>
+    <w:lsdException w:name="Light List Accent 2" w:semiHidden="0" w:uiPriority="61" w:unhideWhenUsed="0"/>
+    <w:lsdException w:name="Light Grid Accent 2" w:semiHidden="0" w:uiPriority="62" w:unhideWhenUsed="0"/>
+    <w:lsdException w:name="Medium Shading 1 Accent 2" w:semiHidden="0" w:uiPriority="63" w:unhideWhenUsed="0"/>
+    <w:lsdException w:name="Medium Shading 2 Accent 2" w:semiHidden="0" w:uiPriority="64" w:unhideWhenUsed="0"/>
+    <w:lsdException w:name="Medium List 1 Accent 2" w:semiHidden="0" w:uiPriority="65" w:unhideWhenUsed="0"/>
+    <w:lsdException w:name="Medium List 2 Accent 2" w:semiHidden="0" w:uiPriority="66" w:unhideWhenUsed="0"/>
+    <w:lsdException w:name="Medium Grid 1 Accent 2" w:semiHidden="0" w:uiPriority="67" w:unhideWhenUsed="0"/>
+    <w:lsdException w:name="Medium Grid 2 Accent 2" w:semiHidden="0" w:uiPriority="68" w:unhideWhenUsed="0"/>
+    <w:lsdException w:name="Medium Grid 3 Accent 2" w:semiHidden="0" w:uiPriority="69" w:unhideWhenUsed="0"/>
+    <w:lsdException w:name="Dark List Accent 2" w:semiHidden="0" w:uiPriority="70" w:unhideWhenUsed="0"/>
+    <w:lsdException w:name="Colorful Shading Accent 2" w:semiHidden="0" w:uiPriority="71" w:unhideWhenUsed="0"/>
+    <w:lsdException w:name="Colorful List Accent 2" w:semiHidden="0" w:uiPriority="72" w:unhideWhenUsed="0"/>
+    <w:lsdException w:name="Colorful Grid Accent 2" w:semiHidden="0" w:uiPriority="73" w:unhideWhenUsed="0"/>
+    <w:lsdException w:name="Light Shading Accent 3" w:semiHidden="0" w:uiPriority="60" w:unhideWhenUsed="0"/>
+    <w:lsdException w:name="Light List Accent 3" w:semiHidden="0" w:uiPriority="61" w:unhideWhenUsed="0"/>
+    <w:lsdException w:name="Light Grid Accent 3" w:semiHidden="0" w:uiPriority="62" w:unhideWhenUsed="0"/>
+    <w:lsdException w:name="Medium Shading 1 Accent 3" w:semiHidden="0" w:uiPriority="63" w:unhideWhenUsed="0"/>
+    <w:lsdException w:name="Medium Shading 2 Accent 3" w:semiHidden="0" w:uiPriority="64" w:unhideWhenUsed="0"/>
+    <w:lsdException w:name="Medium List 1 Accent 3" w:semiHidden="0" w:uiPriority="65" w:unhideWhenUsed="0"/>
+    <w:lsdException w:name="Medium List 2 Accent 3" w:semiHidden="0" w:uiPriority="66" w:unhideWhenUsed="0"/>
+    <w:lsdException w:name="Medium Grid 1 Accent 3" w:semiHidden="0" w:uiPriority="67" w:unhideWhenUsed="0"/>
+    <w:lsdException w:name="Medium Grid 2 Accent 3" w:semiHidden="0" w:uiPriority="68" w:unhideWhenUsed="0"/>
+    <w:lsdException w:name="Medium Grid 3 Accent 3" w:semiHidden="0" w:uiPriority="69" w:unhideWhenUsed="0"/>
+    <w:lsdException w:name="Dark List Accent 3" w:semiHidden="0" w:uiPriority="70" w:unhideWhenUsed="0"/>
+    <w:lsdException w:name="Colorful Shading Accent 3" w:semiHidden="0" w:uiPriority="71" w:unhideWhenUsed="0"/>
+    <w:lsdException w:name="Colorful List Accent 3" w:semiHidden="0" w:uiPriority="72" w:unhideWhenUsed="0"/>
+    <w:lsdException w:name="Colorful Grid Accent 3" w:semiHidden="0" w:uiPriority="73" w:unhideWhenUsed="0"/>
+    <w:lsdException w:name="Light Shading Accent 4" w:semiHidden="0" w:uiPriority="60" w:unhideWhenUsed="0"/>
+    <w:lsdException w:name="Light List Accent 4" w:semiHidden="0" w:uiPriority="61" w:unhideWhenUsed="0"/>
+    <w:lsdException w:name="Light Grid Accent 4" w:semiHidden="0" w:uiPriority="62" w:unhideWhenUsed="0"/>
+    <w:lsdException w:name="Medium Shading 1 Accent 4" w:semiHidden="0" w:uiPriority="63" w:unhideWhenUsed="0"/>
+    <w:lsdException w:name="Medium Shading 2 Accent 4" w:semiHidden="0" w:uiPriority="64" w:unhideWhenUsed="0"/>
+    <w:lsdException w:name="Medium List 1 Accent 4" w:semiHidden="0" w:uiPriority="65" w:unhideWhenUsed="0"/>
+    <w:lsdException w:name="Medium List 2 Accent 4" w:semiHidden="0" w:uiPriority="66" w:unhideWhenUsed="0"/>
+    <w:lsdException w:name="Medium Grid 1 Accent 4" w:semiHidden="0" w:uiPriority="67" w:unhideWhenUsed="0"/>
+    <w:lsdException w:name="Medium Grid 2 Accent 4" w:semiHidden="0" w:uiPriority="68" w:unhideWhenUsed="0"/>
+    <w:lsdException w:name="Medium Grid 3 Accent 4" w:semiHidden="0" w:uiPriority="69" w:unhideWhenUsed="0"/>
+    <w:lsdException w:name="Dark List Accent 4" w:semiHidden="0" w:uiPriority="70" w:unhideWhenUsed="0"/>
+    <w:lsdException w:name="Colorful Shading Accent 4" w:semiHidden="0" w:uiPriority="71" w:unhideWhenUsed="0"/>
+    <w:lsdException w:name="Colorful List Accent 4" w:semiHidden="0" w:uiPriority="72" w:unhideWhenUsed="0"/>
+    <w:lsdException w:name="Colorful Grid Accent 4" w:semiHidden="0" w:uiPriority="73" w:unhideWhenUsed="0"/>
+    <w:lsdException w:name="Light Shading Accent 5" w:semiHidden="0" w:uiPriority="60" w:unhideWhenUsed="0"/>
+    <w:lsdException w:name="Light List Accent 5" w:semiHidden="0" w:uiPriority="61" w:unhideWhenUsed="0"/>
+    <w:lsdException w:name="Light Grid Accent 5" w:semiHidden="0" w:uiPriority="62" w:unhideWhenUsed="0"/>
+    <w:lsdException w:name="Medium Shading 1 Accent 5" w:semiHidden="0" w:uiPriority="63" w:unhideWhenUsed="0"/>
+    <w:lsdException w:name="Medium Shading 2 Accent 5" w:semiHidden="0" w:uiPriority="64" w:unhideWhenUsed="0"/>
+    <w:lsdException w:name="Medium List 1 Accent 5" w:semiHidden="0" w:uiPriority="65" w:unhideWhenUsed="0"/>
+    <w:lsdException w:name="Medium List 2 Accent 5" w:semiHidden="0" w:uiPriority="66" w:unhideWhenUsed="0"/>
+    <w:lsdException w:name="Medium Grid 1 Accent 5" w:semiHidden="0" w:uiPriority="67" w:unhideWhenUsed="0"/>
+    <w:lsdException w:name="Medium Grid 2 Accent 5" w:semiHidden="0" w:uiPriority="68" w:unhideWhenUsed="0"/>
+    <w:lsdException w:name="Medium Grid 3 Accent 5" w:semiHidden="0" w:uiPriority="69" w:unhideWhenUsed="0"/>
+    <w:lsdException w:name="Dark List Accent 5" w:semiHidden="0" w:uiPriority="70" w:unhideWhenUsed="0"/>
+    <w:lsdException w:name="Colorful Shading Accent 5" w:semiHidden="0" w:uiPriority="71" w:unhideWhenUsed="0"/>
+    <w:lsdException w:name="Colorful List Accent 5" w:semiHidden="0" w:uiPriority="72" w:unhideWhenUsed="0"/>
+    <w:lsdException w:name="Colorful Grid Accent 5" w:semiHidden="0" w:uiPriority="73" w:unhideWhenUsed="0"/>
+    <w:lsdException w:name="Light Shading Accent 6" w:semiHidden="0" w:uiPriority="60" w:unhideWhenUsed="0"/>
+    <w:lsdException w:name="Light List Accent 6" w:semiHidden="0" w:uiPriority="61" w:unhideWhenUsed="0"/>
+    <w:lsdException w:name="Light Grid Accent 6" w:semiHidden="0" w:uiPriority="62" w:unhideWhenUsed="0"/>
+    <w:lsdException w:name="Medium Shading 1 Accent 6" w:semiHidden="0" w:uiPriority="63" w:unhideWhenUsed="0"/>
+    <w:lsdException w:name="Medium Shading 2 Accent 6" w:semiHidden="0" w:uiPriority="64" w:unhideWhenUsed="0"/>
+    <w:lsdException w:name="Medium List 1 Accent 6" w:semiHidden="0" w:uiPriority="65" w:unhideWhenUsed="0"/>
+    <w:lsdException w:name="Medium List 2 Accent 6" w:semiHidden="0" w:uiPriority="66" w:unhideWhenUsed="0"/>
+    <w:lsdException w:name="Medium Grid 1 Accent 6" w:semiHidden="0" w:uiPriority="67" w:unhideWhenUsed="0"/>
+    <w:lsdException w:name="Medium Grid 2 Accent 6" w:semiHidden="0" w:uiPriority="68" w:unhideWhenUsed="0"/>
+    <w:lsdException w:name="Medium Grid 3 Accent 6" w:semiHidden="0" w:uiPriority="69" w:unhideWhenUsed="0"/>
+    <w:lsdException w:name="Dark List Accent 6" w:semiHidden="0" w:uiPriority="70" w:unhideWhenUsed="0"/>
+    <w:lsdException w:name="Colorful Shading Accent 6" w:semiHidden="0" w:uiPriority="71" w:unhideWhenUsed="0"/>
+    <w:lsdException w:name="Colorful List Accent 6" w:semiHidden="0" w:uiPriority="72" w:unhideWhenUsed="0"/>
+    <w:lsdException w:name="Colorful Grid Accent 6" w:semiHidden="0" w:uiPriority="73" w:unhideWhenUsed="0"/>
+    <w:lsdException w:name="Subtle Emphasis" w:semiHidden="0" w:uiPriority="19" w:unhideWhenUsed="0" w:qFormat="1"/>
+    <w:lsdException w:name="Intense Emphasis" w:semiHidden="0" w:uiPriority="21" w:unhideWhenUsed="0" w:qFormat="1"/>
+    <w:lsdException w:name="Subtle Reference" w:semiHidden="0" w:uiPriority="31" w:unhideWhenUsed="0" w:qFormat="1"/>
+    <w:lsdException w:name="Intense Reference" w:semiHidden="0" w:uiPriority="32" w:unhideWhenUsed="0" w:qFormat="1"/>
+    <w:lsdException w:name="Book Title" w:semiHidden="0" w:uiPriority="33" w:unhideWhenUsed="0" w:qFormat="1"/>
+    <w:lsdException w:name="Bibliography" w:uiPriority="37"/>
+    <w:lsdException w:name="TOC Heading" w:uiPriority="39" w:qFormat="1"/>
+  </w:latentStyles>
+  <w:style w:type="paragraph" w:default="1" w:styleId="Standard">
+    <w:name w:val="Normal"/>
+    <w:qFormat/>
+  </w:style>
+  <w:style w:type="character" w:default="1" w:styleId="Absatz-Standardschriftart">
+    <w:name w:val="Default Paragraph Font"/>
+    <w:uiPriority w:val="1"/>
+    <w:semiHidden/>
+    <w:unhideWhenUsed/>
+  </w:style>
+  <w:style w:type="table" w:default="1" w:styleId="NormaleTabelle">
+    <w:name w:val="Normal Table"/>
+    <w:uiPriority w:val="99"/>
+    <w:semiHidden/>
+    <w:unhideWhenUsed/>
+    <w:tblPr>
+      <w:tblInd w:w="0" w:type="dxa"/>
+      <w:tblCellMar>
+        <w:top w:w="0" w:type="dxa"/>
+        <w:left w:w="108" w:type="dxa"/>
+        <w:bottom w:w="0" w:type="dxa"/>
+        <w:right w:w="108" w:type="dxa"/>
+      </w:tblCellMar>
+    </w:tblPr>
+  </w:style>
+  <w:style w:type="numbering" w:default="1" w:styleId="KeineListe">
+    <w:name w:val="No List"/>
+    <w:uiPriority w:val="99"/>
+    <w:semiHidden/>
+    <w:unhideWhenUsed/>
+  </w:style>
+  <w:style w:type="paragraph" w:customStyle="1" w:styleId="EBE5A48A2E1641EE97D03495C0F98231">
+    <w:name w:val="EBE5A48A2E1641EE97D03495C0F98231"/>
+    <w:rsid w:val="00841DC0"/>
+  </w:style>
+</w:styles>
+</file>
+
+<file path=word/glossary/stylesWithEffects.xml><?xml version="1.0" encoding="utf-8"?>
+<w:styles xmlns:wpc="http://schemas.microsoft.com/office/word/2010/wordprocessingCanvas" xmlns:mc="http://schemas.openxmlformats.org/markup-compatibility/2006" xmlns:o="urn:schemas-microsoft-com:office:office" xmlns:r="http://schemas.openxmlformats.org/officeDocument/2006/relationships" xmlns:m="http://schemas.openxmlformats.org/officeDocument/2006/math" xmlns:v="urn:schemas-microsoft-com:vml" xmlns:wp14="http://schemas.microsoft.com/office/word/2010/wordprocessingDrawing" xmlns:wp="http://schemas.openxmlformats.org/drawingml/2006/wordprocessingDrawing" xmlns:w10="urn:schemas-microsoft-com:office:word" xmlns:w="http://schemas.openxmlformats.org/wordprocessingml/2006/main" xmlns:w14="http://schemas.microsoft.com/office/word/2010/wordml" xmlns:wpg="http://schemas.microsoft.com/office/word/2010/wordprocessingGroup" xmlns:wpi="http://schemas.microsoft.com/office/word/2010/wordprocessingInk" xmlns:wne="http://schemas.microsoft.com/office/word/2006/wordml" xmlns:wps="http://schemas.microsoft.com/office/word/2010/wordprocessingShape" mc:Ignorable="w14 wp14">
+  <w:docDefaults>
+    <w:rPrDefault>
+      <w:rPr>
+        <w:rFonts w:asciiTheme="minorHAnsi" w:eastAsiaTheme="minorEastAsia" w:hAnsiTheme="minorHAnsi" w:cstheme="minorBidi"/>
+        <w:sz w:val="22"/>
+        <w:szCs w:val="22"/>
+        <w:lang w:val="de-CH" w:eastAsia="de-CH" w:bidi="ar-SA"/>
+      </w:rPr>
+    </w:rPrDefault>
+    <w:pPrDefault>
+      <w:pPr>
+        <w:spacing w:after="200" w:line="276" w:lineRule="auto"/>
+      </w:pPr>
+    </w:pPrDefault>
+  </w:docDefaults>
+  <w:latentStyles w:defLockedState="0" w:defUIPriority="99" w:defSemiHidden="1" w:defUnhideWhenUsed="1" w:defQFormat="0" w:count="267">
+    <w:lsdException w:name="Normal" w:semiHidden="0" w:uiPriority="0" w:unhideWhenUsed="0" w:qFormat="1"/>
+    <w:lsdException w:name="heading 1" w:semiHidden="0" w:uiPriority="9" w:unhideWhenUsed="0" w:qFormat="1"/>
+    <w:lsdException w:name="heading 2" w:uiPriority="9" w:qFormat="1"/>
+    <w:lsdException w:name="heading 3" w:uiPriority="9" w:qFormat="1"/>
+    <w:lsdException w:name="heading 4" w:uiPriority="9" w:qFormat="1"/>
+    <w:lsdException w:name="heading 5" w:uiPriority="9" w:qFormat="1"/>
+    <w:lsdException w:name="heading 6" w:uiPriority="9" w:qFormat="1"/>
+    <w:lsdException w:name="heading 7" w:uiPriority="9" w:qFormat="1"/>
+    <w:lsdException w:name="heading 8" w:uiPriority="9" w:qFormat="1"/>
+    <w:lsdException w:name="heading 9" w:uiPriority="9" w:qFormat="1"/>
+    <w:lsdException w:name="toc 1" w:uiPriority="39"/>
+    <w:lsdException w:name="toc 2" w:uiPriority="39"/>
+    <w:lsdException w:name="toc 3" w:uiPriority="39"/>
+    <w:lsdException w:name="toc 4" w:uiPriority="39"/>
+    <w:lsdException w:name="toc 5" w:uiPriority="39"/>
+    <w:lsdException w:name="toc 6" w:uiPriority="39"/>
+    <w:lsdException w:name="toc 7" w:uiPriority="39"/>
+    <w:lsdException w:name="toc 8" w:uiPriority="39"/>
+    <w:lsdException w:name="toc 9" w:uiPriority="39"/>
+    <w:lsdException w:name="caption" w:uiPriority="35" w:qFormat="1"/>
+    <w:lsdException w:name="Title" w:semiHidden="0" w:uiPriority="10" w:unhideWhenUsed="0" w:qFormat="1"/>
+    <w:lsdException w:name="Default Paragraph Font" w:uiPriority="1"/>
+    <w:lsdException w:name="Subtitle" w:semiHidden="0" w:uiPriority="11" w:unhideWhenUsed="0" w:qFormat="1"/>
+    <w:lsdException w:name="Strong" w:semiHidden="0" w:uiPriority="22" w:unhideWhenUsed="0" w:qFormat="1"/>
+    <w:lsdException w:name="Emphasis" w:semiHidden="0" w:uiPriority="20" w:unhideWhenUsed="0" w:qFormat="1"/>
+    <w:lsdException w:name="Table Grid" w:semiHidden="0" w:uiPriority="59" w:unhideWhenUsed="0"/>
+    <w:lsdException w:name="Placeholder Text" w:unhideWhenUsed="0"/>
+    <w:lsdException w:name="No Spacing" w:semiHidden="0" w:uiPriority="1" w:unhideWhenUsed="0" w:qFormat="1"/>
+    <w:lsdException w:name="Light Shading" w:semiHidden="0" w:uiPriority="60" w:unhideWhenUsed="0"/>
+    <w:lsdException w:name="Light List" w:semiHidden="0" w:uiPriority="61" w:unhideWhenUsed="0"/>
+    <w:lsdException w:name="Light Grid" w:semiHidden="0" w:uiPriority="62" w:unhideWhenUsed="0"/>
+    <w:lsdException w:name="Medium Shading 1" w:semiHidden="0" w:uiPriority="63" w:unhideWhenUsed="0"/>
+    <w:lsdException w:name="Medium Shading 2" w:semiHidden="0" w:uiPriority="64" w:unhideWhenUsed="0"/>
+    <w:lsdException w:name="Medium List 1" w:semiHidden="0" w:uiPriority="65" w:unhideWhenUsed="0"/>
+    <w:lsdException w:name="Medium List 2" w:semiHidden="0" w:uiPriority="66" w:unhideWhenUsed="0"/>
+    <w:lsdException w:name="Medium Grid 1" w:semiHidden="0" w:uiPriority="67" w:unhideWhenUsed="0"/>
+    <w:lsdException w:name="Medium Grid 2" w:semiHidden="0" w:uiPriority="68" w:unhideWhenUsed="0"/>
+    <w:lsdException w:name="Medium Grid 3" w:semiHidden="0" w:uiPriority="69" w:unhideWhenUsed="0"/>
+    <w:lsdException w:name="Dark List" w:semiHidden="0" w:uiPriority="70" w:unhideWhenUsed="0"/>
+    <w:lsdException w:name="Colorful Shading" w:semiHidden="0" w:uiPriority="71" w:unhideWhenUsed="0"/>
+    <w:lsdException w:name="Colorful List" w:semiHidden="0" w:uiPriority="72" w:unhideWhenUsed="0"/>
+    <w:lsdException w:name="Colorful Grid" w:semiHidden="0" w:uiPriority="73" w:unhideWhenUsed="0"/>
+    <w:lsdException w:name="Light Shading Accent 1" w:semiHidden="0" w:uiPriority="60" w:unhideWhenUsed="0"/>
+    <w:lsdException w:name="Light List Accent 1" w:semiHidden="0" w:uiPriority="61" w:unhideWhenUsed="0"/>
+    <w:lsdException w:name="Light Grid Accent 1" w:semiHidden="0" w:uiPriority="62" w:unhideWhenUsed="0"/>
+    <w:lsdException w:name="Medium Shading 1 Accent 1" w:semiHidden="0" w:uiPriority="63" w:unhideWhenUsed="0"/>
+    <w:lsdException w:name="Medium Shading 2 Accent 1" w:semiHidden="0" w:uiPriority="64" w:unhideWhenUsed="0"/>
+    <w:lsdException w:name="Medium List 1 Accent 1" w:semiHidden="0" w:uiPriority="65" w:unhideWhenUsed="0"/>
+    <w:lsdException w:name="Revision" w:unhideWhenUsed="0"/>
+    <w:lsdException w:name="List Paragraph" w:semiHidden="0" w:uiPriority="34" w:unhideWhenUsed="0" w:qFormat="1"/>
+    <w:lsdException w:name="Quote" w:semiHidden="0" w:uiPriority="29" w:unhideWhenUsed="0" w:qFormat="1"/>
+    <w:lsdException w:name="Intense Quote" w:semiHidden="0" w:uiPriority="30" w:unhideWhenUsed="0" w:qFormat="1"/>
+    <w:lsdException w:name="Medium List 2 Accent 1" w:semiHidden="0" w:uiPriority="66" w:unhideWhenUsed="0"/>
+    <w:lsdException w:name="Medium Grid 1 Accent 1" w:semiHidden="0" w:uiPriority="67" w:unhideWhenUsed="0"/>
+    <w:lsdException w:name="Medium Grid 2 Accent 1" w:semiHidden="0" w:uiPriority="68" w:unhideWhenUsed="0"/>
+    <w:lsdException w:name="Medium Grid 3 Accent 1" w:semiHidden="0" w:uiPriority="69" w:unhideWhenUsed="0"/>
+    <w:lsdException w:name="Dark List Accent 1" w:semiHidden="0" w:uiPriority="70" w:unhideWhenUsed="0"/>
+    <w:lsdException w:name="Colorful Shading Accent 1" w:semiHidden="0" w:uiPriority="71" w:unhideWhenUsed="0"/>
+    <w:lsdException w:name="Colorful List Accent 1" w:semiHidden="0" w:uiPriority="72" w:unhideWhenUsed="0"/>
+    <w:lsdException w:name="Colorful Grid Accent 1" w:semiHidden="0" w:uiPriority="73" w:unhideWhenUsed="0"/>
+    <w:lsdException w:name="Light Shading Accent 2" w:semiHidden="0" w:uiPriority="60" w:unhideWhenUsed="0"/>
+    <w:lsdException w:name="Light List Accent 2" w:semiHidden="0" w:uiPriority="61" w:unhideWhenUsed="0"/>
+    <w:lsdException w:name="Light Grid Accent 2" w:semiHidden="0" w:uiPriority="62" w:unhideWhenUsed="0"/>
+    <w:lsdException w:name="Medium Shading 1 Accent 2" w:semiHidden="0" w:uiPriority="63" w:unhideWhenUsed="0"/>
+    <w:lsdException w:name="Medium Shading 2 Accent 2" w:semiHidden="0" w:uiPriority="64" w:unhideWhenUsed="0"/>
+    <w:lsdException w:name="Medium List 1 Accent 2" w:semiHidden="0" w:uiPriority="65" w:unhideWhenUsed="0"/>
+    <w:lsdException w:name="Medium List 2 Accent 2" w:semiHidden="0" w:uiPriority="66" w:unhideWhenUsed="0"/>
+    <w:lsdException w:name="Medium Grid 1 Accent 2" w:semiHidden="0" w:uiPriority="67" w:unhideWhenUsed="0"/>
+    <w:lsdException w:name="Medium Grid 2 Accent 2" w:semiHidden="0" w:uiPriority="68" w:unhideWhenUsed="0"/>
+    <w:lsdException w:name="Medium Grid 3 Accent 2" w:semiHidden="0" w:uiPriority="69" w:unhideWhenUsed="0"/>
+    <w:lsdException w:name="Dark List Accent 2" w:semiHidden="0" w:uiPriority="70" w:unhideWhenUsed="0"/>
+    <w:lsdException w:name="Colorful Shading Accent 2" w:semiHidden="0" w:uiPriority="71" w:unhideWhenUsed="0"/>
+    <w:lsdException w:name="Colorful List Accent 2" w:semiHidden="0" w:uiPriority="72" w:unhideWhenUsed="0"/>
+    <w:lsdException w:name="Colorful Grid Accent 2" w:semiHidden="0" w:uiPriority="73" w:unhideWhenUsed="0"/>
+    <w:lsdException w:name="Light Shading Accent 3" w:semiHidden="0" w:uiPriority="60" w:unhideWhenUsed="0"/>
+    <w:lsdException w:name="Light List Accent 3" w:semiHidden="0" w:uiPriority="61" w:unhideWhenUsed="0"/>
+    <w:lsdException w:name="Light Grid Accent 3" w:semiHidden="0" w:uiPriority="62" w:unhideWhenUsed="0"/>
+    <w:lsdException w:name="Medium Shading 1 Accent 3" w:semiHidden="0" w:uiPriority="63" w:unhideWhenUsed="0"/>
+    <w:lsdException w:name="Medium Shading 2 Accent 3" w:semiHidden="0" w:uiPriority="64" w:unhideWhenUsed="0"/>
+    <w:lsdException w:name="Medium List 1 Accent 3" w:semiHidden="0" w:uiPriority="65" w:unhideWhenUsed="0"/>
+    <w:lsdException w:name="Medium List 2 Accent 3" w:semiHidden="0" w:uiPriority="66" w:unhideWhenUsed="0"/>
+    <w:lsdException w:name="Medium Grid 1 Accent 3" w:semiHidden="0" w:uiPriority="67" w:unhideWhenUsed="0"/>
+    <w:lsdException w:name="Medium Grid 2 Accent 3" w:semiHidden="0" w:uiPriority="68" w:unhideWhenUsed="0"/>
+    <w:lsdException w:name="Medium Grid 3 Accent 3" w:semiHidden="0" w:uiPriority="69" w:unhideWhenUsed="0"/>
+    <w:lsdException w:name="Dark List Accent 3" w:semiHidden="0" w:uiPriority="70" w:unhideWhenUsed="0"/>
+    <w:lsdException w:name="Colorful Shading Accent 3" w:semiHidden="0" w:uiPriority="71" w:unhideWhenUsed="0"/>
+    <w:lsdException w:name="Colorful List Accent 3" w:semiHidden="0" w:uiPriority="72" w:unhideWhenUsed="0"/>
+    <w:lsdException w:name="Colorful Grid Accent 3" w:semiHidden="0" w:uiPriority="73" w:unhideWhenUsed="0"/>
+    <w:lsdException w:name="Light Shading Accent 4" w:semiHidden="0" w:uiPriority="60" w:unhideWhenUsed="0"/>
+    <w:lsdException w:name="Light List Accent 4" w:semiHidden="0" w:uiPriority="61" w:unhideWhenUsed="0"/>
+    <w:lsdException w:name="Light Grid Accent 4" w:semiHidden="0" w:uiPriority="62" w:unhideWhenUsed="0"/>
+    <w:lsdException w:name="Medium Shading 1 Accent 4" w:semiHidden="0" w:uiPriority="63" w:unhideWhenUsed="0"/>
+    <w:lsdException w:name="Medium Shading 2 Accent 4" w:semiHidden="0" w:uiPriority="64" w:unhideWhenUsed="0"/>
+    <w:lsdException w:name="Medium List 1 Accent 4" w:semiHidden="0" w:uiPriority="65" w:unhideWhenUsed="0"/>
+    <w:lsdException w:name="Medium List 2 Accent 4" w:semiHidden="0" w:uiPriority="66" w:unhideWhenUsed="0"/>
+    <w:lsdException w:name="Medium Grid 1 Accent 4" w:semiHidden="0" w:uiPriority="67" w:unhideWhenUsed="0"/>
+    <w:lsdException w:name="Medium Grid 2 Accent 4" w:semiHidden="0" w:uiPriority="68" w:unhideWhenUsed="0"/>
+    <w:lsdException w:name="Medium Grid 3 Accent 4" w:semiHidden="0" w:uiPriority="69" w:unhideWhenUsed="0"/>
+    <w:lsdException w:name="Dark List Accent 4" w:semiHidden="0" w:uiPriority="70" w:unhideWhenUsed="0"/>
+    <w:lsdException w:name="Colorful Shading Accent 4" w:semiHidden="0" w:uiPriority="71" w:unhideWhenUsed="0"/>
+    <w:lsdException w:name="Colorful List Accent 4" w:semiHidden="0" w:uiPriority="72" w:unhideWhenUsed="0"/>
+    <w:lsdException w:name="Colorful Grid Accent 4" w:semiHidden="0" w:uiPriority="73" w:unhideWhenUsed="0"/>
+    <w:lsdException w:name="Light Shading Accent 5" w:semiHidden="0" w:uiPriority="60" w:unhideWhenUsed="0"/>
+    <w:lsdException w:name="Light List Accent 5" w:semiHidden="0" w:uiPriority="61" w:unhideWhenUsed="0"/>
+    <w:lsdException w:name="Light Grid Accent 5" w:semiHidden="0" w:uiPriority="62" w:unhideWhenUsed="0"/>
+    <w:lsdException w:name="Medium Shading 1 Accent 5" w:semiHidden="0" w:uiPriority="63" w:unhideWhenUsed="0"/>
+    <w:lsdException w:name="Medium Shading 2 Accent 5" w:semiHidden="0" w:uiPriority="64" w:unhideWhenUsed="0"/>
+    <w:lsdException w:name="Medium List 1 Accent 5" w:semiHidden="0" w:uiPriority="65" w:unhideWhenUsed="0"/>
+    <w:lsdException w:name="Medium List 2 Accent 5" w:semiHidden="0" w:uiPriority="66" w:unhideWhenUsed="0"/>
+    <w:lsdException w:name="Medium Grid 1 Accent 5" w:semiHidden="0" w:uiPriority="67" w:unhideWhenUsed="0"/>
+    <w:lsdException w:name="Medium Grid 2 Accent 5" w:semiHidden="0" w:uiPriority="68" w:unhideWhenUsed="0"/>
+    <w:lsdException w:name="Medium Grid 3 Accent 5" w:semiHidden="0" w:uiPriority="69" w:unhideWhenUsed="0"/>
+    <w:lsdException w:name="Dark List Accent 5" w:semiHidden="0" w:uiPriority="70" w:unhideWhenUsed="0"/>
+    <w:lsdException w:name="Colorful Shading Accent 5" w:semiHidden="0" w:uiPriority="71" w:unhideWhenUsed="0"/>
+    <w:lsdException w:name="Colorful List Accent 5" w:semiHidden="0" w:uiPriority="72" w:unhideWhenUsed="0"/>
+    <w:lsdException w:name="Colorful Grid Accent 5" w:semiHidden="0" w:uiPriority="73" w:unhideWhenUsed="0"/>
+    <w:lsdException w:name="Light Shading Accent 6" w:semiHidden="0" w:uiPriority="60" w:unhideWhenUsed="0"/>
+    <w:lsdException w:name="Light List Accent 6" w:semiHidden="0" w:uiPriority="61" w:unhideWhenUsed="0"/>
+    <w:lsdException w:name="Light Grid Accent 6" w:semiHidden="0" w:uiPriority="62" w:unhideWhenUsed="0"/>
+    <w:lsdException w:name="Medium Shading 1 Accent 6" w:semiHidden="0" w:uiPriority="63" w:unhideWhenUsed="0"/>
+    <w:lsdException w:name="Medium Shading 2 Accent 6" w:semiHidden="0" w:uiPriority="64" w:unhideWhenUsed="0"/>
+    <w:lsdException w:name="Medium List 1 Accent 6" w:semiHidden="0" w:uiPriority="65" w:unhideWhenUsed="0"/>
+    <w:lsdException w:name="Medium List 2 Accent 6" w:semiHidden="0" w:uiPriority="66" w:unhideWhenUsed="0"/>
+    <w:lsdException w:name="Medium Grid 1 Accent 6" w:semiHidden="0" w:uiPriority="67" w:unhideWhenUsed="0"/>
+    <w:lsdException w:name="Medium Grid 2 Accent 6" w:semiHidden="0" w:uiPriority="68" w:unhideWhenUsed="0"/>
+    <w:lsdException w:name="Medium Grid 3 Accent 6" w:semiHidden="0" w:uiPriority="69" w:unhideWhenUsed="0"/>
+    <w:lsdException w:name="Dark List Accent 6" w:semiHidden="0" w:uiPriority="70" w:unhideWhenUsed="0"/>
+    <w:lsdException w:name="Colorful Shading Accent 6" w:semiHidden="0" w:uiPriority="71" w:unhideWhenUsed="0"/>
+    <w:lsdException w:name="Colorful List Accent 6" w:semiHidden="0" w:uiPriority="72" w:unhideWhenUsed="0"/>
+    <w:lsdException w:name="Colorful Grid Accent 6" w:semiHidden="0" w:uiPriority="73" w:unhideWhenUsed="0"/>
+    <w:lsdException w:name="Subtle Emphasis" w:semiHidden="0" w:uiPriority="19" w:unhideWhenUsed="0" w:qFormat="1"/>
+    <w:lsdException w:name="Intense Emphasis" w:semiHidden="0" w:uiPriority="21" w:unhideWhenUsed="0" w:qFormat="1"/>
+    <w:lsdException w:name="Subtle Reference" w:semiHidden="0" w:uiPriority="31" w:unhideWhenUsed="0" w:qFormat="1"/>
+    <w:lsdException w:name="Intense Reference" w:semiHidden="0" w:uiPriority="32" w:unhideWhenUsed="0" w:qFormat="1"/>
+    <w:lsdException w:name="Book Title" w:semiHidden="0" w:uiPriority="33" w:unhideWhenUsed="0" w:qFormat="1"/>
+    <w:lsdException w:name="Bibliography" w:uiPriority="37"/>
+    <w:lsdException w:name="TOC Heading" w:uiPriority="39" w:qFormat="1"/>
+  </w:latentStyles>
+  <w:style w:type="paragraph" w:default="1" w:styleId="Standard">
+    <w:name w:val="Normal"/>
+    <w:qFormat/>
+  </w:style>
+  <w:style w:type="character" w:default="1" w:styleId="Absatz-Standardschriftart">
+    <w:name w:val="Default Paragraph Font"/>
+    <w:uiPriority w:val="1"/>
+    <w:semiHidden/>
+    <w:unhideWhenUsed/>
+  </w:style>
+  <w:style w:type="table" w:default="1" w:styleId="NormaleTabelle">
+    <w:name w:val="Normal Table"/>
+    <w:uiPriority w:val="99"/>
+    <w:semiHidden/>
+    <w:unhideWhenUsed/>
+    <w:tblPr>
+      <w:tblInd w:w="0" w:type="dxa"/>
+      <w:tblCellMar>
+        <w:top w:w="0" w:type="dxa"/>
+        <w:left w:w="108" w:type="dxa"/>
+        <w:bottom w:w="0" w:type="dxa"/>
+        <w:right w:w="108" w:type="dxa"/>
+      </w:tblCellMar>
+    </w:tblPr>
+  </w:style>
+  <w:style w:type="numbering" w:default="1" w:styleId="KeineListe">
+    <w:name w:val="No List"/>
+    <w:uiPriority w:val="99"/>
+    <w:semiHidden/>
+    <w:unhideWhenUsed/>
+  </w:style>
+  <w:style w:type="paragraph" w:customStyle="1" w:styleId="EBE5A48A2E1641EE97D03495C0F98231">
+    <w:name w:val="EBE5A48A2E1641EE97D03495C0F98231"/>
+    <w:rsid w:val="00841DC0"/>
+  </w:style>
+</w:styles>
+</file>
+
+<file path=word/glossary/webSettings.xml><?xml version="1.0" encoding="utf-8"?>
+<w:webSettings xmlns:mc="http://schemas.openxmlformats.org/markup-compatibility/2006" xmlns:r="http://schemas.openxmlformats.org/officeDocument/2006/relationships" xmlns:w="http://schemas.openxmlformats.org/wordprocessingml/2006/main" xmlns:w14="http://schemas.microsoft.com/office/word/2010/wordml" mc:Ignorable="w14">
+  <w:optimizeForBrowser/>
+  <w:allowPNG/>
+</w:webSettings>
 </file>
 
 <file path=word/theme/theme1.xml><?xml version="1.0" encoding="utf-8"?>
@@ -13742,7 +14432,7 @@
 </file>
 
 <file path=customXml/itemProps1.xml><?xml version="1.0" encoding="utf-8"?>
-<ds:datastoreItem xmlns:ds="http://schemas.openxmlformats.org/officeDocument/2006/customXml" ds:itemID="{51F696A1-77C6-4187-BFC3-8870760AF731}">
+<ds:datastoreItem xmlns:ds="http://schemas.openxmlformats.org/officeDocument/2006/customXml" ds:itemID="{91201B2B-C17F-4540-B314-F4CEDC534104}">
   <ds:schemaRefs>
     <ds:schemaRef ds:uri="http://schemas.openxmlformats.org/officeDocument/2006/bibliography"/>
   </ds:schemaRefs>
